--- a/_._/OLD/2021-2/SIS/LuisaVeginiRemonato/LuisaVeginiRemonato_PreProjeto.docx
+++ b/_._/OLD/2021-2/SIS/LuisaVeginiRemonato/LuisaVeginiRemonato_PreProjeto.docx
@@ -2,19 +2,147 @@
 <file path=word/document.xml><?xml version="1.0" encoding="utf-8"?>
 <w:document xmlns:wpc="http://schemas.microsoft.com/office/word/2010/wordprocessingCanvas" xmlns:cx="http://schemas.microsoft.com/office/drawing/2014/chartex" xmlns:cx1="http://schemas.microsoft.com/office/drawing/2015/9/8/chartex" xmlns:cx2="http://schemas.microsoft.com/office/drawing/2015/10/21/chartex" xmlns:cx3="http://schemas.microsoft.com/office/drawing/2016/5/9/chartex" xmlns:cx4="http://schemas.microsoft.com/office/drawing/2016/5/10/chartex" xmlns:cx5="http://schemas.microsoft.com/office/drawing/2016/5/11/chartex" xmlns:cx6="http://schemas.microsoft.com/office/drawing/2016/5/12/chartex" xmlns:cx7="http://schemas.microsoft.com/office/drawing/2016/5/13/chartex" xmlns:cx8="http://schemas.microsoft.com/office/drawing/2016/5/14/chartex" xmlns:mc="http://schemas.openxmlformats.org/markup-compatibility/2006" xmlns:aink="http://schemas.microsoft.com/office/drawing/2016/ink" xmlns:am3d="http://schemas.microsoft.com/office/drawing/2017/model3d" xmlns:o="urn:schemas-microsoft-com:office:office" xmlns:r="http://schemas.openxmlformats.org/officeDocument/2006/relationships" xmlns:m="http://schemas.openxmlformats.org/officeDocument/2006/math" xmlns:v="urn:schemas-microsoft-com:vml" xmlns:wp14="http://schemas.microsoft.com/office/word/2010/wordprocessingDrawing" xmlns:wp="http://schemas.openxmlformats.org/drawingml/2006/wordprocessingDrawing" xmlns:w10="urn:schemas-microsoft-com:office:word" xmlns:w="http://schemas.openxmlformats.org/wordprocessingml/2006/main" xmlns:w14="http://schemas.microsoft.com/office/word/2010/wordml" xmlns:w15="http://schemas.microsoft.com/office/word/2012/wordml" xmlns:w16cex="http://schemas.microsoft.com/office/word/2018/wordml/cex" xmlns:w16cid="http://schemas.microsoft.com/office/word/2016/wordml/cid" xmlns:w16="http://schemas.microsoft.com/office/word/2018/wordml" xmlns:w16sdtdh="http://schemas.microsoft.com/office/word/2020/wordml/sdtdatahash" xmlns:w16se="http://schemas.microsoft.com/office/word/2015/wordml/symex" xmlns:wpg="http://schemas.microsoft.com/office/word/2010/wordprocessingGroup" xmlns:wpi="http://schemas.microsoft.com/office/word/2010/wordprocessingInk" xmlns:wne="http://schemas.microsoft.com/office/word/2006/wordml" xmlns:wps="http://schemas.microsoft.com/office/word/2010/wordprocessingShape" mc:Ignorable="w14 w15 w16se w16cid w16 w16cex w16sdtdh wp14">
   <w:body>
+    <w:tbl>
+      <w:tblPr>
+        <w:tblW w:w="0" w:type="auto"/>
+        <w:tblBorders>
+          <w:top w:val="single" w:sz="4" w:space="0" w:color="000000"/>
+          <w:left w:val="single" w:sz="4" w:space="0" w:color="000000"/>
+          <w:bottom w:val="single" w:sz="4" w:space="0" w:color="000000"/>
+          <w:right w:val="single" w:sz="4" w:space="0" w:color="000000"/>
+          <w:insideH w:val="single" w:sz="4" w:space="0" w:color="000000"/>
+          <w:insideV w:val="single" w:sz="4" w:space="0" w:color="000000"/>
+        </w:tblBorders>
+        <w:tblLook w:val="04A0" w:firstRow="1" w:lastRow="0" w:firstColumn="1" w:lastColumn="0" w:noHBand="0" w:noVBand="1"/>
+      </w:tblPr>
+      <w:tblGrid>
+        <w:gridCol w:w="5495"/>
+        <w:gridCol w:w="3717"/>
+      </w:tblGrid>
+      <w:tr>
+        <w:tc>
+          <w:tcPr>
+            <w:tcW w:w="9212" w:type="dxa"/>
+            <w:gridSpan w:val="2"/>
+            <w:shd w:val="clear" w:color="auto" w:fill="auto"/>
+          </w:tcPr>
+          <w:p>
+            <w:pPr>
+              <w:pStyle w:val="Cabealho"/>
+              <w:tabs>
+                <w:tab w:val="clear" w:pos="8640"/>
+                <w:tab w:val="right" w:pos="8931"/>
+              </w:tabs>
+              <w:ind w:right="141"/>
+              <w:jc w:val="center"/>
+              <w:rPr>
+                <w:rStyle w:val="Nmerodepgina"/>
+              </w:rPr>
+            </w:pPr>
+            <w:bookmarkStart w:id="0" w:name="_Toc420723208"/>
+            <w:bookmarkStart w:id="1" w:name="_Toc482682369"/>
+            <w:bookmarkStart w:id="2" w:name="_Toc54164903"/>
+            <w:bookmarkStart w:id="3" w:name="_Toc54165663"/>
+            <w:bookmarkStart w:id="4" w:name="_Toc54169315"/>
+            <w:bookmarkStart w:id="5" w:name="_Toc96347419"/>
+            <w:bookmarkStart w:id="6" w:name="_Toc96357709"/>
+            <w:bookmarkStart w:id="7" w:name="_Toc96491849"/>
+            <w:bookmarkStart w:id="8" w:name="_Toc411603089"/>
+            <w:r>
+              <w:rPr>
+                <w:rStyle w:val="Nmerodepgina"/>
+              </w:rPr>
+              <w:t xml:space="preserve">CURSO DE </w:t>
+            </w:r>
+            <w:r>
+              <w:rPr>
+                <w:rStyle w:val="Nmerodepgina"/>
+              </w:rPr>
+              <w:t>SISTEMAS DE INFORMAÇÃO</w:t>
+            </w:r>
+            <w:r>
+              <w:rPr>
+                <w:rStyle w:val="Nmerodepgina"/>
+              </w:rPr>
+              <w:t xml:space="preserve"> – TCC</w:t>
+            </w:r>
+            <w:r>
+              <w:rPr>
+                <w:rStyle w:val="Nmerodepgina"/>
+              </w:rPr>
+              <w:t xml:space="preserve"> ACADÊMICO</w:t>
+            </w:r>
+          </w:p>
+        </w:tc>
+      </w:tr>
+      <w:tr>
+        <w:tc>
+          <w:tcPr>
+            <w:tcW w:w="5495" w:type="dxa"/>
+            <w:shd w:val="clear" w:color="auto" w:fill="auto"/>
+          </w:tcPr>
+          <w:p>
+            <w:pPr>
+              <w:pStyle w:val="Cabealho"/>
+              <w:tabs>
+                <w:tab w:val="clear" w:pos="8640"/>
+                <w:tab w:val="right" w:pos="8931"/>
+              </w:tabs>
+              <w:ind w:right="141"/>
+            </w:pPr>
+            <w:r>
+              <w:rPr>
+                <w:rStyle w:val="Nmerodepgina"/>
+              </w:rPr>
+              <w:t>( X ) PRÉ-PROJETO     (</w:t>
+            </w:r>
+            <w:r>
+              <w:t xml:space="preserve">     ) </w:t>
+            </w:r>
+            <w:r>
+              <w:rPr>
+                <w:rStyle w:val="Nmerodepgina"/>
+              </w:rPr>
+              <w:t xml:space="preserve">PROJETO </w:t>
+            </w:r>
+          </w:p>
+        </w:tc>
+        <w:tc>
+          <w:tcPr>
+            <w:tcW w:w="3717" w:type="dxa"/>
+            <w:shd w:val="clear" w:color="auto" w:fill="auto"/>
+          </w:tcPr>
+          <w:p>
+            <w:pPr>
+              <w:pStyle w:val="Cabealho"/>
+              <w:tabs>
+                <w:tab w:val="clear" w:pos="8640"/>
+                <w:tab w:val="right" w:pos="8931"/>
+              </w:tabs>
+              <w:ind w:right="141"/>
+              <w:rPr>
+                <w:rStyle w:val="Nmerodepgina"/>
+              </w:rPr>
+            </w:pPr>
+            <w:r>
+              <w:rPr>
+                <w:rStyle w:val="Nmerodepgina"/>
+              </w:rPr>
+              <w:t>ANO/SEMESTRE: 2021/2</w:t>
+            </w:r>
+          </w:p>
+        </w:tc>
+      </w:tr>
+    </w:tbl>
     <w:p>
       <w:pPr>
         <w:pStyle w:val="TF-TTULO"/>
       </w:pPr>
-      <w:bookmarkStart w:id="0" w:name="_Toc420723208"/>
-      <w:bookmarkStart w:id="1" w:name="_Toc482682369"/>
-      <w:bookmarkStart w:id="2" w:name="_Toc54164903"/>
-      <w:bookmarkStart w:id="3" w:name="_Toc54165663"/>
-      <w:bookmarkStart w:id="4" w:name="_Toc54169315"/>
-      <w:bookmarkStart w:id="5" w:name="_Toc96347419"/>
-      <w:bookmarkStart w:id="6" w:name="_Toc96357709"/>
-      <w:bookmarkStart w:id="7" w:name="_Toc96491849"/>
-      <w:bookmarkStart w:id="8" w:name="_Toc411603089"/>
+    </w:p>
+    <w:p>
+      <w:pPr>
+        <w:pStyle w:val="TF-TTULO"/>
+      </w:pPr>
       <w:r>
         <w:t>PLATAFORMA DIGITAL PARA OBSERVATÓRIO DA internacionalização da educação básica: portal de acesso às políticas públicas de ensino bilingue e tecnologias</w:t>
       </w:r>
@@ -152,15 +280,7 @@
         <w:t>o país</w:t>
       </w:r>
       <w:r>
-        <w:t xml:space="preserve">. De acordo com </w:t>
-      </w:r>
-      <w:proofErr w:type="spellStart"/>
-      <w:r>
-        <w:t>Hamers</w:t>
-      </w:r>
-      <w:proofErr w:type="spellEnd"/>
-      <w:r>
-        <w:t xml:space="preserve"> </w:t>
+        <w:t xml:space="preserve">. De acordo com Hamers </w:t>
       </w:r>
       <w:r>
         <w:rPr>
@@ -187,15 +307,7 @@
         <w:t>Conforme Salgado (2009),</w:t>
       </w:r>
       <w:r>
-        <w:t xml:space="preserve"> </w:t>
-      </w:r>
-      <w:proofErr w:type="spellStart"/>
-      <w:r>
-        <w:t>bilingualidade</w:t>
-      </w:r>
-      <w:proofErr w:type="spellEnd"/>
-      <w:r>
-        <w:t xml:space="preserve"> na educação não é apenas inserir uma nova língua nas aulas, mas sim uma questão de desenvolvimento de práticas linguísticas complexas que abrangem vários contextos sociais. O professor precisa ser capacitado para lidar com um sistema dinâmico em que duas ou mais línguas participam em níveis variados, gerando diferentes graus de proficiência e experi</w:t>
+        <w:t xml:space="preserve"> bilingualidade na educação não é apenas inserir uma nova língua nas aulas, mas sim uma questão de desenvolvimento de práticas linguísticas complexas que abrangem vários contextos sociais. O professor precisa ser capacitado para lidar com um sistema dinâmico em que duas ou mais línguas participam em níveis variados, gerando diferentes graus de proficiência e experi</w:t>
       </w:r>
       <w:r>
         <w:t>ê</w:t>
@@ -582,15 +694,7 @@
         <w:t xml:space="preserve">. </w:t>
       </w:r>
       <w:r>
-        <w:t xml:space="preserve">De acordo com </w:t>
-      </w:r>
-      <w:proofErr w:type="spellStart"/>
-      <w:r>
-        <w:t>Henzle</w:t>
-      </w:r>
-      <w:proofErr w:type="spellEnd"/>
-      <w:r>
-        <w:t xml:space="preserve"> (2021), o</w:t>
+        <w:t>De acordo com Henzle (2021), o</w:t>
       </w:r>
       <w:r>
         <w:t xml:space="preserve"> projeto nasceu pela existência de diversos desafios enfrentados pela educação quanto a este assunto, principalmente pela carência de informações específicas para a </w:t>
@@ -625,13 +729,8 @@
         <w:t>projeto</w:t>
       </w:r>
       <w:r>
-        <w:t xml:space="preserve">, conforme </w:t>
-      </w:r>
-      <w:proofErr w:type="spellStart"/>
-      <w:r>
-        <w:t>Heinzle</w:t>
-      </w:r>
-      <w:proofErr w:type="spellEnd"/>
+        <w:t>, conforme Heinzle</w:t>
+      </w:r>
       <w:r>
         <w:t xml:space="preserve"> </w:t>
       </w:r>
@@ -779,32 +878,32 @@
         <w:t xml:space="preserve"> Observatório de Geotecnologias Sociais do Litoral do Paraná (MARTINS, 2017)</w:t>
       </w:r>
       <w:r>
-        <w:t xml:space="preserve">, que pretende organizar as informações que servirão de base para a </w:t>
+        <w:t>, que pretende organizar as informações que servirão de base para a realização de estudos socio territoriais da região do litoral paranaense</w:t>
+      </w:r>
+      <w:r>
+        <w:t xml:space="preserve">. A </w:t>
+      </w:r>
+      <w:r>
+        <w:t>sub</w:t>
+      </w:r>
+      <w:r>
+        <w:t xml:space="preserve">seção </w:t>
+      </w:r>
+      <w:r>
+        <w:t>3</w:t>
+      </w:r>
+      <w:r>
+        <w:t>.3</w:t>
+      </w:r>
+      <w:r>
+        <w:t xml:space="preserve">, </w:t>
+      </w:r>
+      <w:r>
+        <w:t xml:space="preserve">por </w:t>
       </w:r>
       <w:r>
         <w:lastRenderedPageBreak/>
-        <w:t>realização de estudos socio territoriais da região do litoral paranaense</w:t>
-      </w:r>
-      <w:r>
-        <w:t xml:space="preserve">. A </w:t>
-      </w:r>
-      <w:r>
-        <w:t>sub</w:t>
-      </w:r>
-      <w:r>
-        <w:t xml:space="preserve">seção </w:t>
-      </w:r>
-      <w:r>
-        <w:t>3</w:t>
-      </w:r>
-      <w:r>
-        <w:t>.3</w:t>
-      </w:r>
-      <w:r>
-        <w:t xml:space="preserve">, </w:t>
-      </w:r>
-      <w:r>
-        <w:t xml:space="preserve">por fim, </w:t>
+        <w:t xml:space="preserve">fim, </w:t>
       </w:r>
       <w:r>
         <w:t xml:space="preserve">apresenta </w:t>
@@ -1041,15 +1140,7 @@
         <w:t>utilizada</w:t>
       </w:r>
       <w:r>
-        <w:t xml:space="preserve"> a ferramenta </w:t>
-      </w:r>
-      <w:proofErr w:type="spellStart"/>
-      <w:r>
-        <w:t>WordPress</w:t>
-      </w:r>
-      <w:proofErr w:type="spellEnd"/>
-      <w:r>
-        <w:t>, a linguagem de programação PHP e o banco de dados MySQL</w:t>
+        <w:t xml:space="preserve"> a ferramenta WordPress, a linguagem de programação PHP e o banco de dados MySQL</w:t>
       </w:r>
       <w:r>
         <w:t>.</w:t>
@@ -1094,7 +1185,10 @@
         </w:rPr>
       </w:pPr>
       <w:r>
-        <w:pict w14:anchorId="0896AE46">
+        <w:rPr>
+          <w:noProof/>
+        </w:rPr>
+        <w:pict w14:anchorId="3EE760A4">
           <v:shapetype id="_x0000_t75" coordsize="21600,21600" o:spt="75" o:preferrelative="t" path="m@4@5l@4@11@9@11@9@5xe" filled="f" stroked="f">
             <v:stroke joinstyle="miter"/>
             <v:formulas>
@@ -1114,7 +1208,7 @@
             <v:path o:extrusionok="f" gradientshapeok="t" o:connecttype="rect"/>
             <o:lock v:ext="edit" aspectratio="t"/>
           </v:shapetype>
-          <v:shape id="_x0000_i1025" type="#_x0000_t75" style="width:318pt;height:156pt" o:bordertopcolor="this" o:borderleftcolor="this" o:borderbottomcolor="this" o:borderrightcolor="this">
+          <v:shape id="_x0000_i1030" type="#_x0000_t75" alt="" style="width:320.85pt;height:156.65pt;mso-width-percent:0;mso-height-percent:0;mso-width-percent:0;mso-height-percent:0" o:bordertopcolor="this" o:borderleftcolor="this" o:borderbottomcolor="this" o:borderrightcolor="this">
             <v:imagedata r:id="rId11" o:title="Figura1"/>
             <w10:bordertop type="single" width="8"/>
             <w10:borderleft type="single" width="8"/>
@@ -1165,15 +1259,7 @@
         <w:pStyle w:val="TF-TEXTO"/>
       </w:pPr>
       <w:r>
-        <w:t xml:space="preserve">Geotecnologias, de acordo com </w:t>
-      </w:r>
-      <w:proofErr w:type="spellStart"/>
-      <w:r>
-        <w:t>Fitz</w:t>
-      </w:r>
-      <w:proofErr w:type="spellEnd"/>
-      <w:r>
-        <w:t xml:space="preserve"> (2008), são as tecnologias ligadas a geociências, as quais trazem avanços no desenvolvimento de pesquisas, ações de planejamento, processos de gestão, manejo e outros relacionados à estrutura do espaço geográfico. Conforme Silva </w:t>
+        <w:t xml:space="preserve">Geotecnologias, de acordo com Fitz (2008), são as tecnologias ligadas a geociências, as quais trazem avanços no desenvolvimento de pesquisas, ações de planejamento, processos de gestão, manejo e outros relacionados à estrutura do espaço geográfico. Conforme Silva </w:t>
       </w:r>
       <w:r>
         <w:rPr>
@@ -1302,8 +1388,8 @@
         <w:rPr>
           <w:noProof/>
         </w:rPr>
-        <w:pict w14:anchorId="418D416F">
-          <v:shape id="_x0000_i1026" type="#_x0000_t75" style="width:357pt;height:150.75pt" o:bordertopcolor="this" o:borderleftcolor="this" o:borderbottomcolor="this" o:borderrightcolor="this">
+        <w:pict w14:anchorId="1597DE4E">
+          <v:shape id="_x0000_i1029" type="#_x0000_t75" alt="" style="width:357.45pt;height:150.3pt;mso-width-percent:0;mso-height-percent:0;mso-width-percent:0;mso-height-percent:0" o:bordertopcolor="this" o:borderleftcolor="this" o:borderbottomcolor="this" o:borderrightcolor="this">
             <v:imagedata r:id="rId12" o:title="Figura2"/>
             <w10:bordertop type="single" width="8"/>
             <w10:borderleft type="single" width="8"/>
@@ -1394,13 +1480,8 @@
         <w:ind w:firstLine="567"/>
       </w:pPr>
       <w:r>
-        <w:t xml:space="preserve">O site </w:t>
-      </w:r>
-      <w:proofErr w:type="spellStart"/>
-      <w:r>
-        <w:t>AlcaSystem</w:t>
-      </w:r>
-      <w:proofErr w:type="spellEnd"/>
+        <w:t>O site AlcaSystem</w:t>
+      </w:r>
       <w:r>
         <w:t xml:space="preserve"> (CASTRO</w:t>
       </w:r>
@@ -1428,11 +1509,7 @@
         <w:t>) foi</w:t>
       </w:r>
       <w:r>
-        <w:t xml:space="preserve"> criado para auxiliar docentes que queiram adotar técnicas de aprendizagem ativa para disciplinas da área de computação. De acordo com </w:t>
-      </w:r>
-      <w:r>
-        <w:lastRenderedPageBreak/>
-        <w:t>Castro</w:t>
+        <w:t xml:space="preserve"> criado para auxiliar docentes que queiram adotar técnicas de aprendizagem ativa para disciplinas da área de computação. De acordo com Castro</w:t>
       </w:r>
       <w:r>
         <w:t xml:space="preserve"> </w:t>
@@ -1458,7 +1535,11 @@
         <w:t>2019)</w:t>
       </w:r>
       <w:r>
-        <w:t>, para adotar essas técnicas, é necessário rever a forma como os conteúdos das disciplinas da área de Computação são trabalhadas, buscando utilizar tecnologias de informação e comunicação e uma abordagem mais dialética e dialógica. O uso destas</w:t>
+        <w:t xml:space="preserve">, para adotar essas técnicas, é necessário rever a forma como os conteúdos </w:t>
+      </w:r>
+      <w:r>
+        <w:lastRenderedPageBreak/>
+        <w:t>das disciplinas da área de Computação são trabalhadas, buscando utilizar tecnologias de informação e comunicação e uma abordagem mais dialética e dialógica. O uso destas</w:t>
       </w:r>
       <w:r>
         <w:t xml:space="preserve"> </w:t>
@@ -1476,31 +1557,7 @@
         <w:t>habilidades.</w:t>
       </w:r>
       <w:r>
-        <w:t xml:space="preserve"> Para a implementação do portal foram utilizados: Linguagem JAVA para desenvolvimento, Servidor Apache </w:t>
-      </w:r>
-      <w:proofErr w:type="spellStart"/>
-      <w:r>
-        <w:t>TomCat</w:t>
-      </w:r>
-      <w:proofErr w:type="spellEnd"/>
-      <w:r>
-        <w:t xml:space="preserve"> para executar a aplicação Web, Framework </w:t>
-      </w:r>
-      <w:proofErr w:type="spellStart"/>
-      <w:r>
-        <w:t>Hibernate</w:t>
-      </w:r>
-      <w:proofErr w:type="spellEnd"/>
-      <w:r>
-        <w:t xml:space="preserve"> para acesso ao banco de dados, Banco de Dados MySQL para armazenamento dos dados e Framework Apache </w:t>
-      </w:r>
-      <w:proofErr w:type="spellStart"/>
-      <w:r>
-        <w:t>Mahout</w:t>
-      </w:r>
-      <w:proofErr w:type="spellEnd"/>
-      <w:r>
-        <w:t xml:space="preserve"> para as recomendações de usuários. </w:t>
+        <w:t xml:space="preserve"> Para a implementação do portal foram utilizados: Linguagem JAVA para desenvolvimento, Servidor Apache TomCat para executar a aplicação Web, Framework Hibernate para acesso ao banco de dados, Banco de Dados MySQL para armazenamento dos dados e Framework Apache Mahout para as recomendações de usuários. </w:t>
       </w:r>
     </w:p>
     <w:p>
@@ -1684,8 +1741,8 @@
         <w:rPr>
           <w:noProof/>
         </w:rPr>
-        <w:pict w14:anchorId="210639D8">
-          <v:shape id="_x0000_i1027" type="#_x0000_t75" style="width:306.75pt;height:184.5pt" o:bordertopcolor="this" o:borderleftcolor="this" o:borderbottomcolor="this" o:borderrightcolor="this">
+        <w:pict w14:anchorId="5EA05AD1">
+          <v:shape id="_x0000_i1028" type="#_x0000_t75" alt="" style="width:306.95pt;height:184.4pt;mso-width-percent:0;mso-height-percent:0;mso-width-percent:0;mso-height-percent:0" o:bordertopcolor="this" o:borderleftcolor="this" o:borderbottomcolor="this" o:borderrightcolor="this">
             <v:imagedata r:id="rId13" o:title="Figura3"/>
             <w10:bordertop type="single" width="8"/>
             <w10:borderleft type="single" width="8"/>
@@ -1888,7 +1945,6 @@
         <w:pStyle w:val="TF-LEGENDA"/>
       </w:pPr>
       <w:r>
-        <w:lastRenderedPageBreak/>
         <w:t xml:space="preserve">Quadro </w:t>
       </w:r>
       <w:fldSimple w:instr=" SEQ Quadro \* ARABIC ">
@@ -1943,13 +1999,13 @@
               <w:rPr>
                 <w:noProof/>
               </w:rPr>
-              <w:pict w14:anchorId="264D7ADA">
+              <w:pict w14:anchorId="133C3F6B">
                 <v:shapetype id="_x0000_t202" coordsize="21600,21600" o:spt="202" path="m,l,21600r21600,l21600,xe">
                   <v:stroke joinstyle="miter"/>
                   <v:path gradientshapeok="t" o:connecttype="rect"/>
                 </v:shapetype>
-                <v:shape id="_x0000_s2068" type="#_x0000_t202" alt="" style="position:absolute;margin-left:-3.15pt;margin-top:16.7pt;width:93.9pt;height:31.9pt;z-index:251657216;visibility:visible;mso-wrap-style:square;mso-wrap-edited:f;mso-width-percent:0;mso-height-percent:0;mso-wrap-distance-top:3.6pt;mso-wrap-distance-bottom:3.6pt;mso-width-percent:0;mso-height-percent:0;mso-width-relative:margin;mso-height-relative:margin;v-text-anchor:middle" filled="f" stroked="f">
-                  <v:textbox style="mso-next-textbox:#_x0000_s2068">
+                <v:shape id="_x0000_s2057" type="#_x0000_t202" alt="" style="position:absolute;margin-left:-3.15pt;margin-top:16.7pt;width:93.9pt;height:31.9pt;z-index:251657216;visibility:visible;mso-wrap-style:square;mso-wrap-edited:f;mso-width-percent:0;mso-height-percent:0;mso-wrap-distance-top:3.6pt;mso-wrap-distance-bottom:3.6pt;mso-width-percent:0;mso-height-percent:0;mso-width-relative:margin;mso-height-relative:margin;v-text-anchor:middle" filled="f" stroked="f">
+                  <v:textbox style="mso-next-textbox:#_x0000_s2057">
                     <w:txbxContent>
                       <w:p>
                         <w:pPr>
@@ -1977,9 +2033,9 @@
               <w:rPr>
                 <w:noProof/>
               </w:rPr>
-              <w:pict w14:anchorId="056ED58A">
-                <v:shape id="_x0000_s2069" type="#_x0000_t202" alt="" style="position:absolute;margin-left:42pt;margin-top:9.05pt;width:122.7pt;height:23.5pt;z-index:251658240;visibility:visible;mso-wrap-style:square;mso-wrap-edited:f;mso-width-percent:0;mso-height-percent:0;mso-wrap-distance-top:3.6pt;mso-wrap-distance-bottom:3.6pt;mso-width-percent:0;mso-height-percent:0;mso-width-relative:margin;mso-height-relative:margin;v-text-anchor:top" filled="f" stroked="f">
-                  <v:textbox style="mso-next-textbox:#_x0000_s2069">
+              <w:pict w14:anchorId="6E80304F">
+                <v:shape id="_x0000_s2056" type="#_x0000_t202" alt="" style="position:absolute;margin-left:42pt;margin-top:9.05pt;width:122.7pt;height:23.5pt;z-index:251658240;visibility:visible;mso-wrap-style:square;mso-wrap-edited:f;mso-width-percent:0;mso-height-percent:0;mso-wrap-distance-top:3.6pt;mso-wrap-distance-bottom:3.6pt;mso-width-percent:0;mso-height-percent:0;mso-width-relative:margin;mso-height-relative:margin;v-text-anchor:top" filled="f" stroked="f">
+                  <v:textbox style="mso-next-textbox:#_x0000_s2056">
                     <w:txbxContent>
                       <w:p>
                         <w:pPr>
@@ -2600,6 +2656,7 @@
         <w:pStyle w:val="TF-TEXTO"/>
       </w:pPr>
       <w:r>
+        <w:lastRenderedPageBreak/>
         <w:t xml:space="preserve">A partir do </w:t>
       </w:r>
       <w:r>
@@ -2696,11 +2753,7 @@
         <w:t>O</w:t>
       </w:r>
       <w:r>
-        <w:t xml:space="preserve"> site não é otimizado para acesso mobile, o que prejudica o uso em </w:t>
-      </w:r>
-      <w:r>
-        <w:lastRenderedPageBreak/>
-        <w:t xml:space="preserve">telas menores. Foi verificado também, </w:t>
+        <w:t xml:space="preserve"> site não é otimizado para acesso mobile, o que prejudica o uso em telas menores. Foi verificado também, </w:t>
       </w:r>
       <w:r>
         <w:t xml:space="preserve">que </w:t>
@@ -2824,23 +2877,8 @@
         <w:pStyle w:val="TF-TEXTO"/>
       </w:pPr>
       <w:r>
-        <w:t xml:space="preserve">Segundo </w:t>
-      </w:r>
-      <w:proofErr w:type="spellStart"/>
-      <w:r>
-        <w:t>Frizon</w:t>
-      </w:r>
-      <w:proofErr w:type="spellEnd"/>
-      <w:r>
-        <w:t xml:space="preserve"> (2019) “...investir na formação inicial e continuada do professor, representa o fortalecimento para a educação, permitindo ao professor maior autonomia no uso das tecnologias digitais, implementado, dessa forma, suas práticas pedagógicas.”. A plataforma de Observatório vai auxiliar os professores que estão imersos e/ou querem conhecer mais sobre o Ensino Bilíngue, trazendo informações sobre ele e formas de trazer a </w:t>
-      </w:r>
-      <w:proofErr w:type="spellStart"/>
-      <w:r>
-        <w:t>bilingualidade</w:t>
-      </w:r>
-      <w:proofErr w:type="spellEnd"/>
-      <w:r>
-        <w:t xml:space="preserve"> ao dia a dia das aulas de maneira natural e embasada. A disponibilidade destes documentos em meio online também permite o acesso a estes arquivos fora do horário comercial e o armazenamento deles para consulta própria, facilitando o uso dos mesmos pelos professores interessados.</w:t>
+        <w:lastRenderedPageBreak/>
+        <w:t>Segundo Frizon (2019) “...investir na formação inicial e continuada do professor, representa o fortalecimento para a educação, permitindo ao professor maior autonomia no uso das tecnologias digitais, implementado, dessa forma, suas práticas pedagógicas.”. A plataforma de Observatório vai auxiliar os professores que estão imersos e/ou querem conhecer mais sobre o Ensino Bilíngue, trazendo informações sobre ele e formas de trazer a bilingualidade ao dia a dia das aulas de maneira natural e embasada. A disponibilidade destes documentos em meio online também permite o acesso a estes arquivos fora do horário comercial e o armazenamento deles para consulta própria, facilitando o uso dos mesmos pelos professores interessados.</w:t>
       </w:r>
     </w:p>
     <w:p>
@@ -2953,16 +2991,7 @@
         <w:spacing w:before="240"/>
       </w:pPr>
       <w:r>
-        <w:lastRenderedPageBreak/>
-        <w:t xml:space="preserve">o </w:t>
-      </w:r>
-      <w:proofErr w:type="spellStart"/>
-      <w:r>
-        <w:t>backend</w:t>
-      </w:r>
-      <w:proofErr w:type="spellEnd"/>
-      <w:r>
-        <w:t xml:space="preserve"> deve ser desenvolvido em linguagem Java (RNF);</w:t>
+        <w:t>o backend deve ser desenvolvido em linguagem Java (RNF);</w:t>
       </w:r>
     </w:p>
     <w:p>
@@ -2988,15 +3017,7 @@
         <w:spacing w:before="240"/>
       </w:pPr>
       <w:r>
-        <w:t xml:space="preserve">utilizar a biblioteca React, HTML, CSS e </w:t>
-      </w:r>
-      <w:proofErr w:type="spellStart"/>
-      <w:r>
-        <w:t>Javascript</w:t>
-      </w:r>
-      <w:proofErr w:type="spellEnd"/>
-      <w:r>
-        <w:t xml:space="preserve"> para desenvolvimento do frontend (RNF);</w:t>
+        <w:t>utilizar a biblioteca React, HTML, CSS e Javascript para desenvolvimento do frontend (RNF);</w:t>
       </w:r>
     </w:p>
     <w:p>
@@ -3117,23 +3138,7 @@
         <w:t>anterior, complementar</w:t>
       </w:r>
       <w:r>
-        <w:t xml:space="preserve"> o levantamento de </w:t>
-      </w:r>
-      <w:proofErr w:type="spellStart"/>
-      <w:r>
-        <w:t>RFs</w:t>
-      </w:r>
-      <w:proofErr w:type="spellEnd"/>
-      <w:r>
-        <w:t xml:space="preserve"> e </w:t>
-      </w:r>
-      <w:proofErr w:type="spellStart"/>
-      <w:r>
-        <w:t>RNFs</w:t>
-      </w:r>
-      <w:proofErr w:type="spellEnd"/>
-      <w:r>
-        <w:t xml:space="preserve"> já definidos </w:t>
+        <w:t xml:space="preserve"> o levantamento de RFs e RNFs já definidos </w:t>
       </w:r>
       <w:r>
         <w:t>na sub</w:t>
@@ -3142,7 +3147,11 @@
         <w:t xml:space="preserve">seção 4.2, </w:t>
       </w:r>
       <w:r>
-        <w:t>e, caso necessário, especificar novos requisitos a partir das necessidades encontradas a partir da revisão bibliográfica;</w:t>
+        <w:t xml:space="preserve">e, caso </w:t>
+      </w:r>
+      <w:r>
+        <w:lastRenderedPageBreak/>
+        <w:t>necessário, especificar novos requisitos a partir das necessidades encontradas a partir da revisão bibliográfica;</w:t>
       </w:r>
     </w:p>
     <w:p>
@@ -3163,37 +3172,11 @@
         <w:t xml:space="preserve"> formalizar as funcionalidades da ferramenta e </w:t>
       </w:r>
       <w:r>
-        <w:t xml:space="preserve">fazendo uso de diagramas (como os de caso de uso, classe e sequência) da </w:t>
-      </w:r>
-      <w:proofErr w:type="spellStart"/>
-      <w:r>
-        <w:t>Unified</w:t>
-      </w:r>
-      <w:proofErr w:type="spellEnd"/>
-      <w:r>
-        <w:t xml:space="preserve"> </w:t>
-      </w:r>
-      <w:proofErr w:type="spellStart"/>
-      <w:r>
-        <w:t>Modeling</w:t>
-      </w:r>
-      <w:proofErr w:type="spellEnd"/>
-      <w:r>
-        <w:t xml:space="preserve"> </w:t>
-      </w:r>
-      <w:proofErr w:type="spellStart"/>
-      <w:r>
-        <w:t>Language</w:t>
-      </w:r>
-      <w:proofErr w:type="spellEnd"/>
-      <w:r>
-        <w:t xml:space="preserve"> (UML) utilizando a ferramenta </w:t>
-      </w:r>
-      <w:proofErr w:type="spellStart"/>
+        <w:t xml:space="preserve">fazendo uso de diagramas (como os de caso de uso, classe e sequência) da Unified Modeling Language (UML) utilizando a ferramenta </w:t>
+      </w:r>
       <w:r>
         <w:t>LucidChart</w:t>
       </w:r>
-      <w:proofErr w:type="spellEnd"/>
       <w:r>
         <w:t>;</w:t>
       </w:r>
@@ -3209,15 +3192,7 @@
         <w:t>:</w:t>
       </w:r>
       <w:r>
-        <w:t xml:space="preserve"> desenvolver a parte visual da aplicação atendendo os requisitos e especificações, utilizando linguagem </w:t>
-      </w:r>
-      <w:proofErr w:type="spellStart"/>
-      <w:r>
-        <w:t>javascript</w:t>
-      </w:r>
-      <w:proofErr w:type="spellEnd"/>
-      <w:r>
-        <w:t>, HTML, CSS e biblioteca React;</w:t>
+        <w:t xml:space="preserve"> desenvolver a parte visual da aplicação atendendo os requisitos e especificações, utilizando linguagem javascript, HTML, CSS e biblioteca React;</w:t>
       </w:r>
     </w:p>
     <w:p>
@@ -3225,13 +3200,8 @@
         <w:pStyle w:val="TF-ALNEA"/>
       </w:pPr>
       <w:r>
-        <w:t xml:space="preserve">implementação de </w:t>
-      </w:r>
-      <w:proofErr w:type="spellStart"/>
-      <w:r>
-        <w:t>backend</w:t>
-      </w:r>
-      <w:proofErr w:type="spellEnd"/>
+        <w:t>implementação de backend</w:t>
+      </w:r>
       <w:r>
         <w:t>:</w:t>
       </w:r>
@@ -3304,7 +3274,6 @@
         <w:pStyle w:val="TF-LEGENDA-Ilustracao"/>
       </w:pPr>
       <w:r>
-        <w:lastRenderedPageBreak/>
         <w:t xml:space="preserve">Quadro </w:t>
       </w:r>
       <w:bookmarkEnd w:id="41"/>
@@ -3427,11 +3396,9 @@
             <w:pPr>
               <w:pStyle w:val="TF-TEXTOQUADROCentralizado"/>
             </w:pPr>
-            <w:proofErr w:type="spellStart"/>
             <w:r>
               <w:t>jul</w:t>
             </w:r>
-            <w:proofErr w:type="spellEnd"/>
           </w:p>
         </w:tc>
         <w:tc>
@@ -3444,11 +3411,9 @@
             <w:pPr>
               <w:pStyle w:val="TF-TEXTOQUADROCentralizado"/>
             </w:pPr>
-            <w:proofErr w:type="spellStart"/>
             <w:r>
               <w:t>ago</w:t>
             </w:r>
-            <w:proofErr w:type="spellEnd"/>
           </w:p>
         </w:tc>
         <w:tc>
@@ -3491,11 +3456,9 @@
             <w:pPr>
               <w:pStyle w:val="TF-TEXTOQUADROCentralizado"/>
             </w:pPr>
-            <w:proofErr w:type="spellStart"/>
             <w:r>
               <w:t>nov</w:t>
             </w:r>
-            <w:proofErr w:type="spellEnd"/>
           </w:p>
         </w:tc>
       </w:tr>
@@ -4318,13 +4281,8 @@
               <w:pStyle w:val="TF-TEXTOQUADRO"/>
             </w:pPr>
             <w:r>
-              <w:t xml:space="preserve">Implementação de </w:t>
+              <w:t>Implementação de backend</w:t>
             </w:r>
-            <w:proofErr w:type="spellStart"/>
-            <w:r>
-              <w:t>backend</w:t>
-            </w:r>
-            <w:proofErr w:type="spellEnd"/>
           </w:p>
         </w:tc>
         <w:tc>
@@ -4757,7 +4715,11 @@
         <w:t xml:space="preserve">apenas conhecer </w:t>
       </w:r>
       <w:r>
-        <w:t>não é suficiente, é necessário formar e dar conhecimento ao docente para adicionar a língua no dia a dia das aulas</w:t>
+        <w:t xml:space="preserve">não é suficiente, é necessário formar e dar conhecimento ao docente para </w:t>
+      </w:r>
+      <w:r>
+        <w:lastRenderedPageBreak/>
+        <w:t>adicionar a língua no dia a dia das aulas</w:t>
       </w:r>
       <w:r>
         <w:t xml:space="preserve">. </w:t>
@@ -4925,11 +4887,7 @@
         <w:t>conhecimento disponível</w:t>
       </w:r>
       <w:r>
-        <w:t xml:space="preserve"> nestes observatórios amplia a </w:t>
-      </w:r>
-      <w:r>
-        <w:lastRenderedPageBreak/>
-        <w:t>compreensão sobre o uso de tecnologias da informação e comunicação na instituição de ensino que fazem parte.</w:t>
+        <w:t xml:space="preserve"> nestes observatórios amplia a compreensão sobre o uso de tecnologias da informação e comunicação na instituição de ensino que fazem parte.</w:t>
       </w:r>
     </w:p>
     <w:p>
@@ -4987,15 +4945,7 @@
         <w:pStyle w:val="TF-refernciasITEM"/>
       </w:pPr>
       <w:r>
-        <w:t xml:space="preserve">BELLOTTO, Heloísa </w:t>
-      </w:r>
-      <w:proofErr w:type="spellStart"/>
-      <w:r>
-        <w:t>Liberalli</w:t>
-      </w:r>
-      <w:proofErr w:type="spellEnd"/>
-      <w:r>
-        <w:t xml:space="preserve">. </w:t>
+        <w:t xml:space="preserve">BELLOTTO, Heloísa Liberalli. </w:t>
       </w:r>
       <w:r>
         <w:rPr>
@@ -5013,31 +4963,7 @@
         <w:pStyle w:val="TF-refernciasITEM"/>
       </w:pPr>
       <w:r>
-        <w:t xml:space="preserve">CASTRO, </w:t>
-      </w:r>
-      <w:proofErr w:type="spellStart"/>
-      <w:r>
-        <w:t>Ronney</w:t>
-      </w:r>
-      <w:proofErr w:type="spellEnd"/>
-      <w:r>
-        <w:t xml:space="preserve"> Moreira de; SIQUEIRA, Sean </w:t>
-      </w:r>
-      <w:proofErr w:type="spellStart"/>
-      <w:r>
-        <w:t>Wolfgand</w:t>
-      </w:r>
-      <w:proofErr w:type="spellEnd"/>
-      <w:r>
-        <w:t xml:space="preserve"> </w:t>
-      </w:r>
-      <w:proofErr w:type="spellStart"/>
-      <w:r>
-        <w:t>Matsui</w:t>
-      </w:r>
-      <w:proofErr w:type="spellEnd"/>
-      <w:r>
-        <w:t xml:space="preserve">. </w:t>
+        <w:t xml:space="preserve">CASTRO, Ronney Moreira de; SIQUEIRA, Sean Wolfgand Matsui. </w:t>
       </w:r>
       <w:r>
         <w:rPr>
@@ -5047,15 +4973,7 @@
         <w:t>ALCASYSTEM - Um Portal com Técnicas de Aprendizagem Ativa para Disciplinas da Área da Computação</w:t>
       </w:r>
       <w:r>
-        <w:t>. 2019. 7 f. Monografia (Especialização) - Curso de Pós-Graduação em Informática, Universidade Federal do Estado do Rio de Janeiro (</w:t>
-      </w:r>
-      <w:proofErr w:type="spellStart"/>
-      <w:r>
-        <w:t>Unirio</w:t>
-      </w:r>
-      <w:proofErr w:type="spellEnd"/>
-      <w:r>
-        <w:t>), Rio de Janeiro, 2019. Disponível em: https://www.br-ie.org/pub/index.php/wcbie/article/view/9082. Acesso em: 18 set. 2021.</w:t>
+        <w:t>. 2019. 7 f. Monografia (Especialização) - Curso de Pós-Graduação em Informática, Universidade Federal do Estado do Rio de Janeiro (Unirio), Rio de Janeiro, 2019. Disponível em: https://www.br-ie.org/pub/index.php/wcbie/article/view/9082. Acesso em: 18 set. 2021.</w:t>
       </w:r>
     </w:p>
     <w:p>
@@ -5063,15 +4981,7 @@
         <w:pStyle w:val="TF-refernciasITEM"/>
       </w:pPr>
       <w:r>
-        <w:t xml:space="preserve">DE CAMARGOS, João Gabriel Colares et al. Uma Análise Comparativa entre os Frameworks </w:t>
-      </w:r>
-      <w:proofErr w:type="spellStart"/>
-      <w:r>
-        <w:t>Javascript</w:t>
-      </w:r>
-      <w:proofErr w:type="spellEnd"/>
-      <w:r>
-        <w:t xml:space="preserve"> Angular e React. </w:t>
+        <w:t xml:space="preserve">DE CAMARGOS, João Gabriel Colares et al. Uma Análise Comparativa entre os Frameworks Javascript Angular e React. </w:t>
       </w:r>
       <w:r>
         <w:rPr>
@@ -5167,23 +5077,13 @@
       <w:r>
         <w:t xml:space="preserve">. </w:t>
       </w:r>
-      <w:proofErr w:type="spellStart"/>
       <w:r>
         <w:rPr>
           <w:b/>
           <w:bCs/>
           <w:lang w:val="en-US"/>
         </w:rPr>
-        <w:t>Bilinguality</w:t>
-      </w:r>
-      <w:proofErr w:type="spellEnd"/>
-      <w:r>
-        <w:rPr>
-          <w:b/>
-          <w:bCs/>
-          <w:lang w:val="en-US"/>
-        </w:rPr>
-        <w:t xml:space="preserve"> and Bilingualism</w:t>
+        <w:t>Bilinguality and Bilingualism</w:t>
       </w:r>
       <w:r>
         <w:rPr>
@@ -5197,19 +5097,15 @@
         <w:pStyle w:val="TF-refernciasITEM"/>
       </w:pPr>
       <w:r>
+        <w:lastRenderedPageBreak/>
         <w:t>H</w:t>
       </w:r>
       <w:r>
         <w:t xml:space="preserve">EINZLE, </w:t>
       </w:r>
       <w:r>
-        <w:t xml:space="preserve">Marcia Regina </w:t>
-      </w:r>
-      <w:proofErr w:type="spellStart"/>
-      <w:r>
-        <w:t>Selpa</w:t>
-      </w:r>
-      <w:proofErr w:type="spellEnd"/>
+        <w:t>Marcia Regina Selpa</w:t>
+      </w:r>
       <w:r>
         <w:t>. Entrevista concedida a Luísa Vegini Remonato.</w:t>
       </w:r>
@@ -5222,15 +5118,7 @@
         <w:pStyle w:val="TF-refernciasITEM"/>
       </w:pPr>
       <w:r>
-        <w:t xml:space="preserve">MARTINS, </w:t>
-      </w:r>
-      <w:proofErr w:type="spellStart"/>
-      <w:r>
-        <w:t>Nayre</w:t>
-      </w:r>
-      <w:proofErr w:type="spellEnd"/>
-      <w:r>
-        <w:t xml:space="preserve"> Fernandes. </w:t>
+        <w:t xml:space="preserve">MARTINS, Nayre Fernandes. </w:t>
       </w:r>
       <w:r>
         <w:rPr>
@@ -5274,15 +5162,7 @@
         <w:t xml:space="preserve">. </w:t>
       </w:r>
       <w:r>
-        <w:t xml:space="preserve">The </w:t>
-      </w:r>
-      <w:proofErr w:type="spellStart"/>
-      <w:r>
-        <w:t>Especialist</w:t>
-      </w:r>
-      <w:proofErr w:type="spellEnd"/>
-      <w:r>
-        <w:t>, v. 39, n. 2, 2018.</w:t>
+        <w:t>The Especialist, v. 39, n. 2, 2018.</w:t>
       </w:r>
     </w:p>
     <w:p>
@@ -5353,31 +5233,7 @@
         <w:t xml:space="preserve">: desafios e perspectivas. </w:t>
       </w:r>
       <w:r>
-        <w:t xml:space="preserve">In: IX </w:t>
-      </w:r>
-      <w:proofErr w:type="gramStart"/>
-      <w:r>
-        <w:t>EDUCERE,  2009</w:t>
-      </w:r>
-      <w:proofErr w:type="gramEnd"/>
-      <w:r>
-        <w:t xml:space="preserve">.  </w:t>
-      </w:r>
-      <w:proofErr w:type="gramStart"/>
-      <w:r>
-        <w:t>Anais  do</w:t>
-      </w:r>
-      <w:proofErr w:type="gramEnd"/>
-      <w:r>
-        <w:t xml:space="preserve">  IX  Congresso  Nacional  de  Educação.  Curitiba:  </w:t>
-      </w:r>
-      <w:proofErr w:type="gramStart"/>
-      <w:r>
-        <w:t>Editora  Universitária</w:t>
-      </w:r>
-      <w:proofErr w:type="gramEnd"/>
-      <w:r>
-        <w:t xml:space="preserve"> Champagnat, 2009. v. 01, p. 8042-8051.</w:t>
+        <w:t>In: IX EDUCERE,  2009.  Anais  do  IX  Congresso  Nacional  de  Educação.  Curitiba:  Editora  Universitária Champagnat, 2009. v. 01, p. 8042-8051.</w:t>
       </w:r>
     </w:p>
     <w:p>
@@ -5385,7 +5241,6 @@
         <w:pStyle w:val="TF-refernciasITEM"/>
       </w:pPr>
       <w:r>
-        <w:lastRenderedPageBreak/>
         <w:t xml:space="preserve">SCHMITT, Beatriz Dittrich </w:t>
       </w:r>
       <w:r>
@@ -5406,5364 +5261,109 @@
           <w:b/>
           <w:bCs/>
         </w:rPr>
-        <w:t xml:space="preserve">Revista </w:t>
-      </w:r>
-      <w:proofErr w:type="spellStart"/>
+        <w:t>Revista Observatorio del Deporte</w:t>
+      </w:r>
+      <w:r>
+        <w:t>, p. 42-54, 2017.</w:t>
+      </w:r>
+      <w:r>
+        <w:t xml:space="preserve"> </w:t>
+      </w:r>
+      <w:r>
+        <w:t>Disponível em: https://bkp.revistaobservatoriodeldeporte.cl/gallery/4%20oficial%20articulo%20marzo%20abril%202017%20%20rev%20odep%20nueva.pdf. Acesso em: 07 set. 2021.</w:t>
+      </w:r>
+    </w:p>
+    <w:p>
+      <w:pPr>
+        <w:pStyle w:val="TF-refernciasITEM"/>
+      </w:pPr>
+      <w:r>
+        <w:t>SILVA, Vaness</w:t>
+      </w:r>
+      <w:r>
+        <w:t>a</w:t>
+      </w:r>
+      <w:r>
+        <w:t xml:space="preserve"> Oliveira; ZUCHERATO, Bruno; PEIXO</w:t>
+      </w:r>
+      <w:r>
+        <w:t>T</w:t>
+      </w:r>
+      <w:r>
+        <w:t xml:space="preserve">O, Daniela Wancura Barbieri. A Importância das Geotecnologias Para a Educação Básica. </w:t>
+      </w:r>
       <w:r>
         <w:rPr>
           <w:b/>
           <w:bCs/>
         </w:rPr>
-        <w:t>Observatorio</w:t>
-      </w:r>
-      <w:proofErr w:type="spellEnd"/>
+        <w:t>Revista Geoaraguaia</w:t>
+      </w:r>
+      <w:r>
+        <w:t>, v. 11, n. Especial, p. 202-227, 2021.</w:t>
+      </w:r>
+    </w:p>
+    <w:p>
+      <w:pPr>
+        <w:pStyle w:val="TF-xAvalTTULO"/>
+      </w:pPr>
+      <w:r>
+        <w:br w:type="page"/>
+      </w:r>
+      <w:r>
+        <w:lastRenderedPageBreak/>
+        <w:t>FORMULÁRIO  DE  avaliação</w:t>
+      </w:r>
+      <w:r>
+        <w:t xml:space="preserve"> </w:t>
+      </w:r>
+      <w:r>
+        <w:t xml:space="preserve">– PROFESSOR </w:t>
+      </w:r>
+      <w:r>
+        <w:t>AVALIADOR</w:t>
+      </w:r>
+    </w:p>
+    <w:p>
+      <w:pPr>
+        <w:pStyle w:val="TF-xAvalLINHA"/>
+      </w:pPr>
+      <w:r>
+        <w:t>Avaliador(a):</w:t>
+      </w:r>
+      <w:r>
+        <w:tab/>
+      </w:r>
       <w:r>
         <w:rPr>
           <w:b/>
           <w:bCs/>
         </w:rPr>
-        <w:t xml:space="preserve"> </w:t>
-      </w:r>
-      <w:proofErr w:type="spellStart"/>
-      <w:r>
-        <w:rPr>
-          <w:b/>
-          <w:bCs/>
-        </w:rPr>
-        <w:t>del</w:t>
-      </w:r>
-      <w:proofErr w:type="spellEnd"/>
-      <w:r>
-        <w:rPr>
-          <w:b/>
-          <w:bCs/>
-        </w:rPr>
-        <w:t xml:space="preserve"> Deporte</w:t>
-      </w:r>
-      <w:r>
-        <w:t>, p. 42-54, 2017.</w:t>
-      </w:r>
-      <w:r>
-        <w:t xml:space="preserve"> </w:t>
-      </w:r>
-      <w:r>
-        <w:t>Disponível em: https://bkp.revistaobservatoriodeldeporte.cl/gallery/4%20oficial%20articulo%20marzo%20abril%202017%20%20rev%20odep%20nueva.pdf. Acesso em: 07 set. 2021.</w:t>
+        <w:t>Marcel Hugo</w:t>
       </w:r>
     </w:p>
     <w:p>
       <w:pPr>
-        <w:pStyle w:val="TF-refernciasITEM"/>
-      </w:pPr>
-      <w:r>
-        <w:t>SILVA, Vaness</w:t>
-      </w:r>
-      <w:r>
-        <w:t>a</w:t>
-      </w:r>
-      <w:r>
-        <w:t xml:space="preserve"> Oliveira; ZUCHERATO, Bruno; PEIXO</w:t>
-      </w:r>
-      <w:r>
-        <w:t>T</w:t>
-      </w:r>
-      <w:r>
-        <w:t xml:space="preserve">O, Daniela </w:t>
-      </w:r>
-      <w:proofErr w:type="spellStart"/>
-      <w:r>
-        <w:t>Wancura</w:t>
-      </w:r>
-      <w:proofErr w:type="spellEnd"/>
-      <w:r>
-        <w:t xml:space="preserve"> Barbieri. A Importância das Geotecnologias Para a Educação Básica. </w:t>
-      </w:r>
-      <w:r>
+        <w:pStyle w:val="TF-xAvalLINHA"/>
+        <w:tabs>
+          <w:tab w:val="left" w:leader="underscore" w:pos="6237"/>
+        </w:tabs>
         <w:rPr>
-          <w:b/>
-          <w:bCs/>
+          <w:sz w:val="16"/>
+          <w:szCs w:val="21"/>
         </w:rPr>
-        <w:t xml:space="preserve">Revista </w:t>
-      </w:r>
-      <w:proofErr w:type="spellStart"/>
+      </w:pPr>
       <w:r>
         <w:rPr>
-          <w:b/>
-          <w:bCs/>
+          <w:sz w:val="16"/>
+          <w:szCs w:val="21"/>
         </w:rPr>
-        <w:t>Geoaraguaia</w:t>
-      </w:r>
-      <w:proofErr w:type="spellEnd"/>
-      <w:r>
-        <w:t>, v. 11, n. Especial, p. 202-227, 2021.</w:t>
-      </w:r>
-    </w:p>
-    <w:p>
-      <w:pPr>
-        <w:pStyle w:val="TF-refernciasbibliogrficasTTULO"/>
-      </w:pPr>
-      <w:r>
-        <w:t xml:space="preserve"> </w:t>
-      </w:r>
-      <w:r>
-        <w:t>ASSINATURAS</w:t>
-      </w:r>
-    </w:p>
-    <w:p>
-      <w:pPr>
-        <w:pStyle w:val="TF-LEGENDA"/>
-      </w:pPr>
-      <w:r>
-        <w:t>(Atenção: todas as folhas devem estar rubricadas)</w:t>
-      </w:r>
-    </w:p>
-    <w:p>
-      <w:pPr>
-        <w:pStyle w:val="TF-LEGENDA"/>
-      </w:pPr>
-    </w:p>
-    <w:p>
-      <w:pPr>
-        <w:pStyle w:val="TF-LEGENDA"/>
-      </w:pPr>
-    </w:p>
-    <w:p>
-      <w:pPr>
-        <w:pStyle w:val="TF-LEGENDA"/>
-      </w:pPr>
-      <w:r>
-        <w:t>Assinatura do(a) Aluno(a): _____________________________________________________</w:t>
-      </w:r>
-    </w:p>
-    <w:p>
-      <w:pPr>
-        <w:pStyle w:val="TF-LEGENDA"/>
-      </w:pPr>
-    </w:p>
-    <w:p>
-      <w:pPr>
-        <w:pStyle w:val="TF-LEGENDA"/>
-      </w:pPr>
-    </w:p>
-    <w:p>
-      <w:pPr>
-        <w:pStyle w:val="TF-LEGENDA"/>
-      </w:pPr>
-      <w:r>
-        <w:t>Assinatura do(a) Orientador(a): _________________________________________________</w:t>
-      </w:r>
-    </w:p>
-    <w:p>
-      <w:pPr>
-        <w:pStyle w:val="TF-LEGENDA"/>
-      </w:pPr>
-    </w:p>
-    <w:p>
-      <w:pPr>
-        <w:pStyle w:val="TF-LEGENDA"/>
-      </w:pPr>
-    </w:p>
-    <w:p>
-      <w:pPr>
-        <w:pStyle w:val="TF-LEGENDA"/>
-      </w:pPr>
-      <w:r>
-        <w:t>Assinatura do(a) Supervisor(a): _________________________________________________</w:t>
-      </w:r>
-    </w:p>
-    <w:p>
-      <w:pPr>
-        <w:pStyle w:val="TF-LEGENDA"/>
-      </w:pPr>
-    </w:p>
-    <w:p>
-      <w:pPr>
-        <w:pStyle w:val="TF-LEGENDA"/>
-      </w:pPr>
-    </w:p>
-    <w:p>
-      <w:pPr>
-        <w:pStyle w:val="TF-LEGENDA"/>
-      </w:pPr>
-      <w:r>
-        <w:t>Assinatura do(a) Coorientador(a) (se houver): ______________________________________</w:t>
-      </w:r>
-    </w:p>
-    <w:p>
-      <w:pPr>
-        <w:pStyle w:val="TF-TEXTOQUADRO"/>
-      </w:pPr>
-    </w:p>
-    <w:p>
-      <w:pPr>
-        <w:pStyle w:val="TF-TEXTOQUADRO"/>
-      </w:pPr>
-    </w:p>
-    <w:tbl>
-      <w:tblPr>
-        <w:tblW w:w="0" w:type="auto"/>
-        <w:tblBorders>
-          <w:top w:val="single" w:sz="4" w:space="0" w:color="000000"/>
-          <w:left w:val="single" w:sz="4" w:space="0" w:color="000000"/>
-          <w:bottom w:val="single" w:sz="4" w:space="0" w:color="000000"/>
-          <w:right w:val="single" w:sz="4" w:space="0" w:color="000000"/>
-          <w:insideH w:val="single" w:sz="4" w:space="0" w:color="000000"/>
-          <w:insideV w:val="single" w:sz="4" w:space="0" w:color="000000"/>
-        </w:tblBorders>
-        <w:tblLook w:val="04A0" w:firstRow="1" w:lastRow="0" w:firstColumn="1" w:lastColumn="0" w:noHBand="0" w:noVBand="1"/>
-      </w:tblPr>
-      <w:tblGrid>
-        <w:gridCol w:w="9212"/>
-      </w:tblGrid>
-      <w:tr>
-        <w:tc>
-          <w:tcPr>
-            <w:tcW w:w="9212" w:type="dxa"/>
-            <w:shd w:val="clear" w:color="auto" w:fill="auto"/>
-          </w:tcPr>
-          <w:p>
-            <w:pPr>
-              <w:jc w:val="center"/>
-            </w:pPr>
-            <w:r>
-              <w:t>Observações do orientador em relação a itens não atendidos do pré-projeto (se houver):</w:t>
-            </w:r>
-          </w:p>
-          <w:p>
-            <w:pPr>
-              <w:jc w:val="center"/>
-            </w:pPr>
-          </w:p>
-          <w:p>
-            <w:pPr>
-              <w:jc w:val="center"/>
-            </w:pPr>
-          </w:p>
-          <w:p>
-            <w:pPr>
-              <w:jc w:val="center"/>
-            </w:pPr>
-          </w:p>
-          <w:p>
-            <w:pPr>
-              <w:jc w:val="center"/>
-            </w:pPr>
-          </w:p>
-          <w:p>
-            <w:pPr>
-              <w:jc w:val="center"/>
-            </w:pPr>
-          </w:p>
-          <w:p>
-            <w:pPr>
-              <w:jc w:val="center"/>
-            </w:pPr>
-          </w:p>
-          <w:p>
-            <w:pPr>
-              <w:jc w:val="center"/>
-            </w:pPr>
-          </w:p>
-          <w:p>
-            <w:pPr>
-              <w:jc w:val="center"/>
-            </w:pPr>
-          </w:p>
-          <w:p>
-            <w:pPr>
-              <w:jc w:val="center"/>
-            </w:pPr>
-          </w:p>
-          <w:p>
-            <w:pPr>
-              <w:jc w:val="center"/>
-            </w:pPr>
-          </w:p>
-        </w:tc>
-      </w:tr>
-    </w:tbl>
-    <w:p>
-      <w:pPr>
-        <w:jc w:val="center"/>
-      </w:pPr>
-    </w:p>
-    <w:p>
-      <w:pPr>
-        <w:jc w:val="center"/>
-      </w:pPr>
-    </w:p>
-    <w:p>
-      <w:pPr>
-        <w:jc w:val="center"/>
-      </w:pPr>
-    </w:p>
-    <w:p>
-      <w:pPr>
-        <w:pStyle w:val="TF-LEGENDA"/>
-      </w:pPr>
-    </w:p>
-    <w:p>
-      <w:pPr>
-        <w:pStyle w:val="TF-LEGENDA"/>
-        <w:sectPr>
-          <w:headerReference w:type="default" r:id="rId14"/>
-          <w:headerReference w:type="first" r:id="rId15"/>
-          <w:pgSz w:w="11907" w:h="16840" w:code="9"/>
-          <w:pgMar w:top="1701" w:right="1134" w:bottom="1134" w:left="1701" w:header="720" w:footer="720" w:gutter="0"/>
-          <w:pgNumType w:start="1"/>
-          <w:cols w:space="708"/>
-          <w:titlePg/>
-          <w:docGrid w:linePitch="360"/>
-        </w:sectPr>
-      </w:pPr>
-    </w:p>
-    <w:p>
-      <w:pPr>
-        <w:pStyle w:val="TF-xAvalTTULO"/>
-      </w:pPr>
-      <w:r>
-        <w:lastRenderedPageBreak/>
-        <w:t>FORMULÁRIO  DE  avaliação</w:t>
-      </w:r>
-      <w:r>
-        <w:t xml:space="preserve"> – </w:t>
-      </w:r>
-      <w:r>
-        <w:rPr>
-          <w:b/>
-        </w:rPr>
-        <w:t>PROFESSOR TCC I</w:t>
-      </w:r>
-    </w:p>
-    <w:p>
-      <w:pPr>
-        <w:pStyle w:val="TF-xAvalLINHA"/>
-      </w:pPr>
-      <w:r>
-        <w:t>Acadêmico(a):</w:t>
-      </w:r>
-      <w:r>
-        <w:tab/>
-      </w:r>
-    </w:p>
-    <w:p>
-      <w:pPr>
-        <w:pStyle w:val="TF-xAvalLINHA"/>
-      </w:pPr>
-      <w:r>
-        <w:t>Avaliador(a):</w:t>
-      </w:r>
-      <w:r>
-        <w:tab/>
-      </w:r>
-      <w:r>
-        <w:tab/>
+        <w:t>Atenção: quando o avaliador marcar algum item como atende parcialmente ou não atende, deve obrigatoriamente indicar os motivos no texto, para que o aluno saiba o porquê da avaliação.</w:t>
       </w:r>
     </w:p>
     <w:tbl>
       <w:tblPr>
         <w:tblW w:w="5000" w:type="pct"/>
-        <w:jc w:val="center"/>
-        <w:tblBorders>
-          <w:top w:val="single" w:sz="4" w:space="0" w:color="auto"/>
-          <w:left w:val="single" w:sz="4" w:space="0" w:color="auto"/>
-          <w:bottom w:val="single" w:sz="4" w:space="0" w:color="auto"/>
-          <w:right w:val="single" w:sz="4" w:space="0" w:color="auto"/>
-        </w:tblBorders>
-        <w:tblCellMar>
-          <w:left w:w="0" w:type="dxa"/>
-          <w:right w:w="0" w:type="dxa"/>
-        </w:tblCellMar>
-        <w:tblLook w:val="04A0" w:firstRow="1" w:lastRow="0" w:firstColumn="1" w:lastColumn="0" w:noHBand="0" w:noVBand="1"/>
-      </w:tblPr>
-      <w:tblGrid>
-        <w:gridCol w:w="361"/>
-        <w:gridCol w:w="7595"/>
-        <w:gridCol w:w="382"/>
-        <w:gridCol w:w="411"/>
-        <w:gridCol w:w="353"/>
-      </w:tblGrid>
-      <w:tr>
-        <w:trPr>
-          <w:cantSplit/>
-          <w:trHeight w:val="1028"/>
-          <w:jc w:val="center"/>
-        </w:trPr>
-        <w:tc>
-          <w:tcPr>
-            <w:tcW w:w="4370" w:type="pct"/>
-            <w:gridSpan w:val="2"/>
-            <w:tcBorders>
-              <w:top w:val="single" w:sz="12" w:space="0" w:color="auto"/>
-              <w:left w:val="single" w:sz="12" w:space="0" w:color="auto"/>
-              <w:bottom w:val="single" w:sz="12" w:space="0" w:color="auto"/>
-              <w:right w:val="single" w:sz="4" w:space="0" w:color="auto"/>
-            </w:tcBorders>
-            <w:vAlign w:val="center"/>
-            <w:hideMark/>
-          </w:tcPr>
-          <w:p>
-            <w:pPr>
-              <w:pStyle w:val="TF-xAvalITEMTABELA"/>
-            </w:pPr>
-            <w:r>
-              <w:t>ASPECTOS   AVALIADOS</w:t>
-            </w:r>
-            <w:r>
-              <w:rPr>
-                <w:vertAlign w:val="superscript"/>
-              </w:rPr>
-              <w:t>1</w:t>
-            </w:r>
-          </w:p>
-        </w:tc>
-        <w:tc>
-          <w:tcPr>
-            <w:tcW w:w="210" w:type="pct"/>
-            <w:tcBorders>
-              <w:top w:val="single" w:sz="12" w:space="0" w:color="auto"/>
-              <w:left w:val="single" w:sz="4" w:space="0" w:color="auto"/>
-              <w:bottom w:val="single" w:sz="12" w:space="0" w:color="auto"/>
-              <w:right w:val="single" w:sz="4" w:space="0" w:color="auto"/>
-            </w:tcBorders>
-            <w:textDirection w:val="btLr"/>
-            <w:hideMark/>
-          </w:tcPr>
-          <w:p>
-            <w:pPr>
-              <w:pStyle w:val="TF-xAvalITEMTABELA"/>
-            </w:pPr>
-            <w:r>
-              <w:t>atende</w:t>
-            </w:r>
-          </w:p>
-        </w:tc>
-        <w:tc>
-          <w:tcPr>
-            <w:tcW w:w="226" w:type="pct"/>
-            <w:tcBorders>
-              <w:top w:val="single" w:sz="12" w:space="0" w:color="auto"/>
-              <w:left w:val="single" w:sz="4" w:space="0" w:color="auto"/>
-              <w:bottom w:val="single" w:sz="12" w:space="0" w:color="auto"/>
-              <w:right w:val="single" w:sz="4" w:space="0" w:color="auto"/>
-            </w:tcBorders>
-            <w:textDirection w:val="btLr"/>
-            <w:hideMark/>
-          </w:tcPr>
-          <w:p>
-            <w:pPr>
-              <w:pStyle w:val="TF-xAvalITEMTABELA"/>
-            </w:pPr>
-            <w:r>
-              <w:t>atende parcialmente</w:t>
-            </w:r>
-          </w:p>
-        </w:tc>
-        <w:tc>
-          <w:tcPr>
-            <w:tcW w:w="194" w:type="pct"/>
-            <w:tcBorders>
-              <w:top w:val="single" w:sz="12" w:space="0" w:color="auto"/>
-              <w:left w:val="single" w:sz="4" w:space="0" w:color="auto"/>
-              <w:bottom w:val="single" w:sz="12" w:space="0" w:color="auto"/>
-              <w:right w:val="single" w:sz="12" w:space="0" w:color="auto"/>
-            </w:tcBorders>
-            <w:textDirection w:val="btLr"/>
-            <w:hideMark/>
-          </w:tcPr>
-          <w:p>
-            <w:pPr>
-              <w:pStyle w:val="TF-xAvalITEMTABELA"/>
-            </w:pPr>
-            <w:r>
-              <w:t>não atende</w:t>
-            </w:r>
-          </w:p>
-        </w:tc>
-      </w:tr>
-      <w:tr>
-        <w:trPr>
-          <w:cantSplit/>
-          <w:trHeight w:val="319"/>
-          <w:jc w:val="center"/>
-        </w:trPr>
-        <w:tc>
-          <w:tcPr>
-            <w:tcW w:w="198" w:type="pct"/>
-            <w:vMerge w:val="restart"/>
-            <w:tcBorders>
-              <w:top w:val="single" w:sz="12" w:space="0" w:color="auto"/>
-              <w:left w:val="single" w:sz="12" w:space="0" w:color="auto"/>
-              <w:bottom w:val="single" w:sz="12" w:space="0" w:color="auto"/>
-              <w:right w:val="single" w:sz="4" w:space="0" w:color="auto"/>
-            </w:tcBorders>
-            <w:textDirection w:val="btLr"/>
-            <w:tcFitText/>
-            <w:vAlign w:val="center"/>
-            <w:hideMark/>
-          </w:tcPr>
-          <w:p>
-            <w:pPr>
-              <w:pStyle w:val="TF-xAvalITEMTABELA"/>
-            </w:pPr>
-            <w:r>
-              <w:t>ASPECTOS TÉCNICOS</w:t>
-            </w:r>
-          </w:p>
-        </w:tc>
-        <w:tc>
-          <w:tcPr>
-            <w:tcW w:w="4172" w:type="pct"/>
-            <w:tcBorders>
-              <w:top w:val="single" w:sz="12" w:space="0" w:color="auto"/>
-              <w:left w:val="single" w:sz="4" w:space="0" w:color="auto"/>
-              <w:bottom w:val="single" w:sz="4" w:space="0" w:color="auto"/>
-              <w:right w:val="single" w:sz="4" w:space="0" w:color="auto"/>
-            </w:tcBorders>
-            <w:hideMark/>
-          </w:tcPr>
-          <w:p>
-            <w:pPr>
-              <w:pStyle w:val="TF-xAvalITEM"/>
-              <w:numPr>
-                <w:ilvl w:val="0"/>
-                <w:numId w:val="13"/>
-              </w:numPr>
-            </w:pPr>
-            <w:r>
-              <w:t>INTRODUÇÃO</w:t>
-            </w:r>
-          </w:p>
-          <w:p>
-            <w:pPr>
-              <w:pStyle w:val="TF-xAvalITEMDETALHE"/>
-            </w:pPr>
-            <w:r>
-              <w:t>O tema de pesquisa está devidamente contextualizado/delimitado?</w:t>
-            </w:r>
-          </w:p>
-        </w:tc>
-        <w:tc>
-          <w:tcPr>
-            <w:tcW w:w="210" w:type="pct"/>
-            <w:tcBorders>
-              <w:top w:val="single" w:sz="12" w:space="0" w:color="auto"/>
-              <w:left w:val="single" w:sz="4" w:space="0" w:color="auto"/>
-              <w:bottom w:val="single" w:sz="4" w:space="0" w:color="auto"/>
-              <w:right w:val="single" w:sz="4" w:space="0" w:color="auto"/>
-            </w:tcBorders>
-          </w:tcPr>
-          <w:p>
-            <w:pPr>
-              <w:keepNext w:val="0"/>
-              <w:keepLines w:val="0"/>
-              <w:ind w:left="709" w:hanging="709"/>
-              <w:jc w:val="both"/>
-              <w:rPr>
-                <w:sz w:val="18"/>
-              </w:rPr>
-            </w:pPr>
-          </w:p>
-        </w:tc>
-        <w:tc>
-          <w:tcPr>
-            <w:tcW w:w="226" w:type="pct"/>
-            <w:tcBorders>
-              <w:top w:val="single" w:sz="12" w:space="0" w:color="auto"/>
-              <w:left w:val="single" w:sz="4" w:space="0" w:color="auto"/>
-              <w:bottom w:val="single" w:sz="4" w:space="0" w:color="auto"/>
-              <w:right w:val="single" w:sz="4" w:space="0" w:color="auto"/>
-            </w:tcBorders>
-          </w:tcPr>
-          <w:p>
-            <w:pPr>
-              <w:keepNext w:val="0"/>
-              <w:keepLines w:val="0"/>
-              <w:ind w:left="709" w:hanging="709"/>
-              <w:jc w:val="both"/>
-              <w:rPr>
-                <w:sz w:val="18"/>
-              </w:rPr>
-            </w:pPr>
-          </w:p>
-        </w:tc>
-        <w:tc>
-          <w:tcPr>
-            <w:tcW w:w="194" w:type="pct"/>
-            <w:tcBorders>
-              <w:top w:val="single" w:sz="12" w:space="0" w:color="auto"/>
-              <w:left w:val="single" w:sz="4" w:space="0" w:color="auto"/>
-              <w:bottom w:val="single" w:sz="4" w:space="0" w:color="auto"/>
-              <w:right w:val="single" w:sz="12" w:space="0" w:color="auto"/>
-            </w:tcBorders>
-          </w:tcPr>
-          <w:p>
-            <w:pPr>
-              <w:keepNext w:val="0"/>
-              <w:keepLines w:val="0"/>
-              <w:ind w:left="709" w:hanging="709"/>
-              <w:jc w:val="both"/>
-              <w:rPr>
-                <w:sz w:val="18"/>
-              </w:rPr>
-            </w:pPr>
-          </w:p>
-        </w:tc>
-      </w:tr>
-      <w:tr>
-        <w:trPr>
-          <w:cantSplit/>
-          <w:trHeight w:val="245"/>
-          <w:jc w:val="center"/>
-        </w:trPr>
-        <w:tc>
-          <w:tcPr>
-            <w:tcW w:w="198" w:type="pct"/>
-            <w:vMerge/>
-            <w:tcBorders>
-              <w:top w:val="single" w:sz="12" w:space="0" w:color="auto"/>
-              <w:left w:val="single" w:sz="12" w:space="0" w:color="auto"/>
-              <w:bottom w:val="single" w:sz="12" w:space="0" w:color="auto"/>
-              <w:right w:val="single" w:sz="4" w:space="0" w:color="auto"/>
-            </w:tcBorders>
-            <w:vAlign w:val="center"/>
-            <w:hideMark/>
-          </w:tcPr>
-          <w:p>
-            <w:pPr>
-              <w:keepNext w:val="0"/>
-              <w:keepLines w:val="0"/>
-              <w:rPr>
-                <w:sz w:val="18"/>
-              </w:rPr>
-            </w:pPr>
-          </w:p>
-        </w:tc>
-        <w:tc>
-          <w:tcPr>
-            <w:tcW w:w="4172" w:type="pct"/>
-            <w:tcBorders>
-              <w:top w:val="single" w:sz="4" w:space="0" w:color="auto"/>
-              <w:left w:val="single" w:sz="4" w:space="0" w:color="auto"/>
-              <w:bottom w:val="single" w:sz="4" w:space="0" w:color="auto"/>
-              <w:right w:val="single" w:sz="4" w:space="0" w:color="auto"/>
-            </w:tcBorders>
-            <w:hideMark/>
-          </w:tcPr>
-          <w:p>
-            <w:pPr>
-              <w:pStyle w:val="TF-xAvalITEMDETALHE"/>
-            </w:pPr>
-            <w:r>
-              <w:t>O problema está claramente formulado?</w:t>
-            </w:r>
-          </w:p>
-        </w:tc>
-        <w:tc>
-          <w:tcPr>
-            <w:tcW w:w="210" w:type="pct"/>
-            <w:tcBorders>
-              <w:top w:val="single" w:sz="4" w:space="0" w:color="auto"/>
-              <w:left w:val="single" w:sz="4" w:space="0" w:color="auto"/>
-              <w:bottom w:val="single" w:sz="4" w:space="0" w:color="auto"/>
-              <w:right w:val="single" w:sz="4" w:space="0" w:color="auto"/>
-            </w:tcBorders>
-          </w:tcPr>
-          <w:p>
-            <w:pPr>
-              <w:keepNext w:val="0"/>
-              <w:keepLines w:val="0"/>
-              <w:ind w:left="709" w:hanging="709"/>
-              <w:jc w:val="both"/>
-              <w:rPr>
-                <w:sz w:val="18"/>
-              </w:rPr>
-            </w:pPr>
-          </w:p>
-        </w:tc>
-        <w:tc>
-          <w:tcPr>
-            <w:tcW w:w="226" w:type="pct"/>
-            <w:tcBorders>
-              <w:top w:val="single" w:sz="4" w:space="0" w:color="auto"/>
-              <w:left w:val="single" w:sz="4" w:space="0" w:color="auto"/>
-              <w:bottom w:val="single" w:sz="4" w:space="0" w:color="auto"/>
-              <w:right w:val="single" w:sz="4" w:space="0" w:color="auto"/>
-            </w:tcBorders>
-          </w:tcPr>
-          <w:p>
-            <w:pPr>
-              <w:keepNext w:val="0"/>
-              <w:keepLines w:val="0"/>
-              <w:ind w:left="709" w:hanging="709"/>
-              <w:jc w:val="both"/>
-              <w:rPr>
-                <w:sz w:val="18"/>
-              </w:rPr>
-            </w:pPr>
-          </w:p>
-        </w:tc>
-        <w:tc>
-          <w:tcPr>
-            <w:tcW w:w="194" w:type="pct"/>
-            <w:tcBorders>
-              <w:top w:val="single" w:sz="4" w:space="0" w:color="auto"/>
-              <w:left w:val="single" w:sz="4" w:space="0" w:color="auto"/>
-              <w:bottom w:val="single" w:sz="4" w:space="0" w:color="auto"/>
-              <w:right w:val="single" w:sz="12" w:space="0" w:color="auto"/>
-            </w:tcBorders>
-          </w:tcPr>
-          <w:p>
-            <w:pPr>
-              <w:keepNext w:val="0"/>
-              <w:keepLines w:val="0"/>
-              <w:ind w:left="709" w:hanging="709"/>
-              <w:jc w:val="both"/>
-              <w:rPr>
-                <w:sz w:val="18"/>
-              </w:rPr>
-            </w:pPr>
-          </w:p>
-        </w:tc>
-      </w:tr>
-      <w:tr>
-        <w:trPr>
-          <w:cantSplit/>
-          <w:jc w:val="center"/>
-        </w:trPr>
-        <w:tc>
-          <w:tcPr>
-            <w:tcW w:w="198" w:type="pct"/>
-            <w:vMerge/>
-            <w:tcBorders>
-              <w:top w:val="single" w:sz="12" w:space="0" w:color="auto"/>
-              <w:left w:val="single" w:sz="12" w:space="0" w:color="auto"/>
-              <w:bottom w:val="single" w:sz="12" w:space="0" w:color="auto"/>
-              <w:right w:val="single" w:sz="4" w:space="0" w:color="auto"/>
-            </w:tcBorders>
-            <w:vAlign w:val="center"/>
-            <w:hideMark/>
-          </w:tcPr>
-          <w:p>
-            <w:pPr>
-              <w:keepNext w:val="0"/>
-              <w:keepLines w:val="0"/>
-              <w:rPr>
-                <w:sz w:val="18"/>
-              </w:rPr>
-            </w:pPr>
-          </w:p>
-        </w:tc>
-        <w:tc>
-          <w:tcPr>
-            <w:tcW w:w="4172" w:type="pct"/>
-            <w:tcBorders>
-              <w:top w:val="single" w:sz="4" w:space="0" w:color="auto"/>
-              <w:left w:val="single" w:sz="4" w:space="0" w:color="auto"/>
-              <w:bottom w:val="single" w:sz="4" w:space="0" w:color="auto"/>
-              <w:right w:val="single" w:sz="4" w:space="0" w:color="auto"/>
-            </w:tcBorders>
-            <w:hideMark/>
-          </w:tcPr>
-          <w:p>
-            <w:pPr>
-              <w:pStyle w:val="TF-xAvalITEM"/>
-              <w:numPr>
-                <w:ilvl w:val="0"/>
-                <w:numId w:val="13"/>
-              </w:numPr>
-            </w:pPr>
-            <w:r>
-              <w:t>OBJETIVOS</w:t>
-            </w:r>
-          </w:p>
-          <w:p>
-            <w:pPr>
-              <w:pStyle w:val="TF-xAvalITEMDETALHE"/>
-            </w:pPr>
-            <w:r>
-              <w:t>O objetivo principal está claramente definido e é passível de ser alcançado?</w:t>
-            </w:r>
-          </w:p>
-        </w:tc>
-        <w:tc>
-          <w:tcPr>
-            <w:tcW w:w="210" w:type="pct"/>
-            <w:tcBorders>
-              <w:top w:val="single" w:sz="4" w:space="0" w:color="auto"/>
-              <w:left w:val="single" w:sz="4" w:space="0" w:color="auto"/>
-              <w:bottom w:val="single" w:sz="4" w:space="0" w:color="auto"/>
-              <w:right w:val="single" w:sz="4" w:space="0" w:color="auto"/>
-            </w:tcBorders>
-          </w:tcPr>
-          <w:p>
-            <w:pPr>
-              <w:keepNext w:val="0"/>
-              <w:keepLines w:val="0"/>
-              <w:ind w:left="709" w:hanging="709"/>
-              <w:jc w:val="both"/>
-              <w:rPr>
-                <w:sz w:val="18"/>
-              </w:rPr>
-            </w:pPr>
-          </w:p>
-        </w:tc>
-        <w:tc>
-          <w:tcPr>
-            <w:tcW w:w="226" w:type="pct"/>
-            <w:tcBorders>
-              <w:top w:val="single" w:sz="4" w:space="0" w:color="auto"/>
-              <w:left w:val="single" w:sz="4" w:space="0" w:color="auto"/>
-              <w:bottom w:val="single" w:sz="4" w:space="0" w:color="auto"/>
-              <w:right w:val="single" w:sz="4" w:space="0" w:color="auto"/>
-            </w:tcBorders>
-          </w:tcPr>
-          <w:p>
-            <w:pPr>
-              <w:keepNext w:val="0"/>
-              <w:keepLines w:val="0"/>
-              <w:ind w:left="709" w:hanging="709"/>
-              <w:jc w:val="both"/>
-              <w:rPr>
-                <w:sz w:val="18"/>
-              </w:rPr>
-            </w:pPr>
-          </w:p>
-        </w:tc>
-        <w:tc>
-          <w:tcPr>
-            <w:tcW w:w="194" w:type="pct"/>
-            <w:tcBorders>
-              <w:top w:val="single" w:sz="4" w:space="0" w:color="auto"/>
-              <w:left w:val="single" w:sz="4" w:space="0" w:color="auto"/>
-              <w:bottom w:val="single" w:sz="4" w:space="0" w:color="auto"/>
-              <w:right w:val="single" w:sz="12" w:space="0" w:color="auto"/>
-            </w:tcBorders>
-          </w:tcPr>
-          <w:p>
-            <w:pPr>
-              <w:keepNext w:val="0"/>
-              <w:keepLines w:val="0"/>
-              <w:ind w:left="709" w:hanging="709"/>
-              <w:jc w:val="both"/>
-              <w:rPr>
-                <w:sz w:val="18"/>
-              </w:rPr>
-            </w:pPr>
-          </w:p>
-        </w:tc>
-      </w:tr>
-      <w:tr>
-        <w:trPr>
-          <w:cantSplit/>
-          <w:trHeight w:val="130"/>
-          <w:jc w:val="center"/>
-        </w:trPr>
-        <w:tc>
-          <w:tcPr>
-            <w:tcW w:w="198" w:type="pct"/>
-            <w:vMerge/>
-            <w:tcBorders>
-              <w:top w:val="single" w:sz="12" w:space="0" w:color="auto"/>
-              <w:left w:val="single" w:sz="12" w:space="0" w:color="auto"/>
-              <w:bottom w:val="single" w:sz="12" w:space="0" w:color="auto"/>
-              <w:right w:val="single" w:sz="4" w:space="0" w:color="auto"/>
-            </w:tcBorders>
-            <w:vAlign w:val="center"/>
-            <w:hideMark/>
-          </w:tcPr>
-          <w:p>
-            <w:pPr>
-              <w:keepNext w:val="0"/>
-              <w:keepLines w:val="0"/>
-              <w:rPr>
-                <w:sz w:val="18"/>
-              </w:rPr>
-            </w:pPr>
-          </w:p>
-        </w:tc>
-        <w:tc>
-          <w:tcPr>
-            <w:tcW w:w="4172" w:type="pct"/>
-            <w:tcBorders>
-              <w:top w:val="single" w:sz="4" w:space="0" w:color="auto"/>
-              <w:left w:val="single" w:sz="4" w:space="0" w:color="auto"/>
-              <w:bottom w:val="single" w:sz="4" w:space="0" w:color="auto"/>
-              <w:right w:val="single" w:sz="4" w:space="0" w:color="auto"/>
-            </w:tcBorders>
-            <w:hideMark/>
-          </w:tcPr>
-          <w:p>
-            <w:pPr>
-              <w:pStyle w:val="TF-xAvalITEMDETALHE"/>
-            </w:pPr>
-            <w:r>
-              <w:t xml:space="preserve">Os objetivos específicos são coerentes com o objetivo principal? </w:t>
-            </w:r>
-          </w:p>
-        </w:tc>
-        <w:tc>
-          <w:tcPr>
-            <w:tcW w:w="210" w:type="pct"/>
-            <w:tcBorders>
-              <w:top w:val="single" w:sz="4" w:space="0" w:color="auto"/>
-              <w:left w:val="single" w:sz="4" w:space="0" w:color="auto"/>
-              <w:bottom w:val="single" w:sz="4" w:space="0" w:color="auto"/>
-              <w:right w:val="single" w:sz="4" w:space="0" w:color="auto"/>
-            </w:tcBorders>
-          </w:tcPr>
-          <w:p>
-            <w:pPr>
-              <w:keepNext w:val="0"/>
-              <w:keepLines w:val="0"/>
-              <w:ind w:left="709" w:hanging="709"/>
-              <w:jc w:val="both"/>
-              <w:rPr>
-                <w:sz w:val="18"/>
-              </w:rPr>
-            </w:pPr>
-          </w:p>
-        </w:tc>
-        <w:tc>
-          <w:tcPr>
-            <w:tcW w:w="226" w:type="pct"/>
-            <w:tcBorders>
-              <w:top w:val="single" w:sz="4" w:space="0" w:color="auto"/>
-              <w:left w:val="single" w:sz="4" w:space="0" w:color="auto"/>
-              <w:bottom w:val="single" w:sz="4" w:space="0" w:color="auto"/>
-              <w:right w:val="single" w:sz="4" w:space="0" w:color="auto"/>
-            </w:tcBorders>
-          </w:tcPr>
-          <w:p>
-            <w:pPr>
-              <w:keepNext w:val="0"/>
-              <w:keepLines w:val="0"/>
-              <w:ind w:left="709" w:hanging="709"/>
-              <w:jc w:val="both"/>
-              <w:rPr>
-                <w:sz w:val="18"/>
-              </w:rPr>
-            </w:pPr>
-          </w:p>
-        </w:tc>
-        <w:tc>
-          <w:tcPr>
-            <w:tcW w:w="194" w:type="pct"/>
-            <w:tcBorders>
-              <w:top w:val="single" w:sz="4" w:space="0" w:color="auto"/>
-              <w:left w:val="single" w:sz="4" w:space="0" w:color="auto"/>
-              <w:bottom w:val="single" w:sz="4" w:space="0" w:color="auto"/>
-              <w:right w:val="single" w:sz="12" w:space="0" w:color="auto"/>
-            </w:tcBorders>
-          </w:tcPr>
-          <w:p>
-            <w:pPr>
-              <w:keepNext w:val="0"/>
-              <w:keepLines w:val="0"/>
-              <w:ind w:left="709" w:hanging="709"/>
-              <w:jc w:val="both"/>
-              <w:rPr>
-                <w:sz w:val="18"/>
-              </w:rPr>
-            </w:pPr>
-          </w:p>
-        </w:tc>
-      </w:tr>
-      <w:tr>
-        <w:trPr>
-          <w:cantSplit/>
-          <w:trHeight w:val="413"/>
-          <w:jc w:val="center"/>
-        </w:trPr>
-        <w:tc>
-          <w:tcPr>
-            <w:tcW w:w="198" w:type="pct"/>
-            <w:vMerge/>
-            <w:tcBorders>
-              <w:top w:val="single" w:sz="12" w:space="0" w:color="auto"/>
-              <w:left w:val="single" w:sz="12" w:space="0" w:color="auto"/>
-              <w:bottom w:val="single" w:sz="12" w:space="0" w:color="auto"/>
-              <w:right w:val="single" w:sz="4" w:space="0" w:color="auto"/>
-            </w:tcBorders>
-            <w:vAlign w:val="center"/>
-          </w:tcPr>
-          <w:p>
-            <w:pPr>
-              <w:keepNext w:val="0"/>
-              <w:keepLines w:val="0"/>
-              <w:rPr>
-                <w:sz w:val="18"/>
-              </w:rPr>
-            </w:pPr>
-          </w:p>
-        </w:tc>
-        <w:tc>
-          <w:tcPr>
-            <w:tcW w:w="4172" w:type="pct"/>
-            <w:tcBorders>
-              <w:top w:val="single" w:sz="4" w:space="0" w:color="auto"/>
-              <w:left w:val="single" w:sz="4" w:space="0" w:color="auto"/>
-              <w:bottom w:val="single" w:sz="4" w:space="0" w:color="auto"/>
-              <w:right w:val="single" w:sz="4" w:space="0" w:color="auto"/>
-            </w:tcBorders>
-          </w:tcPr>
-          <w:p>
-            <w:pPr>
-              <w:pStyle w:val="TF-xAvalITEM"/>
-              <w:numPr>
-                <w:ilvl w:val="0"/>
-                <w:numId w:val="13"/>
-              </w:numPr>
-              <w:rPr>
-                <w:color w:val="FF0000"/>
-              </w:rPr>
-            </w:pPr>
-            <w:r>
-              <w:rPr>
-                <w:color w:val="FF0000"/>
-              </w:rPr>
-              <w:t>DESCRIÇÃO DO SISTEMA ATUAL</w:t>
-            </w:r>
-          </w:p>
-          <w:p>
-            <w:pPr>
-              <w:pStyle w:val="TF-xAvalITEMDETALHE"/>
-              <w:rPr>
-                <w:color w:val="FF0000"/>
-              </w:rPr>
-            </w:pPr>
-            <w:r>
-              <w:rPr>
-                <w:color w:val="FF0000"/>
-              </w:rPr>
-              <w:t>O sistema atual está claramente descrito e embasa de modo consistente o sistema proposto</w:t>
-            </w:r>
-            <w:r>
-              <w:rPr>
-                <w:color w:val="FF0000"/>
-              </w:rPr>
-              <w:t>?</w:t>
-            </w:r>
-          </w:p>
-        </w:tc>
-        <w:tc>
-          <w:tcPr>
-            <w:tcW w:w="210" w:type="pct"/>
-            <w:tcBorders>
-              <w:top w:val="single" w:sz="4" w:space="0" w:color="auto"/>
-              <w:left w:val="single" w:sz="4" w:space="0" w:color="auto"/>
-              <w:bottom w:val="single" w:sz="4" w:space="0" w:color="auto"/>
-              <w:right w:val="single" w:sz="4" w:space="0" w:color="auto"/>
-            </w:tcBorders>
-          </w:tcPr>
-          <w:p>
-            <w:pPr>
-              <w:keepNext w:val="0"/>
-              <w:keepLines w:val="0"/>
-              <w:ind w:left="709" w:hanging="709"/>
-              <w:jc w:val="both"/>
-              <w:rPr>
-                <w:sz w:val="18"/>
-              </w:rPr>
-            </w:pPr>
-          </w:p>
-        </w:tc>
-        <w:tc>
-          <w:tcPr>
-            <w:tcW w:w="226" w:type="pct"/>
-            <w:tcBorders>
-              <w:top w:val="single" w:sz="4" w:space="0" w:color="auto"/>
-              <w:left w:val="single" w:sz="4" w:space="0" w:color="auto"/>
-              <w:bottom w:val="single" w:sz="4" w:space="0" w:color="auto"/>
-              <w:right w:val="single" w:sz="4" w:space="0" w:color="auto"/>
-            </w:tcBorders>
-          </w:tcPr>
-          <w:p>
-            <w:pPr>
-              <w:keepNext w:val="0"/>
-              <w:keepLines w:val="0"/>
-              <w:ind w:left="709" w:hanging="709"/>
-              <w:jc w:val="both"/>
-              <w:rPr>
-                <w:sz w:val="18"/>
-              </w:rPr>
-            </w:pPr>
-          </w:p>
-        </w:tc>
-        <w:tc>
-          <w:tcPr>
-            <w:tcW w:w="194" w:type="pct"/>
-            <w:tcBorders>
-              <w:top w:val="single" w:sz="4" w:space="0" w:color="auto"/>
-              <w:left w:val="single" w:sz="4" w:space="0" w:color="auto"/>
-              <w:bottom w:val="single" w:sz="4" w:space="0" w:color="auto"/>
-              <w:right w:val="single" w:sz="12" w:space="0" w:color="auto"/>
-            </w:tcBorders>
-          </w:tcPr>
-          <w:p>
-            <w:pPr>
-              <w:keepNext w:val="0"/>
-              <w:keepLines w:val="0"/>
-              <w:ind w:left="709" w:hanging="709"/>
-              <w:jc w:val="both"/>
-              <w:rPr>
-                <w:sz w:val="18"/>
-              </w:rPr>
-            </w:pPr>
-          </w:p>
-        </w:tc>
-      </w:tr>
-      <w:tr>
-        <w:trPr>
-          <w:cantSplit/>
-          <w:jc w:val="center"/>
-        </w:trPr>
-        <w:tc>
-          <w:tcPr>
-            <w:tcW w:w="198" w:type="pct"/>
-            <w:vMerge/>
-            <w:tcBorders>
-              <w:top w:val="single" w:sz="12" w:space="0" w:color="auto"/>
-              <w:left w:val="single" w:sz="12" w:space="0" w:color="auto"/>
-              <w:bottom w:val="single" w:sz="12" w:space="0" w:color="auto"/>
-              <w:right w:val="single" w:sz="4" w:space="0" w:color="auto"/>
-            </w:tcBorders>
-            <w:vAlign w:val="center"/>
-            <w:hideMark/>
-          </w:tcPr>
-          <w:p>
-            <w:pPr>
-              <w:keepNext w:val="0"/>
-              <w:keepLines w:val="0"/>
-              <w:rPr>
-                <w:sz w:val="18"/>
-              </w:rPr>
-            </w:pPr>
-          </w:p>
-        </w:tc>
-        <w:tc>
-          <w:tcPr>
-            <w:tcW w:w="4172" w:type="pct"/>
-            <w:tcBorders>
-              <w:top w:val="single" w:sz="4" w:space="0" w:color="auto"/>
-              <w:left w:val="single" w:sz="4" w:space="0" w:color="auto"/>
-              <w:bottom w:val="single" w:sz="4" w:space="0" w:color="auto"/>
-              <w:right w:val="single" w:sz="4" w:space="0" w:color="auto"/>
-            </w:tcBorders>
-            <w:hideMark/>
-          </w:tcPr>
-          <w:p>
-            <w:pPr>
-              <w:pStyle w:val="TF-xAvalITEM"/>
-              <w:numPr>
-                <w:ilvl w:val="0"/>
-                <w:numId w:val="13"/>
-              </w:numPr>
-            </w:pPr>
-            <w:r>
-              <w:t>JUSTIFICATIVA</w:t>
-            </w:r>
-          </w:p>
-          <w:p>
-            <w:pPr>
-              <w:pStyle w:val="TF-xAvalITEMDETALHE"/>
-              <w:rPr>
-                <w:color w:val="FF0000"/>
-              </w:rPr>
-            </w:pPr>
-            <w:r>
-              <w:rPr>
-                <w:color w:val="FF0000"/>
-              </w:rPr>
-              <w:t xml:space="preserve">O sistema proposto está descrito de forma adequada </w:t>
-            </w:r>
-            <w:r>
-              <w:rPr>
-                <w:color w:val="FF0000"/>
-              </w:rPr>
-              <w:t>e abrange soluções</w:t>
-            </w:r>
-            <w:r>
-              <w:rPr>
-                <w:color w:val="FF0000"/>
-              </w:rPr>
-              <w:t xml:space="preserve"> para os problemas do sistema atual?</w:t>
-            </w:r>
-          </w:p>
-        </w:tc>
-        <w:tc>
-          <w:tcPr>
-            <w:tcW w:w="210" w:type="pct"/>
-            <w:tcBorders>
-              <w:top w:val="single" w:sz="4" w:space="0" w:color="auto"/>
-              <w:left w:val="single" w:sz="4" w:space="0" w:color="auto"/>
-              <w:bottom w:val="single" w:sz="4" w:space="0" w:color="auto"/>
-              <w:right w:val="single" w:sz="4" w:space="0" w:color="auto"/>
-            </w:tcBorders>
-          </w:tcPr>
-          <w:p>
-            <w:pPr>
-              <w:keepNext w:val="0"/>
-              <w:keepLines w:val="0"/>
-              <w:ind w:left="709" w:hanging="709"/>
-              <w:jc w:val="both"/>
-              <w:rPr>
-                <w:sz w:val="18"/>
-              </w:rPr>
-            </w:pPr>
-          </w:p>
-        </w:tc>
-        <w:tc>
-          <w:tcPr>
-            <w:tcW w:w="226" w:type="pct"/>
-            <w:tcBorders>
-              <w:top w:val="single" w:sz="4" w:space="0" w:color="auto"/>
-              <w:left w:val="single" w:sz="4" w:space="0" w:color="auto"/>
-              <w:bottom w:val="single" w:sz="4" w:space="0" w:color="auto"/>
-              <w:right w:val="single" w:sz="4" w:space="0" w:color="auto"/>
-            </w:tcBorders>
-          </w:tcPr>
-          <w:p>
-            <w:pPr>
-              <w:keepNext w:val="0"/>
-              <w:keepLines w:val="0"/>
-              <w:ind w:left="709" w:hanging="709"/>
-              <w:jc w:val="both"/>
-              <w:rPr>
-                <w:sz w:val="18"/>
-              </w:rPr>
-            </w:pPr>
-          </w:p>
-        </w:tc>
-        <w:tc>
-          <w:tcPr>
-            <w:tcW w:w="194" w:type="pct"/>
-            <w:tcBorders>
-              <w:top w:val="single" w:sz="4" w:space="0" w:color="auto"/>
-              <w:left w:val="single" w:sz="4" w:space="0" w:color="auto"/>
-              <w:bottom w:val="single" w:sz="4" w:space="0" w:color="auto"/>
-              <w:right w:val="single" w:sz="12" w:space="0" w:color="auto"/>
-            </w:tcBorders>
-          </w:tcPr>
-          <w:p>
-            <w:pPr>
-              <w:keepNext w:val="0"/>
-              <w:keepLines w:val="0"/>
-              <w:ind w:left="709" w:hanging="709"/>
-              <w:jc w:val="both"/>
-              <w:rPr>
-                <w:sz w:val="18"/>
-              </w:rPr>
-            </w:pPr>
-          </w:p>
-        </w:tc>
-      </w:tr>
-      <w:tr>
-        <w:trPr>
-          <w:cantSplit/>
-          <w:jc w:val="center"/>
-        </w:trPr>
-        <w:tc>
-          <w:tcPr>
-            <w:tcW w:w="198" w:type="pct"/>
-            <w:vMerge/>
-            <w:tcBorders>
-              <w:top w:val="single" w:sz="12" w:space="0" w:color="auto"/>
-              <w:left w:val="single" w:sz="12" w:space="0" w:color="auto"/>
-              <w:bottom w:val="single" w:sz="12" w:space="0" w:color="auto"/>
-              <w:right w:val="single" w:sz="4" w:space="0" w:color="auto"/>
-            </w:tcBorders>
-            <w:vAlign w:val="center"/>
-            <w:hideMark/>
-          </w:tcPr>
-          <w:p>
-            <w:pPr>
-              <w:keepNext w:val="0"/>
-              <w:keepLines w:val="0"/>
-              <w:rPr>
-                <w:sz w:val="18"/>
-              </w:rPr>
-            </w:pPr>
-          </w:p>
-        </w:tc>
-        <w:tc>
-          <w:tcPr>
-            <w:tcW w:w="4172" w:type="pct"/>
-            <w:tcBorders>
-              <w:top w:val="single" w:sz="4" w:space="0" w:color="auto"/>
-              <w:left w:val="single" w:sz="4" w:space="0" w:color="auto"/>
-              <w:bottom w:val="single" w:sz="4" w:space="0" w:color="auto"/>
-              <w:right w:val="single" w:sz="4" w:space="0" w:color="auto"/>
-            </w:tcBorders>
-            <w:hideMark/>
-          </w:tcPr>
-          <w:p>
-            <w:pPr>
-              <w:pStyle w:val="TF-xAvalITEMDETALHE"/>
-            </w:pPr>
-            <w:r>
-              <w:t>São apresentados argumentos científicos, técnicos ou metodológicos que justificam a proposta?</w:t>
-            </w:r>
-          </w:p>
-        </w:tc>
-        <w:tc>
-          <w:tcPr>
-            <w:tcW w:w="210" w:type="pct"/>
-            <w:tcBorders>
-              <w:top w:val="single" w:sz="4" w:space="0" w:color="auto"/>
-              <w:left w:val="single" w:sz="4" w:space="0" w:color="auto"/>
-              <w:bottom w:val="single" w:sz="4" w:space="0" w:color="auto"/>
-              <w:right w:val="single" w:sz="4" w:space="0" w:color="auto"/>
-            </w:tcBorders>
-          </w:tcPr>
-          <w:p>
-            <w:pPr>
-              <w:keepNext w:val="0"/>
-              <w:keepLines w:val="0"/>
-              <w:ind w:left="709" w:hanging="709"/>
-              <w:jc w:val="both"/>
-              <w:rPr>
-                <w:sz w:val="18"/>
-              </w:rPr>
-            </w:pPr>
-          </w:p>
-        </w:tc>
-        <w:tc>
-          <w:tcPr>
-            <w:tcW w:w="226" w:type="pct"/>
-            <w:tcBorders>
-              <w:top w:val="single" w:sz="4" w:space="0" w:color="auto"/>
-              <w:left w:val="single" w:sz="4" w:space="0" w:color="auto"/>
-              <w:bottom w:val="single" w:sz="4" w:space="0" w:color="auto"/>
-              <w:right w:val="single" w:sz="4" w:space="0" w:color="auto"/>
-            </w:tcBorders>
-          </w:tcPr>
-          <w:p>
-            <w:pPr>
-              <w:keepNext w:val="0"/>
-              <w:keepLines w:val="0"/>
-              <w:ind w:left="709" w:hanging="709"/>
-              <w:jc w:val="both"/>
-              <w:rPr>
-                <w:sz w:val="18"/>
-              </w:rPr>
-            </w:pPr>
-          </w:p>
-        </w:tc>
-        <w:tc>
-          <w:tcPr>
-            <w:tcW w:w="194" w:type="pct"/>
-            <w:tcBorders>
-              <w:top w:val="single" w:sz="4" w:space="0" w:color="auto"/>
-              <w:left w:val="single" w:sz="4" w:space="0" w:color="auto"/>
-              <w:bottom w:val="single" w:sz="4" w:space="0" w:color="auto"/>
-              <w:right w:val="single" w:sz="12" w:space="0" w:color="auto"/>
-            </w:tcBorders>
-          </w:tcPr>
-          <w:p>
-            <w:pPr>
-              <w:keepNext w:val="0"/>
-              <w:keepLines w:val="0"/>
-              <w:ind w:left="709" w:hanging="709"/>
-              <w:jc w:val="both"/>
-              <w:rPr>
-                <w:sz w:val="18"/>
-              </w:rPr>
-            </w:pPr>
-          </w:p>
-        </w:tc>
-      </w:tr>
-      <w:tr>
-        <w:trPr>
-          <w:cantSplit/>
-          <w:jc w:val="center"/>
-        </w:trPr>
-        <w:tc>
-          <w:tcPr>
-            <w:tcW w:w="198" w:type="pct"/>
-            <w:vMerge/>
-            <w:tcBorders>
-              <w:top w:val="single" w:sz="12" w:space="0" w:color="auto"/>
-              <w:left w:val="single" w:sz="12" w:space="0" w:color="auto"/>
-              <w:bottom w:val="single" w:sz="12" w:space="0" w:color="auto"/>
-              <w:right w:val="single" w:sz="4" w:space="0" w:color="auto"/>
-            </w:tcBorders>
-            <w:vAlign w:val="center"/>
-            <w:hideMark/>
-          </w:tcPr>
-          <w:p>
-            <w:pPr>
-              <w:keepNext w:val="0"/>
-              <w:keepLines w:val="0"/>
-              <w:rPr>
-                <w:sz w:val="18"/>
-              </w:rPr>
-            </w:pPr>
-          </w:p>
-        </w:tc>
-        <w:tc>
-          <w:tcPr>
-            <w:tcW w:w="4172" w:type="pct"/>
-            <w:tcBorders>
-              <w:top w:val="single" w:sz="4" w:space="0" w:color="auto"/>
-              <w:left w:val="single" w:sz="4" w:space="0" w:color="auto"/>
-              <w:bottom w:val="single" w:sz="4" w:space="0" w:color="auto"/>
-              <w:right w:val="single" w:sz="4" w:space="0" w:color="auto"/>
-            </w:tcBorders>
-            <w:hideMark/>
-          </w:tcPr>
-          <w:p>
-            <w:pPr>
-              <w:pStyle w:val="TF-xAvalITEMDETALHE"/>
-            </w:pPr>
-            <w:r>
-              <w:t>São apresentadas as contribuições teóricas, práticas ou sociais que justificam a proposta?</w:t>
-            </w:r>
-          </w:p>
-        </w:tc>
-        <w:tc>
-          <w:tcPr>
-            <w:tcW w:w="210" w:type="pct"/>
-            <w:tcBorders>
-              <w:top w:val="single" w:sz="4" w:space="0" w:color="auto"/>
-              <w:left w:val="single" w:sz="4" w:space="0" w:color="auto"/>
-              <w:bottom w:val="single" w:sz="4" w:space="0" w:color="auto"/>
-              <w:right w:val="single" w:sz="4" w:space="0" w:color="auto"/>
-            </w:tcBorders>
-          </w:tcPr>
-          <w:p>
-            <w:pPr>
-              <w:keepNext w:val="0"/>
-              <w:keepLines w:val="0"/>
-              <w:ind w:left="709" w:hanging="709"/>
-              <w:jc w:val="both"/>
-              <w:rPr>
-                <w:sz w:val="18"/>
-              </w:rPr>
-            </w:pPr>
-          </w:p>
-        </w:tc>
-        <w:tc>
-          <w:tcPr>
-            <w:tcW w:w="226" w:type="pct"/>
-            <w:tcBorders>
-              <w:top w:val="single" w:sz="4" w:space="0" w:color="auto"/>
-              <w:left w:val="single" w:sz="4" w:space="0" w:color="auto"/>
-              <w:bottom w:val="single" w:sz="4" w:space="0" w:color="auto"/>
-              <w:right w:val="single" w:sz="4" w:space="0" w:color="auto"/>
-            </w:tcBorders>
-          </w:tcPr>
-          <w:p>
-            <w:pPr>
-              <w:keepNext w:val="0"/>
-              <w:keepLines w:val="0"/>
-              <w:ind w:left="709" w:hanging="709"/>
-              <w:jc w:val="both"/>
-              <w:rPr>
-                <w:sz w:val="18"/>
-              </w:rPr>
-            </w:pPr>
-          </w:p>
-        </w:tc>
-        <w:tc>
-          <w:tcPr>
-            <w:tcW w:w="194" w:type="pct"/>
-            <w:tcBorders>
-              <w:top w:val="single" w:sz="4" w:space="0" w:color="auto"/>
-              <w:left w:val="single" w:sz="4" w:space="0" w:color="auto"/>
-              <w:bottom w:val="single" w:sz="4" w:space="0" w:color="auto"/>
-              <w:right w:val="single" w:sz="12" w:space="0" w:color="auto"/>
-            </w:tcBorders>
-          </w:tcPr>
-          <w:p>
-            <w:pPr>
-              <w:keepNext w:val="0"/>
-              <w:keepLines w:val="0"/>
-              <w:ind w:left="709" w:hanging="709"/>
-              <w:jc w:val="both"/>
-              <w:rPr>
-                <w:sz w:val="18"/>
-              </w:rPr>
-            </w:pPr>
-          </w:p>
-        </w:tc>
-      </w:tr>
-      <w:tr>
-        <w:trPr>
-          <w:cantSplit/>
-          <w:trHeight w:val="447"/>
-          <w:jc w:val="center"/>
-        </w:trPr>
-        <w:tc>
-          <w:tcPr>
-            <w:tcW w:w="198" w:type="pct"/>
-            <w:vMerge/>
-            <w:tcBorders>
-              <w:top w:val="single" w:sz="12" w:space="0" w:color="auto"/>
-              <w:left w:val="single" w:sz="12" w:space="0" w:color="auto"/>
-              <w:bottom w:val="single" w:sz="12" w:space="0" w:color="auto"/>
-              <w:right w:val="single" w:sz="4" w:space="0" w:color="auto"/>
-            </w:tcBorders>
-            <w:vAlign w:val="center"/>
-            <w:hideMark/>
-          </w:tcPr>
-          <w:p>
-            <w:pPr>
-              <w:keepNext w:val="0"/>
-              <w:keepLines w:val="0"/>
-              <w:rPr>
-                <w:sz w:val="18"/>
-              </w:rPr>
-            </w:pPr>
-          </w:p>
-        </w:tc>
-        <w:tc>
-          <w:tcPr>
-            <w:tcW w:w="4172" w:type="pct"/>
-            <w:tcBorders>
-              <w:top w:val="single" w:sz="4" w:space="0" w:color="auto"/>
-              <w:left w:val="single" w:sz="4" w:space="0" w:color="auto"/>
-              <w:bottom w:val="single" w:sz="4" w:space="0" w:color="auto"/>
-              <w:right w:val="single" w:sz="4" w:space="0" w:color="auto"/>
-            </w:tcBorders>
-            <w:hideMark/>
-          </w:tcPr>
-          <w:p>
-            <w:pPr>
-              <w:pStyle w:val="TF-xAvalITEM"/>
-              <w:numPr>
-                <w:ilvl w:val="0"/>
-                <w:numId w:val="13"/>
-              </w:numPr>
-            </w:pPr>
-            <w:r>
-              <w:t>METODOLOGIA</w:t>
-            </w:r>
-          </w:p>
-          <w:p>
-            <w:pPr>
-              <w:pStyle w:val="TF-xAvalITEMDETALHE"/>
-            </w:pPr>
-            <w:r>
-              <w:t>Foram relacionadas todas as etapas necessárias para o desenvolvimento do TCC?</w:t>
-            </w:r>
-          </w:p>
-        </w:tc>
-        <w:tc>
-          <w:tcPr>
-            <w:tcW w:w="210" w:type="pct"/>
-            <w:tcBorders>
-              <w:top w:val="single" w:sz="4" w:space="0" w:color="auto"/>
-              <w:left w:val="single" w:sz="4" w:space="0" w:color="auto"/>
-              <w:bottom w:val="single" w:sz="4" w:space="0" w:color="auto"/>
-              <w:right w:val="single" w:sz="4" w:space="0" w:color="auto"/>
-            </w:tcBorders>
-          </w:tcPr>
-          <w:p>
-            <w:pPr>
-              <w:keepNext w:val="0"/>
-              <w:keepLines w:val="0"/>
-              <w:ind w:left="709" w:hanging="709"/>
-              <w:jc w:val="both"/>
-              <w:rPr>
-                <w:sz w:val="18"/>
-              </w:rPr>
-            </w:pPr>
-          </w:p>
-        </w:tc>
-        <w:tc>
-          <w:tcPr>
-            <w:tcW w:w="226" w:type="pct"/>
-            <w:tcBorders>
-              <w:top w:val="single" w:sz="4" w:space="0" w:color="auto"/>
-              <w:left w:val="single" w:sz="4" w:space="0" w:color="auto"/>
-              <w:bottom w:val="single" w:sz="4" w:space="0" w:color="auto"/>
-              <w:right w:val="single" w:sz="4" w:space="0" w:color="auto"/>
-            </w:tcBorders>
-          </w:tcPr>
-          <w:p>
-            <w:pPr>
-              <w:keepNext w:val="0"/>
-              <w:keepLines w:val="0"/>
-              <w:ind w:left="709" w:hanging="709"/>
-              <w:jc w:val="both"/>
-              <w:rPr>
-                <w:sz w:val="18"/>
-              </w:rPr>
-            </w:pPr>
-          </w:p>
-        </w:tc>
-        <w:tc>
-          <w:tcPr>
-            <w:tcW w:w="194" w:type="pct"/>
-            <w:tcBorders>
-              <w:top w:val="single" w:sz="4" w:space="0" w:color="auto"/>
-              <w:left w:val="single" w:sz="4" w:space="0" w:color="auto"/>
-              <w:bottom w:val="single" w:sz="4" w:space="0" w:color="auto"/>
-              <w:right w:val="single" w:sz="12" w:space="0" w:color="auto"/>
-            </w:tcBorders>
-          </w:tcPr>
-          <w:p>
-            <w:pPr>
-              <w:keepNext w:val="0"/>
-              <w:keepLines w:val="0"/>
-              <w:ind w:left="709" w:hanging="709"/>
-              <w:jc w:val="both"/>
-              <w:rPr>
-                <w:sz w:val="18"/>
-              </w:rPr>
-            </w:pPr>
-          </w:p>
-        </w:tc>
-      </w:tr>
-      <w:tr>
-        <w:trPr>
-          <w:cantSplit/>
-          <w:trHeight w:val="249"/>
-          <w:jc w:val="center"/>
-        </w:trPr>
-        <w:tc>
-          <w:tcPr>
-            <w:tcW w:w="198" w:type="pct"/>
-            <w:vMerge/>
-            <w:tcBorders>
-              <w:top w:val="single" w:sz="12" w:space="0" w:color="auto"/>
-              <w:left w:val="single" w:sz="12" w:space="0" w:color="auto"/>
-              <w:bottom w:val="single" w:sz="12" w:space="0" w:color="auto"/>
-              <w:right w:val="single" w:sz="4" w:space="0" w:color="auto"/>
-            </w:tcBorders>
-            <w:vAlign w:val="center"/>
-            <w:hideMark/>
-          </w:tcPr>
-          <w:p>
-            <w:pPr>
-              <w:keepNext w:val="0"/>
-              <w:keepLines w:val="0"/>
-              <w:rPr>
-                <w:sz w:val="18"/>
-              </w:rPr>
-            </w:pPr>
-          </w:p>
-        </w:tc>
-        <w:tc>
-          <w:tcPr>
-            <w:tcW w:w="4172" w:type="pct"/>
-            <w:tcBorders>
-              <w:top w:val="single" w:sz="4" w:space="0" w:color="auto"/>
-              <w:left w:val="single" w:sz="4" w:space="0" w:color="auto"/>
-              <w:bottom w:val="single" w:sz="4" w:space="0" w:color="auto"/>
-              <w:right w:val="single" w:sz="4" w:space="0" w:color="auto"/>
-            </w:tcBorders>
-            <w:hideMark/>
-          </w:tcPr>
-          <w:p>
-            <w:pPr>
-              <w:pStyle w:val="TF-xAvalITEMDETALHE"/>
-            </w:pPr>
-            <w:r>
-              <w:t>Os métodos, recursos e o cronograma estão devidamente apresentados e são compatíveis com a metodologia proposta?</w:t>
-            </w:r>
-          </w:p>
-        </w:tc>
-        <w:tc>
-          <w:tcPr>
-            <w:tcW w:w="210" w:type="pct"/>
-            <w:tcBorders>
-              <w:top w:val="single" w:sz="4" w:space="0" w:color="auto"/>
-              <w:left w:val="single" w:sz="4" w:space="0" w:color="auto"/>
-              <w:bottom w:val="single" w:sz="4" w:space="0" w:color="auto"/>
-              <w:right w:val="single" w:sz="4" w:space="0" w:color="auto"/>
-            </w:tcBorders>
-          </w:tcPr>
-          <w:p>
-            <w:pPr>
-              <w:keepNext w:val="0"/>
-              <w:keepLines w:val="0"/>
-              <w:ind w:left="709" w:hanging="709"/>
-              <w:jc w:val="both"/>
-              <w:rPr>
-                <w:sz w:val="18"/>
-              </w:rPr>
-            </w:pPr>
-          </w:p>
-        </w:tc>
-        <w:tc>
-          <w:tcPr>
-            <w:tcW w:w="226" w:type="pct"/>
-            <w:tcBorders>
-              <w:top w:val="single" w:sz="4" w:space="0" w:color="auto"/>
-              <w:left w:val="single" w:sz="4" w:space="0" w:color="auto"/>
-              <w:bottom w:val="single" w:sz="4" w:space="0" w:color="auto"/>
-              <w:right w:val="single" w:sz="4" w:space="0" w:color="auto"/>
-            </w:tcBorders>
-          </w:tcPr>
-          <w:p>
-            <w:pPr>
-              <w:keepNext w:val="0"/>
-              <w:keepLines w:val="0"/>
-              <w:ind w:left="709" w:hanging="709"/>
-              <w:jc w:val="both"/>
-              <w:rPr>
-                <w:sz w:val="18"/>
-              </w:rPr>
-            </w:pPr>
-          </w:p>
-        </w:tc>
-        <w:tc>
-          <w:tcPr>
-            <w:tcW w:w="194" w:type="pct"/>
-            <w:tcBorders>
-              <w:top w:val="single" w:sz="4" w:space="0" w:color="auto"/>
-              <w:left w:val="single" w:sz="4" w:space="0" w:color="auto"/>
-              <w:bottom w:val="single" w:sz="4" w:space="0" w:color="auto"/>
-              <w:right w:val="single" w:sz="12" w:space="0" w:color="auto"/>
-            </w:tcBorders>
-          </w:tcPr>
-          <w:p>
-            <w:pPr>
-              <w:keepNext w:val="0"/>
-              <w:keepLines w:val="0"/>
-              <w:ind w:left="709" w:hanging="709"/>
-              <w:jc w:val="both"/>
-              <w:rPr>
-                <w:sz w:val="18"/>
-              </w:rPr>
-            </w:pPr>
-          </w:p>
-        </w:tc>
-      </w:tr>
-      <w:tr>
-        <w:trPr>
-          <w:cantSplit/>
-          <w:trHeight w:val="249"/>
-          <w:jc w:val="center"/>
-        </w:trPr>
-        <w:tc>
-          <w:tcPr>
-            <w:tcW w:w="198" w:type="pct"/>
-            <w:vMerge/>
-            <w:tcBorders>
-              <w:top w:val="single" w:sz="12" w:space="0" w:color="auto"/>
-              <w:left w:val="single" w:sz="12" w:space="0" w:color="auto"/>
-              <w:bottom w:val="single" w:sz="12" w:space="0" w:color="auto"/>
-              <w:right w:val="single" w:sz="4" w:space="0" w:color="auto"/>
-            </w:tcBorders>
-            <w:vAlign w:val="center"/>
-            <w:hideMark/>
-          </w:tcPr>
-          <w:p>
-            <w:pPr>
-              <w:keepNext w:val="0"/>
-              <w:keepLines w:val="0"/>
-              <w:rPr>
-                <w:sz w:val="18"/>
-              </w:rPr>
-            </w:pPr>
-          </w:p>
-        </w:tc>
-        <w:tc>
-          <w:tcPr>
-            <w:tcW w:w="4172" w:type="pct"/>
-            <w:tcBorders>
-              <w:top w:val="single" w:sz="4" w:space="0" w:color="auto"/>
-              <w:left w:val="single" w:sz="4" w:space="0" w:color="auto"/>
-              <w:bottom w:val="single" w:sz="4" w:space="0" w:color="auto"/>
-              <w:right w:val="single" w:sz="4" w:space="0" w:color="auto"/>
-            </w:tcBorders>
-            <w:hideMark/>
-          </w:tcPr>
-          <w:p>
-            <w:pPr>
-              <w:pStyle w:val="TF-xAvalITEM"/>
-              <w:numPr>
-                <w:ilvl w:val="0"/>
-                <w:numId w:val="13"/>
-              </w:numPr>
-            </w:pPr>
-            <w:r>
-              <w:t>REVISÃO BIBLIOGRÁFICA</w:t>
-            </w:r>
-            <w:r>
-              <w:t xml:space="preserve"> (atenção para a diferença de conteúdo entre projeto e pré-projeto)</w:t>
-            </w:r>
-          </w:p>
-          <w:p>
-            <w:pPr>
-              <w:pStyle w:val="TF-xAvalITEMDETALHE"/>
-            </w:pPr>
-            <w:r>
-              <w:t>Os assuntos apresentados são suficientes e têm relação com o tema do TCC?</w:t>
-            </w:r>
-          </w:p>
-        </w:tc>
-        <w:tc>
-          <w:tcPr>
-            <w:tcW w:w="210" w:type="pct"/>
-            <w:tcBorders>
-              <w:top w:val="single" w:sz="4" w:space="0" w:color="auto"/>
-              <w:left w:val="single" w:sz="4" w:space="0" w:color="auto"/>
-              <w:bottom w:val="single" w:sz="4" w:space="0" w:color="auto"/>
-              <w:right w:val="single" w:sz="4" w:space="0" w:color="auto"/>
-            </w:tcBorders>
-          </w:tcPr>
-          <w:p>
-            <w:pPr>
-              <w:keepNext w:val="0"/>
-              <w:keepLines w:val="0"/>
-              <w:ind w:left="709" w:hanging="709"/>
-              <w:jc w:val="both"/>
-              <w:rPr>
-                <w:sz w:val="18"/>
-              </w:rPr>
-            </w:pPr>
-          </w:p>
-        </w:tc>
-        <w:tc>
-          <w:tcPr>
-            <w:tcW w:w="226" w:type="pct"/>
-            <w:tcBorders>
-              <w:top w:val="single" w:sz="4" w:space="0" w:color="auto"/>
-              <w:left w:val="single" w:sz="4" w:space="0" w:color="auto"/>
-              <w:bottom w:val="single" w:sz="4" w:space="0" w:color="auto"/>
-              <w:right w:val="single" w:sz="4" w:space="0" w:color="auto"/>
-            </w:tcBorders>
-          </w:tcPr>
-          <w:p>
-            <w:pPr>
-              <w:keepNext w:val="0"/>
-              <w:keepLines w:val="0"/>
-              <w:ind w:left="709" w:hanging="709"/>
-              <w:jc w:val="both"/>
-              <w:rPr>
-                <w:sz w:val="18"/>
-              </w:rPr>
-            </w:pPr>
-          </w:p>
-        </w:tc>
-        <w:tc>
-          <w:tcPr>
-            <w:tcW w:w="194" w:type="pct"/>
-            <w:tcBorders>
-              <w:top w:val="single" w:sz="4" w:space="0" w:color="auto"/>
-              <w:left w:val="single" w:sz="4" w:space="0" w:color="auto"/>
-              <w:bottom w:val="single" w:sz="4" w:space="0" w:color="auto"/>
-              <w:right w:val="single" w:sz="12" w:space="0" w:color="auto"/>
-            </w:tcBorders>
-          </w:tcPr>
-          <w:p>
-            <w:pPr>
-              <w:keepNext w:val="0"/>
-              <w:keepLines w:val="0"/>
-              <w:ind w:left="709" w:hanging="709"/>
-              <w:jc w:val="both"/>
-              <w:rPr>
-                <w:sz w:val="18"/>
-              </w:rPr>
-            </w:pPr>
-          </w:p>
-        </w:tc>
-      </w:tr>
-      <w:tr>
-        <w:trPr>
-          <w:cantSplit/>
-          <w:trHeight w:val="451"/>
-          <w:jc w:val="center"/>
-        </w:trPr>
-        <w:tc>
-          <w:tcPr>
-            <w:tcW w:w="198" w:type="pct"/>
-            <w:vMerge w:val="restart"/>
-            <w:tcBorders>
-              <w:top w:val="single" w:sz="12" w:space="0" w:color="auto"/>
-              <w:left w:val="single" w:sz="12" w:space="0" w:color="auto"/>
-              <w:bottom w:val="single" w:sz="12" w:space="0" w:color="auto"/>
-              <w:right w:val="single" w:sz="4" w:space="0" w:color="auto"/>
-            </w:tcBorders>
-            <w:textDirection w:val="btLr"/>
-            <w:vAlign w:val="center"/>
-            <w:hideMark/>
-          </w:tcPr>
-          <w:p>
-            <w:pPr>
-              <w:pStyle w:val="TF-xAvalITEMTABELA"/>
-            </w:pPr>
-            <w:r>
-              <w:t>ASPECTOS METODOLÓGICOS</w:t>
-            </w:r>
-          </w:p>
-        </w:tc>
-        <w:tc>
-          <w:tcPr>
-            <w:tcW w:w="4172" w:type="pct"/>
-            <w:tcBorders>
-              <w:top w:val="single" w:sz="12" w:space="0" w:color="auto"/>
-              <w:left w:val="single" w:sz="4" w:space="0" w:color="auto"/>
-              <w:bottom w:val="single" w:sz="4" w:space="0" w:color="auto"/>
-              <w:right w:val="single" w:sz="4" w:space="0" w:color="auto"/>
-            </w:tcBorders>
-            <w:hideMark/>
-          </w:tcPr>
-          <w:p>
-            <w:pPr>
-              <w:pStyle w:val="TF-xAvalITEM"/>
-              <w:numPr>
-                <w:ilvl w:val="0"/>
-                <w:numId w:val="13"/>
-              </w:numPr>
-            </w:pPr>
-            <w:r>
-              <w:t>LINGUAGEM USADA (redação)</w:t>
-            </w:r>
-          </w:p>
-          <w:p>
-            <w:pPr>
-              <w:pStyle w:val="TF-xAvalITEMDETALHE"/>
-            </w:pPr>
-            <w:r>
-              <w:t>O texto completo é coerente e redigido corretamente em língua portuguesa, usando linguagem formal/científica?</w:t>
-            </w:r>
-          </w:p>
-        </w:tc>
-        <w:tc>
-          <w:tcPr>
-            <w:tcW w:w="210" w:type="pct"/>
-            <w:tcBorders>
-              <w:top w:val="single" w:sz="12" w:space="0" w:color="auto"/>
-              <w:left w:val="single" w:sz="4" w:space="0" w:color="auto"/>
-              <w:bottom w:val="single" w:sz="4" w:space="0" w:color="auto"/>
-              <w:right w:val="single" w:sz="4" w:space="0" w:color="auto"/>
-            </w:tcBorders>
-          </w:tcPr>
-          <w:p>
-            <w:pPr>
-              <w:keepNext w:val="0"/>
-              <w:keepLines w:val="0"/>
-              <w:ind w:left="709" w:hanging="709"/>
-              <w:jc w:val="both"/>
-              <w:rPr>
-                <w:sz w:val="18"/>
-              </w:rPr>
-            </w:pPr>
-          </w:p>
-        </w:tc>
-        <w:tc>
-          <w:tcPr>
-            <w:tcW w:w="226" w:type="pct"/>
-            <w:tcBorders>
-              <w:top w:val="single" w:sz="12" w:space="0" w:color="auto"/>
-              <w:left w:val="single" w:sz="4" w:space="0" w:color="auto"/>
-              <w:bottom w:val="single" w:sz="4" w:space="0" w:color="auto"/>
-              <w:right w:val="single" w:sz="4" w:space="0" w:color="auto"/>
-            </w:tcBorders>
-          </w:tcPr>
-          <w:p>
-            <w:pPr>
-              <w:keepNext w:val="0"/>
-              <w:keepLines w:val="0"/>
-              <w:ind w:left="709" w:hanging="709"/>
-              <w:jc w:val="both"/>
-              <w:rPr>
-                <w:sz w:val="18"/>
-              </w:rPr>
-            </w:pPr>
-          </w:p>
-        </w:tc>
-        <w:tc>
-          <w:tcPr>
-            <w:tcW w:w="194" w:type="pct"/>
-            <w:tcBorders>
-              <w:top w:val="single" w:sz="12" w:space="0" w:color="auto"/>
-              <w:left w:val="single" w:sz="4" w:space="0" w:color="auto"/>
-              <w:bottom w:val="single" w:sz="4" w:space="0" w:color="auto"/>
-              <w:right w:val="single" w:sz="12" w:space="0" w:color="auto"/>
-            </w:tcBorders>
-          </w:tcPr>
-          <w:p>
-            <w:pPr>
-              <w:keepNext w:val="0"/>
-              <w:keepLines w:val="0"/>
-              <w:ind w:left="709" w:hanging="709"/>
-              <w:jc w:val="both"/>
-              <w:rPr>
-                <w:sz w:val="18"/>
-              </w:rPr>
-            </w:pPr>
-          </w:p>
-        </w:tc>
-      </w:tr>
-      <w:tr>
-        <w:trPr>
-          <w:cantSplit/>
-          <w:jc w:val="center"/>
-        </w:trPr>
-        <w:tc>
-          <w:tcPr>
-            <w:tcW w:w="198" w:type="pct"/>
-            <w:vMerge/>
-            <w:tcBorders>
-              <w:top w:val="single" w:sz="12" w:space="0" w:color="auto"/>
-              <w:left w:val="single" w:sz="12" w:space="0" w:color="auto"/>
-              <w:bottom w:val="single" w:sz="12" w:space="0" w:color="auto"/>
-              <w:right w:val="single" w:sz="4" w:space="0" w:color="auto"/>
-            </w:tcBorders>
-            <w:vAlign w:val="center"/>
-            <w:hideMark/>
-          </w:tcPr>
-          <w:p>
-            <w:pPr>
-              <w:keepNext w:val="0"/>
-              <w:keepLines w:val="0"/>
-              <w:rPr>
-                <w:sz w:val="18"/>
-              </w:rPr>
-            </w:pPr>
-          </w:p>
-        </w:tc>
-        <w:tc>
-          <w:tcPr>
-            <w:tcW w:w="4172" w:type="pct"/>
-            <w:tcBorders>
-              <w:top w:val="single" w:sz="4" w:space="0" w:color="auto"/>
-              <w:left w:val="single" w:sz="4" w:space="0" w:color="auto"/>
-              <w:bottom w:val="single" w:sz="4" w:space="0" w:color="auto"/>
-              <w:right w:val="single" w:sz="4" w:space="0" w:color="auto"/>
-            </w:tcBorders>
-            <w:hideMark/>
-          </w:tcPr>
-          <w:p>
-            <w:pPr>
-              <w:pStyle w:val="TF-xAvalITEMDETALHE"/>
-            </w:pPr>
-            <w:r>
-              <w:t>A exposição do assunto é ordenada (as ideias bem encadeadas e linguagem clara)?</w:t>
-            </w:r>
-          </w:p>
-        </w:tc>
-        <w:tc>
-          <w:tcPr>
-            <w:tcW w:w="210" w:type="pct"/>
-            <w:tcBorders>
-              <w:top w:val="single" w:sz="4" w:space="0" w:color="auto"/>
-              <w:left w:val="single" w:sz="4" w:space="0" w:color="auto"/>
-              <w:bottom w:val="single" w:sz="4" w:space="0" w:color="auto"/>
-              <w:right w:val="single" w:sz="4" w:space="0" w:color="auto"/>
-            </w:tcBorders>
-          </w:tcPr>
-          <w:p>
-            <w:pPr>
-              <w:keepNext w:val="0"/>
-              <w:keepLines w:val="0"/>
-              <w:ind w:left="709" w:hanging="709"/>
-              <w:jc w:val="both"/>
-              <w:rPr>
-                <w:sz w:val="18"/>
-              </w:rPr>
-            </w:pPr>
-          </w:p>
-        </w:tc>
-        <w:tc>
-          <w:tcPr>
-            <w:tcW w:w="226" w:type="pct"/>
-            <w:tcBorders>
-              <w:top w:val="single" w:sz="4" w:space="0" w:color="auto"/>
-              <w:left w:val="single" w:sz="4" w:space="0" w:color="auto"/>
-              <w:bottom w:val="single" w:sz="4" w:space="0" w:color="auto"/>
-              <w:right w:val="single" w:sz="4" w:space="0" w:color="auto"/>
-            </w:tcBorders>
-          </w:tcPr>
-          <w:p>
-            <w:pPr>
-              <w:keepNext w:val="0"/>
-              <w:keepLines w:val="0"/>
-              <w:ind w:left="709" w:hanging="709"/>
-              <w:jc w:val="both"/>
-              <w:rPr>
-                <w:sz w:val="18"/>
-              </w:rPr>
-            </w:pPr>
-          </w:p>
-        </w:tc>
-        <w:tc>
-          <w:tcPr>
-            <w:tcW w:w="194" w:type="pct"/>
-            <w:tcBorders>
-              <w:top w:val="single" w:sz="4" w:space="0" w:color="auto"/>
-              <w:left w:val="single" w:sz="4" w:space="0" w:color="auto"/>
-              <w:bottom w:val="single" w:sz="4" w:space="0" w:color="auto"/>
-              <w:right w:val="single" w:sz="12" w:space="0" w:color="auto"/>
-            </w:tcBorders>
-          </w:tcPr>
-          <w:p>
-            <w:pPr>
-              <w:keepNext w:val="0"/>
-              <w:keepLines w:val="0"/>
-              <w:ind w:left="709" w:hanging="709"/>
-              <w:jc w:val="both"/>
-              <w:rPr>
-                <w:sz w:val="18"/>
-              </w:rPr>
-            </w:pPr>
-          </w:p>
-        </w:tc>
-      </w:tr>
-      <w:tr>
-        <w:trPr>
-          <w:cantSplit/>
-          <w:jc w:val="center"/>
-        </w:trPr>
-        <w:tc>
-          <w:tcPr>
-            <w:tcW w:w="198" w:type="pct"/>
-            <w:vMerge/>
-            <w:tcBorders>
-              <w:top w:val="single" w:sz="12" w:space="0" w:color="auto"/>
-              <w:left w:val="single" w:sz="12" w:space="0" w:color="auto"/>
-              <w:bottom w:val="single" w:sz="12" w:space="0" w:color="auto"/>
-              <w:right w:val="single" w:sz="4" w:space="0" w:color="auto"/>
-            </w:tcBorders>
-            <w:vAlign w:val="center"/>
-            <w:hideMark/>
-          </w:tcPr>
-          <w:p>
-            <w:pPr>
-              <w:keepNext w:val="0"/>
-              <w:keepLines w:val="0"/>
-              <w:rPr>
-                <w:sz w:val="18"/>
-              </w:rPr>
-            </w:pPr>
-          </w:p>
-        </w:tc>
-        <w:tc>
-          <w:tcPr>
-            <w:tcW w:w="4172" w:type="pct"/>
-            <w:tcBorders>
-              <w:top w:val="single" w:sz="4" w:space="0" w:color="auto"/>
-              <w:left w:val="single" w:sz="4" w:space="0" w:color="auto"/>
-              <w:bottom w:val="single" w:sz="4" w:space="0" w:color="auto"/>
-              <w:right w:val="single" w:sz="4" w:space="0" w:color="auto"/>
-            </w:tcBorders>
-            <w:hideMark/>
-          </w:tcPr>
-          <w:p>
-            <w:pPr>
-              <w:pStyle w:val="TF-xAvalITEM"/>
-              <w:numPr>
-                <w:ilvl w:val="0"/>
-                <w:numId w:val="13"/>
-              </w:numPr>
-            </w:pPr>
-            <w:r>
-              <w:t>ORGANIZAÇÃO E APRESENTAÇÃO GRÁFICA DO TEXTO</w:t>
-            </w:r>
-          </w:p>
-          <w:p>
-            <w:pPr>
-              <w:pStyle w:val="TF-xAvalITEMDETALHE"/>
-            </w:pPr>
-            <w:r>
-              <w:t>A organização e apresentação dos capítulos, seções, subseções e parágrafos estão de acordo com o modelo estabelecido?</w:t>
-            </w:r>
-          </w:p>
-        </w:tc>
-        <w:tc>
-          <w:tcPr>
-            <w:tcW w:w="210" w:type="pct"/>
-            <w:tcBorders>
-              <w:top w:val="single" w:sz="4" w:space="0" w:color="auto"/>
-              <w:left w:val="single" w:sz="4" w:space="0" w:color="auto"/>
-              <w:bottom w:val="single" w:sz="4" w:space="0" w:color="auto"/>
-              <w:right w:val="single" w:sz="4" w:space="0" w:color="auto"/>
-            </w:tcBorders>
-          </w:tcPr>
-          <w:p>
-            <w:pPr>
-              <w:keepNext w:val="0"/>
-              <w:keepLines w:val="0"/>
-              <w:ind w:left="709" w:hanging="709"/>
-              <w:jc w:val="both"/>
-              <w:rPr>
-                <w:sz w:val="18"/>
-              </w:rPr>
-            </w:pPr>
-          </w:p>
-        </w:tc>
-        <w:tc>
-          <w:tcPr>
-            <w:tcW w:w="226" w:type="pct"/>
-            <w:tcBorders>
-              <w:top w:val="single" w:sz="4" w:space="0" w:color="auto"/>
-              <w:left w:val="single" w:sz="4" w:space="0" w:color="auto"/>
-              <w:bottom w:val="single" w:sz="4" w:space="0" w:color="auto"/>
-              <w:right w:val="single" w:sz="4" w:space="0" w:color="auto"/>
-            </w:tcBorders>
-          </w:tcPr>
-          <w:p>
-            <w:pPr>
-              <w:keepNext w:val="0"/>
-              <w:keepLines w:val="0"/>
-              <w:ind w:left="709" w:hanging="709"/>
-              <w:jc w:val="both"/>
-              <w:rPr>
-                <w:sz w:val="18"/>
-              </w:rPr>
-            </w:pPr>
-          </w:p>
-        </w:tc>
-        <w:tc>
-          <w:tcPr>
-            <w:tcW w:w="194" w:type="pct"/>
-            <w:tcBorders>
-              <w:top w:val="single" w:sz="4" w:space="0" w:color="auto"/>
-              <w:left w:val="single" w:sz="4" w:space="0" w:color="auto"/>
-              <w:bottom w:val="single" w:sz="4" w:space="0" w:color="auto"/>
-              <w:right w:val="single" w:sz="12" w:space="0" w:color="auto"/>
-            </w:tcBorders>
-          </w:tcPr>
-          <w:p>
-            <w:pPr>
-              <w:keepNext w:val="0"/>
-              <w:keepLines w:val="0"/>
-              <w:ind w:left="709" w:hanging="709"/>
-              <w:jc w:val="both"/>
-              <w:rPr>
-                <w:sz w:val="18"/>
-              </w:rPr>
-            </w:pPr>
-          </w:p>
-        </w:tc>
-      </w:tr>
-      <w:tr>
-        <w:trPr>
-          <w:cantSplit/>
-          <w:jc w:val="center"/>
-        </w:trPr>
-        <w:tc>
-          <w:tcPr>
-            <w:tcW w:w="198" w:type="pct"/>
-            <w:vMerge/>
-            <w:tcBorders>
-              <w:top w:val="single" w:sz="12" w:space="0" w:color="auto"/>
-              <w:left w:val="single" w:sz="12" w:space="0" w:color="auto"/>
-              <w:bottom w:val="single" w:sz="12" w:space="0" w:color="auto"/>
-              <w:right w:val="single" w:sz="4" w:space="0" w:color="auto"/>
-            </w:tcBorders>
-            <w:vAlign w:val="center"/>
-            <w:hideMark/>
-          </w:tcPr>
-          <w:p>
-            <w:pPr>
-              <w:keepNext w:val="0"/>
-              <w:keepLines w:val="0"/>
-              <w:rPr>
-                <w:sz w:val="18"/>
-              </w:rPr>
-            </w:pPr>
-          </w:p>
-        </w:tc>
-        <w:tc>
-          <w:tcPr>
-            <w:tcW w:w="4172" w:type="pct"/>
-            <w:tcBorders>
-              <w:top w:val="single" w:sz="4" w:space="0" w:color="auto"/>
-              <w:left w:val="single" w:sz="4" w:space="0" w:color="auto"/>
-              <w:bottom w:val="single" w:sz="4" w:space="0" w:color="auto"/>
-              <w:right w:val="single" w:sz="4" w:space="0" w:color="auto"/>
-            </w:tcBorders>
-            <w:hideMark/>
-          </w:tcPr>
-          <w:p>
-            <w:pPr>
-              <w:pStyle w:val="TF-xAvalITEM"/>
-              <w:numPr>
-                <w:ilvl w:val="0"/>
-                <w:numId w:val="13"/>
-              </w:numPr>
-            </w:pPr>
-            <w:r>
-              <w:t>ILUSTRAÇÕES (figuras, quadros, tabelas)</w:t>
-            </w:r>
-          </w:p>
-          <w:p>
-            <w:pPr>
-              <w:pStyle w:val="TF-xAvalITEMDETALHE"/>
-            </w:pPr>
-            <w:r>
-              <w:t>As ilustrações são legíveis e obedecem às normas da ABNT?</w:t>
-            </w:r>
-          </w:p>
-        </w:tc>
-        <w:tc>
-          <w:tcPr>
-            <w:tcW w:w="210" w:type="pct"/>
-            <w:tcBorders>
-              <w:top w:val="single" w:sz="4" w:space="0" w:color="auto"/>
-              <w:left w:val="single" w:sz="4" w:space="0" w:color="auto"/>
-              <w:bottom w:val="single" w:sz="4" w:space="0" w:color="auto"/>
-              <w:right w:val="single" w:sz="4" w:space="0" w:color="auto"/>
-            </w:tcBorders>
-          </w:tcPr>
-          <w:p>
-            <w:pPr>
-              <w:keepNext w:val="0"/>
-              <w:keepLines w:val="0"/>
-              <w:spacing w:before="80" w:after="80"/>
-              <w:ind w:left="709" w:hanging="709"/>
-              <w:jc w:val="both"/>
-              <w:rPr>
-                <w:sz w:val="18"/>
-              </w:rPr>
-            </w:pPr>
-          </w:p>
-        </w:tc>
-        <w:tc>
-          <w:tcPr>
-            <w:tcW w:w="226" w:type="pct"/>
-            <w:tcBorders>
-              <w:top w:val="single" w:sz="4" w:space="0" w:color="auto"/>
-              <w:left w:val="single" w:sz="4" w:space="0" w:color="auto"/>
-              <w:bottom w:val="single" w:sz="4" w:space="0" w:color="auto"/>
-              <w:right w:val="single" w:sz="4" w:space="0" w:color="auto"/>
-            </w:tcBorders>
-          </w:tcPr>
-          <w:p>
-            <w:pPr>
-              <w:keepNext w:val="0"/>
-              <w:keepLines w:val="0"/>
-              <w:spacing w:before="80" w:after="80"/>
-              <w:ind w:left="709" w:hanging="709"/>
-              <w:jc w:val="both"/>
-              <w:rPr>
-                <w:sz w:val="18"/>
-              </w:rPr>
-            </w:pPr>
-          </w:p>
-        </w:tc>
-        <w:tc>
-          <w:tcPr>
-            <w:tcW w:w="194" w:type="pct"/>
-            <w:tcBorders>
-              <w:top w:val="single" w:sz="4" w:space="0" w:color="auto"/>
-              <w:left w:val="single" w:sz="4" w:space="0" w:color="auto"/>
-              <w:bottom w:val="single" w:sz="4" w:space="0" w:color="auto"/>
-              <w:right w:val="single" w:sz="12" w:space="0" w:color="auto"/>
-            </w:tcBorders>
-          </w:tcPr>
-          <w:p>
-            <w:pPr>
-              <w:keepNext w:val="0"/>
-              <w:keepLines w:val="0"/>
-              <w:spacing w:before="80" w:after="80"/>
-              <w:ind w:left="709" w:hanging="709"/>
-              <w:jc w:val="both"/>
-              <w:rPr>
-                <w:sz w:val="18"/>
-              </w:rPr>
-            </w:pPr>
-          </w:p>
-        </w:tc>
-      </w:tr>
-      <w:tr>
-        <w:trPr>
-          <w:cantSplit/>
-          <w:trHeight w:val="386"/>
-          <w:jc w:val="center"/>
-        </w:trPr>
-        <w:tc>
-          <w:tcPr>
-            <w:tcW w:w="198" w:type="pct"/>
-            <w:vMerge/>
-            <w:tcBorders>
-              <w:top w:val="single" w:sz="12" w:space="0" w:color="auto"/>
-              <w:left w:val="single" w:sz="12" w:space="0" w:color="auto"/>
-              <w:bottom w:val="single" w:sz="12" w:space="0" w:color="auto"/>
-              <w:right w:val="single" w:sz="4" w:space="0" w:color="auto"/>
-            </w:tcBorders>
-            <w:vAlign w:val="center"/>
-            <w:hideMark/>
-          </w:tcPr>
-          <w:p>
-            <w:pPr>
-              <w:keepNext w:val="0"/>
-              <w:keepLines w:val="0"/>
-              <w:rPr>
-                <w:sz w:val="18"/>
-              </w:rPr>
-            </w:pPr>
-          </w:p>
-        </w:tc>
-        <w:tc>
-          <w:tcPr>
-            <w:tcW w:w="4172" w:type="pct"/>
-            <w:tcBorders>
-              <w:top w:val="single" w:sz="4" w:space="0" w:color="auto"/>
-              <w:left w:val="single" w:sz="4" w:space="0" w:color="auto"/>
-              <w:bottom w:val="single" w:sz="4" w:space="0" w:color="auto"/>
-              <w:right w:val="single" w:sz="4" w:space="0" w:color="auto"/>
-            </w:tcBorders>
-            <w:hideMark/>
-          </w:tcPr>
-          <w:p>
-            <w:pPr>
-              <w:pStyle w:val="TF-xAvalITEM"/>
-              <w:numPr>
-                <w:ilvl w:val="0"/>
-                <w:numId w:val="13"/>
-              </w:numPr>
-            </w:pPr>
-            <w:r>
-              <w:t>REFERÊNCIAS E CITAÇÕES</w:t>
-            </w:r>
-          </w:p>
-          <w:p>
-            <w:pPr>
-              <w:pStyle w:val="TF-xAvalITEMDETALHE"/>
-            </w:pPr>
-            <w:r>
-              <w:t>As referências obedecem às normas da ABNT?</w:t>
-            </w:r>
-          </w:p>
-        </w:tc>
-        <w:tc>
-          <w:tcPr>
-            <w:tcW w:w="210" w:type="pct"/>
-            <w:tcBorders>
-              <w:top w:val="single" w:sz="4" w:space="0" w:color="auto"/>
-              <w:left w:val="single" w:sz="4" w:space="0" w:color="auto"/>
-              <w:bottom w:val="single" w:sz="4" w:space="0" w:color="auto"/>
-              <w:right w:val="single" w:sz="4" w:space="0" w:color="auto"/>
-            </w:tcBorders>
-          </w:tcPr>
-          <w:p>
-            <w:pPr>
-              <w:keepNext w:val="0"/>
-              <w:keepLines w:val="0"/>
-              <w:ind w:left="709" w:hanging="709"/>
-              <w:jc w:val="both"/>
-              <w:rPr>
-                <w:sz w:val="18"/>
-              </w:rPr>
-            </w:pPr>
-          </w:p>
-        </w:tc>
-        <w:tc>
-          <w:tcPr>
-            <w:tcW w:w="226" w:type="pct"/>
-            <w:tcBorders>
-              <w:top w:val="single" w:sz="4" w:space="0" w:color="auto"/>
-              <w:left w:val="single" w:sz="4" w:space="0" w:color="auto"/>
-              <w:bottom w:val="single" w:sz="4" w:space="0" w:color="auto"/>
-              <w:right w:val="single" w:sz="4" w:space="0" w:color="auto"/>
-            </w:tcBorders>
-          </w:tcPr>
-          <w:p>
-            <w:pPr>
-              <w:keepNext w:val="0"/>
-              <w:keepLines w:val="0"/>
-              <w:ind w:left="709" w:hanging="709"/>
-              <w:jc w:val="both"/>
-              <w:rPr>
-                <w:sz w:val="18"/>
-              </w:rPr>
-            </w:pPr>
-          </w:p>
-        </w:tc>
-        <w:tc>
-          <w:tcPr>
-            <w:tcW w:w="194" w:type="pct"/>
-            <w:tcBorders>
-              <w:top w:val="single" w:sz="4" w:space="0" w:color="auto"/>
-              <w:left w:val="single" w:sz="4" w:space="0" w:color="auto"/>
-              <w:bottom w:val="single" w:sz="4" w:space="0" w:color="auto"/>
-              <w:right w:val="single" w:sz="12" w:space="0" w:color="auto"/>
-            </w:tcBorders>
-          </w:tcPr>
-          <w:p>
-            <w:pPr>
-              <w:keepNext w:val="0"/>
-              <w:keepLines w:val="0"/>
-              <w:ind w:left="709" w:hanging="709"/>
-              <w:jc w:val="both"/>
-              <w:rPr>
-                <w:sz w:val="18"/>
-              </w:rPr>
-            </w:pPr>
-          </w:p>
-        </w:tc>
-      </w:tr>
-      <w:tr>
-        <w:trPr>
-          <w:cantSplit/>
-          <w:trHeight w:val="36"/>
-          <w:jc w:val="center"/>
-        </w:trPr>
-        <w:tc>
-          <w:tcPr>
-            <w:tcW w:w="198" w:type="pct"/>
-            <w:vMerge/>
-            <w:tcBorders>
-              <w:top w:val="single" w:sz="12" w:space="0" w:color="auto"/>
-              <w:left w:val="single" w:sz="12" w:space="0" w:color="auto"/>
-              <w:bottom w:val="single" w:sz="12" w:space="0" w:color="auto"/>
-              <w:right w:val="single" w:sz="4" w:space="0" w:color="auto"/>
-            </w:tcBorders>
-            <w:vAlign w:val="center"/>
-            <w:hideMark/>
-          </w:tcPr>
-          <w:p>
-            <w:pPr>
-              <w:keepNext w:val="0"/>
-              <w:keepLines w:val="0"/>
-              <w:rPr>
-                <w:sz w:val="18"/>
-              </w:rPr>
-            </w:pPr>
-          </w:p>
-        </w:tc>
-        <w:tc>
-          <w:tcPr>
-            <w:tcW w:w="4172" w:type="pct"/>
-            <w:tcBorders>
-              <w:top w:val="single" w:sz="4" w:space="0" w:color="auto"/>
-              <w:left w:val="single" w:sz="4" w:space="0" w:color="auto"/>
-              <w:bottom w:val="single" w:sz="4" w:space="0" w:color="auto"/>
-              <w:right w:val="single" w:sz="4" w:space="0" w:color="auto"/>
-            </w:tcBorders>
-            <w:hideMark/>
-          </w:tcPr>
-          <w:p>
-            <w:pPr>
-              <w:pStyle w:val="TF-xAvalITEMDETALHE"/>
-            </w:pPr>
-            <w:r>
-              <w:t>As citações obedecem às normas da ABNT?</w:t>
-            </w:r>
-          </w:p>
-        </w:tc>
-        <w:tc>
-          <w:tcPr>
-            <w:tcW w:w="210" w:type="pct"/>
-            <w:tcBorders>
-              <w:top w:val="single" w:sz="4" w:space="0" w:color="auto"/>
-              <w:left w:val="single" w:sz="4" w:space="0" w:color="auto"/>
-              <w:bottom w:val="single" w:sz="4" w:space="0" w:color="auto"/>
-              <w:right w:val="single" w:sz="4" w:space="0" w:color="auto"/>
-            </w:tcBorders>
-          </w:tcPr>
-          <w:p>
-            <w:pPr>
-              <w:keepNext w:val="0"/>
-              <w:keepLines w:val="0"/>
-              <w:ind w:left="709" w:hanging="709"/>
-              <w:jc w:val="both"/>
-              <w:rPr>
-                <w:sz w:val="18"/>
-              </w:rPr>
-            </w:pPr>
-          </w:p>
-        </w:tc>
-        <w:tc>
-          <w:tcPr>
-            <w:tcW w:w="226" w:type="pct"/>
-            <w:tcBorders>
-              <w:top w:val="single" w:sz="4" w:space="0" w:color="auto"/>
-              <w:left w:val="single" w:sz="4" w:space="0" w:color="auto"/>
-              <w:bottom w:val="single" w:sz="4" w:space="0" w:color="auto"/>
-              <w:right w:val="single" w:sz="4" w:space="0" w:color="auto"/>
-            </w:tcBorders>
-          </w:tcPr>
-          <w:p>
-            <w:pPr>
-              <w:keepNext w:val="0"/>
-              <w:keepLines w:val="0"/>
-              <w:ind w:left="709" w:hanging="709"/>
-              <w:jc w:val="both"/>
-              <w:rPr>
-                <w:sz w:val="18"/>
-              </w:rPr>
-            </w:pPr>
-          </w:p>
-        </w:tc>
-        <w:tc>
-          <w:tcPr>
-            <w:tcW w:w="194" w:type="pct"/>
-            <w:tcBorders>
-              <w:top w:val="single" w:sz="4" w:space="0" w:color="auto"/>
-              <w:left w:val="single" w:sz="4" w:space="0" w:color="auto"/>
-              <w:bottom w:val="single" w:sz="4" w:space="0" w:color="auto"/>
-              <w:right w:val="single" w:sz="12" w:space="0" w:color="auto"/>
-            </w:tcBorders>
-          </w:tcPr>
-          <w:p>
-            <w:pPr>
-              <w:keepNext w:val="0"/>
-              <w:keepLines w:val="0"/>
-              <w:ind w:left="709" w:hanging="709"/>
-              <w:jc w:val="both"/>
-              <w:rPr>
-                <w:sz w:val="18"/>
-              </w:rPr>
-            </w:pPr>
-          </w:p>
-        </w:tc>
-      </w:tr>
-      <w:tr>
-        <w:trPr>
-          <w:cantSplit/>
-          <w:jc w:val="center"/>
-        </w:trPr>
-        <w:tc>
-          <w:tcPr>
-            <w:tcW w:w="198" w:type="pct"/>
-            <w:vMerge/>
-            <w:tcBorders>
-              <w:top w:val="single" w:sz="12" w:space="0" w:color="auto"/>
-              <w:left w:val="single" w:sz="12" w:space="0" w:color="auto"/>
-              <w:bottom w:val="single" w:sz="12" w:space="0" w:color="auto"/>
-              <w:right w:val="single" w:sz="4" w:space="0" w:color="auto"/>
-            </w:tcBorders>
-            <w:vAlign w:val="center"/>
-            <w:hideMark/>
-          </w:tcPr>
-          <w:p>
-            <w:pPr>
-              <w:keepNext w:val="0"/>
-              <w:keepLines w:val="0"/>
-              <w:rPr>
-                <w:sz w:val="18"/>
-              </w:rPr>
-            </w:pPr>
-          </w:p>
-        </w:tc>
-        <w:tc>
-          <w:tcPr>
-            <w:tcW w:w="4172" w:type="pct"/>
-            <w:tcBorders>
-              <w:top w:val="single" w:sz="4" w:space="0" w:color="auto"/>
-              <w:left w:val="single" w:sz="4" w:space="0" w:color="auto"/>
-              <w:bottom w:val="single" w:sz="12" w:space="0" w:color="auto"/>
-              <w:right w:val="single" w:sz="4" w:space="0" w:color="auto"/>
-            </w:tcBorders>
-            <w:hideMark/>
-          </w:tcPr>
-          <w:p>
-            <w:pPr>
-              <w:pStyle w:val="TF-xAvalITEMDETALHE"/>
-            </w:pPr>
-            <w:r>
-              <w:t>Todos os documentos citados foram referenciados e vice-versa, isto é, as citações e referências são consistentes?</w:t>
-            </w:r>
-          </w:p>
-        </w:tc>
-        <w:tc>
-          <w:tcPr>
-            <w:tcW w:w="210" w:type="pct"/>
-            <w:tcBorders>
-              <w:top w:val="single" w:sz="4" w:space="0" w:color="auto"/>
-              <w:left w:val="single" w:sz="4" w:space="0" w:color="auto"/>
-              <w:bottom w:val="single" w:sz="12" w:space="0" w:color="auto"/>
-              <w:right w:val="single" w:sz="4" w:space="0" w:color="auto"/>
-            </w:tcBorders>
-          </w:tcPr>
-          <w:p>
-            <w:pPr>
-              <w:keepNext w:val="0"/>
-              <w:keepLines w:val="0"/>
-              <w:ind w:left="709" w:hanging="709"/>
-              <w:jc w:val="both"/>
-              <w:rPr>
-                <w:sz w:val="18"/>
-              </w:rPr>
-            </w:pPr>
-          </w:p>
-        </w:tc>
-        <w:tc>
-          <w:tcPr>
-            <w:tcW w:w="226" w:type="pct"/>
-            <w:tcBorders>
-              <w:top w:val="single" w:sz="4" w:space="0" w:color="auto"/>
-              <w:left w:val="single" w:sz="4" w:space="0" w:color="auto"/>
-              <w:bottom w:val="single" w:sz="12" w:space="0" w:color="auto"/>
-              <w:right w:val="single" w:sz="4" w:space="0" w:color="auto"/>
-            </w:tcBorders>
-          </w:tcPr>
-          <w:p>
-            <w:pPr>
-              <w:keepNext w:val="0"/>
-              <w:keepLines w:val="0"/>
-              <w:ind w:left="709" w:hanging="709"/>
-              <w:jc w:val="both"/>
-              <w:rPr>
-                <w:sz w:val="18"/>
-              </w:rPr>
-            </w:pPr>
-          </w:p>
-        </w:tc>
-        <w:tc>
-          <w:tcPr>
-            <w:tcW w:w="194" w:type="pct"/>
-            <w:tcBorders>
-              <w:top w:val="single" w:sz="4" w:space="0" w:color="auto"/>
-              <w:left w:val="single" w:sz="4" w:space="0" w:color="auto"/>
-              <w:bottom w:val="single" w:sz="12" w:space="0" w:color="auto"/>
-              <w:right w:val="single" w:sz="12" w:space="0" w:color="auto"/>
-            </w:tcBorders>
-          </w:tcPr>
-          <w:p>
-            <w:pPr>
-              <w:keepNext w:val="0"/>
-              <w:keepLines w:val="0"/>
-              <w:ind w:left="709" w:hanging="709"/>
-              <w:jc w:val="both"/>
-              <w:rPr>
-                <w:sz w:val="18"/>
-              </w:rPr>
-            </w:pPr>
-          </w:p>
-        </w:tc>
-      </w:tr>
-    </w:tbl>
-    <w:p>
-      <w:pPr>
-        <w:pStyle w:val="TF-xAvalITEMDETALHE"/>
-      </w:pPr>
-    </w:p>
-    <w:p>
-      <w:pPr>
-        <w:pStyle w:val="TF-xAvalTTULO"/>
-      </w:pPr>
-      <w:r>
-        <w:t>PARECER – PROFESSOR DE TCC I ou COORDENADOR DE TCC</w:t>
-      </w:r>
-      <w:r>
-        <w:t xml:space="preserve"> </w:t>
-      </w:r>
-    </w:p>
-    <w:p>
-      <w:pPr>
-        <w:pStyle w:val="TF-xAvalTTULO"/>
-        <w:rPr>
-          <w:b/>
-        </w:rPr>
-      </w:pPr>
-      <w:r>
-        <w:rPr>
-          <w:b/>
-        </w:rPr>
-        <w:t>(preencher apenas no projeto):</w:t>
-      </w:r>
-    </w:p>
-    <w:tbl>
-      <w:tblPr>
-        <w:tblW w:w="5000" w:type="pct"/>
-        <w:jc w:val="center"/>
-        <w:tblBorders>
-          <w:top w:val="single" w:sz="4" w:space="0" w:color="auto"/>
-          <w:left w:val="single" w:sz="4" w:space="0" w:color="auto"/>
-          <w:bottom w:val="single" w:sz="4" w:space="0" w:color="auto"/>
-          <w:right w:val="single" w:sz="4" w:space="0" w:color="auto"/>
-        </w:tblBorders>
-        <w:tblCellMar>
-          <w:left w:w="70" w:type="dxa"/>
-          <w:right w:w="70" w:type="dxa"/>
-        </w:tblCellMar>
-        <w:tblLook w:val="04A0" w:firstRow="1" w:lastRow="0" w:firstColumn="1" w:lastColumn="0" w:noHBand="0" w:noVBand="1"/>
-      </w:tblPr>
-      <w:tblGrid>
-        <w:gridCol w:w="2303"/>
-        <w:gridCol w:w="3453"/>
-        <w:gridCol w:w="3456"/>
-      </w:tblGrid>
-      <w:tr>
-        <w:trPr>
-          <w:cantSplit/>
-          <w:jc w:val="center"/>
-        </w:trPr>
-        <w:tc>
-          <w:tcPr>
-            <w:tcW w:w="5000" w:type="pct"/>
-            <w:gridSpan w:val="3"/>
-            <w:tcBorders>
-              <w:top w:val="single" w:sz="12" w:space="0" w:color="auto"/>
-              <w:left w:val="single" w:sz="12" w:space="0" w:color="auto"/>
-              <w:bottom w:val="nil"/>
-              <w:right w:val="single" w:sz="12" w:space="0" w:color="auto"/>
-            </w:tcBorders>
-            <w:hideMark/>
-          </w:tcPr>
-          <w:p>
-            <w:pPr>
-              <w:keepNext w:val="0"/>
-              <w:keepLines w:val="0"/>
-              <w:spacing w:before="60"/>
-              <w:jc w:val="both"/>
-              <w:rPr>
-                <w:sz w:val="18"/>
-              </w:rPr>
-            </w:pPr>
-            <w:r>
-              <w:rPr>
-                <w:sz w:val="18"/>
-              </w:rPr>
-              <w:t>O projeto de TCC será reprovado se:</w:t>
-            </w:r>
-          </w:p>
-          <w:p>
-            <w:pPr>
-              <w:keepNext w:val="0"/>
-              <w:keepLines w:val="0"/>
-              <w:numPr>
-                <w:ilvl w:val="0"/>
-                <w:numId w:val="15"/>
-              </w:numPr>
-              <w:ind w:left="357" w:hanging="357"/>
-              <w:jc w:val="both"/>
-              <w:rPr>
-                <w:sz w:val="18"/>
-              </w:rPr>
-            </w:pPr>
-            <w:r>
-              <w:rPr>
-                <w:sz w:val="18"/>
-              </w:rPr>
-              <w:t>qualquer um dos itens tiver resposta NÃO ATENDE;</w:t>
-            </w:r>
-          </w:p>
-          <w:p>
-            <w:pPr>
-              <w:keepNext w:val="0"/>
-              <w:keepLines w:val="0"/>
-              <w:numPr>
-                <w:ilvl w:val="0"/>
-                <w:numId w:val="15"/>
-              </w:numPr>
-              <w:ind w:left="357" w:hanging="357"/>
-              <w:jc w:val="both"/>
-              <w:rPr>
-                <w:sz w:val="18"/>
-              </w:rPr>
-            </w:pPr>
-            <w:r>
-              <w:rPr>
-                <w:sz w:val="18"/>
-              </w:rPr>
-              <w:t xml:space="preserve">pelo menos </w:t>
-            </w:r>
-            <w:r>
-              <w:rPr>
-                <w:b/>
-                <w:bCs/>
-                <w:sz w:val="18"/>
-              </w:rPr>
-              <w:t>4 (quatro)</w:t>
-            </w:r>
-            <w:r>
-              <w:rPr>
-                <w:sz w:val="18"/>
-              </w:rPr>
-              <w:t xml:space="preserve"> itens dos </w:t>
-            </w:r>
-            <w:r>
-              <w:rPr>
-                <w:b/>
-                <w:bCs/>
-                <w:sz w:val="18"/>
-              </w:rPr>
-              <w:t>ASPECTOS TÉCNICOS</w:t>
-            </w:r>
-            <w:r>
-              <w:rPr>
-                <w:sz w:val="18"/>
-              </w:rPr>
-              <w:t xml:space="preserve"> tiverem resposta ATENDE PARCIALMENTE; ou</w:t>
-            </w:r>
-          </w:p>
-          <w:p>
-            <w:pPr>
-              <w:keepNext w:val="0"/>
-              <w:keepLines w:val="0"/>
-              <w:numPr>
-                <w:ilvl w:val="0"/>
-                <w:numId w:val="15"/>
-              </w:numPr>
-              <w:ind w:left="357" w:hanging="357"/>
-              <w:jc w:val="both"/>
-              <w:rPr>
-                <w:sz w:val="18"/>
-              </w:rPr>
-            </w:pPr>
-            <w:r>
-              <w:rPr>
-                <w:sz w:val="18"/>
-              </w:rPr>
-              <w:t xml:space="preserve">pelo menos </w:t>
-            </w:r>
-            <w:r>
-              <w:rPr>
-                <w:b/>
-                <w:bCs/>
-                <w:sz w:val="18"/>
-              </w:rPr>
-              <w:t>4 (quatro)</w:t>
-            </w:r>
-            <w:r>
-              <w:rPr>
-                <w:sz w:val="18"/>
-              </w:rPr>
-              <w:t xml:space="preserve"> itens dos </w:t>
-            </w:r>
-            <w:r>
-              <w:rPr>
-                <w:b/>
-                <w:bCs/>
-                <w:sz w:val="18"/>
-              </w:rPr>
-              <w:t>ASPECTOS METODOLÓGICOS</w:t>
-            </w:r>
-            <w:r>
-              <w:rPr>
-                <w:sz w:val="18"/>
-              </w:rPr>
-              <w:t xml:space="preserve"> tiverem resposta ATENDE PARCIALMENTE.</w:t>
-            </w:r>
-          </w:p>
-        </w:tc>
-      </w:tr>
-      <w:tr>
-        <w:trPr>
-          <w:cantSplit/>
-          <w:jc w:val="center"/>
-        </w:trPr>
-        <w:tc>
-          <w:tcPr>
-            <w:tcW w:w="1250" w:type="pct"/>
-            <w:tcBorders>
-              <w:top w:val="nil"/>
-              <w:left w:val="single" w:sz="12" w:space="0" w:color="auto"/>
-              <w:bottom w:val="single" w:sz="12" w:space="0" w:color="auto"/>
-              <w:right w:val="nil"/>
-            </w:tcBorders>
-            <w:hideMark/>
-          </w:tcPr>
-          <w:p>
-            <w:pPr>
-              <w:keepNext w:val="0"/>
-              <w:keepLines w:val="0"/>
-              <w:spacing w:before="60" w:after="60"/>
-              <w:rPr>
-                <w:sz w:val="18"/>
-              </w:rPr>
-            </w:pPr>
-            <w:r>
-              <w:rPr>
-                <w:b/>
-                <w:bCs/>
-                <w:sz w:val="20"/>
-              </w:rPr>
-              <w:t>PARECER</w:t>
-            </w:r>
-            <w:r>
-              <w:rPr>
-                <w:sz w:val="18"/>
-              </w:rPr>
-              <w:t>:</w:t>
-            </w:r>
-          </w:p>
-        </w:tc>
-        <w:tc>
-          <w:tcPr>
-            <w:tcW w:w="1874" w:type="pct"/>
-            <w:tcBorders>
-              <w:top w:val="nil"/>
-              <w:left w:val="nil"/>
-              <w:bottom w:val="single" w:sz="12" w:space="0" w:color="auto"/>
-              <w:right w:val="nil"/>
-            </w:tcBorders>
-            <w:hideMark/>
-          </w:tcPr>
-          <w:p>
-            <w:pPr>
-              <w:keepNext w:val="0"/>
-              <w:keepLines w:val="0"/>
-              <w:spacing w:before="60" w:after="60"/>
-              <w:jc w:val="center"/>
-              <w:rPr>
-                <w:sz w:val="18"/>
-              </w:rPr>
-            </w:pPr>
-            <w:proofErr w:type="gramStart"/>
-            <w:r>
-              <w:rPr>
-                <w:sz w:val="20"/>
-              </w:rPr>
-              <w:t xml:space="preserve">(  </w:t>
-            </w:r>
-            <w:proofErr w:type="gramEnd"/>
-            <w:r>
-              <w:rPr>
-                <w:sz w:val="20"/>
-              </w:rPr>
-              <w:t xml:space="preserve">    ) APROVADO</w:t>
-            </w:r>
-          </w:p>
-        </w:tc>
-        <w:tc>
-          <w:tcPr>
-            <w:tcW w:w="1876" w:type="pct"/>
-            <w:tcBorders>
-              <w:top w:val="nil"/>
-              <w:left w:val="nil"/>
-              <w:bottom w:val="single" w:sz="12" w:space="0" w:color="auto"/>
-              <w:right w:val="single" w:sz="12" w:space="0" w:color="auto"/>
-            </w:tcBorders>
-            <w:hideMark/>
-          </w:tcPr>
-          <w:p>
-            <w:pPr>
-              <w:keepNext w:val="0"/>
-              <w:keepLines w:val="0"/>
-              <w:spacing w:before="60" w:after="60"/>
-              <w:jc w:val="center"/>
-              <w:rPr>
-                <w:sz w:val="20"/>
-              </w:rPr>
-            </w:pPr>
-            <w:proofErr w:type="gramStart"/>
-            <w:r>
-              <w:rPr>
-                <w:sz w:val="20"/>
-              </w:rPr>
-              <w:t xml:space="preserve">(  </w:t>
-            </w:r>
-            <w:proofErr w:type="gramEnd"/>
-            <w:r>
-              <w:rPr>
-                <w:sz w:val="20"/>
-              </w:rPr>
-              <w:t xml:space="preserve">    ) REPROVADO</w:t>
-            </w:r>
-          </w:p>
-        </w:tc>
-      </w:tr>
-    </w:tbl>
-    <w:p>
-      <w:pPr>
-        <w:pStyle w:val="TF-xAvalLINHA"/>
-        <w:tabs>
-          <w:tab w:val="left" w:leader="underscore" w:pos="6237"/>
-        </w:tabs>
-      </w:pPr>
-      <w:r>
-        <w:t xml:space="preserve">Assinatura: </w:t>
-      </w:r>
-      <w:r>
-        <w:tab/>
-      </w:r>
-      <w:r>
-        <w:tab/>
-        <w:t xml:space="preserve"> Data: </w:t>
-      </w:r>
-      <w:r>
-        <w:tab/>
-      </w:r>
-    </w:p>
-    <w:p>
-      <w:pPr>
-        <w:pStyle w:val="TF-xAvalTTULO"/>
-        <w:ind w:left="0" w:firstLine="0"/>
-        <w:jc w:val="left"/>
-      </w:pPr>
-    </w:p>
-    <w:p>
-      <w:pPr>
-        <w:pStyle w:val="TF-xAvalLINHA"/>
-      </w:pPr>
-    </w:p>
-    <w:p>
-      <w:pPr>
-        <w:pStyle w:val="TF-xAvalLINHA"/>
-      </w:pPr>
-    </w:p>
-    <w:p>
-      <w:pPr>
-        <w:pStyle w:val="TF-xAvalTTULO"/>
-      </w:pPr>
-      <w:r>
-        <w:br w:type="page"/>
-      </w:r>
-      <w:r>
-        <w:lastRenderedPageBreak/>
-        <w:t>FORMULÁRIO  DE  avaliação</w:t>
-      </w:r>
-      <w:r>
-        <w:t xml:space="preserve"> </w:t>
-      </w:r>
-      <w:r>
-        <w:t xml:space="preserve">– PROFESSOR </w:t>
-      </w:r>
-      <w:r>
-        <w:t>AVALIADOR</w:t>
-      </w:r>
-    </w:p>
-    <w:p>
-      <w:pPr>
-        <w:pStyle w:val="TF-xAvalLINHA"/>
-      </w:pPr>
-      <w:r>
-        <w:t>Acadêmico(a):</w:t>
-      </w:r>
-      <w:r>
-        <w:tab/>
-      </w:r>
-    </w:p>
-    <w:p>
-      <w:pPr>
-        <w:pStyle w:val="TF-xAvalLINHA"/>
-      </w:pPr>
-      <w:r>
-        <w:t>Avaliador(a):</w:t>
-      </w:r>
-      <w:r>
-        <w:tab/>
-      </w:r>
-      <w:r>
-        <w:tab/>
-      </w:r>
-    </w:p>
-    <w:tbl>
-      <w:tblPr>
-        <w:tblW w:w="5000" w:type="pct"/>
-        <w:jc w:val="center"/>
-        <w:tblBorders>
-          <w:top w:val="single" w:sz="4" w:space="0" w:color="auto"/>
-          <w:left w:val="single" w:sz="4" w:space="0" w:color="auto"/>
-          <w:bottom w:val="single" w:sz="4" w:space="0" w:color="auto"/>
-          <w:right w:val="single" w:sz="4" w:space="0" w:color="auto"/>
-        </w:tblBorders>
-        <w:tblLayout w:type="fixed"/>
-        <w:tblCellMar>
-          <w:left w:w="0" w:type="dxa"/>
-          <w:right w:w="0" w:type="dxa"/>
-        </w:tblCellMar>
-        <w:tblLook w:val="04A0" w:firstRow="1" w:lastRow="0" w:firstColumn="1" w:lastColumn="0" w:noHBand="0" w:noVBand="1"/>
-      </w:tblPr>
-      <w:tblGrid>
-        <w:gridCol w:w="638"/>
-        <w:gridCol w:w="7280"/>
-        <w:gridCol w:w="419"/>
-        <w:gridCol w:w="419"/>
-        <w:gridCol w:w="346"/>
-      </w:tblGrid>
-      <w:tr>
-        <w:trPr>
-          <w:cantSplit/>
-          <w:trHeight w:val="1071"/>
-          <w:jc w:val="center"/>
-        </w:trPr>
-        <w:tc>
-          <w:tcPr>
-            <w:tcW w:w="4347" w:type="pct"/>
-            <w:gridSpan w:val="2"/>
-            <w:tcBorders>
-              <w:top w:val="single" w:sz="12" w:space="0" w:color="auto"/>
-              <w:left w:val="single" w:sz="12" w:space="0" w:color="auto"/>
-              <w:bottom w:val="single" w:sz="12" w:space="0" w:color="auto"/>
-              <w:right w:val="single" w:sz="4" w:space="0" w:color="auto"/>
-            </w:tcBorders>
-            <w:vAlign w:val="center"/>
-            <w:hideMark/>
-          </w:tcPr>
-          <w:p>
-            <w:pPr>
-              <w:pStyle w:val="TF-xAvalITEMTABELA"/>
-            </w:pPr>
-            <w:r>
-              <w:t>ASPECTOS   AVALIADOS</w:t>
-            </w:r>
-            <w:r>
-              <w:rPr>
-                <w:vertAlign w:val="superscript"/>
-              </w:rPr>
-              <w:t>1</w:t>
-            </w:r>
-          </w:p>
-        </w:tc>
-        <w:tc>
-          <w:tcPr>
-            <w:tcW w:w="231" w:type="pct"/>
-            <w:tcBorders>
-              <w:top w:val="single" w:sz="12" w:space="0" w:color="auto"/>
-              <w:left w:val="single" w:sz="4" w:space="0" w:color="auto"/>
-              <w:bottom w:val="single" w:sz="12" w:space="0" w:color="auto"/>
-              <w:right w:val="single" w:sz="4" w:space="0" w:color="auto"/>
-            </w:tcBorders>
-            <w:textDirection w:val="btLr"/>
-            <w:hideMark/>
-          </w:tcPr>
-          <w:p>
-            <w:pPr>
-              <w:pStyle w:val="TF-xAvalITEMTABELA"/>
-            </w:pPr>
-            <w:r>
-              <w:t>atende</w:t>
-            </w:r>
-          </w:p>
-        </w:tc>
-        <w:tc>
-          <w:tcPr>
-            <w:tcW w:w="231" w:type="pct"/>
-            <w:tcBorders>
-              <w:top w:val="single" w:sz="12" w:space="0" w:color="auto"/>
-              <w:left w:val="single" w:sz="4" w:space="0" w:color="auto"/>
-              <w:bottom w:val="single" w:sz="12" w:space="0" w:color="auto"/>
-              <w:right w:val="single" w:sz="4" w:space="0" w:color="auto"/>
-            </w:tcBorders>
-            <w:textDirection w:val="btLr"/>
-            <w:hideMark/>
-          </w:tcPr>
-          <w:p>
-            <w:pPr>
-              <w:pStyle w:val="TF-xAvalITEMTABELA"/>
-            </w:pPr>
-            <w:r>
-              <w:t>atende parcialmente</w:t>
-            </w:r>
-          </w:p>
-        </w:tc>
-        <w:tc>
-          <w:tcPr>
-            <w:tcW w:w="191" w:type="pct"/>
-            <w:tcBorders>
-              <w:top w:val="single" w:sz="12" w:space="0" w:color="auto"/>
-              <w:left w:val="single" w:sz="4" w:space="0" w:color="auto"/>
-              <w:bottom w:val="single" w:sz="12" w:space="0" w:color="auto"/>
-              <w:right w:val="single" w:sz="12" w:space="0" w:color="auto"/>
-            </w:tcBorders>
-            <w:textDirection w:val="btLr"/>
-            <w:hideMark/>
-          </w:tcPr>
-          <w:p>
-            <w:pPr>
-              <w:pStyle w:val="TF-xAvalITEMTABELA"/>
-            </w:pPr>
-            <w:r>
-              <w:t>não atende</w:t>
-            </w:r>
-          </w:p>
-        </w:tc>
-      </w:tr>
-      <w:tr>
-        <w:trPr>
-          <w:cantSplit/>
-          <w:trHeight w:val="319"/>
-          <w:jc w:val="center"/>
-        </w:trPr>
-        <w:tc>
-          <w:tcPr>
-            <w:tcW w:w="346" w:type="pct"/>
-            <w:vMerge w:val="restart"/>
-            <w:tcBorders>
-              <w:top w:val="single" w:sz="12" w:space="0" w:color="auto"/>
-              <w:left w:val="single" w:sz="12" w:space="0" w:color="auto"/>
-              <w:bottom w:val="single" w:sz="12" w:space="0" w:color="auto"/>
-              <w:right w:val="single" w:sz="4" w:space="0" w:color="auto"/>
-            </w:tcBorders>
-            <w:textDirection w:val="btLr"/>
-            <w:tcFitText/>
-            <w:vAlign w:val="center"/>
-            <w:hideMark/>
-          </w:tcPr>
-          <w:p>
-            <w:pPr>
-              <w:pStyle w:val="TF-xAvalITEMTABELA"/>
-            </w:pPr>
-            <w:r>
-              <w:t>ASPECTOS TÉCNICOS</w:t>
-            </w:r>
-          </w:p>
-        </w:tc>
-        <w:tc>
-          <w:tcPr>
-            <w:tcW w:w="4000" w:type="pct"/>
-            <w:tcBorders>
-              <w:top w:val="single" w:sz="12" w:space="0" w:color="auto"/>
-              <w:left w:val="single" w:sz="4" w:space="0" w:color="auto"/>
-              <w:bottom w:val="single" w:sz="4" w:space="0" w:color="auto"/>
-              <w:right w:val="single" w:sz="4" w:space="0" w:color="auto"/>
-            </w:tcBorders>
-            <w:hideMark/>
-          </w:tcPr>
-          <w:p>
-            <w:pPr>
-              <w:pStyle w:val="TF-xAvalITEM"/>
-              <w:numPr>
-                <w:ilvl w:val="0"/>
-                <w:numId w:val="18"/>
-              </w:numPr>
-            </w:pPr>
-            <w:r>
-              <w:t>INTRODUÇÃO</w:t>
-            </w:r>
-          </w:p>
-          <w:p>
-            <w:pPr>
-              <w:pStyle w:val="TF-xAvalITEMDETALHE"/>
-            </w:pPr>
-            <w:r>
-              <w:t>O tema de pesquisa está devidamente contextualizado/delimitado?</w:t>
-            </w:r>
-          </w:p>
-        </w:tc>
-        <w:tc>
-          <w:tcPr>
-            <w:tcW w:w="231" w:type="pct"/>
-            <w:tcBorders>
-              <w:top w:val="single" w:sz="12" w:space="0" w:color="auto"/>
-              <w:left w:val="single" w:sz="4" w:space="0" w:color="auto"/>
-              <w:bottom w:val="single" w:sz="4" w:space="0" w:color="auto"/>
-              <w:right w:val="single" w:sz="4" w:space="0" w:color="auto"/>
-            </w:tcBorders>
-          </w:tcPr>
-          <w:p>
-            <w:pPr>
-              <w:keepNext w:val="0"/>
-              <w:keepLines w:val="0"/>
-              <w:ind w:left="709" w:hanging="709"/>
-              <w:jc w:val="both"/>
-              <w:rPr>
-                <w:sz w:val="18"/>
-              </w:rPr>
-            </w:pPr>
-          </w:p>
-        </w:tc>
-        <w:tc>
-          <w:tcPr>
-            <w:tcW w:w="231" w:type="pct"/>
-            <w:tcBorders>
-              <w:top w:val="single" w:sz="12" w:space="0" w:color="auto"/>
-              <w:left w:val="single" w:sz="4" w:space="0" w:color="auto"/>
-              <w:bottom w:val="single" w:sz="4" w:space="0" w:color="auto"/>
-              <w:right w:val="single" w:sz="4" w:space="0" w:color="auto"/>
-            </w:tcBorders>
-          </w:tcPr>
-          <w:p>
-            <w:pPr>
-              <w:keepNext w:val="0"/>
-              <w:keepLines w:val="0"/>
-              <w:ind w:left="709" w:hanging="709"/>
-              <w:jc w:val="both"/>
-              <w:rPr>
-                <w:sz w:val="18"/>
-              </w:rPr>
-            </w:pPr>
-          </w:p>
-        </w:tc>
-        <w:tc>
-          <w:tcPr>
-            <w:tcW w:w="191" w:type="pct"/>
-            <w:tcBorders>
-              <w:top w:val="single" w:sz="12" w:space="0" w:color="auto"/>
-              <w:left w:val="single" w:sz="4" w:space="0" w:color="auto"/>
-              <w:bottom w:val="single" w:sz="4" w:space="0" w:color="auto"/>
-              <w:right w:val="single" w:sz="12" w:space="0" w:color="auto"/>
-            </w:tcBorders>
-          </w:tcPr>
-          <w:p>
-            <w:pPr>
-              <w:keepNext w:val="0"/>
-              <w:keepLines w:val="0"/>
-              <w:ind w:left="709" w:hanging="709"/>
-              <w:jc w:val="both"/>
-              <w:rPr>
-                <w:sz w:val="18"/>
-              </w:rPr>
-            </w:pPr>
-          </w:p>
-        </w:tc>
-      </w:tr>
-      <w:tr>
-        <w:trPr>
-          <w:cantSplit/>
-          <w:trHeight w:val="245"/>
-          <w:jc w:val="center"/>
-        </w:trPr>
-        <w:tc>
-          <w:tcPr>
-            <w:tcW w:w="346" w:type="pct"/>
-            <w:vMerge/>
-            <w:tcBorders>
-              <w:top w:val="single" w:sz="12" w:space="0" w:color="auto"/>
-              <w:left w:val="single" w:sz="12" w:space="0" w:color="auto"/>
-              <w:bottom w:val="single" w:sz="12" w:space="0" w:color="auto"/>
-              <w:right w:val="single" w:sz="4" w:space="0" w:color="auto"/>
-            </w:tcBorders>
-            <w:vAlign w:val="center"/>
-            <w:hideMark/>
-          </w:tcPr>
-          <w:p>
-            <w:pPr>
-              <w:keepNext w:val="0"/>
-              <w:keepLines w:val="0"/>
-              <w:rPr>
-                <w:sz w:val="18"/>
-              </w:rPr>
-            </w:pPr>
-          </w:p>
-        </w:tc>
-        <w:tc>
-          <w:tcPr>
-            <w:tcW w:w="4000" w:type="pct"/>
-            <w:tcBorders>
-              <w:top w:val="single" w:sz="4" w:space="0" w:color="auto"/>
-              <w:left w:val="single" w:sz="4" w:space="0" w:color="auto"/>
-              <w:bottom w:val="single" w:sz="4" w:space="0" w:color="auto"/>
-              <w:right w:val="single" w:sz="4" w:space="0" w:color="auto"/>
-            </w:tcBorders>
-            <w:hideMark/>
-          </w:tcPr>
-          <w:p>
-            <w:pPr>
-              <w:pStyle w:val="TF-xAvalITEMDETALHE"/>
-            </w:pPr>
-            <w:r>
-              <w:t>O problema está claramente formulado?</w:t>
-            </w:r>
-          </w:p>
-        </w:tc>
-        <w:tc>
-          <w:tcPr>
-            <w:tcW w:w="231" w:type="pct"/>
-            <w:tcBorders>
-              <w:top w:val="single" w:sz="4" w:space="0" w:color="auto"/>
-              <w:left w:val="single" w:sz="4" w:space="0" w:color="auto"/>
-              <w:bottom w:val="single" w:sz="4" w:space="0" w:color="auto"/>
-              <w:right w:val="single" w:sz="4" w:space="0" w:color="auto"/>
-            </w:tcBorders>
-          </w:tcPr>
-          <w:p>
-            <w:pPr>
-              <w:keepNext w:val="0"/>
-              <w:keepLines w:val="0"/>
-              <w:ind w:left="709" w:hanging="709"/>
-              <w:jc w:val="both"/>
-              <w:rPr>
-                <w:sz w:val="18"/>
-              </w:rPr>
-            </w:pPr>
-          </w:p>
-        </w:tc>
-        <w:tc>
-          <w:tcPr>
-            <w:tcW w:w="231" w:type="pct"/>
-            <w:tcBorders>
-              <w:top w:val="single" w:sz="4" w:space="0" w:color="auto"/>
-              <w:left w:val="single" w:sz="4" w:space="0" w:color="auto"/>
-              <w:bottom w:val="single" w:sz="4" w:space="0" w:color="auto"/>
-              <w:right w:val="single" w:sz="4" w:space="0" w:color="auto"/>
-            </w:tcBorders>
-          </w:tcPr>
-          <w:p>
-            <w:pPr>
-              <w:keepNext w:val="0"/>
-              <w:keepLines w:val="0"/>
-              <w:ind w:left="709" w:hanging="709"/>
-              <w:jc w:val="both"/>
-              <w:rPr>
-                <w:sz w:val="18"/>
-              </w:rPr>
-            </w:pPr>
-          </w:p>
-        </w:tc>
-        <w:tc>
-          <w:tcPr>
-            <w:tcW w:w="191" w:type="pct"/>
-            <w:tcBorders>
-              <w:top w:val="single" w:sz="4" w:space="0" w:color="auto"/>
-              <w:left w:val="single" w:sz="4" w:space="0" w:color="auto"/>
-              <w:bottom w:val="single" w:sz="4" w:space="0" w:color="auto"/>
-              <w:right w:val="single" w:sz="12" w:space="0" w:color="auto"/>
-            </w:tcBorders>
-          </w:tcPr>
-          <w:p>
-            <w:pPr>
-              <w:keepNext w:val="0"/>
-              <w:keepLines w:val="0"/>
-              <w:ind w:left="709" w:hanging="709"/>
-              <w:jc w:val="both"/>
-              <w:rPr>
-                <w:sz w:val="18"/>
-              </w:rPr>
-            </w:pPr>
-          </w:p>
-        </w:tc>
-      </w:tr>
-      <w:tr>
-        <w:trPr>
-          <w:cantSplit/>
-          <w:jc w:val="center"/>
-        </w:trPr>
-        <w:tc>
-          <w:tcPr>
-            <w:tcW w:w="346" w:type="pct"/>
-            <w:vMerge/>
-            <w:tcBorders>
-              <w:top w:val="single" w:sz="12" w:space="0" w:color="auto"/>
-              <w:left w:val="single" w:sz="12" w:space="0" w:color="auto"/>
-              <w:bottom w:val="single" w:sz="12" w:space="0" w:color="auto"/>
-              <w:right w:val="single" w:sz="4" w:space="0" w:color="auto"/>
-            </w:tcBorders>
-            <w:vAlign w:val="center"/>
-            <w:hideMark/>
-          </w:tcPr>
-          <w:p>
-            <w:pPr>
-              <w:keepNext w:val="0"/>
-              <w:keepLines w:val="0"/>
-              <w:rPr>
-                <w:sz w:val="18"/>
-              </w:rPr>
-            </w:pPr>
-          </w:p>
-        </w:tc>
-        <w:tc>
-          <w:tcPr>
-            <w:tcW w:w="4000" w:type="pct"/>
-            <w:tcBorders>
-              <w:top w:val="single" w:sz="4" w:space="0" w:color="auto"/>
-              <w:left w:val="single" w:sz="4" w:space="0" w:color="auto"/>
-              <w:bottom w:val="single" w:sz="4" w:space="0" w:color="auto"/>
-              <w:right w:val="single" w:sz="4" w:space="0" w:color="auto"/>
-            </w:tcBorders>
-            <w:hideMark/>
-          </w:tcPr>
-          <w:p>
-            <w:pPr>
-              <w:pStyle w:val="TF-xAvalITEM"/>
-            </w:pPr>
-            <w:r>
-              <w:t>OBJETIVOS</w:t>
-            </w:r>
-          </w:p>
-          <w:p>
-            <w:pPr>
-              <w:pStyle w:val="TF-xAvalITEMDETALHE"/>
-            </w:pPr>
-            <w:r>
-              <w:t>O objetivo principal está claramente definido e é passível de ser alcançado?</w:t>
-            </w:r>
-          </w:p>
-        </w:tc>
-        <w:tc>
-          <w:tcPr>
-            <w:tcW w:w="231" w:type="pct"/>
-            <w:tcBorders>
-              <w:top w:val="single" w:sz="4" w:space="0" w:color="auto"/>
-              <w:left w:val="single" w:sz="4" w:space="0" w:color="auto"/>
-              <w:bottom w:val="single" w:sz="4" w:space="0" w:color="auto"/>
-              <w:right w:val="single" w:sz="4" w:space="0" w:color="auto"/>
-            </w:tcBorders>
-          </w:tcPr>
-          <w:p>
-            <w:pPr>
-              <w:keepNext w:val="0"/>
-              <w:keepLines w:val="0"/>
-              <w:ind w:left="709" w:hanging="709"/>
-              <w:jc w:val="both"/>
-              <w:rPr>
-                <w:sz w:val="18"/>
-              </w:rPr>
-            </w:pPr>
-          </w:p>
-        </w:tc>
-        <w:tc>
-          <w:tcPr>
-            <w:tcW w:w="231" w:type="pct"/>
-            <w:tcBorders>
-              <w:top w:val="single" w:sz="4" w:space="0" w:color="auto"/>
-              <w:left w:val="single" w:sz="4" w:space="0" w:color="auto"/>
-              <w:bottom w:val="single" w:sz="4" w:space="0" w:color="auto"/>
-              <w:right w:val="single" w:sz="4" w:space="0" w:color="auto"/>
-            </w:tcBorders>
-          </w:tcPr>
-          <w:p>
-            <w:pPr>
-              <w:keepNext w:val="0"/>
-              <w:keepLines w:val="0"/>
-              <w:ind w:left="709" w:hanging="709"/>
-              <w:jc w:val="both"/>
-              <w:rPr>
-                <w:sz w:val="18"/>
-              </w:rPr>
-            </w:pPr>
-          </w:p>
-        </w:tc>
-        <w:tc>
-          <w:tcPr>
-            <w:tcW w:w="191" w:type="pct"/>
-            <w:tcBorders>
-              <w:top w:val="single" w:sz="4" w:space="0" w:color="auto"/>
-              <w:left w:val="single" w:sz="4" w:space="0" w:color="auto"/>
-              <w:bottom w:val="single" w:sz="4" w:space="0" w:color="auto"/>
-              <w:right w:val="single" w:sz="12" w:space="0" w:color="auto"/>
-            </w:tcBorders>
-          </w:tcPr>
-          <w:p>
-            <w:pPr>
-              <w:keepNext w:val="0"/>
-              <w:keepLines w:val="0"/>
-              <w:ind w:left="709" w:hanging="709"/>
-              <w:jc w:val="both"/>
-              <w:rPr>
-                <w:sz w:val="18"/>
-              </w:rPr>
-            </w:pPr>
-          </w:p>
-        </w:tc>
-      </w:tr>
-      <w:tr>
-        <w:trPr>
-          <w:cantSplit/>
-          <w:trHeight w:val="130"/>
-          <w:jc w:val="center"/>
-        </w:trPr>
-        <w:tc>
-          <w:tcPr>
-            <w:tcW w:w="346" w:type="pct"/>
-            <w:vMerge/>
-            <w:tcBorders>
-              <w:top w:val="single" w:sz="12" w:space="0" w:color="auto"/>
-              <w:left w:val="single" w:sz="12" w:space="0" w:color="auto"/>
-              <w:bottom w:val="single" w:sz="12" w:space="0" w:color="auto"/>
-              <w:right w:val="single" w:sz="4" w:space="0" w:color="auto"/>
-            </w:tcBorders>
-            <w:vAlign w:val="center"/>
-            <w:hideMark/>
-          </w:tcPr>
-          <w:p>
-            <w:pPr>
-              <w:keepNext w:val="0"/>
-              <w:keepLines w:val="0"/>
-              <w:rPr>
-                <w:sz w:val="18"/>
-              </w:rPr>
-            </w:pPr>
-          </w:p>
-        </w:tc>
-        <w:tc>
-          <w:tcPr>
-            <w:tcW w:w="4000" w:type="pct"/>
-            <w:tcBorders>
-              <w:top w:val="single" w:sz="4" w:space="0" w:color="auto"/>
-              <w:left w:val="single" w:sz="4" w:space="0" w:color="auto"/>
-              <w:bottom w:val="single" w:sz="4" w:space="0" w:color="auto"/>
-              <w:right w:val="single" w:sz="4" w:space="0" w:color="auto"/>
-            </w:tcBorders>
-            <w:hideMark/>
-          </w:tcPr>
-          <w:p>
-            <w:pPr>
-              <w:pStyle w:val="TF-xAvalITEMDETALHE"/>
-            </w:pPr>
-            <w:r>
-              <w:t xml:space="preserve">Os objetivos específicos são coerentes com o objetivo principal? </w:t>
-            </w:r>
-          </w:p>
-        </w:tc>
-        <w:tc>
-          <w:tcPr>
-            <w:tcW w:w="231" w:type="pct"/>
-            <w:tcBorders>
-              <w:top w:val="single" w:sz="4" w:space="0" w:color="auto"/>
-              <w:left w:val="single" w:sz="4" w:space="0" w:color="auto"/>
-              <w:bottom w:val="single" w:sz="4" w:space="0" w:color="auto"/>
-              <w:right w:val="single" w:sz="4" w:space="0" w:color="auto"/>
-            </w:tcBorders>
-          </w:tcPr>
-          <w:p>
-            <w:pPr>
-              <w:keepNext w:val="0"/>
-              <w:keepLines w:val="0"/>
-              <w:ind w:left="709" w:hanging="709"/>
-              <w:jc w:val="both"/>
-              <w:rPr>
-                <w:sz w:val="18"/>
-              </w:rPr>
-            </w:pPr>
-          </w:p>
-        </w:tc>
-        <w:tc>
-          <w:tcPr>
-            <w:tcW w:w="231" w:type="pct"/>
-            <w:tcBorders>
-              <w:top w:val="single" w:sz="4" w:space="0" w:color="auto"/>
-              <w:left w:val="single" w:sz="4" w:space="0" w:color="auto"/>
-              <w:bottom w:val="single" w:sz="4" w:space="0" w:color="auto"/>
-              <w:right w:val="single" w:sz="4" w:space="0" w:color="auto"/>
-            </w:tcBorders>
-          </w:tcPr>
-          <w:p>
-            <w:pPr>
-              <w:keepNext w:val="0"/>
-              <w:keepLines w:val="0"/>
-              <w:ind w:left="709" w:hanging="709"/>
-              <w:jc w:val="both"/>
-              <w:rPr>
-                <w:sz w:val="18"/>
-              </w:rPr>
-            </w:pPr>
-          </w:p>
-        </w:tc>
-        <w:tc>
-          <w:tcPr>
-            <w:tcW w:w="191" w:type="pct"/>
-            <w:tcBorders>
-              <w:top w:val="single" w:sz="4" w:space="0" w:color="auto"/>
-              <w:left w:val="single" w:sz="4" w:space="0" w:color="auto"/>
-              <w:bottom w:val="single" w:sz="4" w:space="0" w:color="auto"/>
-              <w:right w:val="single" w:sz="12" w:space="0" w:color="auto"/>
-            </w:tcBorders>
-          </w:tcPr>
-          <w:p>
-            <w:pPr>
-              <w:keepNext w:val="0"/>
-              <w:keepLines w:val="0"/>
-              <w:ind w:left="709" w:hanging="709"/>
-              <w:jc w:val="both"/>
-              <w:rPr>
-                <w:sz w:val="18"/>
-              </w:rPr>
-            </w:pPr>
-          </w:p>
-        </w:tc>
-      </w:tr>
-      <w:tr>
-        <w:trPr>
-          <w:cantSplit/>
-          <w:trHeight w:val="413"/>
-          <w:jc w:val="center"/>
-        </w:trPr>
-        <w:tc>
-          <w:tcPr>
-            <w:tcW w:w="346" w:type="pct"/>
-            <w:vMerge/>
-            <w:tcBorders>
-              <w:top w:val="single" w:sz="12" w:space="0" w:color="auto"/>
-              <w:left w:val="single" w:sz="12" w:space="0" w:color="auto"/>
-              <w:bottom w:val="single" w:sz="12" w:space="0" w:color="auto"/>
-              <w:right w:val="single" w:sz="4" w:space="0" w:color="auto"/>
-            </w:tcBorders>
-            <w:vAlign w:val="center"/>
-          </w:tcPr>
-          <w:p>
-            <w:pPr>
-              <w:keepNext w:val="0"/>
-              <w:keepLines w:val="0"/>
-              <w:rPr>
-                <w:sz w:val="18"/>
-              </w:rPr>
-            </w:pPr>
-          </w:p>
-        </w:tc>
-        <w:tc>
-          <w:tcPr>
-            <w:tcW w:w="4000" w:type="pct"/>
-            <w:tcBorders>
-              <w:top w:val="single" w:sz="4" w:space="0" w:color="auto"/>
-              <w:left w:val="single" w:sz="4" w:space="0" w:color="auto"/>
-              <w:bottom w:val="single" w:sz="4" w:space="0" w:color="auto"/>
-              <w:right w:val="single" w:sz="4" w:space="0" w:color="auto"/>
-            </w:tcBorders>
-          </w:tcPr>
-          <w:p>
-            <w:pPr>
-              <w:pStyle w:val="TF-xAvalITEM"/>
-              <w:rPr>
-                <w:color w:val="FF0000"/>
-              </w:rPr>
-            </w:pPr>
-            <w:r>
-              <w:rPr>
-                <w:color w:val="FF0000"/>
-              </w:rPr>
-              <w:t>DESCRIÇÃO DO SISTEMA ATUAL</w:t>
-            </w:r>
-          </w:p>
-          <w:p>
-            <w:pPr>
-              <w:pStyle w:val="TF-xAvalITEM"/>
-            </w:pPr>
-            <w:r>
-              <w:rPr>
-                <w:color w:val="FF0000"/>
-              </w:rPr>
-              <w:t>O sistema atual está claramente descrito e embasa de modo consistente o sistema proposto</w:t>
-            </w:r>
-            <w:r>
-              <w:rPr>
-                <w:color w:val="FF0000"/>
-              </w:rPr>
-              <w:t>?</w:t>
-            </w:r>
-          </w:p>
-        </w:tc>
-        <w:tc>
-          <w:tcPr>
-            <w:tcW w:w="231" w:type="pct"/>
-            <w:tcBorders>
-              <w:top w:val="single" w:sz="4" w:space="0" w:color="auto"/>
-              <w:left w:val="single" w:sz="4" w:space="0" w:color="auto"/>
-              <w:bottom w:val="single" w:sz="4" w:space="0" w:color="auto"/>
-              <w:right w:val="single" w:sz="4" w:space="0" w:color="auto"/>
-            </w:tcBorders>
-          </w:tcPr>
-          <w:p>
-            <w:pPr>
-              <w:keepNext w:val="0"/>
-              <w:keepLines w:val="0"/>
-              <w:ind w:left="709" w:hanging="709"/>
-              <w:jc w:val="both"/>
-              <w:rPr>
-                <w:sz w:val="18"/>
-              </w:rPr>
-            </w:pPr>
-          </w:p>
-        </w:tc>
-        <w:tc>
-          <w:tcPr>
-            <w:tcW w:w="231" w:type="pct"/>
-            <w:tcBorders>
-              <w:top w:val="single" w:sz="4" w:space="0" w:color="auto"/>
-              <w:left w:val="single" w:sz="4" w:space="0" w:color="auto"/>
-              <w:bottom w:val="single" w:sz="4" w:space="0" w:color="auto"/>
-              <w:right w:val="single" w:sz="4" w:space="0" w:color="auto"/>
-            </w:tcBorders>
-          </w:tcPr>
-          <w:p>
-            <w:pPr>
-              <w:keepNext w:val="0"/>
-              <w:keepLines w:val="0"/>
-              <w:ind w:left="709" w:hanging="709"/>
-              <w:jc w:val="both"/>
-              <w:rPr>
-                <w:sz w:val="18"/>
-              </w:rPr>
-            </w:pPr>
-          </w:p>
-        </w:tc>
-        <w:tc>
-          <w:tcPr>
-            <w:tcW w:w="191" w:type="pct"/>
-            <w:tcBorders>
-              <w:top w:val="single" w:sz="4" w:space="0" w:color="auto"/>
-              <w:left w:val="single" w:sz="4" w:space="0" w:color="auto"/>
-              <w:bottom w:val="single" w:sz="4" w:space="0" w:color="auto"/>
-              <w:right w:val="single" w:sz="12" w:space="0" w:color="auto"/>
-            </w:tcBorders>
-          </w:tcPr>
-          <w:p>
-            <w:pPr>
-              <w:keepNext w:val="0"/>
-              <w:keepLines w:val="0"/>
-              <w:ind w:left="709" w:hanging="709"/>
-              <w:jc w:val="both"/>
-              <w:rPr>
-                <w:sz w:val="18"/>
-              </w:rPr>
-            </w:pPr>
-          </w:p>
-        </w:tc>
-      </w:tr>
-      <w:tr>
-        <w:trPr>
-          <w:cantSplit/>
-          <w:trHeight w:val="413"/>
-          <w:jc w:val="center"/>
-        </w:trPr>
-        <w:tc>
-          <w:tcPr>
-            <w:tcW w:w="346" w:type="pct"/>
-            <w:vMerge/>
-            <w:tcBorders>
-              <w:top w:val="single" w:sz="12" w:space="0" w:color="auto"/>
-              <w:left w:val="single" w:sz="12" w:space="0" w:color="auto"/>
-              <w:bottom w:val="single" w:sz="12" w:space="0" w:color="auto"/>
-              <w:right w:val="single" w:sz="4" w:space="0" w:color="auto"/>
-            </w:tcBorders>
-            <w:vAlign w:val="center"/>
-            <w:hideMark/>
-          </w:tcPr>
-          <w:p>
-            <w:pPr>
-              <w:keepNext w:val="0"/>
-              <w:keepLines w:val="0"/>
-              <w:rPr>
-                <w:sz w:val="18"/>
-              </w:rPr>
-            </w:pPr>
-          </w:p>
-        </w:tc>
-        <w:tc>
-          <w:tcPr>
-            <w:tcW w:w="4000" w:type="pct"/>
-            <w:tcBorders>
-              <w:top w:val="single" w:sz="4" w:space="0" w:color="auto"/>
-              <w:left w:val="single" w:sz="4" w:space="0" w:color="auto"/>
-              <w:bottom w:val="single" w:sz="4" w:space="0" w:color="auto"/>
-              <w:right w:val="single" w:sz="4" w:space="0" w:color="auto"/>
-            </w:tcBorders>
-            <w:hideMark/>
-          </w:tcPr>
-          <w:p>
-            <w:pPr>
-              <w:pStyle w:val="TF-xAvalITEM"/>
-            </w:pPr>
-            <w:r>
-              <w:t>TRABALHOS CORRELATOS</w:t>
-            </w:r>
-          </w:p>
-          <w:p>
-            <w:pPr>
-              <w:pStyle w:val="TF-xAvalITEMDETALHE"/>
-            </w:pPr>
-            <w:r>
-              <w:t>São apresentados trabalhos correlatos, bem como descritas as principais funcionalidades e os pontos fortes e fracos?</w:t>
-            </w:r>
-          </w:p>
-        </w:tc>
-        <w:tc>
-          <w:tcPr>
-            <w:tcW w:w="231" w:type="pct"/>
-            <w:tcBorders>
-              <w:top w:val="single" w:sz="4" w:space="0" w:color="auto"/>
-              <w:left w:val="single" w:sz="4" w:space="0" w:color="auto"/>
-              <w:bottom w:val="single" w:sz="4" w:space="0" w:color="auto"/>
-              <w:right w:val="single" w:sz="4" w:space="0" w:color="auto"/>
-            </w:tcBorders>
-          </w:tcPr>
-          <w:p>
-            <w:pPr>
-              <w:keepNext w:val="0"/>
-              <w:keepLines w:val="0"/>
-              <w:ind w:left="709" w:hanging="709"/>
-              <w:jc w:val="both"/>
-              <w:rPr>
-                <w:sz w:val="18"/>
-              </w:rPr>
-            </w:pPr>
-          </w:p>
-        </w:tc>
-        <w:tc>
-          <w:tcPr>
-            <w:tcW w:w="231" w:type="pct"/>
-            <w:tcBorders>
-              <w:top w:val="single" w:sz="4" w:space="0" w:color="auto"/>
-              <w:left w:val="single" w:sz="4" w:space="0" w:color="auto"/>
-              <w:bottom w:val="single" w:sz="4" w:space="0" w:color="auto"/>
-              <w:right w:val="single" w:sz="4" w:space="0" w:color="auto"/>
-            </w:tcBorders>
-          </w:tcPr>
-          <w:p>
-            <w:pPr>
-              <w:keepNext w:val="0"/>
-              <w:keepLines w:val="0"/>
-              <w:ind w:left="709" w:hanging="709"/>
-              <w:jc w:val="both"/>
-              <w:rPr>
-                <w:sz w:val="18"/>
-              </w:rPr>
-            </w:pPr>
-          </w:p>
-        </w:tc>
-        <w:tc>
-          <w:tcPr>
-            <w:tcW w:w="191" w:type="pct"/>
-            <w:tcBorders>
-              <w:top w:val="single" w:sz="4" w:space="0" w:color="auto"/>
-              <w:left w:val="single" w:sz="4" w:space="0" w:color="auto"/>
-              <w:bottom w:val="single" w:sz="4" w:space="0" w:color="auto"/>
-              <w:right w:val="single" w:sz="12" w:space="0" w:color="auto"/>
-            </w:tcBorders>
-          </w:tcPr>
-          <w:p>
-            <w:pPr>
-              <w:keepNext w:val="0"/>
-              <w:keepLines w:val="0"/>
-              <w:ind w:left="709" w:hanging="709"/>
-              <w:jc w:val="both"/>
-              <w:rPr>
-                <w:sz w:val="18"/>
-              </w:rPr>
-            </w:pPr>
-          </w:p>
-        </w:tc>
-      </w:tr>
-      <w:tr>
-        <w:trPr>
-          <w:cantSplit/>
-          <w:jc w:val="center"/>
-        </w:trPr>
-        <w:tc>
-          <w:tcPr>
-            <w:tcW w:w="346" w:type="pct"/>
-            <w:vMerge/>
-            <w:tcBorders>
-              <w:top w:val="single" w:sz="12" w:space="0" w:color="auto"/>
-              <w:left w:val="single" w:sz="12" w:space="0" w:color="auto"/>
-              <w:bottom w:val="single" w:sz="12" w:space="0" w:color="auto"/>
-              <w:right w:val="single" w:sz="4" w:space="0" w:color="auto"/>
-            </w:tcBorders>
-            <w:vAlign w:val="center"/>
-            <w:hideMark/>
-          </w:tcPr>
-          <w:p>
-            <w:pPr>
-              <w:keepNext w:val="0"/>
-              <w:keepLines w:val="0"/>
-              <w:rPr>
-                <w:sz w:val="18"/>
-              </w:rPr>
-            </w:pPr>
-          </w:p>
-        </w:tc>
-        <w:tc>
-          <w:tcPr>
-            <w:tcW w:w="4000" w:type="pct"/>
-            <w:tcBorders>
-              <w:top w:val="single" w:sz="4" w:space="0" w:color="auto"/>
-              <w:left w:val="single" w:sz="4" w:space="0" w:color="auto"/>
-              <w:bottom w:val="single" w:sz="4" w:space="0" w:color="auto"/>
-              <w:right w:val="single" w:sz="4" w:space="0" w:color="auto"/>
-            </w:tcBorders>
-            <w:hideMark/>
-          </w:tcPr>
-          <w:p>
-            <w:pPr>
-              <w:pStyle w:val="TF-xAvalITEM"/>
-            </w:pPr>
-            <w:r>
-              <w:t>JUSTIFICATIVA</w:t>
-            </w:r>
-          </w:p>
-          <w:p>
-            <w:pPr>
-              <w:pStyle w:val="TF-xAvalITEMDETALHE"/>
-            </w:pPr>
-            <w:r>
-              <w:rPr>
-                <w:color w:val="FF0000"/>
-              </w:rPr>
-              <w:t xml:space="preserve">O sistema proposto está descrito de forma adequada </w:t>
-            </w:r>
-            <w:r>
-              <w:rPr>
-                <w:color w:val="FF0000"/>
-              </w:rPr>
-              <w:t>e abrange soluções</w:t>
-            </w:r>
-            <w:r>
-              <w:rPr>
-                <w:color w:val="FF0000"/>
-              </w:rPr>
-              <w:t xml:space="preserve"> para os problemas do sistema atual?</w:t>
-            </w:r>
-          </w:p>
-        </w:tc>
-        <w:tc>
-          <w:tcPr>
-            <w:tcW w:w="231" w:type="pct"/>
-            <w:tcBorders>
-              <w:top w:val="single" w:sz="4" w:space="0" w:color="auto"/>
-              <w:left w:val="single" w:sz="4" w:space="0" w:color="auto"/>
-              <w:bottom w:val="single" w:sz="4" w:space="0" w:color="auto"/>
-              <w:right w:val="single" w:sz="4" w:space="0" w:color="auto"/>
-            </w:tcBorders>
-          </w:tcPr>
-          <w:p>
-            <w:pPr>
-              <w:keepNext w:val="0"/>
-              <w:keepLines w:val="0"/>
-              <w:ind w:left="709" w:hanging="709"/>
-              <w:jc w:val="both"/>
-              <w:rPr>
-                <w:sz w:val="18"/>
-              </w:rPr>
-            </w:pPr>
-          </w:p>
-        </w:tc>
-        <w:tc>
-          <w:tcPr>
-            <w:tcW w:w="231" w:type="pct"/>
-            <w:tcBorders>
-              <w:top w:val="single" w:sz="4" w:space="0" w:color="auto"/>
-              <w:left w:val="single" w:sz="4" w:space="0" w:color="auto"/>
-              <w:bottom w:val="single" w:sz="4" w:space="0" w:color="auto"/>
-              <w:right w:val="single" w:sz="4" w:space="0" w:color="auto"/>
-            </w:tcBorders>
-          </w:tcPr>
-          <w:p>
-            <w:pPr>
-              <w:keepNext w:val="0"/>
-              <w:keepLines w:val="0"/>
-              <w:ind w:left="709" w:hanging="709"/>
-              <w:jc w:val="both"/>
-              <w:rPr>
-                <w:sz w:val="18"/>
-              </w:rPr>
-            </w:pPr>
-          </w:p>
-        </w:tc>
-        <w:tc>
-          <w:tcPr>
-            <w:tcW w:w="191" w:type="pct"/>
-            <w:tcBorders>
-              <w:top w:val="single" w:sz="4" w:space="0" w:color="auto"/>
-              <w:left w:val="single" w:sz="4" w:space="0" w:color="auto"/>
-              <w:bottom w:val="single" w:sz="4" w:space="0" w:color="auto"/>
-              <w:right w:val="single" w:sz="12" w:space="0" w:color="auto"/>
-            </w:tcBorders>
-          </w:tcPr>
-          <w:p>
-            <w:pPr>
-              <w:keepNext w:val="0"/>
-              <w:keepLines w:val="0"/>
-              <w:ind w:left="709" w:hanging="709"/>
-              <w:jc w:val="both"/>
-              <w:rPr>
-                <w:sz w:val="18"/>
-              </w:rPr>
-            </w:pPr>
-          </w:p>
-        </w:tc>
-      </w:tr>
-      <w:tr>
-        <w:trPr>
-          <w:cantSplit/>
-          <w:jc w:val="center"/>
-        </w:trPr>
-        <w:tc>
-          <w:tcPr>
-            <w:tcW w:w="346" w:type="pct"/>
-            <w:vMerge/>
-            <w:tcBorders>
-              <w:top w:val="single" w:sz="12" w:space="0" w:color="auto"/>
-              <w:left w:val="single" w:sz="12" w:space="0" w:color="auto"/>
-              <w:bottom w:val="single" w:sz="12" w:space="0" w:color="auto"/>
-              <w:right w:val="single" w:sz="4" w:space="0" w:color="auto"/>
-            </w:tcBorders>
-            <w:vAlign w:val="center"/>
-          </w:tcPr>
-          <w:p>
-            <w:pPr>
-              <w:keepNext w:val="0"/>
-              <w:keepLines w:val="0"/>
-              <w:rPr>
-                <w:sz w:val="18"/>
-              </w:rPr>
-            </w:pPr>
-          </w:p>
-        </w:tc>
-        <w:tc>
-          <w:tcPr>
-            <w:tcW w:w="4000" w:type="pct"/>
-            <w:tcBorders>
-              <w:top w:val="single" w:sz="4" w:space="0" w:color="auto"/>
-              <w:left w:val="single" w:sz="4" w:space="0" w:color="auto"/>
-              <w:bottom w:val="single" w:sz="4" w:space="0" w:color="auto"/>
-              <w:right w:val="single" w:sz="4" w:space="0" w:color="auto"/>
-            </w:tcBorders>
-          </w:tcPr>
-          <w:p>
-            <w:pPr>
-              <w:pStyle w:val="TF-xAvalITEM"/>
-              <w:numPr>
-                <w:ilvl w:val="0"/>
-                <w:numId w:val="0"/>
-              </w:numPr>
-              <w:ind w:left="355"/>
-            </w:pPr>
-            <w:r>
-              <w:t>Foi apresentado e discutido um quadro relacionando os trabalhos correlatos e suas principais funcionalidades com a proposta apresentada?</w:t>
-            </w:r>
-          </w:p>
-        </w:tc>
-        <w:tc>
-          <w:tcPr>
-            <w:tcW w:w="231" w:type="pct"/>
-            <w:tcBorders>
-              <w:top w:val="single" w:sz="4" w:space="0" w:color="auto"/>
-              <w:left w:val="single" w:sz="4" w:space="0" w:color="auto"/>
-              <w:bottom w:val="single" w:sz="4" w:space="0" w:color="auto"/>
-              <w:right w:val="single" w:sz="4" w:space="0" w:color="auto"/>
-            </w:tcBorders>
-          </w:tcPr>
-          <w:p>
-            <w:pPr>
-              <w:keepNext w:val="0"/>
-              <w:keepLines w:val="0"/>
-              <w:ind w:left="709" w:hanging="709"/>
-              <w:jc w:val="both"/>
-              <w:rPr>
-                <w:sz w:val="18"/>
-              </w:rPr>
-            </w:pPr>
-          </w:p>
-        </w:tc>
-        <w:tc>
-          <w:tcPr>
-            <w:tcW w:w="231" w:type="pct"/>
-            <w:tcBorders>
-              <w:top w:val="single" w:sz="4" w:space="0" w:color="auto"/>
-              <w:left w:val="single" w:sz="4" w:space="0" w:color="auto"/>
-              <w:bottom w:val="single" w:sz="4" w:space="0" w:color="auto"/>
-              <w:right w:val="single" w:sz="4" w:space="0" w:color="auto"/>
-            </w:tcBorders>
-          </w:tcPr>
-          <w:p>
-            <w:pPr>
-              <w:keepNext w:val="0"/>
-              <w:keepLines w:val="0"/>
-              <w:ind w:left="709" w:hanging="709"/>
-              <w:jc w:val="both"/>
-              <w:rPr>
-                <w:sz w:val="18"/>
-              </w:rPr>
-            </w:pPr>
-          </w:p>
-        </w:tc>
-        <w:tc>
-          <w:tcPr>
-            <w:tcW w:w="191" w:type="pct"/>
-            <w:tcBorders>
-              <w:top w:val="single" w:sz="4" w:space="0" w:color="auto"/>
-              <w:left w:val="single" w:sz="4" w:space="0" w:color="auto"/>
-              <w:bottom w:val="single" w:sz="4" w:space="0" w:color="auto"/>
-              <w:right w:val="single" w:sz="12" w:space="0" w:color="auto"/>
-            </w:tcBorders>
-          </w:tcPr>
-          <w:p>
-            <w:pPr>
-              <w:keepNext w:val="0"/>
-              <w:keepLines w:val="0"/>
-              <w:ind w:left="709" w:hanging="709"/>
-              <w:jc w:val="both"/>
-              <w:rPr>
-                <w:sz w:val="18"/>
-              </w:rPr>
-            </w:pPr>
-          </w:p>
-        </w:tc>
-      </w:tr>
-      <w:tr>
-        <w:trPr>
-          <w:cantSplit/>
-          <w:jc w:val="center"/>
-        </w:trPr>
-        <w:tc>
-          <w:tcPr>
-            <w:tcW w:w="346" w:type="pct"/>
-            <w:vMerge/>
-            <w:tcBorders>
-              <w:top w:val="single" w:sz="12" w:space="0" w:color="auto"/>
-              <w:left w:val="single" w:sz="12" w:space="0" w:color="auto"/>
-              <w:bottom w:val="single" w:sz="12" w:space="0" w:color="auto"/>
-              <w:right w:val="single" w:sz="4" w:space="0" w:color="auto"/>
-            </w:tcBorders>
-            <w:vAlign w:val="center"/>
-            <w:hideMark/>
-          </w:tcPr>
-          <w:p>
-            <w:pPr>
-              <w:keepNext w:val="0"/>
-              <w:keepLines w:val="0"/>
-              <w:rPr>
-                <w:sz w:val="18"/>
-              </w:rPr>
-            </w:pPr>
-          </w:p>
-        </w:tc>
-        <w:tc>
-          <w:tcPr>
-            <w:tcW w:w="4000" w:type="pct"/>
-            <w:tcBorders>
-              <w:top w:val="single" w:sz="4" w:space="0" w:color="auto"/>
-              <w:left w:val="single" w:sz="4" w:space="0" w:color="auto"/>
-              <w:bottom w:val="single" w:sz="4" w:space="0" w:color="auto"/>
-              <w:right w:val="single" w:sz="4" w:space="0" w:color="auto"/>
-            </w:tcBorders>
-            <w:hideMark/>
-          </w:tcPr>
-          <w:p>
-            <w:pPr>
-              <w:pStyle w:val="TF-xAvalITEMDETALHE"/>
-            </w:pPr>
-            <w:r>
-              <w:t>São apresentados argumentos científicos, técnicos ou metodológicos que justificam a proposta?</w:t>
-            </w:r>
-          </w:p>
-        </w:tc>
-        <w:tc>
-          <w:tcPr>
-            <w:tcW w:w="231" w:type="pct"/>
-            <w:tcBorders>
-              <w:top w:val="single" w:sz="4" w:space="0" w:color="auto"/>
-              <w:left w:val="single" w:sz="4" w:space="0" w:color="auto"/>
-              <w:bottom w:val="single" w:sz="4" w:space="0" w:color="auto"/>
-              <w:right w:val="single" w:sz="4" w:space="0" w:color="auto"/>
-            </w:tcBorders>
-          </w:tcPr>
-          <w:p>
-            <w:pPr>
-              <w:keepNext w:val="0"/>
-              <w:keepLines w:val="0"/>
-              <w:ind w:left="709" w:hanging="709"/>
-              <w:jc w:val="both"/>
-              <w:rPr>
-                <w:sz w:val="18"/>
-              </w:rPr>
-            </w:pPr>
-          </w:p>
-        </w:tc>
-        <w:tc>
-          <w:tcPr>
-            <w:tcW w:w="231" w:type="pct"/>
-            <w:tcBorders>
-              <w:top w:val="single" w:sz="4" w:space="0" w:color="auto"/>
-              <w:left w:val="single" w:sz="4" w:space="0" w:color="auto"/>
-              <w:bottom w:val="single" w:sz="4" w:space="0" w:color="auto"/>
-              <w:right w:val="single" w:sz="4" w:space="0" w:color="auto"/>
-            </w:tcBorders>
-          </w:tcPr>
-          <w:p>
-            <w:pPr>
-              <w:keepNext w:val="0"/>
-              <w:keepLines w:val="0"/>
-              <w:ind w:left="709" w:hanging="709"/>
-              <w:jc w:val="both"/>
-              <w:rPr>
-                <w:sz w:val="18"/>
-              </w:rPr>
-            </w:pPr>
-          </w:p>
-        </w:tc>
-        <w:tc>
-          <w:tcPr>
-            <w:tcW w:w="191" w:type="pct"/>
-            <w:tcBorders>
-              <w:top w:val="single" w:sz="4" w:space="0" w:color="auto"/>
-              <w:left w:val="single" w:sz="4" w:space="0" w:color="auto"/>
-              <w:bottom w:val="single" w:sz="4" w:space="0" w:color="auto"/>
-              <w:right w:val="single" w:sz="12" w:space="0" w:color="auto"/>
-            </w:tcBorders>
-          </w:tcPr>
-          <w:p>
-            <w:pPr>
-              <w:keepNext w:val="0"/>
-              <w:keepLines w:val="0"/>
-              <w:ind w:left="709" w:hanging="709"/>
-              <w:jc w:val="both"/>
-              <w:rPr>
-                <w:sz w:val="18"/>
-              </w:rPr>
-            </w:pPr>
-          </w:p>
-        </w:tc>
-      </w:tr>
-      <w:tr>
-        <w:trPr>
-          <w:cantSplit/>
-          <w:jc w:val="center"/>
-        </w:trPr>
-        <w:tc>
-          <w:tcPr>
-            <w:tcW w:w="346" w:type="pct"/>
-            <w:vMerge/>
-            <w:tcBorders>
-              <w:top w:val="single" w:sz="12" w:space="0" w:color="auto"/>
-              <w:left w:val="single" w:sz="12" w:space="0" w:color="auto"/>
-              <w:bottom w:val="single" w:sz="12" w:space="0" w:color="auto"/>
-              <w:right w:val="single" w:sz="4" w:space="0" w:color="auto"/>
-            </w:tcBorders>
-            <w:vAlign w:val="center"/>
-            <w:hideMark/>
-          </w:tcPr>
-          <w:p>
-            <w:pPr>
-              <w:keepNext w:val="0"/>
-              <w:keepLines w:val="0"/>
-              <w:rPr>
-                <w:sz w:val="18"/>
-              </w:rPr>
-            </w:pPr>
-          </w:p>
-        </w:tc>
-        <w:tc>
-          <w:tcPr>
-            <w:tcW w:w="4000" w:type="pct"/>
-            <w:tcBorders>
-              <w:top w:val="single" w:sz="4" w:space="0" w:color="auto"/>
-              <w:left w:val="single" w:sz="4" w:space="0" w:color="auto"/>
-              <w:bottom w:val="single" w:sz="4" w:space="0" w:color="auto"/>
-              <w:right w:val="single" w:sz="4" w:space="0" w:color="auto"/>
-            </w:tcBorders>
-            <w:hideMark/>
-          </w:tcPr>
-          <w:p>
-            <w:pPr>
-              <w:pStyle w:val="TF-xAvalITEMDETALHE"/>
-            </w:pPr>
-            <w:r>
-              <w:t>São apresentadas as contribuições teóricas, práticas ou sociais que justificam a proposta?</w:t>
-            </w:r>
-          </w:p>
-        </w:tc>
-        <w:tc>
-          <w:tcPr>
-            <w:tcW w:w="231" w:type="pct"/>
-            <w:tcBorders>
-              <w:top w:val="single" w:sz="4" w:space="0" w:color="auto"/>
-              <w:left w:val="single" w:sz="4" w:space="0" w:color="auto"/>
-              <w:bottom w:val="single" w:sz="4" w:space="0" w:color="auto"/>
-              <w:right w:val="single" w:sz="4" w:space="0" w:color="auto"/>
-            </w:tcBorders>
-          </w:tcPr>
-          <w:p>
-            <w:pPr>
-              <w:keepNext w:val="0"/>
-              <w:keepLines w:val="0"/>
-              <w:ind w:left="709" w:hanging="709"/>
-              <w:jc w:val="both"/>
-              <w:rPr>
-                <w:sz w:val="18"/>
-              </w:rPr>
-            </w:pPr>
-          </w:p>
-        </w:tc>
-        <w:tc>
-          <w:tcPr>
-            <w:tcW w:w="231" w:type="pct"/>
-            <w:tcBorders>
-              <w:top w:val="single" w:sz="4" w:space="0" w:color="auto"/>
-              <w:left w:val="single" w:sz="4" w:space="0" w:color="auto"/>
-              <w:bottom w:val="single" w:sz="4" w:space="0" w:color="auto"/>
-              <w:right w:val="single" w:sz="4" w:space="0" w:color="auto"/>
-            </w:tcBorders>
-          </w:tcPr>
-          <w:p>
-            <w:pPr>
-              <w:keepNext w:val="0"/>
-              <w:keepLines w:val="0"/>
-              <w:ind w:left="709" w:hanging="709"/>
-              <w:jc w:val="both"/>
-              <w:rPr>
-                <w:sz w:val="18"/>
-              </w:rPr>
-            </w:pPr>
-          </w:p>
-        </w:tc>
-        <w:tc>
-          <w:tcPr>
-            <w:tcW w:w="191" w:type="pct"/>
-            <w:tcBorders>
-              <w:top w:val="single" w:sz="4" w:space="0" w:color="auto"/>
-              <w:left w:val="single" w:sz="4" w:space="0" w:color="auto"/>
-              <w:bottom w:val="single" w:sz="4" w:space="0" w:color="auto"/>
-              <w:right w:val="single" w:sz="12" w:space="0" w:color="auto"/>
-            </w:tcBorders>
-          </w:tcPr>
-          <w:p>
-            <w:pPr>
-              <w:keepNext w:val="0"/>
-              <w:keepLines w:val="0"/>
-              <w:ind w:left="709" w:hanging="709"/>
-              <w:jc w:val="both"/>
-              <w:rPr>
-                <w:sz w:val="18"/>
-              </w:rPr>
-            </w:pPr>
-          </w:p>
-        </w:tc>
-      </w:tr>
-      <w:tr>
-        <w:trPr>
-          <w:cantSplit/>
-          <w:jc w:val="center"/>
-        </w:trPr>
-        <w:tc>
-          <w:tcPr>
-            <w:tcW w:w="346" w:type="pct"/>
-            <w:vMerge/>
-            <w:tcBorders>
-              <w:top w:val="single" w:sz="12" w:space="0" w:color="auto"/>
-              <w:left w:val="single" w:sz="12" w:space="0" w:color="auto"/>
-              <w:bottom w:val="single" w:sz="12" w:space="0" w:color="auto"/>
-              <w:right w:val="single" w:sz="4" w:space="0" w:color="auto"/>
-            </w:tcBorders>
-            <w:vAlign w:val="center"/>
-            <w:hideMark/>
-          </w:tcPr>
-          <w:p>
-            <w:pPr>
-              <w:keepNext w:val="0"/>
-              <w:keepLines w:val="0"/>
-              <w:rPr>
-                <w:sz w:val="18"/>
-              </w:rPr>
-            </w:pPr>
-          </w:p>
-        </w:tc>
-        <w:tc>
-          <w:tcPr>
-            <w:tcW w:w="4000" w:type="pct"/>
-            <w:tcBorders>
-              <w:top w:val="single" w:sz="4" w:space="0" w:color="auto"/>
-              <w:left w:val="single" w:sz="4" w:space="0" w:color="auto"/>
-              <w:bottom w:val="single" w:sz="4" w:space="0" w:color="auto"/>
-              <w:right w:val="single" w:sz="4" w:space="0" w:color="auto"/>
-            </w:tcBorders>
-            <w:hideMark/>
-          </w:tcPr>
-          <w:p>
-            <w:pPr>
-              <w:pStyle w:val="TF-xAvalITEM"/>
-            </w:pPr>
-            <w:r>
-              <w:t>REQUISITOS PRINCIPAIS DO PROBLEMA A SER TRABALHADO</w:t>
-            </w:r>
-          </w:p>
-          <w:p>
-            <w:pPr>
-              <w:pStyle w:val="TF-xAvalITEMDETALHE"/>
-            </w:pPr>
-            <w:r>
-              <w:t xml:space="preserve">Os requisitos funcionais e não funcionais foram claramente descritos?  </w:t>
-            </w:r>
-          </w:p>
-        </w:tc>
-        <w:tc>
-          <w:tcPr>
-            <w:tcW w:w="231" w:type="pct"/>
-            <w:tcBorders>
-              <w:top w:val="single" w:sz="4" w:space="0" w:color="auto"/>
-              <w:left w:val="single" w:sz="4" w:space="0" w:color="auto"/>
-              <w:bottom w:val="single" w:sz="4" w:space="0" w:color="auto"/>
-              <w:right w:val="single" w:sz="4" w:space="0" w:color="auto"/>
-            </w:tcBorders>
-          </w:tcPr>
-          <w:p>
-            <w:pPr>
-              <w:keepNext w:val="0"/>
-              <w:keepLines w:val="0"/>
-              <w:ind w:left="709" w:hanging="709"/>
-              <w:jc w:val="both"/>
-              <w:rPr>
-                <w:sz w:val="18"/>
-              </w:rPr>
-            </w:pPr>
-          </w:p>
-        </w:tc>
-        <w:tc>
-          <w:tcPr>
-            <w:tcW w:w="231" w:type="pct"/>
-            <w:tcBorders>
-              <w:top w:val="single" w:sz="4" w:space="0" w:color="auto"/>
-              <w:left w:val="single" w:sz="4" w:space="0" w:color="auto"/>
-              <w:bottom w:val="single" w:sz="4" w:space="0" w:color="auto"/>
-              <w:right w:val="single" w:sz="4" w:space="0" w:color="auto"/>
-            </w:tcBorders>
-          </w:tcPr>
-          <w:p>
-            <w:pPr>
-              <w:keepNext w:val="0"/>
-              <w:keepLines w:val="0"/>
-              <w:ind w:left="709" w:hanging="709"/>
-              <w:jc w:val="both"/>
-              <w:rPr>
-                <w:sz w:val="18"/>
-              </w:rPr>
-            </w:pPr>
-          </w:p>
-        </w:tc>
-        <w:tc>
-          <w:tcPr>
-            <w:tcW w:w="191" w:type="pct"/>
-            <w:tcBorders>
-              <w:top w:val="single" w:sz="4" w:space="0" w:color="auto"/>
-              <w:left w:val="single" w:sz="4" w:space="0" w:color="auto"/>
-              <w:bottom w:val="single" w:sz="4" w:space="0" w:color="auto"/>
-              <w:right w:val="single" w:sz="12" w:space="0" w:color="auto"/>
-            </w:tcBorders>
-          </w:tcPr>
-          <w:p>
-            <w:pPr>
-              <w:keepNext w:val="0"/>
-              <w:keepLines w:val="0"/>
-              <w:ind w:left="709" w:hanging="709"/>
-              <w:jc w:val="both"/>
-              <w:rPr>
-                <w:sz w:val="18"/>
-              </w:rPr>
-            </w:pPr>
-          </w:p>
-        </w:tc>
-      </w:tr>
-      <w:tr>
-        <w:trPr>
-          <w:cantSplit/>
-          <w:trHeight w:val="447"/>
-          <w:jc w:val="center"/>
-        </w:trPr>
-        <w:tc>
-          <w:tcPr>
-            <w:tcW w:w="346" w:type="pct"/>
-            <w:vMerge/>
-            <w:tcBorders>
-              <w:top w:val="single" w:sz="12" w:space="0" w:color="auto"/>
-              <w:left w:val="single" w:sz="12" w:space="0" w:color="auto"/>
-              <w:bottom w:val="single" w:sz="12" w:space="0" w:color="auto"/>
-              <w:right w:val="single" w:sz="4" w:space="0" w:color="auto"/>
-            </w:tcBorders>
-            <w:vAlign w:val="center"/>
-            <w:hideMark/>
-          </w:tcPr>
-          <w:p>
-            <w:pPr>
-              <w:keepNext w:val="0"/>
-              <w:keepLines w:val="0"/>
-              <w:rPr>
-                <w:sz w:val="18"/>
-              </w:rPr>
-            </w:pPr>
-          </w:p>
-        </w:tc>
-        <w:tc>
-          <w:tcPr>
-            <w:tcW w:w="4000" w:type="pct"/>
-            <w:tcBorders>
-              <w:top w:val="single" w:sz="4" w:space="0" w:color="auto"/>
-              <w:left w:val="single" w:sz="4" w:space="0" w:color="auto"/>
-              <w:bottom w:val="single" w:sz="4" w:space="0" w:color="auto"/>
-              <w:right w:val="single" w:sz="4" w:space="0" w:color="auto"/>
-            </w:tcBorders>
-            <w:hideMark/>
-          </w:tcPr>
-          <w:p>
-            <w:pPr>
-              <w:pStyle w:val="TF-xAvalITEM"/>
-            </w:pPr>
-            <w:r>
-              <w:t>METODOLOGIA</w:t>
-            </w:r>
-          </w:p>
-          <w:p>
-            <w:pPr>
-              <w:pStyle w:val="TF-xAvalITEMDETALHE"/>
-            </w:pPr>
-            <w:r>
-              <w:t>Foram relacionadas todas as etapas necessárias para o desenvolvimento do TCC?</w:t>
-            </w:r>
-          </w:p>
-        </w:tc>
-        <w:tc>
-          <w:tcPr>
-            <w:tcW w:w="231" w:type="pct"/>
-            <w:tcBorders>
-              <w:top w:val="single" w:sz="4" w:space="0" w:color="auto"/>
-              <w:left w:val="single" w:sz="4" w:space="0" w:color="auto"/>
-              <w:bottom w:val="single" w:sz="4" w:space="0" w:color="auto"/>
-              <w:right w:val="single" w:sz="4" w:space="0" w:color="auto"/>
-            </w:tcBorders>
-          </w:tcPr>
-          <w:p>
-            <w:pPr>
-              <w:keepNext w:val="0"/>
-              <w:keepLines w:val="0"/>
-              <w:ind w:left="709" w:hanging="709"/>
-              <w:jc w:val="both"/>
-              <w:rPr>
-                <w:sz w:val="18"/>
-              </w:rPr>
-            </w:pPr>
-          </w:p>
-        </w:tc>
-        <w:tc>
-          <w:tcPr>
-            <w:tcW w:w="231" w:type="pct"/>
-            <w:tcBorders>
-              <w:top w:val="single" w:sz="4" w:space="0" w:color="auto"/>
-              <w:left w:val="single" w:sz="4" w:space="0" w:color="auto"/>
-              <w:bottom w:val="single" w:sz="4" w:space="0" w:color="auto"/>
-              <w:right w:val="single" w:sz="4" w:space="0" w:color="auto"/>
-            </w:tcBorders>
-          </w:tcPr>
-          <w:p>
-            <w:pPr>
-              <w:keepNext w:val="0"/>
-              <w:keepLines w:val="0"/>
-              <w:ind w:left="709" w:hanging="709"/>
-              <w:jc w:val="both"/>
-              <w:rPr>
-                <w:sz w:val="18"/>
-              </w:rPr>
-            </w:pPr>
-          </w:p>
-        </w:tc>
-        <w:tc>
-          <w:tcPr>
-            <w:tcW w:w="191" w:type="pct"/>
-            <w:tcBorders>
-              <w:top w:val="single" w:sz="4" w:space="0" w:color="auto"/>
-              <w:left w:val="single" w:sz="4" w:space="0" w:color="auto"/>
-              <w:bottom w:val="single" w:sz="4" w:space="0" w:color="auto"/>
-              <w:right w:val="single" w:sz="12" w:space="0" w:color="auto"/>
-            </w:tcBorders>
-          </w:tcPr>
-          <w:p>
-            <w:pPr>
-              <w:keepNext w:val="0"/>
-              <w:keepLines w:val="0"/>
-              <w:ind w:left="709" w:hanging="709"/>
-              <w:jc w:val="both"/>
-              <w:rPr>
-                <w:sz w:val="18"/>
-              </w:rPr>
-            </w:pPr>
-          </w:p>
-        </w:tc>
-      </w:tr>
-      <w:tr>
-        <w:trPr>
-          <w:cantSplit/>
-          <w:trHeight w:val="249"/>
-          <w:jc w:val="center"/>
-        </w:trPr>
-        <w:tc>
-          <w:tcPr>
-            <w:tcW w:w="346" w:type="pct"/>
-            <w:vMerge/>
-            <w:tcBorders>
-              <w:top w:val="single" w:sz="12" w:space="0" w:color="auto"/>
-              <w:left w:val="single" w:sz="12" w:space="0" w:color="auto"/>
-              <w:bottom w:val="single" w:sz="12" w:space="0" w:color="auto"/>
-              <w:right w:val="single" w:sz="4" w:space="0" w:color="auto"/>
-            </w:tcBorders>
-            <w:vAlign w:val="center"/>
-            <w:hideMark/>
-          </w:tcPr>
-          <w:p>
-            <w:pPr>
-              <w:keepNext w:val="0"/>
-              <w:keepLines w:val="0"/>
-              <w:rPr>
-                <w:sz w:val="18"/>
-              </w:rPr>
-            </w:pPr>
-          </w:p>
-        </w:tc>
-        <w:tc>
-          <w:tcPr>
-            <w:tcW w:w="4000" w:type="pct"/>
-            <w:tcBorders>
-              <w:top w:val="single" w:sz="4" w:space="0" w:color="auto"/>
-              <w:left w:val="single" w:sz="4" w:space="0" w:color="auto"/>
-              <w:bottom w:val="single" w:sz="4" w:space="0" w:color="auto"/>
-              <w:right w:val="single" w:sz="4" w:space="0" w:color="auto"/>
-            </w:tcBorders>
-            <w:hideMark/>
-          </w:tcPr>
-          <w:p>
-            <w:pPr>
-              <w:pStyle w:val="TF-xAvalITEMDETALHE"/>
-            </w:pPr>
-            <w:r>
-              <w:t>Os métodos, recursos e o cronograma estão devidamente apresentados e são compatíveis com a metodologia proposta?</w:t>
-            </w:r>
-          </w:p>
-        </w:tc>
-        <w:tc>
-          <w:tcPr>
-            <w:tcW w:w="231" w:type="pct"/>
-            <w:tcBorders>
-              <w:top w:val="single" w:sz="4" w:space="0" w:color="auto"/>
-              <w:left w:val="single" w:sz="4" w:space="0" w:color="auto"/>
-              <w:bottom w:val="single" w:sz="4" w:space="0" w:color="auto"/>
-              <w:right w:val="single" w:sz="4" w:space="0" w:color="auto"/>
-            </w:tcBorders>
-          </w:tcPr>
-          <w:p>
-            <w:pPr>
-              <w:keepNext w:val="0"/>
-              <w:keepLines w:val="0"/>
-              <w:ind w:left="709" w:hanging="709"/>
-              <w:jc w:val="both"/>
-              <w:rPr>
-                <w:sz w:val="18"/>
-              </w:rPr>
-            </w:pPr>
-          </w:p>
-        </w:tc>
-        <w:tc>
-          <w:tcPr>
-            <w:tcW w:w="231" w:type="pct"/>
-            <w:tcBorders>
-              <w:top w:val="single" w:sz="4" w:space="0" w:color="auto"/>
-              <w:left w:val="single" w:sz="4" w:space="0" w:color="auto"/>
-              <w:bottom w:val="single" w:sz="4" w:space="0" w:color="auto"/>
-              <w:right w:val="single" w:sz="4" w:space="0" w:color="auto"/>
-            </w:tcBorders>
-          </w:tcPr>
-          <w:p>
-            <w:pPr>
-              <w:keepNext w:val="0"/>
-              <w:keepLines w:val="0"/>
-              <w:ind w:left="709" w:hanging="709"/>
-              <w:jc w:val="both"/>
-              <w:rPr>
-                <w:sz w:val="18"/>
-              </w:rPr>
-            </w:pPr>
-          </w:p>
-        </w:tc>
-        <w:tc>
-          <w:tcPr>
-            <w:tcW w:w="191" w:type="pct"/>
-            <w:tcBorders>
-              <w:top w:val="single" w:sz="4" w:space="0" w:color="auto"/>
-              <w:left w:val="single" w:sz="4" w:space="0" w:color="auto"/>
-              <w:bottom w:val="single" w:sz="4" w:space="0" w:color="auto"/>
-              <w:right w:val="single" w:sz="12" w:space="0" w:color="auto"/>
-            </w:tcBorders>
-          </w:tcPr>
-          <w:p>
-            <w:pPr>
-              <w:keepNext w:val="0"/>
-              <w:keepLines w:val="0"/>
-              <w:ind w:left="709" w:hanging="709"/>
-              <w:jc w:val="both"/>
-              <w:rPr>
-                <w:sz w:val="18"/>
-              </w:rPr>
-            </w:pPr>
-          </w:p>
-        </w:tc>
-      </w:tr>
-      <w:tr>
-        <w:trPr>
-          <w:cantSplit/>
-          <w:trHeight w:val="249"/>
-          <w:jc w:val="center"/>
-        </w:trPr>
-        <w:tc>
-          <w:tcPr>
-            <w:tcW w:w="346" w:type="pct"/>
-            <w:vMerge/>
-            <w:tcBorders>
-              <w:top w:val="single" w:sz="12" w:space="0" w:color="auto"/>
-              <w:left w:val="single" w:sz="12" w:space="0" w:color="auto"/>
-              <w:bottom w:val="single" w:sz="12" w:space="0" w:color="auto"/>
-              <w:right w:val="single" w:sz="4" w:space="0" w:color="auto"/>
-            </w:tcBorders>
-            <w:vAlign w:val="center"/>
-            <w:hideMark/>
-          </w:tcPr>
-          <w:p>
-            <w:pPr>
-              <w:keepNext w:val="0"/>
-              <w:keepLines w:val="0"/>
-              <w:rPr>
-                <w:sz w:val="18"/>
-              </w:rPr>
-            </w:pPr>
-          </w:p>
-        </w:tc>
-        <w:tc>
-          <w:tcPr>
-            <w:tcW w:w="4000" w:type="pct"/>
-            <w:tcBorders>
-              <w:top w:val="single" w:sz="4" w:space="0" w:color="auto"/>
-              <w:left w:val="single" w:sz="4" w:space="0" w:color="auto"/>
-              <w:bottom w:val="single" w:sz="4" w:space="0" w:color="auto"/>
-              <w:right w:val="single" w:sz="4" w:space="0" w:color="auto"/>
-            </w:tcBorders>
-            <w:hideMark/>
-          </w:tcPr>
-          <w:p>
-            <w:pPr>
-              <w:pStyle w:val="TF-xAvalITEM"/>
-            </w:pPr>
-            <w:r>
-              <w:t>REVISÃO BIBLIOGRÁFICA</w:t>
-            </w:r>
-            <w:r>
-              <w:t xml:space="preserve"> (atenção para a diferença de conteúdo entre projeto e pré-projeto)</w:t>
-            </w:r>
-          </w:p>
-          <w:p>
-            <w:pPr>
-              <w:pStyle w:val="TF-xAvalITEMDETALHE"/>
-            </w:pPr>
-            <w:r>
-              <w:t>Os assuntos apresentados são suficientes e têm relação com o tema do TCC?</w:t>
-            </w:r>
-          </w:p>
-        </w:tc>
-        <w:tc>
-          <w:tcPr>
-            <w:tcW w:w="231" w:type="pct"/>
-            <w:tcBorders>
-              <w:top w:val="single" w:sz="4" w:space="0" w:color="auto"/>
-              <w:left w:val="single" w:sz="4" w:space="0" w:color="auto"/>
-              <w:bottom w:val="single" w:sz="4" w:space="0" w:color="auto"/>
-              <w:right w:val="single" w:sz="4" w:space="0" w:color="auto"/>
-            </w:tcBorders>
-          </w:tcPr>
-          <w:p>
-            <w:pPr>
-              <w:keepNext w:val="0"/>
-              <w:keepLines w:val="0"/>
-              <w:ind w:left="709" w:hanging="709"/>
-              <w:jc w:val="both"/>
-              <w:rPr>
-                <w:sz w:val="18"/>
-              </w:rPr>
-            </w:pPr>
-          </w:p>
-        </w:tc>
-        <w:tc>
-          <w:tcPr>
-            <w:tcW w:w="231" w:type="pct"/>
-            <w:tcBorders>
-              <w:top w:val="single" w:sz="4" w:space="0" w:color="auto"/>
-              <w:left w:val="single" w:sz="4" w:space="0" w:color="auto"/>
-              <w:bottom w:val="single" w:sz="4" w:space="0" w:color="auto"/>
-              <w:right w:val="single" w:sz="4" w:space="0" w:color="auto"/>
-            </w:tcBorders>
-          </w:tcPr>
-          <w:p>
-            <w:pPr>
-              <w:keepNext w:val="0"/>
-              <w:keepLines w:val="0"/>
-              <w:ind w:left="709" w:hanging="709"/>
-              <w:jc w:val="both"/>
-              <w:rPr>
-                <w:sz w:val="18"/>
-              </w:rPr>
-            </w:pPr>
-          </w:p>
-        </w:tc>
-        <w:tc>
-          <w:tcPr>
-            <w:tcW w:w="191" w:type="pct"/>
-            <w:tcBorders>
-              <w:top w:val="single" w:sz="4" w:space="0" w:color="auto"/>
-              <w:left w:val="single" w:sz="4" w:space="0" w:color="auto"/>
-              <w:bottom w:val="single" w:sz="4" w:space="0" w:color="auto"/>
-              <w:right w:val="single" w:sz="12" w:space="0" w:color="auto"/>
-            </w:tcBorders>
-          </w:tcPr>
-          <w:p>
-            <w:pPr>
-              <w:keepNext w:val="0"/>
-              <w:keepLines w:val="0"/>
-              <w:ind w:left="709" w:hanging="709"/>
-              <w:jc w:val="both"/>
-              <w:rPr>
-                <w:sz w:val="18"/>
-              </w:rPr>
-            </w:pPr>
-          </w:p>
-        </w:tc>
-      </w:tr>
-      <w:tr>
-        <w:trPr>
-          <w:cantSplit/>
-          <w:trHeight w:val="249"/>
-          <w:jc w:val="center"/>
-        </w:trPr>
-        <w:tc>
-          <w:tcPr>
-            <w:tcW w:w="346" w:type="pct"/>
-            <w:vMerge/>
-            <w:tcBorders>
-              <w:top w:val="single" w:sz="12" w:space="0" w:color="auto"/>
-              <w:left w:val="single" w:sz="12" w:space="0" w:color="auto"/>
-              <w:bottom w:val="single" w:sz="12" w:space="0" w:color="auto"/>
-              <w:right w:val="single" w:sz="4" w:space="0" w:color="auto"/>
-            </w:tcBorders>
-            <w:vAlign w:val="center"/>
-            <w:hideMark/>
-          </w:tcPr>
-          <w:p>
-            <w:pPr>
-              <w:keepNext w:val="0"/>
-              <w:keepLines w:val="0"/>
-              <w:rPr>
-                <w:sz w:val="18"/>
-              </w:rPr>
-            </w:pPr>
-          </w:p>
-        </w:tc>
-        <w:tc>
-          <w:tcPr>
-            <w:tcW w:w="4000" w:type="pct"/>
-            <w:tcBorders>
-              <w:top w:val="single" w:sz="4" w:space="0" w:color="auto"/>
-              <w:left w:val="single" w:sz="4" w:space="0" w:color="auto"/>
-              <w:bottom w:val="single" w:sz="12" w:space="0" w:color="auto"/>
-              <w:right w:val="single" w:sz="4" w:space="0" w:color="auto"/>
-            </w:tcBorders>
-            <w:hideMark/>
-          </w:tcPr>
-          <w:p>
-            <w:pPr>
-              <w:pStyle w:val="TF-xAvalITEMDETALHE"/>
-            </w:pPr>
-            <w:r>
-              <w:t>As referências contemplam adequadamente os assuntos abordados (são indicadas obras atualizadas e as mais importantes da área)?</w:t>
-            </w:r>
-          </w:p>
-        </w:tc>
-        <w:tc>
-          <w:tcPr>
-            <w:tcW w:w="231" w:type="pct"/>
-            <w:tcBorders>
-              <w:top w:val="single" w:sz="4" w:space="0" w:color="auto"/>
-              <w:left w:val="single" w:sz="4" w:space="0" w:color="auto"/>
-              <w:bottom w:val="single" w:sz="12" w:space="0" w:color="auto"/>
-              <w:right w:val="single" w:sz="4" w:space="0" w:color="auto"/>
-            </w:tcBorders>
-          </w:tcPr>
-          <w:p>
-            <w:pPr>
-              <w:keepNext w:val="0"/>
-              <w:keepLines w:val="0"/>
-              <w:ind w:left="709" w:hanging="709"/>
-              <w:jc w:val="both"/>
-              <w:rPr>
-                <w:sz w:val="18"/>
-              </w:rPr>
-            </w:pPr>
-          </w:p>
-        </w:tc>
-        <w:tc>
-          <w:tcPr>
-            <w:tcW w:w="231" w:type="pct"/>
-            <w:tcBorders>
-              <w:top w:val="single" w:sz="4" w:space="0" w:color="auto"/>
-              <w:left w:val="single" w:sz="4" w:space="0" w:color="auto"/>
-              <w:bottom w:val="single" w:sz="12" w:space="0" w:color="auto"/>
-              <w:right w:val="single" w:sz="4" w:space="0" w:color="auto"/>
-            </w:tcBorders>
-          </w:tcPr>
-          <w:p>
-            <w:pPr>
-              <w:keepNext w:val="0"/>
-              <w:keepLines w:val="0"/>
-              <w:ind w:left="709" w:hanging="709"/>
-              <w:jc w:val="both"/>
-              <w:rPr>
-                <w:sz w:val="18"/>
-              </w:rPr>
-            </w:pPr>
-          </w:p>
-        </w:tc>
-        <w:tc>
-          <w:tcPr>
-            <w:tcW w:w="191" w:type="pct"/>
-            <w:tcBorders>
-              <w:top w:val="single" w:sz="4" w:space="0" w:color="auto"/>
-              <w:left w:val="single" w:sz="4" w:space="0" w:color="auto"/>
-              <w:bottom w:val="single" w:sz="12" w:space="0" w:color="auto"/>
-              <w:right w:val="single" w:sz="12" w:space="0" w:color="auto"/>
-            </w:tcBorders>
-          </w:tcPr>
-          <w:p>
-            <w:pPr>
-              <w:keepNext w:val="0"/>
-              <w:keepLines w:val="0"/>
-              <w:ind w:left="709" w:hanging="709"/>
-              <w:jc w:val="both"/>
-              <w:rPr>
-                <w:sz w:val="18"/>
-              </w:rPr>
-            </w:pPr>
-          </w:p>
-        </w:tc>
-      </w:tr>
-      <w:tr>
-        <w:trPr>
-          <w:cantSplit/>
-          <w:trHeight w:val="451"/>
-          <w:jc w:val="center"/>
-        </w:trPr>
-        <w:tc>
-          <w:tcPr>
-            <w:tcW w:w="346" w:type="pct"/>
-            <w:vMerge w:val="restart"/>
-            <w:tcBorders>
-              <w:top w:val="single" w:sz="12" w:space="0" w:color="auto"/>
-              <w:left w:val="single" w:sz="12" w:space="0" w:color="auto"/>
-              <w:bottom w:val="single" w:sz="12" w:space="0" w:color="auto"/>
-              <w:right w:val="single" w:sz="4" w:space="0" w:color="auto"/>
-            </w:tcBorders>
-            <w:textDirection w:val="btLr"/>
-            <w:vAlign w:val="center"/>
-            <w:hideMark/>
-          </w:tcPr>
-          <w:p>
-            <w:pPr>
-              <w:pStyle w:val="TF-xAvalITEMTABELA"/>
-            </w:pPr>
-            <w:r>
-              <w:t>ASPECTOS METODOLÓGICOS</w:t>
-            </w:r>
-          </w:p>
-        </w:tc>
-        <w:tc>
-          <w:tcPr>
-            <w:tcW w:w="4000" w:type="pct"/>
-            <w:tcBorders>
-              <w:top w:val="single" w:sz="12" w:space="0" w:color="auto"/>
-              <w:left w:val="single" w:sz="4" w:space="0" w:color="auto"/>
-              <w:bottom w:val="single" w:sz="4" w:space="0" w:color="auto"/>
-              <w:right w:val="single" w:sz="4" w:space="0" w:color="auto"/>
-            </w:tcBorders>
-            <w:hideMark/>
-          </w:tcPr>
-          <w:p>
-            <w:pPr>
-              <w:pStyle w:val="TF-xAvalITEM"/>
-            </w:pPr>
-            <w:r>
-              <w:t>LINGUAGEM USADA (redação)</w:t>
-            </w:r>
-          </w:p>
-          <w:p>
-            <w:pPr>
-              <w:pStyle w:val="TF-xAvalITEMDETALHE"/>
-            </w:pPr>
-            <w:r>
-              <w:t>O texto completo é coerente e redigido corretamente em língua portuguesa, usando linguagem formal/científica?</w:t>
-            </w:r>
-          </w:p>
-        </w:tc>
-        <w:tc>
-          <w:tcPr>
-            <w:tcW w:w="231" w:type="pct"/>
-            <w:tcBorders>
-              <w:top w:val="single" w:sz="12" w:space="0" w:color="auto"/>
-              <w:left w:val="single" w:sz="4" w:space="0" w:color="auto"/>
-              <w:bottom w:val="single" w:sz="4" w:space="0" w:color="auto"/>
-              <w:right w:val="single" w:sz="4" w:space="0" w:color="auto"/>
-            </w:tcBorders>
-          </w:tcPr>
-          <w:p>
-            <w:pPr>
-              <w:keepNext w:val="0"/>
-              <w:keepLines w:val="0"/>
-              <w:ind w:left="709" w:hanging="709"/>
-              <w:jc w:val="both"/>
-              <w:rPr>
-                <w:sz w:val="18"/>
-              </w:rPr>
-            </w:pPr>
-          </w:p>
-        </w:tc>
-        <w:tc>
-          <w:tcPr>
-            <w:tcW w:w="231" w:type="pct"/>
-            <w:tcBorders>
-              <w:top w:val="single" w:sz="12" w:space="0" w:color="auto"/>
-              <w:left w:val="single" w:sz="4" w:space="0" w:color="auto"/>
-              <w:bottom w:val="single" w:sz="4" w:space="0" w:color="auto"/>
-              <w:right w:val="single" w:sz="4" w:space="0" w:color="auto"/>
-            </w:tcBorders>
-          </w:tcPr>
-          <w:p>
-            <w:pPr>
-              <w:keepNext w:val="0"/>
-              <w:keepLines w:val="0"/>
-              <w:ind w:left="709" w:hanging="709"/>
-              <w:jc w:val="both"/>
-              <w:rPr>
-                <w:sz w:val="18"/>
-              </w:rPr>
-            </w:pPr>
-          </w:p>
-        </w:tc>
-        <w:tc>
-          <w:tcPr>
-            <w:tcW w:w="191" w:type="pct"/>
-            <w:tcBorders>
-              <w:top w:val="single" w:sz="12" w:space="0" w:color="auto"/>
-              <w:left w:val="single" w:sz="4" w:space="0" w:color="auto"/>
-              <w:bottom w:val="single" w:sz="4" w:space="0" w:color="auto"/>
-              <w:right w:val="single" w:sz="12" w:space="0" w:color="auto"/>
-            </w:tcBorders>
-          </w:tcPr>
-          <w:p>
-            <w:pPr>
-              <w:keepNext w:val="0"/>
-              <w:keepLines w:val="0"/>
-              <w:ind w:left="709" w:hanging="709"/>
-              <w:jc w:val="both"/>
-              <w:rPr>
-                <w:sz w:val="18"/>
-              </w:rPr>
-            </w:pPr>
-          </w:p>
-        </w:tc>
-      </w:tr>
-      <w:tr>
-        <w:trPr>
-          <w:cantSplit/>
-          <w:jc w:val="center"/>
-        </w:trPr>
-        <w:tc>
-          <w:tcPr>
-            <w:tcW w:w="346" w:type="pct"/>
-            <w:vMerge/>
-            <w:tcBorders>
-              <w:top w:val="single" w:sz="12" w:space="0" w:color="auto"/>
-              <w:left w:val="single" w:sz="12" w:space="0" w:color="auto"/>
-              <w:bottom w:val="single" w:sz="12" w:space="0" w:color="auto"/>
-              <w:right w:val="single" w:sz="4" w:space="0" w:color="auto"/>
-            </w:tcBorders>
-            <w:vAlign w:val="center"/>
-            <w:hideMark/>
-          </w:tcPr>
-          <w:p>
-            <w:pPr>
-              <w:keepNext w:val="0"/>
-              <w:keepLines w:val="0"/>
-              <w:rPr>
-                <w:sz w:val="18"/>
-              </w:rPr>
-            </w:pPr>
-          </w:p>
-        </w:tc>
-        <w:tc>
-          <w:tcPr>
-            <w:tcW w:w="4000" w:type="pct"/>
-            <w:tcBorders>
-              <w:top w:val="single" w:sz="4" w:space="0" w:color="auto"/>
-              <w:left w:val="single" w:sz="4" w:space="0" w:color="auto"/>
-              <w:bottom w:val="single" w:sz="12" w:space="0" w:color="auto"/>
-              <w:right w:val="single" w:sz="4" w:space="0" w:color="auto"/>
-            </w:tcBorders>
-            <w:hideMark/>
-          </w:tcPr>
-          <w:p>
-            <w:pPr>
-              <w:pStyle w:val="TF-xAvalITEMDETALHE"/>
-            </w:pPr>
-            <w:r>
-              <w:t>A exposição do assunto é ordenada (as ideias estão bem encadeadas e a linguagem utilizada é clara)?</w:t>
-            </w:r>
-          </w:p>
-        </w:tc>
-        <w:tc>
-          <w:tcPr>
-            <w:tcW w:w="231" w:type="pct"/>
-            <w:tcBorders>
-              <w:top w:val="single" w:sz="4" w:space="0" w:color="auto"/>
-              <w:left w:val="single" w:sz="4" w:space="0" w:color="auto"/>
-              <w:bottom w:val="single" w:sz="12" w:space="0" w:color="auto"/>
-              <w:right w:val="single" w:sz="4" w:space="0" w:color="auto"/>
-            </w:tcBorders>
-          </w:tcPr>
-          <w:p>
-            <w:pPr>
-              <w:keepNext w:val="0"/>
-              <w:keepLines w:val="0"/>
-              <w:ind w:left="709" w:hanging="709"/>
-              <w:jc w:val="both"/>
-              <w:rPr>
-                <w:sz w:val="18"/>
-              </w:rPr>
-            </w:pPr>
-          </w:p>
-        </w:tc>
-        <w:tc>
-          <w:tcPr>
-            <w:tcW w:w="231" w:type="pct"/>
-            <w:tcBorders>
-              <w:top w:val="single" w:sz="4" w:space="0" w:color="auto"/>
-              <w:left w:val="single" w:sz="4" w:space="0" w:color="auto"/>
-              <w:bottom w:val="single" w:sz="12" w:space="0" w:color="auto"/>
-              <w:right w:val="single" w:sz="4" w:space="0" w:color="auto"/>
-            </w:tcBorders>
-          </w:tcPr>
-          <w:p>
-            <w:pPr>
-              <w:keepNext w:val="0"/>
-              <w:keepLines w:val="0"/>
-              <w:ind w:left="709" w:hanging="709"/>
-              <w:jc w:val="both"/>
-              <w:rPr>
-                <w:sz w:val="18"/>
-              </w:rPr>
-            </w:pPr>
-          </w:p>
-        </w:tc>
-        <w:tc>
-          <w:tcPr>
-            <w:tcW w:w="191" w:type="pct"/>
-            <w:tcBorders>
-              <w:top w:val="single" w:sz="4" w:space="0" w:color="auto"/>
-              <w:left w:val="single" w:sz="4" w:space="0" w:color="auto"/>
-              <w:bottom w:val="single" w:sz="12" w:space="0" w:color="auto"/>
-              <w:right w:val="single" w:sz="12" w:space="0" w:color="auto"/>
-            </w:tcBorders>
-          </w:tcPr>
-          <w:p>
-            <w:pPr>
-              <w:keepNext w:val="0"/>
-              <w:keepLines w:val="0"/>
-              <w:ind w:left="709" w:hanging="709"/>
-              <w:jc w:val="both"/>
-              <w:rPr>
-                <w:sz w:val="18"/>
-              </w:rPr>
-            </w:pPr>
-          </w:p>
-        </w:tc>
-      </w:tr>
-    </w:tbl>
-    <w:p>
-      <w:pPr>
-        <w:pStyle w:val="TF-xAvalTTULO"/>
-      </w:pPr>
-    </w:p>
-    <w:p>
-      <w:pPr>
-        <w:pStyle w:val="TF-xAvalTTULO"/>
-      </w:pPr>
-      <w:r>
-        <w:t xml:space="preserve">PARECER – PROFESSOR </w:t>
-      </w:r>
-      <w:r>
-        <w:t>AVALIADOR</w:t>
-      </w:r>
-      <w:r>
-        <w:t>:</w:t>
-      </w:r>
-    </w:p>
-    <w:p>
-      <w:pPr>
-        <w:pStyle w:val="TF-xAvalTTULO"/>
-        <w:rPr>
-          <w:b/>
-        </w:rPr>
-      </w:pPr>
-      <w:r>
-        <w:rPr>
-          <w:b/>
-        </w:rPr>
-        <w:t>(preencher apenas no projeto)</w:t>
-      </w:r>
-    </w:p>
-    <w:tbl>
-      <w:tblPr>
-        <w:tblW w:w="9168" w:type="dxa"/>
         <w:jc w:val="center"/>
         <w:tblBorders>
           <w:top w:val="single" w:sz="4" w:space="0" w:color="auto"/>
@@ -10779,118 +5379,352 @@
         <w:tblLook w:val="04A0" w:firstRow="1" w:lastRow="0" w:firstColumn="1" w:lastColumn="0" w:noHBand="0" w:noVBand="1"/>
       </w:tblPr>
       <w:tblGrid>
-        <w:gridCol w:w="1323"/>
-        <w:gridCol w:w="3646"/>
-        <w:gridCol w:w="4199"/>
+        <w:gridCol w:w="638"/>
+        <w:gridCol w:w="7087"/>
+        <w:gridCol w:w="444"/>
+        <w:gridCol w:w="551"/>
+        <w:gridCol w:w="492"/>
       </w:tblGrid>
       <w:tr>
         <w:trPr>
           <w:cantSplit/>
+          <w:trHeight w:val="1071"/>
           <w:jc w:val="center"/>
         </w:trPr>
         <w:tc>
           <w:tcPr>
-            <w:tcW w:w="9163" w:type="dxa"/>
-            <w:gridSpan w:val="3"/>
+            <w:tcW w:w="4193" w:type="pct"/>
+            <w:gridSpan w:val="2"/>
             <w:tcBorders>
               <w:top w:val="single" w:sz="12" w:space="0" w:color="auto"/>
               <w:left w:val="single" w:sz="12" w:space="0" w:color="auto"/>
-              <w:bottom w:val="nil"/>
+              <w:bottom w:val="single" w:sz="12" w:space="0" w:color="auto"/>
+              <w:right w:val="single" w:sz="4" w:space="0" w:color="auto"/>
+            </w:tcBorders>
+            <w:vAlign w:val="center"/>
+            <w:hideMark/>
+          </w:tcPr>
+          <w:p>
+            <w:pPr>
+              <w:pStyle w:val="TF-xAvalITEMTABELA"/>
+            </w:pPr>
+            <w:r>
+              <w:t>ASPECTOS   AVALIADOS</w:t>
+            </w:r>
+            <w:r>
+              <w:rPr>
+                <w:vertAlign w:val="superscript"/>
+              </w:rPr>
+              <w:t>1</w:t>
+            </w:r>
+          </w:p>
+        </w:tc>
+        <w:tc>
+          <w:tcPr>
+            <w:tcW w:w="241" w:type="pct"/>
+            <w:tcBorders>
+              <w:top w:val="single" w:sz="12" w:space="0" w:color="auto"/>
+              <w:left w:val="single" w:sz="4" w:space="0" w:color="auto"/>
+              <w:bottom w:val="single" w:sz="12" w:space="0" w:color="auto"/>
+              <w:right w:val="single" w:sz="4" w:space="0" w:color="auto"/>
+            </w:tcBorders>
+            <w:textDirection w:val="btLr"/>
+            <w:hideMark/>
+          </w:tcPr>
+          <w:p>
+            <w:pPr>
+              <w:pStyle w:val="TF-xAvalITEMTABELA"/>
+            </w:pPr>
+            <w:r>
+              <w:t>atende</w:t>
+            </w:r>
+          </w:p>
+        </w:tc>
+        <w:tc>
+          <w:tcPr>
+            <w:tcW w:w="299" w:type="pct"/>
+            <w:tcBorders>
+              <w:top w:val="single" w:sz="12" w:space="0" w:color="auto"/>
+              <w:left w:val="single" w:sz="4" w:space="0" w:color="auto"/>
+              <w:bottom w:val="single" w:sz="12" w:space="0" w:color="auto"/>
+              <w:right w:val="single" w:sz="4" w:space="0" w:color="auto"/>
+            </w:tcBorders>
+            <w:textDirection w:val="btLr"/>
+            <w:hideMark/>
+          </w:tcPr>
+          <w:p>
+            <w:pPr>
+              <w:pStyle w:val="TF-xAvalITEMTABELA"/>
+            </w:pPr>
+            <w:r>
+              <w:t>atende parcialmente</w:t>
+            </w:r>
+          </w:p>
+        </w:tc>
+        <w:tc>
+          <w:tcPr>
+            <w:tcW w:w="267" w:type="pct"/>
+            <w:tcBorders>
+              <w:top w:val="single" w:sz="12" w:space="0" w:color="auto"/>
+              <w:left w:val="single" w:sz="4" w:space="0" w:color="auto"/>
+              <w:bottom w:val="single" w:sz="12" w:space="0" w:color="auto"/>
               <w:right w:val="single" w:sz="12" w:space="0" w:color="auto"/>
             </w:tcBorders>
+            <w:textDirection w:val="btLr"/>
             <w:hideMark/>
+          </w:tcPr>
+          <w:p>
+            <w:pPr>
+              <w:pStyle w:val="TF-xAvalITEMTABELA"/>
+            </w:pPr>
+            <w:r>
+              <w:t>não atende</w:t>
+            </w:r>
+          </w:p>
+        </w:tc>
+      </w:tr>
+      <w:tr>
+        <w:trPr>
+          <w:cantSplit/>
+          <w:trHeight w:val="319"/>
+          <w:jc w:val="center"/>
+        </w:trPr>
+        <w:tc>
+          <w:tcPr>
+            <w:tcW w:w="346" w:type="pct"/>
+            <w:vMerge w:val="restart"/>
+            <w:tcBorders>
+              <w:top w:val="single" w:sz="12" w:space="0" w:color="auto"/>
+              <w:left w:val="single" w:sz="12" w:space="0" w:color="auto"/>
+              <w:bottom w:val="single" w:sz="12" w:space="0" w:color="auto"/>
+              <w:right w:val="single" w:sz="4" w:space="0" w:color="auto"/>
+            </w:tcBorders>
+            <w:textDirection w:val="btLr"/>
+            <w:tcFitText/>
+            <w:vAlign w:val="center"/>
+            <w:hideMark/>
+          </w:tcPr>
+          <w:p>
+            <w:pPr>
+              <w:pStyle w:val="TF-xAvalITEMTABELA"/>
+            </w:pPr>
+            <w:r>
+              <w:t>ASPECTOS TÉCNICOS</w:t>
+            </w:r>
+          </w:p>
+        </w:tc>
+        <w:tc>
+          <w:tcPr>
+            <w:tcW w:w="3847" w:type="pct"/>
+            <w:tcBorders>
+              <w:top w:val="single" w:sz="12" w:space="0" w:color="auto"/>
+              <w:left w:val="single" w:sz="4" w:space="0" w:color="auto"/>
+              <w:bottom w:val="single" w:sz="4" w:space="0" w:color="auto"/>
+              <w:right w:val="single" w:sz="4" w:space="0" w:color="auto"/>
+            </w:tcBorders>
+            <w:hideMark/>
+          </w:tcPr>
+          <w:p>
+            <w:pPr>
+              <w:pStyle w:val="TF-xAvalITEM"/>
+              <w:numPr>
+                <w:ilvl w:val="0"/>
+                <w:numId w:val="13"/>
+              </w:numPr>
+            </w:pPr>
+            <w:r>
+              <w:t>INTRODUÇÃO</w:t>
+            </w:r>
+          </w:p>
+          <w:p>
+            <w:pPr>
+              <w:pStyle w:val="TF-xAvalITEMDETALHE"/>
+            </w:pPr>
+            <w:r>
+              <w:t>O tema de pesquisa está devidamente contextualizado/delimitado?</w:t>
+            </w:r>
+          </w:p>
+        </w:tc>
+        <w:tc>
+          <w:tcPr>
+            <w:tcW w:w="241" w:type="pct"/>
+            <w:tcBorders>
+              <w:top w:val="single" w:sz="12" w:space="0" w:color="auto"/>
+              <w:left w:val="single" w:sz="4" w:space="0" w:color="auto"/>
+              <w:bottom w:val="single" w:sz="4" w:space="0" w:color="auto"/>
+              <w:right w:val="single" w:sz="4" w:space="0" w:color="auto"/>
+            </w:tcBorders>
           </w:tcPr>
           <w:p>
             <w:pPr>
               <w:keepNext w:val="0"/>
               <w:keepLines w:val="0"/>
-              <w:spacing w:before="60"/>
+              <w:ind w:left="709" w:hanging="709"/>
               <w:jc w:val="both"/>
               <w:rPr>
                 <w:sz w:val="18"/>
               </w:rPr>
             </w:pPr>
-            <w:r>
-              <w:rPr>
-                <w:sz w:val="18"/>
-              </w:rPr>
-              <w:t>O projeto de TCC ser</w:t>
-            </w:r>
-            <w:r>
-              <w:rPr>
-                <w:sz w:val="18"/>
-              </w:rPr>
-              <w:t xml:space="preserve"> </w:t>
-            </w:r>
-            <w:r>
-              <w:rPr>
-                <w:sz w:val="18"/>
-              </w:rPr>
-              <w:t>deverá ser revisado, isto é, necessita de complementação, se:</w:t>
-            </w:r>
-          </w:p>
+          </w:p>
+        </w:tc>
+        <w:tc>
+          <w:tcPr>
+            <w:tcW w:w="299" w:type="pct"/>
+            <w:tcBorders>
+              <w:top w:val="single" w:sz="12" w:space="0" w:color="auto"/>
+              <w:left w:val="single" w:sz="4" w:space="0" w:color="auto"/>
+              <w:bottom w:val="single" w:sz="4" w:space="0" w:color="auto"/>
+              <w:right w:val="single" w:sz="4" w:space="0" w:color="auto"/>
+            </w:tcBorders>
+          </w:tcPr>
           <w:p>
             <w:pPr>
               <w:keepNext w:val="0"/>
               <w:keepLines w:val="0"/>
-              <w:numPr>
-                <w:ilvl w:val="0"/>
-                <w:numId w:val="15"/>
-              </w:numPr>
-              <w:ind w:left="357" w:hanging="357"/>
+              <w:ind w:left="709" w:hanging="709"/>
               <w:jc w:val="both"/>
               <w:rPr>
                 <w:sz w:val="18"/>
               </w:rPr>
             </w:pPr>
-            <w:r>
-              <w:rPr>
-                <w:sz w:val="18"/>
-              </w:rPr>
-              <w:t>qualquer um dos itens tiver resposta NÃO ATENDE;</w:t>
-            </w:r>
-          </w:p>
+          </w:p>
+        </w:tc>
+        <w:tc>
+          <w:tcPr>
+            <w:tcW w:w="267" w:type="pct"/>
+            <w:tcBorders>
+              <w:top w:val="single" w:sz="12" w:space="0" w:color="auto"/>
+              <w:left w:val="single" w:sz="4" w:space="0" w:color="auto"/>
+              <w:bottom w:val="single" w:sz="4" w:space="0" w:color="auto"/>
+              <w:right w:val="single" w:sz="12" w:space="0" w:color="auto"/>
+            </w:tcBorders>
+          </w:tcPr>
           <w:p>
             <w:pPr>
               <w:keepNext w:val="0"/>
               <w:keepLines w:val="0"/>
-              <w:numPr>
-                <w:ilvl w:val="0"/>
-                <w:numId w:val="15"/>
-              </w:numPr>
-              <w:ind w:left="357" w:hanging="357"/>
+              <w:ind w:left="709" w:hanging="709"/>
               <w:jc w:val="both"/>
               <w:rPr>
                 <w:sz w:val="18"/>
               </w:rPr>
             </w:pPr>
-            <w:r>
+          </w:p>
+        </w:tc>
+      </w:tr>
+      <w:tr>
+        <w:trPr>
+          <w:cantSplit/>
+          <w:trHeight w:val="245"/>
+          <w:jc w:val="center"/>
+        </w:trPr>
+        <w:tc>
+          <w:tcPr>
+            <w:tcW w:w="346" w:type="pct"/>
+            <w:vMerge/>
+            <w:tcBorders>
+              <w:top w:val="single" w:sz="12" w:space="0" w:color="auto"/>
+              <w:left w:val="single" w:sz="12" w:space="0" w:color="auto"/>
+              <w:bottom w:val="single" w:sz="12" w:space="0" w:color="auto"/>
+              <w:right w:val="single" w:sz="4" w:space="0" w:color="auto"/>
+            </w:tcBorders>
+            <w:vAlign w:val="center"/>
+            <w:hideMark/>
+          </w:tcPr>
+          <w:p>
+            <w:pPr>
+              <w:keepNext w:val="0"/>
+              <w:keepLines w:val="0"/>
               <w:rPr>
                 <w:sz w:val="18"/>
               </w:rPr>
-              <w:t xml:space="preserve">pelo menos </w:t>
+            </w:pPr>
+          </w:p>
+        </w:tc>
+        <w:tc>
+          <w:tcPr>
+            <w:tcW w:w="3847" w:type="pct"/>
+            <w:tcBorders>
+              <w:top w:val="single" w:sz="4" w:space="0" w:color="auto"/>
+              <w:left w:val="single" w:sz="4" w:space="0" w:color="auto"/>
+              <w:bottom w:val="single" w:sz="4" w:space="0" w:color="auto"/>
+              <w:right w:val="single" w:sz="4" w:space="0" w:color="auto"/>
+            </w:tcBorders>
+            <w:hideMark/>
+          </w:tcPr>
+          <w:p>
+            <w:pPr>
+              <w:pStyle w:val="TF-xAvalITEMDETALHE"/>
+            </w:pPr>
+            <w:r>
+              <w:t>O problema está claramente formulado?</w:t>
             </w:r>
-            <w:r>
-              <w:rPr>
-                <w:b/>
-                <w:sz w:val="18"/>
-              </w:rPr>
-              <w:t>5</w:t>
-            </w:r>
-            <w:r>
-              <w:rPr>
-                <w:b/>
-                <w:bCs/>
-                <w:sz w:val="18"/>
-              </w:rPr>
-              <w:t xml:space="preserve"> (cinco)</w:t>
-            </w:r>
-            <w:r>
+          </w:p>
+        </w:tc>
+        <w:tc>
+          <w:tcPr>
+            <w:tcW w:w="241" w:type="pct"/>
+            <w:tcBorders>
+              <w:top w:val="single" w:sz="4" w:space="0" w:color="auto"/>
+              <w:left w:val="single" w:sz="4" w:space="0" w:color="auto"/>
+              <w:bottom w:val="single" w:sz="4" w:space="0" w:color="auto"/>
+              <w:right w:val="single" w:sz="4" w:space="0" w:color="auto"/>
+            </w:tcBorders>
+          </w:tcPr>
+          <w:p>
+            <w:pPr>
+              <w:keepNext w:val="0"/>
+              <w:keepLines w:val="0"/>
+              <w:ind w:left="709" w:hanging="709"/>
+              <w:jc w:val="both"/>
               <w:rPr>
                 <w:sz w:val="18"/>
               </w:rPr>
-              <w:t xml:space="preserve"> tiverem resposta ATENDE PARCIALMENTE.</w:t>
-            </w:r>
+            </w:pPr>
+          </w:p>
+        </w:tc>
+        <w:tc>
+          <w:tcPr>
+            <w:tcW w:w="299" w:type="pct"/>
+            <w:tcBorders>
+              <w:top w:val="single" w:sz="4" w:space="0" w:color="auto"/>
+              <w:left w:val="single" w:sz="4" w:space="0" w:color="auto"/>
+              <w:bottom w:val="single" w:sz="4" w:space="0" w:color="auto"/>
+              <w:right w:val="single" w:sz="4" w:space="0" w:color="auto"/>
+            </w:tcBorders>
+          </w:tcPr>
+          <w:p>
+            <w:pPr>
+              <w:keepNext w:val="0"/>
+              <w:keepLines w:val="0"/>
+              <w:ind w:left="709" w:hanging="709"/>
+              <w:jc w:val="both"/>
+              <w:rPr>
+                <w:sz w:val="18"/>
+              </w:rPr>
+            </w:pPr>
+          </w:p>
+        </w:tc>
+        <w:tc>
+          <w:tcPr>
+            <w:tcW w:w="267" w:type="pct"/>
+            <w:tcBorders>
+              <w:top w:val="single" w:sz="4" w:space="0" w:color="auto"/>
+              <w:left w:val="single" w:sz="4" w:space="0" w:color="auto"/>
+              <w:bottom w:val="single" w:sz="4" w:space="0" w:color="auto"/>
+              <w:right w:val="single" w:sz="12" w:space="0" w:color="auto"/>
+            </w:tcBorders>
+          </w:tcPr>
+          <w:p>
+            <w:pPr>
+              <w:keepNext w:val="0"/>
+              <w:keepLines w:val="0"/>
+              <w:ind w:left="709" w:hanging="709"/>
+              <w:jc w:val="both"/>
+              <w:rPr>
+                <w:sz w:val="18"/>
+              </w:rPr>
+            </w:pPr>
           </w:p>
         </w:tc>
       </w:tr>
@@ -10901,112 +5735,1585 @@
         </w:trPr>
         <w:tc>
           <w:tcPr>
-            <w:tcW w:w="1322" w:type="dxa"/>
-            <w:tcBorders>
-              <w:top w:val="nil"/>
+            <w:tcW w:w="346" w:type="pct"/>
+            <w:vMerge/>
+            <w:tcBorders>
+              <w:top w:val="single" w:sz="12" w:space="0" w:color="auto"/>
               <w:left w:val="single" w:sz="12" w:space="0" w:color="auto"/>
               <w:bottom w:val="single" w:sz="12" w:space="0" w:color="auto"/>
-              <w:right w:val="nil"/>
-            </w:tcBorders>
+              <w:right w:val="single" w:sz="4" w:space="0" w:color="auto"/>
+            </w:tcBorders>
+            <w:vAlign w:val="center"/>
             <w:hideMark/>
           </w:tcPr>
           <w:p>
             <w:pPr>
               <w:keepNext w:val="0"/>
               <w:keepLines w:val="0"/>
-              <w:spacing w:before="60" w:after="60"/>
               <w:rPr>
                 <w:sz w:val="18"/>
               </w:rPr>
             </w:pPr>
+          </w:p>
+        </w:tc>
+        <w:tc>
+          <w:tcPr>
+            <w:tcW w:w="3847" w:type="pct"/>
+            <w:tcBorders>
+              <w:top w:val="single" w:sz="4" w:space="0" w:color="auto"/>
+              <w:left w:val="single" w:sz="4" w:space="0" w:color="auto"/>
+              <w:bottom w:val="single" w:sz="4" w:space="0" w:color="auto"/>
+              <w:right w:val="single" w:sz="4" w:space="0" w:color="auto"/>
+            </w:tcBorders>
+            <w:hideMark/>
+          </w:tcPr>
+          <w:p>
+            <w:pPr>
+              <w:pStyle w:val="TF-xAvalITEM"/>
+              <w:numPr>
+                <w:ilvl w:val="0"/>
+                <w:numId w:val="13"/>
+              </w:numPr>
+            </w:pPr>
             <w:r>
-              <w:rPr>
-                <w:b/>
-                <w:bCs/>
-                <w:sz w:val="20"/>
-              </w:rPr>
-              <w:t>PARECER</w:t>
+              <w:t>OBJETIVOS</w:t>
             </w:r>
+          </w:p>
+          <w:p>
+            <w:pPr>
+              <w:pStyle w:val="TF-xAvalITEMDETALHE"/>
+            </w:pPr>
             <w:r>
+              <w:t>O objetivo principal está claramente definido e é passível de ser alcançado?</w:t>
+            </w:r>
+          </w:p>
+        </w:tc>
+        <w:tc>
+          <w:tcPr>
+            <w:tcW w:w="241" w:type="pct"/>
+            <w:tcBorders>
+              <w:top w:val="single" w:sz="4" w:space="0" w:color="auto"/>
+              <w:left w:val="single" w:sz="4" w:space="0" w:color="auto"/>
+              <w:bottom w:val="single" w:sz="4" w:space="0" w:color="auto"/>
+              <w:right w:val="single" w:sz="4" w:space="0" w:color="auto"/>
+            </w:tcBorders>
+          </w:tcPr>
+          <w:p>
+            <w:pPr>
+              <w:keepNext w:val="0"/>
+              <w:keepLines w:val="0"/>
+              <w:ind w:left="709" w:hanging="709"/>
+              <w:jc w:val="both"/>
               <w:rPr>
                 <w:sz w:val="18"/>
               </w:rPr>
-              <w:t>:</w:t>
-            </w:r>
-          </w:p>
-        </w:tc>
-        <w:tc>
-          <w:tcPr>
-            <w:tcW w:w="3644" w:type="dxa"/>
-            <w:tcBorders>
-              <w:top w:val="nil"/>
-              <w:left w:val="nil"/>
-              <w:bottom w:val="single" w:sz="12" w:space="0" w:color="auto"/>
-              <w:right w:val="nil"/>
-            </w:tcBorders>
-            <w:hideMark/>
+            </w:pPr>
+          </w:p>
+        </w:tc>
+        <w:tc>
+          <w:tcPr>
+            <w:tcW w:w="299" w:type="pct"/>
+            <w:tcBorders>
+              <w:top w:val="single" w:sz="4" w:space="0" w:color="auto"/>
+              <w:left w:val="single" w:sz="4" w:space="0" w:color="auto"/>
+              <w:bottom w:val="single" w:sz="4" w:space="0" w:color="auto"/>
+              <w:right w:val="single" w:sz="4" w:space="0" w:color="auto"/>
+            </w:tcBorders>
           </w:tcPr>
           <w:p>
             <w:pPr>
               <w:keepNext w:val="0"/>
               <w:keepLines w:val="0"/>
-              <w:spacing w:before="60" w:after="60"/>
-              <w:jc w:val="center"/>
+              <w:ind w:left="709" w:hanging="709"/>
+              <w:jc w:val="both"/>
               <w:rPr>
                 <w:sz w:val="18"/>
               </w:rPr>
             </w:pPr>
-            <w:proofErr w:type="gramStart"/>
+          </w:p>
+        </w:tc>
+        <w:tc>
+          <w:tcPr>
+            <w:tcW w:w="267" w:type="pct"/>
+            <w:tcBorders>
+              <w:top w:val="single" w:sz="4" w:space="0" w:color="auto"/>
+              <w:left w:val="single" w:sz="4" w:space="0" w:color="auto"/>
+              <w:bottom w:val="single" w:sz="4" w:space="0" w:color="auto"/>
+              <w:right w:val="single" w:sz="12" w:space="0" w:color="auto"/>
+            </w:tcBorders>
+          </w:tcPr>
+          <w:p>
+            <w:pPr>
+              <w:keepNext w:val="0"/>
+              <w:keepLines w:val="0"/>
+              <w:ind w:left="709" w:hanging="709"/>
+              <w:jc w:val="both"/>
+              <w:rPr>
+                <w:sz w:val="18"/>
+              </w:rPr>
+            </w:pPr>
+          </w:p>
+        </w:tc>
+      </w:tr>
+      <w:tr>
+        <w:trPr>
+          <w:cantSplit/>
+          <w:trHeight w:val="130"/>
+          <w:jc w:val="center"/>
+        </w:trPr>
+        <w:tc>
+          <w:tcPr>
+            <w:tcW w:w="346" w:type="pct"/>
+            <w:vMerge/>
+            <w:tcBorders>
+              <w:top w:val="single" w:sz="12" w:space="0" w:color="auto"/>
+              <w:left w:val="single" w:sz="12" w:space="0" w:color="auto"/>
+              <w:bottom w:val="single" w:sz="12" w:space="0" w:color="auto"/>
+              <w:right w:val="single" w:sz="4" w:space="0" w:color="auto"/>
+            </w:tcBorders>
+            <w:vAlign w:val="center"/>
+            <w:hideMark/>
+          </w:tcPr>
+          <w:p>
+            <w:pPr>
+              <w:keepNext w:val="0"/>
+              <w:keepLines w:val="0"/>
+              <w:rPr>
+                <w:sz w:val="18"/>
+              </w:rPr>
+            </w:pPr>
+          </w:p>
+        </w:tc>
+        <w:tc>
+          <w:tcPr>
+            <w:tcW w:w="3847" w:type="pct"/>
+            <w:tcBorders>
+              <w:top w:val="single" w:sz="4" w:space="0" w:color="auto"/>
+              <w:left w:val="single" w:sz="4" w:space="0" w:color="auto"/>
+              <w:bottom w:val="single" w:sz="4" w:space="0" w:color="auto"/>
+              <w:right w:val="single" w:sz="4" w:space="0" w:color="auto"/>
+            </w:tcBorders>
+            <w:hideMark/>
+          </w:tcPr>
+          <w:p>
+            <w:pPr>
+              <w:pStyle w:val="TF-xAvalITEMDETALHE"/>
+            </w:pPr>
             <w:r>
+              <w:t xml:space="preserve">Os objetivos específicos são coerentes com o objetivo principal? </w:t>
+            </w:r>
+          </w:p>
+        </w:tc>
+        <w:tc>
+          <w:tcPr>
+            <w:tcW w:w="241" w:type="pct"/>
+            <w:tcBorders>
+              <w:top w:val="single" w:sz="4" w:space="0" w:color="auto"/>
+              <w:left w:val="single" w:sz="4" w:space="0" w:color="auto"/>
+              <w:bottom w:val="single" w:sz="4" w:space="0" w:color="auto"/>
+              <w:right w:val="single" w:sz="4" w:space="0" w:color="auto"/>
+            </w:tcBorders>
+          </w:tcPr>
+          <w:p>
+            <w:pPr>
+              <w:keepNext w:val="0"/>
+              <w:keepLines w:val="0"/>
+              <w:ind w:left="709" w:hanging="709"/>
+              <w:jc w:val="both"/>
               <w:rPr>
-                <w:sz w:val="20"/>
+                <w:sz w:val="18"/>
               </w:rPr>
-              <w:t xml:space="preserve">(  </w:t>
+            </w:pPr>
+          </w:p>
+        </w:tc>
+        <w:tc>
+          <w:tcPr>
+            <w:tcW w:w="299" w:type="pct"/>
+            <w:tcBorders>
+              <w:top w:val="single" w:sz="4" w:space="0" w:color="auto"/>
+              <w:left w:val="single" w:sz="4" w:space="0" w:color="auto"/>
+              <w:bottom w:val="single" w:sz="4" w:space="0" w:color="auto"/>
+              <w:right w:val="single" w:sz="4" w:space="0" w:color="auto"/>
+            </w:tcBorders>
+          </w:tcPr>
+          <w:p>
+            <w:pPr>
+              <w:keepNext w:val="0"/>
+              <w:keepLines w:val="0"/>
+              <w:ind w:left="709" w:hanging="709"/>
+              <w:jc w:val="both"/>
+              <w:rPr>
+                <w:sz w:val="18"/>
+              </w:rPr>
+            </w:pPr>
+          </w:p>
+        </w:tc>
+        <w:tc>
+          <w:tcPr>
+            <w:tcW w:w="267" w:type="pct"/>
+            <w:tcBorders>
+              <w:top w:val="single" w:sz="4" w:space="0" w:color="auto"/>
+              <w:left w:val="single" w:sz="4" w:space="0" w:color="auto"/>
+              <w:bottom w:val="single" w:sz="4" w:space="0" w:color="auto"/>
+              <w:right w:val="single" w:sz="12" w:space="0" w:color="auto"/>
+            </w:tcBorders>
+          </w:tcPr>
+          <w:p>
+            <w:pPr>
+              <w:keepNext w:val="0"/>
+              <w:keepLines w:val="0"/>
+              <w:ind w:left="709" w:hanging="709"/>
+              <w:jc w:val="both"/>
+              <w:rPr>
+                <w:sz w:val="18"/>
+              </w:rPr>
+            </w:pPr>
+          </w:p>
+        </w:tc>
+      </w:tr>
+      <w:tr>
+        <w:trPr>
+          <w:cantSplit/>
+          <w:trHeight w:val="413"/>
+          <w:jc w:val="center"/>
+        </w:trPr>
+        <w:tc>
+          <w:tcPr>
+            <w:tcW w:w="346" w:type="pct"/>
+            <w:vMerge/>
+            <w:tcBorders>
+              <w:top w:val="single" w:sz="12" w:space="0" w:color="auto"/>
+              <w:left w:val="single" w:sz="12" w:space="0" w:color="auto"/>
+              <w:bottom w:val="single" w:sz="12" w:space="0" w:color="auto"/>
+              <w:right w:val="single" w:sz="4" w:space="0" w:color="auto"/>
+            </w:tcBorders>
+            <w:vAlign w:val="center"/>
+            <w:hideMark/>
+          </w:tcPr>
+          <w:p>
+            <w:pPr>
+              <w:keepNext w:val="0"/>
+              <w:keepLines w:val="0"/>
+              <w:rPr>
+                <w:sz w:val="18"/>
+              </w:rPr>
+            </w:pPr>
+          </w:p>
+        </w:tc>
+        <w:tc>
+          <w:tcPr>
+            <w:tcW w:w="3847" w:type="pct"/>
+            <w:tcBorders>
+              <w:top w:val="single" w:sz="4" w:space="0" w:color="auto"/>
+              <w:left w:val="single" w:sz="4" w:space="0" w:color="auto"/>
+              <w:bottom w:val="single" w:sz="4" w:space="0" w:color="auto"/>
+              <w:right w:val="single" w:sz="4" w:space="0" w:color="auto"/>
+            </w:tcBorders>
+            <w:hideMark/>
+          </w:tcPr>
+          <w:p>
+            <w:pPr>
+              <w:pStyle w:val="TF-xAvalITEM"/>
+              <w:numPr>
+                <w:ilvl w:val="0"/>
+                <w:numId w:val="13"/>
+              </w:numPr>
+            </w:pPr>
+            <w:r>
+              <w:t>TRABALHOS CORRELATOS</w:t>
             </w:r>
-            <w:proofErr w:type="gramEnd"/>
+          </w:p>
+          <w:p>
+            <w:pPr>
+              <w:pStyle w:val="TF-xAvalITEMDETALHE"/>
+            </w:pPr>
             <w:r>
+              <w:t>São apresentados trabalhos correlatos, bem como descritas as principais funcionalidades e os pontos fortes e fracos?</w:t>
+            </w:r>
+          </w:p>
+        </w:tc>
+        <w:tc>
+          <w:tcPr>
+            <w:tcW w:w="241" w:type="pct"/>
+            <w:tcBorders>
+              <w:top w:val="single" w:sz="4" w:space="0" w:color="auto"/>
+              <w:left w:val="single" w:sz="4" w:space="0" w:color="auto"/>
+              <w:bottom w:val="single" w:sz="4" w:space="0" w:color="auto"/>
+              <w:right w:val="single" w:sz="4" w:space="0" w:color="auto"/>
+            </w:tcBorders>
+          </w:tcPr>
+          <w:p>
+            <w:pPr>
+              <w:keepNext w:val="0"/>
+              <w:keepLines w:val="0"/>
+              <w:ind w:left="709" w:hanging="709"/>
+              <w:jc w:val="both"/>
               <w:rPr>
-                <w:sz w:val="20"/>
+                <w:sz w:val="18"/>
               </w:rPr>
-              <w:t xml:space="preserve">    ) APROVADO</w:t>
+            </w:pPr>
+          </w:p>
+        </w:tc>
+        <w:tc>
+          <w:tcPr>
+            <w:tcW w:w="299" w:type="pct"/>
+            <w:tcBorders>
+              <w:top w:val="single" w:sz="4" w:space="0" w:color="auto"/>
+              <w:left w:val="single" w:sz="4" w:space="0" w:color="auto"/>
+              <w:bottom w:val="single" w:sz="4" w:space="0" w:color="auto"/>
+              <w:right w:val="single" w:sz="4" w:space="0" w:color="auto"/>
+            </w:tcBorders>
+          </w:tcPr>
+          <w:p>
+            <w:pPr>
+              <w:keepNext w:val="0"/>
+              <w:keepLines w:val="0"/>
+              <w:ind w:left="709" w:hanging="709"/>
+              <w:jc w:val="both"/>
+              <w:rPr>
+                <w:sz w:val="18"/>
+              </w:rPr>
+            </w:pPr>
+          </w:p>
+        </w:tc>
+        <w:tc>
+          <w:tcPr>
+            <w:tcW w:w="267" w:type="pct"/>
+            <w:tcBorders>
+              <w:top w:val="single" w:sz="4" w:space="0" w:color="auto"/>
+              <w:left w:val="single" w:sz="4" w:space="0" w:color="auto"/>
+              <w:bottom w:val="single" w:sz="4" w:space="0" w:color="auto"/>
+              <w:right w:val="single" w:sz="12" w:space="0" w:color="auto"/>
+            </w:tcBorders>
+          </w:tcPr>
+          <w:p>
+            <w:pPr>
+              <w:keepNext w:val="0"/>
+              <w:keepLines w:val="0"/>
+              <w:ind w:left="709" w:hanging="709"/>
+              <w:jc w:val="both"/>
+              <w:rPr>
+                <w:sz w:val="18"/>
+              </w:rPr>
+            </w:pPr>
+          </w:p>
+        </w:tc>
+      </w:tr>
+      <w:tr>
+        <w:trPr>
+          <w:cantSplit/>
+          <w:jc w:val="center"/>
+        </w:trPr>
+        <w:tc>
+          <w:tcPr>
+            <w:tcW w:w="346" w:type="pct"/>
+            <w:vMerge/>
+            <w:tcBorders>
+              <w:top w:val="single" w:sz="12" w:space="0" w:color="auto"/>
+              <w:left w:val="single" w:sz="12" w:space="0" w:color="auto"/>
+              <w:bottom w:val="single" w:sz="12" w:space="0" w:color="auto"/>
+              <w:right w:val="single" w:sz="4" w:space="0" w:color="auto"/>
+            </w:tcBorders>
+            <w:vAlign w:val="center"/>
+            <w:hideMark/>
+          </w:tcPr>
+          <w:p>
+            <w:pPr>
+              <w:keepNext w:val="0"/>
+              <w:keepLines w:val="0"/>
+              <w:rPr>
+                <w:sz w:val="18"/>
+              </w:rPr>
+            </w:pPr>
+          </w:p>
+        </w:tc>
+        <w:tc>
+          <w:tcPr>
+            <w:tcW w:w="3847" w:type="pct"/>
+            <w:tcBorders>
+              <w:top w:val="single" w:sz="4" w:space="0" w:color="auto"/>
+              <w:left w:val="single" w:sz="4" w:space="0" w:color="auto"/>
+              <w:bottom w:val="single" w:sz="4" w:space="0" w:color="auto"/>
+              <w:right w:val="single" w:sz="4" w:space="0" w:color="auto"/>
+            </w:tcBorders>
+            <w:hideMark/>
+          </w:tcPr>
+          <w:p>
+            <w:pPr>
+              <w:pStyle w:val="TF-xAvalITEM"/>
+              <w:numPr>
+                <w:ilvl w:val="0"/>
+                <w:numId w:val="13"/>
+              </w:numPr>
+            </w:pPr>
+            <w:r>
+              <w:t>JUSTIFICATIVA</w:t>
             </w:r>
           </w:p>
-        </w:tc>
-        <w:tc>
-          <w:tcPr>
-            <w:tcW w:w="4197" w:type="dxa"/>
-            <w:tcBorders>
-              <w:top w:val="nil"/>
-              <w:left w:val="nil"/>
+          <w:p>
+            <w:pPr>
+              <w:pStyle w:val="TF-xAvalITEMDETALHE"/>
+            </w:pPr>
+            <w:r>
+              <w:t>Foi apresentado e discutido um quadro relacionando os trabalhos correlatos e suas principais funcionalidades com a proposta apresentada?</w:t>
+            </w:r>
+          </w:p>
+        </w:tc>
+        <w:tc>
+          <w:tcPr>
+            <w:tcW w:w="241" w:type="pct"/>
+            <w:tcBorders>
+              <w:top w:val="single" w:sz="4" w:space="0" w:color="auto"/>
+              <w:left w:val="single" w:sz="4" w:space="0" w:color="auto"/>
+              <w:bottom w:val="single" w:sz="4" w:space="0" w:color="auto"/>
+              <w:right w:val="single" w:sz="4" w:space="0" w:color="auto"/>
+            </w:tcBorders>
+          </w:tcPr>
+          <w:p>
+            <w:pPr>
+              <w:keepNext w:val="0"/>
+              <w:keepLines w:val="0"/>
+              <w:ind w:left="709" w:hanging="709"/>
+              <w:jc w:val="both"/>
+              <w:rPr>
+                <w:sz w:val="18"/>
+              </w:rPr>
+            </w:pPr>
+          </w:p>
+        </w:tc>
+        <w:tc>
+          <w:tcPr>
+            <w:tcW w:w="299" w:type="pct"/>
+            <w:tcBorders>
+              <w:top w:val="single" w:sz="4" w:space="0" w:color="auto"/>
+              <w:left w:val="single" w:sz="4" w:space="0" w:color="auto"/>
+              <w:bottom w:val="single" w:sz="4" w:space="0" w:color="auto"/>
+              <w:right w:val="single" w:sz="4" w:space="0" w:color="auto"/>
+            </w:tcBorders>
+          </w:tcPr>
+          <w:p>
+            <w:pPr>
+              <w:keepNext w:val="0"/>
+              <w:keepLines w:val="0"/>
+              <w:ind w:left="709" w:hanging="709"/>
+              <w:jc w:val="both"/>
+              <w:rPr>
+                <w:sz w:val="18"/>
+              </w:rPr>
+            </w:pPr>
+          </w:p>
+        </w:tc>
+        <w:tc>
+          <w:tcPr>
+            <w:tcW w:w="267" w:type="pct"/>
+            <w:tcBorders>
+              <w:top w:val="single" w:sz="4" w:space="0" w:color="auto"/>
+              <w:left w:val="single" w:sz="4" w:space="0" w:color="auto"/>
+              <w:bottom w:val="single" w:sz="4" w:space="0" w:color="auto"/>
+              <w:right w:val="single" w:sz="12" w:space="0" w:color="auto"/>
+            </w:tcBorders>
+          </w:tcPr>
+          <w:p>
+            <w:pPr>
+              <w:keepNext w:val="0"/>
+              <w:keepLines w:val="0"/>
+              <w:ind w:left="709" w:hanging="709"/>
+              <w:jc w:val="both"/>
+              <w:rPr>
+                <w:sz w:val="18"/>
+              </w:rPr>
+            </w:pPr>
+          </w:p>
+        </w:tc>
+      </w:tr>
+      <w:tr>
+        <w:trPr>
+          <w:cantSplit/>
+          <w:jc w:val="center"/>
+        </w:trPr>
+        <w:tc>
+          <w:tcPr>
+            <w:tcW w:w="346" w:type="pct"/>
+            <w:vMerge/>
+            <w:tcBorders>
+              <w:top w:val="single" w:sz="12" w:space="0" w:color="auto"/>
+              <w:left w:val="single" w:sz="12" w:space="0" w:color="auto"/>
+              <w:bottom w:val="single" w:sz="12" w:space="0" w:color="auto"/>
+              <w:right w:val="single" w:sz="4" w:space="0" w:color="auto"/>
+            </w:tcBorders>
+            <w:vAlign w:val="center"/>
+            <w:hideMark/>
+          </w:tcPr>
+          <w:p>
+            <w:pPr>
+              <w:keepNext w:val="0"/>
+              <w:keepLines w:val="0"/>
+              <w:rPr>
+                <w:sz w:val="18"/>
+              </w:rPr>
+            </w:pPr>
+          </w:p>
+        </w:tc>
+        <w:tc>
+          <w:tcPr>
+            <w:tcW w:w="3847" w:type="pct"/>
+            <w:tcBorders>
+              <w:top w:val="single" w:sz="4" w:space="0" w:color="auto"/>
+              <w:left w:val="single" w:sz="4" w:space="0" w:color="auto"/>
+              <w:bottom w:val="single" w:sz="4" w:space="0" w:color="auto"/>
+              <w:right w:val="single" w:sz="4" w:space="0" w:color="auto"/>
+            </w:tcBorders>
+            <w:hideMark/>
+          </w:tcPr>
+          <w:p>
+            <w:pPr>
+              <w:pStyle w:val="TF-xAvalITEMDETALHE"/>
+            </w:pPr>
+            <w:r>
+              <w:t>São apresentados argumentos científicos, técnicos ou metodológicos que justificam a proposta?</w:t>
+            </w:r>
+          </w:p>
+        </w:tc>
+        <w:tc>
+          <w:tcPr>
+            <w:tcW w:w="241" w:type="pct"/>
+            <w:tcBorders>
+              <w:top w:val="single" w:sz="4" w:space="0" w:color="auto"/>
+              <w:left w:val="single" w:sz="4" w:space="0" w:color="auto"/>
+              <w:bottom w:val="single" w:sz="4" w:space="0" w:color="auto"/>
+              <w:right w:val="single" w:sz="4" w:space="0" w:color="auto"/>
+            </w:tcBorders>
+          </w:tcPr>
+          <w:p>
+            <w:pPr>
+              <w:keepNext w:val="0"/>
+              <w:keepLines w:val="0"/>
+              <w:ind w:left="709" w:hanging="709"/>
+              <w:jc w:val="both"/>
+              <w:rPr>
+                <w:sz w:val="18"/>
+              </w:rPr>
+            </w:pPr>
+          </w:p>
+        </w:tc>
+        <w:tc>
+          <w:tcPr>
+            <w:tcW w:w="299" w:type="pct"/>
+            <w:tcBorders>
+              <w:top w:val="single" w:sz="4" w:space="0" w:color="auto"/>
+              <w:left w:val="single" w:sz="4" w:space="0" w:color="auto"/>
+              <w:bottom w:val="single" w:sz="4" w:space="0" w:color="auto"/>
+              <w:right w:val="single" w:sz="4" w:space="0" w:color="auto"/>
+            </w:tcBorders>
+          </w:tcPr>
+          <w:p>
+            <w:pPr>
+              <w:keepNext w:val="0"/>
+              <w:keepLines w:val="0"/>
+              <w:ind w:left="709" w:hanging="709"/>
+              <w:jc w:val="both"/>
+              <w:rPr>
+                <w:sz w:val="18"/>
+              </w:rPr>
+            </w:pPr>
+          </w:p>
+        </w:tc>
+        <w:tc>
+          <w:tcPr>
+            <w:tcW w:w="267" w:type="pct"/>
+            <w:tcBorders>
+              <w:top w:val="single" w:sz="4" w:space="0" w:color="auto"/>
+              <w:left w:val="single" w:sz="4" w:space="0" w:color="auto"/>
+              <w:bottom w:val="single" w:sz="4" w:space="0" w:color="auto"/>
+              <w:right w:val="single" w:sz="12" w:space="0" w:color="auto"/>
+            </w:tcBorders>
+          </w:tcPr>
+          <w:p>
+            <w:pPr>
+              <w:keepNext w:val="0"/>
+              <w:keepLines w:val="0"/>
+              <w:ind w:left="709" w:hanging="709"/>
+              <w:jc w:val="both"/>
+              <w:rPr>
+                <w:sz w:val="18"/>
+              </w:rPr>
+            </w:pPr>
+          </w:p>
+        </w:tc>
+      </w:tr>
+      <w:tr>
+        <w:trPr>
+          <w:cantSplit/>
+          <w:jc w:val="center"/>
+        </w:trPr>
+        <w:tc>
+          <w:tcPr>
+            <w:tcW w:w="346" w:type="pct"/>
+            <w:vMerge/>
+            <w:tcBorders>
+              <w:top w:val="single" w:sz="12" w:space="0" w:color="auto"/>
+              <w:left w:val="single" w:sz="12" w:space="0" w:color="auto"/>
+              <w:bottom w:val="single" w:sz="12" w:space="0" w:color="auto"/>
+              <w:right w:val="single" w:sz="4" w:space="0" w:color="auto"/>
+            </w:tcBorders>
+            <w:vAlign w:val="center"/>
+            <w:hideMark/>
+          </w:tcPr>
+          <w:p>
+            <w:pPr>
+              <w:keepNext w:val="0"/>
+              <w:keepLines w:val="0"/>
+              <w:rPr>
+                <w:sz w:val="18"/>
+              </w:rPr>
+            </w:pPr>
+          </w:p>
+        </w:tc>
+        <w:tc>
+          <w:tcPr>
+            <w:tcW w:w="3847" w:type="pct"/>
+            <w:tcBorders>
+              <w:top w:val="single" w:sz="4" w:space="0" w:color="auto"/>
+              <w:left w:val="single" w:sz="4" w:space="0" w:color="auto"/>
+              <w:bottom w:val="single" w:sz="4" w:space="0" w:color="auto"/>
+              <w:right w:val="single" w:sz="4" w:space="0" w:color="auto"/>
+            </w:tcBorders>
+            <w:hideMark/>
+          </w:tcPr>
+          <w:p>
+            <w:pPr>
+              <w:pStyle w:val="TF-xAvalITEMDETALHE"/>
+            </w:pPr>
+            <w:r>
+              <w:t>São apresentadas as contribuições teóricas, práticas ou sociais que justificam a proposta?</w:t>
+            </w:r>
+          </w:p>
+        </w:tc>
+        <w:tc>
+          <w:tcPr>
+            <w:tcW w:w="241" w:type="pct"/>
+            <w:tcBorders>
+              <w:top w:val="single" w:sz="4" w:space="0" w:color="auto"/>
+              <w:left w:val="single" w:sz="4" w:space="0" w:color="auto"/>
+              <w:bottom w:val="single" w:sz="4" w:space="0" w:color="auto"/>
+              <w:right w:val="single" w:sz="4" w:space="0" w:color="auto"/>
+            </w:tcBorders>
+          </w:tcPr>
+          <w:p>
+            <w:pPr>
+              <w:keepNext w:val="0"/>
+              <w:keepLines w:val="0"/>
+              <w:ind w:left="709" w:hanging="709"/>
+              <w:jc w:val="both"/>
+              <w:rPr>
+                <w:sz w:val="18"/>
+              </w:rPr>
+            </w:pPr>
+          </w:p>
+        </w:tc>
+        <w:tc>
+          <w:tcPr>
+            <w:tcW w:w="299" w:type="pct"/>
+            <w:tcBorders>
+              <w:top w:val="single" w:sz="4" w:space="0" w:color="auto"/>
+              <w:left w:val="single" w:sz="4" w:space="0" w:color="auto"/>
+              <w:bottom w:val="single" w:sz="4" w:space="0" w:color="auto"/>
+              <w:right w:val="single" w:sz="4" w:space="0" w:color="auto"/>
+            </w:tcBorders>
+          </w:tcPr>
+          <w:p>
+            <w:pPr>
+              <w:keepNext w:val="0"/>
+              <w:keepLines w:val="0"/>
+              <w:ind w:left="709" w:hanging="709"/>
+              <w:jc w:val="both"/>
+              <w:rPr>
+                <w:sz w:val="18"/>
+              </w:rPr>
+            </w:pPr>
+          </w:p>
+        </w:tc>
+        <w:tc>
+          <w:tcPr>
+            <w:tcW w:w="267" w:type="pct"/>
+            <w:tcBorders>
+              <w:top w:val="single" w:sz="4" w:space="0" w:color="auto"/>
+              <w:left w:val="single" w:sz="4" w:space="0" w:color="auto"/>
+              <w:bottom w:val="single" w:sz="4" w:space="0" w:color="auto"/>
+              <w:right w:val="single" w:sz="12" w:space="0" w:color="auto"/>
+            </w:tcBorders>
+          </w:tcPr>
+          <w:p>
+            <w:pPr>
+              <w:keepNext w:val="0"/>
+              <w:keepLines w:val="0"/>
+              <w:ind w:left="709" w:hanging="709"/>
+              <w:jc w:val="both"/>
+              <w:rPr>
+                <w:sz w:val="18"/>
+              </w:rPr>
+            </w:pPr>
+          </w:p>
+        </w:tc>
+      </w:tr>
+      <w:tr>
+        <w:trPr>
+          <w:cantSplit/>
+          <w:jc w:val="center"/>
+        </w:trPr>
+        <w:tc>
+          <w:tcPr>
+            <w:tcW w:w="346" w:type="pct"/>
+            <w:vMerge/>
+            <w:tcBorders>
+              <w:top w:val="single" w:sz="12" w:space="0" w:color="auto"/>
+              <w:left w:val="single" w:sz="12" w:space="0" w:color="auto"/>
+              <w:bottom w:val="single" w:sz="12" w:space="0" w:color="auto"/>
+              <w:right w:val="single" w:sz="4" w:space="0" w:color="auto"/>
+            </w:tcBorders>
+            <w:vAlign w:val="center"/>
+            <w:hideMark/>
+          </w:tcPr>
+          <w:p>
+            <w:pPr>
+              <w:keepNext w:val="0"/>
+              <w:keepLines w:val="0"/>
+              <w:rPr>
+                <w:sz w:val="18"/>
+              </w:rPr>
+            </w:pPr>
+          </w:p>
+        </w:tc>
+        <w:tc>
+          <w:tcPr>
+            <w:tcW w:w="3847" w:type="pct"/>
+            <w:tcBorders>
+              <w:top w:val="single" w:sz="4" w:space="0" w:color="auto"/>
+              <w:left w:val="single" w:sz="4" w:space="0" w:color="auto"/>
+              <w:bottom w:val="single" w:sz="4" w:space="0" w:color="auto"/>
+              <w:right w:val="single" w:sz="4" w:space="0" w:color="auto"/>
+            </w:tcBorders>
+            <w:hideMark/>
+          </w:tcPr>
+          <w:p>
+            <w:pPr>
+              <w:pStyle w:val="TF-xAvalITEM"/>
+              <w:numPr>
+                <w:ilvl w:val="0"/>
+                <w:numId w:val="13"/>
+              </w:numPr>
+            </w:pPr>
+            <w:r>
+              <w:t>REQUISITOS PRINCIPAIS DO PROBLEMA A SER TRABALHADO</w:t>
+            </w:r>
+          </w:p>
+          <w:p>
+            <w:pPr>
+              <w:pStyle w:val="TF-xAvalITEMDETALHE"/>
+            </w:pPr>
+            <w:r>
+              <w:t xml:space="preserve">Os requisitos funcionais e não funcionais foram claramente descritos?  </w:t>
+            </w:r>
+          </w:p>
+        </w:tc>
+        <w:tc>
+          <w:tcPr>
+            <w:tcW w:w="241" w:type="pct"/>
+            <w:tcBorders>
+              <w:top w:val="single" w:sz="4" w:space="0" w:color="auto"/>
+              <w:left w:val="single" w:sz="4" w:space="0" w:color="auto"/>
+              <w:bottom w:val="single" w:sz="4" w:space="0" w:color="auto"/>
+              <w:right w:val="single" w:sz="4" w:space="0" w:color="auto"/>
+            </w:tcBorders>
+          </w:tcPr>
+          <w:p>
+            <w:pPr>
+              <w:keepNext w:val="0"/>
+              <w:keepLines w:val="0"/>
+              <w:ind w:left="709" w:hanging="709"/>
+              <w:jc w:val="both"/>
+              <w:rPr>
+                <w:sz w:val="18"/>
+              </w:rPr>
+            </w:pPr>
+          </w:p>
+        </w:tc>
+        <w:tc>
+          <w:tcPr>
+            <w:tcW w:w="299" w:type="pct"/>
+            <w:tcBorders>
+              <w:top w:val="single" w:sz="4" w:space="0" w:color="auto"/>
+              <w:left w:val="single" w:sz="4" w:space="0" w:color="auto"/>
+              <w:bottom w:val="single" w:sz="4" w:space="0" w:color="auto"/>
+              <w:right w:val="single" w:sz="4" w:space="0" w:color="auto"/>
+            </w:tcBorders>
+          </w:tcPr>
+          <w:p>
+            <w:pPr>
+              <w:keepNext w:val="0"/>
+              <w:keepLines w:val="0"/>
+              <w:ind w:left="709" w:hanging="709"/>
+              <w:jc w:val="both"/>
+              <w:rPr>
+                <w:sz w:val="18"/>
+              </w:rPr>
+            </w:pPr>
+          </w:p>
+        </w:tc>
+        <w:tc>
+          <w:tcPr>
+            <w:tcW w:w="267" w:type="pct"/>
+            <w:tcBorders>
+              <w:top w:val="single" w:sz="4" w:space="0" w:color="auto"/>
+              <w:left w:val="single" w:sz="4" w:space="0" w:color="auto"/>
+              <w:bottom w:val="single" w:sz="4" w:space="0" w:color="auto"/>
+              <w:right w:val="single" w:sz="12" w:space="0" w:color="auto"/>
+            </w:tcBorders>
+          </w:tcPr>
+          <w:p>
+            <w:pPr>
+              <w:keepNext w:val="0"/>
+              <w:keepLines w:val="0"/>
+              <w:ind w:left="709" w:hanging="709"/>
+              <w:jc w:val="both"/>
+              <w:rPr>
+                <w:sz w:val="18"/>
+              </w:rPr>
+            </w:pPr>
+          </w:p>
+        </w:tc>
+      </w:tr>
+      <w:tr>
+        <w:trPr>
+          <w:cantSplit/>
+          <w:trHeight w:val="447"/>
+          <w:jc w:val="center"/>
+        </w:trPr>
+        <w:tc>
+          <w:tcPr>
+            <w:tcW w:w="346" w:type="pct"/>
+            <w:vMerge/>
+            <w:tcBorders>
+              <w:top w:val="single" w:sz="12" w:space="0" w:color="auto"/>
+              <w:left w:val="single" w:sz="12" w:space="0" w:color="auto"/>
+              <w:bottom w:val="single" w:sz="12" w:space="0" w:color="auto"/>
+              <w:right w:val="single" w:sz="4" w:space="0" w:color="auto"/>
+            </w:tcBorders>
+            <w:vAlign w:val="center"/>
+            <w:hideMark/>
+          </w:tcPr>
+          <w:p>
+            <w:pPr>
+              <w:keepNext w:val="0"/>
+              <w:keepLines w:val="0"/>
+              <w:rPr>
+                <w:sz w:val="18"/>
+              </w:rPr>
+            </w:pPr>
+          </w:p>
+        </w:tc>
+        <w:tc>
+          <w:tcPr>
+            <w:tcW w:w="3847" w:type="pct"/>
+            <w:tcBorders>
+              <w:top w:val="single" w:sz="4" w:space="0" w:color="auto"/>
+              <w:left w:val="single" w:sz="4" w:space="0" w:color="auto"/>
+              <w:bottom w:val="single" w:sz="4" w:space="0" w:color="auto"/>
+              <w:right w:val="single" w:sz="4" w:space="0" w:color="auto"/>
+            </w:tcBorders>
+            <w:hideMark/>
+          </w:tcPr>
+          <w:p>
+            <w:pPr>
+              <w:pStyle w:val="TF-xAvalITEM"/>
+              <w:numPr>
+                <w:ilvl w:val="0"/>
+                <w:numId w:val="13"/>
+              </w:numPr>
+            </w:pPr>
+            <w:r>
+              <w:t>METODOLOGIA</w:t>
+            </w:r>
+          </w:p>
+          <w:p>
+            <w:pPr>
+              <w:pStyle w:val="TF-xAvalITEMDETALHE"/>
+            </w:pPr>
+            <w:r>
+              <w:t>Foram relacionadas todas as etapas necessárias para o desenvolvimento do TCC?</w:t>
+            </w:r>
+          </w:p>
+        </w:tc>
+        <w:tc>
+          <w:tcPr>
+            <w:tcW w:w="241" w:type="pct"/>
+            <w:tcBorders>
+              <w:top w:val="single" w:sz="4" w:space="0" w:color="auto"/>
+              <w:left w:val="single" w:sz="4" w:space="0" w:color="auto"/>
+              <w:bottom w:val="single" w:sz="4" w:space="0" w:color="auto"/>
+              <w:right w:val="single" w:sz="4" w:space="0" w:color="auto"/>
+            </w:tcBorders>
+          </w:tcPr>
+          <w:p>
+            <w:pPr>
+              <w:keepNext w:val="0"/>
+              <w:keepLines w:val="0"/>
+              <w:ind w:left="709" w:hanging="709"/>
+              <w:jc w:val="both"/>
+              <w:rPr>
+                <w:sz w:val="18"/>
+              </w:rPr>
+            </w:pPr>
+          </w:p>
+        </w:tc>
+        <w:tc>
+          <w:tcPr>
+            <w:tcW w:w="299" w:type="pct"/>
+            <w:tcBorders>
+              <w:top w:val="single" w:sz="4" w:space="0" w:color="auto"/>
+              <w:left w:val="single" w:sz="4" w:space="0" w:color="auto"/>
+              <w:bottom w:val="single" w:sz="4" w:space="0" w:color="auto"/>
+              <w:right w:val="single" w:sz="4" w:space="0" w:color="auto"/>
+            </w:tcBorders>
+          </w:tcPr>
+          <w:p>
+            <w:pPr>
+              <w:keepNext w:val="0"/>
+              <w:keepLines w:val="0"/>
+              <w:ind w:left="709" w:hanging="709"/>
+              <w:jc w:val="both"/>
+              <w:rPr>
+                <w:sz w:val="18"/>
+              </w:rPr>
+            </w:pPr>
+          </w:p>
+        </w:tc>
+        <w:tc>
+          <w:tcPr>
+            <w:tcW w:w="267" w:type="pct"/>
+            <w:tcBorders>
+              <w:top w:val="single" w:sz="4" w:space="0" w:color="auto"/>
+              <w:left w:val="single" w:sz="4" w:space="0" w:color="auto"/>
+              <w:bottom w:val="single" w:sz="4" w:space="0" w:color="auto"/>
+              <w:right w:val="single" w:sz="12" w:space="0" w:color="auto"/>
+            </w:tcBorders>
+          </w:tcPr>
+          <w:p>
+            <w:pPr>
+              <w:keepNext w:val="0"/>
+              <w:keepLines w:val="0"/>
+              <w:ind w:left="709" w:hanging="709"/>
+              <w:jc w:val="both"/>
+              <w:rPr>
+                <w:sz w:val="18"/>
+              </w:rPr>
+            </w:pPr>
+          </w:p>
+        </w:tc>
+      </w:tr>
+      <w:tr>
+        <w:trPr>
+          <w:cantSplit/>
+          <w:trHeight w:val="249"/>
+          <w:jc w:val="center"/>
+        </w:trPr>
+        <w:tc>
+          <w:tcPr>
+            <w:tcW w:w="346" w:type="pct"/>
+            <w:vMerge/>
+            <w:tcBorders>
+              <w:top w:val="single" w:sz="12" w:space="0" w:color="auto"/>
+              <w:left w:val="single" w:sz="12" w:space="0" w:color="auto"/>
+              <w:bottom w:val="single" w:sz="12" w:space="0" w:color="auto"/>
+              <w:right w:val="single" w:sz="4" w:space="0" w:color="auto"/>
+            </w:tcBorders>
+            <w:vAlign w:val="center"/>
+            <w:hideMark/>
+          </w:tcPr>
+          <w:p>
+            <w:pPr>
+              <w:keepNext w:val="0"/>
+              <w:keepLines w:val="0"/>
+              <w:rPr>
+                <w:sz w:val="18"/>
+              </w:rPr>
+            </w:pPr>
+          </w:p>
+        </w:tc>
+        <w:tc>
+          <w:tcPr>
+            <w:tcW w:w="3847" w:type="pct"/>
+            <w:tcBorders>
+              <w:top w:val="single" w:sz="4" w:space="0" w:color="auto"/>
+              <w:left w:val="single" w:sz="4" w:space="0" w:color="auto"/>
+              <w:bottom w:val="single" w:sz="4" w:space="0" w:color="auto"/>
+              <w:right w:val="single" w:sz="4" w:space="0" w:color="auto"/>
+            </w:tcBorders>
+            <w:hideMark/>
+          </w:tcPr>
+          <w:p>
+            <w:pPr>
+              <w:pStyle w:val="TF-xAvalITEMDETALHE"/>
+            </w:pPr>
+            <w:r>
+              <w:t>Os métodos, recursos e o cronograma estão devidamente apresentados e são compatíveis com a metodologia proposta?</w:t>
+            </w:r>
+          </w:p>
+        </w:tc>
+        <w:tc>
+          <w:tcPr>
+            <w:tcW w:w="241" w:type="pct"/>
+            <w:tcBorders>
+              <w:top w:val="single" w:sz="4" w:space="0" w:color="auto"/>
+              <w:left w:val="single" w:sz="4" w:space="0" w:color="auto"/>
+              <w:bottom w:val="single" w:sz="4" w:space="0" w:color="auto"/>
+              <w:right w:val="single" w:sz="4" w:space="0" w:color="auto"/>
+            </w:tcBorders>
+          </w:tcPr>
+          <w:p>
+            <w:pPr>
+              <w:keepNext w:val="0"/>
+              <w:keepLines w:val="0"/>
+              <w:ind w:left="709" w:hanging="709"/>
+              <w:jc w:val="both"/>
+              <w:rPr>
+                <w:sz w:val="18"/>
+              </w:rPr>
+            </w:pPr>
+          </w:p>
+        </w:tc>
+        <w:tc>
+          <w:tcPr>
+            <w:tcW w:w="299" w:type="pct"/>
+            <w:tcBorders>
+              <w:top w:val="single" w:sz="4" w:space="0" w:color="auto"/>
+              <w:left w:val="single" w:sz="4" w:space="0" w:color="auto"/>
+              <w:bottom w:val="single" w:sz="4" w:space="0" w:color="auto"/>
+              <w:right w:val="single" w:sz="4" w:space="0" w:color="auto"/>
+            </w:tcBorders>
+          </w:tcPr>
+          <w:p>
+            <w:pPr>
+              <w:keepNext w:val="0"/>
+              <w:keepLines w:val="0"/>
+              <w:ind w:left="709" w:hanging="709"/>
+              <w:jc w:val="both"/>
+              <w:rPr>
+                <w:sz w:val="18"/>
+              </w:rPr>
+            </w:pPr>
+          </w:p>
+        </w:tc>
+        <w:tc>
+          <w:tcPr>
+            <w:tcW w:w="267" w:type="pct"/>
+            <w:tcBorders>
+              <w:top w:val="single" w:sz="4" w:space="0" w:color="auto"/>
+              <w:left w:val="single" w:sz="4" w:space="0" w:color="auto"/>
+              <w:bottom w:val="single" w:sz="4" w:space="0" w:color="auto"/>
+              <w:right w:val="single" w:sz="12" w:space="0" w:color="auto"/>
+            </w:tcBorders>
+          </w:tcPr>
+          <w:p>
+            <w:pPr>
+              <w:keepNext w:val="0"/>
+              <w:keepLines w:val="0"/>
+              <w:ind w:left="709" w:hanging="709"/>
+              <w:jc w:val="both"/>
+              <w:rPr>
+                <w:sz w:val="18"/>
+              </w:rPr>
+            </w:pPr>
+          </w:p>
+        </w:tc>
+      </w:tr>
+      <w:tr>
+        <w:trPr>
+          <w:cantSplit/>
+          <w:trHeight w:val="249"/>
+          <w:jc w:val="center"/>
+        </w:trPr>
+        <w:tc>
+          <w:tcPr>
+            <w:tcW w:w="346" w:type="pct"/>
+            <w:vMerge/>
+            <w:tcBorders>
+              <w:top w:val="single" w:sz="12" w:space="0" w:color="auto"/>
+              <w:left w:val="single" w:sz="12" w:space="0" w:color="auto"/>
+              <w:bottom w:val="single" w:sz="12" w:space="0" w:color="auto"/>
+              <w:right w:val="single" w:sz="4" w:space="0" w:color="auto"/>
+            </w:tcBorders>
+            <w:vAlign w:val="center"/>
+            <w:hideMark/>
+          </w:tcPr>
+          <w:p>
+            <w:pPr>
+              <w:keepNext w:val="0"/>
+              <w:keepLines w:val="0"/>
+              <w:rPr>
+                <w:sz w:val="18"/>
+              </w:rPr>
+            </w:pPr>
+          </w:p>
+        </w:tc>
+        <w:tc>
+          <w:tcPr>
+            <w:tcW w:w="3847" w:type="pct"/>
+            <w:tcBorders>
+              <w:top w:val="single" w:sz="4" w:space="0" w:color="auto"/>
+              <w:left w:val="single" w:sz="4" w:space="0" w:color="auto"/>
+              <w:bottom w:val="single" w:sz="4" w:space="0" w:color="auto"/>
+              <w:right w:val="single" w:sz="4" w:space="0" w:color="auto"/>
+            </w:tcBorders>
+            <w:hideMark/>
+          </w:tcPr>
+          <w:p>
+            <w:pPr>
+              <w:pStyle w:val="TF-xAvalITEM"/>
+              <w:numPr>
+                <w:ilvl w:val="0"/>
+                <w:numId w:val="13"/>
+              </w:numPr>
+            </w:pPr>
+            <w:r>
+              <w:t>REVISÃO BIBLIOGRÁFICA</w:t>
+            </w:r>
+            <w:r>
+              <w:t xml:space="preserve"> (atenção para a diferença de conteúdo entre projeto e pré-projeto)</w:t>
+            </w:r>
+          </w:p>
+          <w:p>
+            <w:pPr>
+              <w:pStyle w:val="TF-xAvalITEMDETALHE"/>
+            </w:pPr>
+            <w:r>
+              <w:t>Os assuntos apresentados são suficientes e têm relação com o tema do TCC?</w:t>
+            </w:r>
+          </w:p>
+        </w:tc>
+        <w:tc>
+          <w:tcPr>
+            <w:tcW w:w="241" w:type="pct"/>
+            <w:tcBorders>
+              <w:top w:val="single" w:sz="4" w:space="0" w:color="auto"/>
+              <w:left w:val="single" w:sz="4" w:space="0" w:color="auto"/>
+              <w:bottom w:val="single" w:sz="4" w:space="0" w:color="auto"/>
+              <w:right w:val="single" w:sz="4" w:space="0" w:color="auto"/>
+            </w:tcBorders>
+          </w:tcPr>
+          <w:p>
+            <w:pPr>
+              <w:keepNext w:val="0"/>
+              <w:keepLines w:val="0"/>
+              <w:ind w:left="709" w:hanging="709"/>
+              <w:jc w:val="both"/>
+              <w:rPr>
+                <w:sz w:val="18"/>
+              </w:rPr>
+            </w:pPr>
+          </w:p>
+        </w:tc>
+        <w:tc>
+          <w:tcPr>
+            <w:tcW w:w="299" w:type="pct"/>
+            <w:tcBorders>
+              <w:top w:val="single" w:sz="4" w:space="0" w:color="auto"/>
+              <w:left w:val="single" w:sz="4" w:space="0" w:color="auto"/>
+              <w:bottom w:val="single" w:sz="4" w:space="0" w:color="auto"/>
+              <w:right w:val="single" w:sz="4" w:space="0" w:color="auto"/>
+            </w:tcBorders>
+          </w:tcPr>
+          <w:p>
+            <w:pPr>
+              <w:keepNext w:val="0"/>
+              <w:keepLines w:val="0"/>
+              <w:ind w:left="709" w:hanging="709"/>
+              <w:jc w:val="both"/>
+              <w:rPr>
+                <w:sz w:val="18"/>
+              </w:rPr>
+            </w:pPr>
+          </w:p>
+        </w:tc>
+        <w:tc>
+          <w:tcPr>
+            <w:tcW w:w="267" w:type="pct"/>
+            <w:tcBorders>
+              <w:top w:val="single" w:sz="4" w:space="0" w:color="auto"/>
+              <w:left w:val="single" w:sz="4" w:space="0" w:color="auto"/>
+              <w:bottom w:val="single" w:sz="4" w:space="0" w:color="auto"/>
+              <w:right w:val="single" w:sz="12" w:space="0" w:color="auto"/>
+            </w:tcBorders>
+          </w:tcPr>
+          <w:p>
+            <w:pPr>
+              <w:keepNext w:val="0"/>
+              <w:keepLines w:val="0"/>
+              <w:ind w:left="709" w:hanging="709"/>
+              <w:jc w:val="both"/>
+              <w:rPr>
+                <w:sz w:val="18"/>
+              </w:rPr>
+            </w:pPr>
+          </w:p>
+        </w:tc>
+      </w:tr>
+      <w:tr>
+        <w:trPr>
+          <w:cantSplit/>
+          <w:trHeight w:val="249"/>
+          <w:jc w:val="center"/>
+        </w:trPr>
+        <w:tc>
+          <w:tcPr>
+            <w:tcW w:w="346" w:type="pct"/>
+            <w:vMerge/>
+            <w:tcBorders>
+              <w:top w:val="single" w:sz="12" w:space="0" w:color="auto"/>
+              <w:left w:val="single" w:sz="12" w:space="0" w:color="auto"/>
+              <w:bottom w:val="single" w:sz="12" w:space="0" w:color="auto"/>
+              <w:right w:val="single" w:sz="4" w:space="0" w:color="auto"/>
+            </w:tcBorders>
+            <w:vAlign w:val="center"/>
+            <w:hideMark/>
+          </w:tcPr>
+          <w:p>
+            <w:pPr>
+              <w:keepNext w:val="0"/>
+              <w:keepLines w:val="0"/>
+              <w:rPr>
+                <w:sz w:val="18"/>
+              </w:rPr>
+            </w:pPr>
+          </w:p>
+        </w:tc>
+        <w:tc>
+          <w:tcPr>
+            <w:tcW w:w="3847" w:type="pct"/>
+            <w:tcBorders>
+              <w:top w:val="single" w:sz="4" w:space="0" w:color="auto"/>
+              <w:left w:val="single" w:sz="4" w:space="0" w:color="auto"/>
+              <w:bottom w:val="single" w:sz="12" w:space="0" w:color="auto"/>
+              <w:right w:val="single" w:sz="4" w:space="0" w:color="auto"/>
+            </w:tcBorders>
+            <w:hideMark/>
+          </w:tcPr>
+          <w:p>
+            <w:pPr>
+              <w:pStyle w:val="TF-xAvalITEMDETALHE"/>
+            </w:pPr>
+            <w:r>
+              <w:t>As referências contemplam adequadamente os assuntos abordados (são indicadas obras atualizadas e as mais importantes da área)?</w:t>
+            </w:r>
+          </w:p>
+        </w:tc>
+        <w:tc>
+          <w:tcPr>
+            <w:tcW w:w="241" w:type="pct"/>
+            <w:tcBorders>
+              <w:top w:val="single" w:sz="4" w:space="0" w:color="auto"/>
+              <w:left w:val="single" w:sz="4" w:space="0" w:color="auto"/>
+              <w:bottom w:val="single" w:sz="12" w:space="0" w:color="auto"/>
+              <w:right w:val="single" w:sz="4" w:space="0" w:color="auto"/>
+            </w:tcBorders>
+          </w:tcPr>
+          <w:p>
+            <w:pPr>
+              <w:keepNext w:val="0"/>
+              <w:keepLines w:val="0"/>
+              <w:ind w:left="709" w:hanging="709"/>
+              <w:jc w:val="both"/>
+              <w:rPr>
+                <w:sz w:val="18"/>
+              </w:rPr>
+            </w:pPr>
+          </w:p>
+        </w:tc>
+        <w:tc>
+          <w:tcPr>
+            <w:tcW w:w="299" w:type="pct"/>
+            <w:tcBorders>
+              <w:top w:val="single" w:sz="4" w:space="0" w:color="auto"/>
+              <w:left w:val="single" w:sz="4" w:space="0" w:color="auto"/>
+              <w:bottom w:val="single" w:sz="12" w:space="0" w:color="auto"/>
+              <w:right w:val="single" w:sz="4" w:space="0" w:color="auto"/>
+            </w:tcBorders>
+          </w:tcPr>
+          <w:p>
+            <w:pPr>
+              <w:keepNext w:val="0"/>
+              <w:keepLines w:val="0"/>
+              <w:ind w:left="709" w:hanging="709"/>
+              <w:jc w:val="both"/>
+              <w:rPr>
+                <w:sz w:val="18"/>
+              </w:rPr>
+            </w:pPr>
+          </w:p>
+        </w:tc>
+        <w:tc>
+          <w:tcPr>
+            <w:tcW w:w="267" w:type="pct"/>
+            <w:tcBorders>
+              <w:top w:val="single" w:sz="4" w:space="0" w:color="auto"/>
+              <w:left w:val="single" w:sz="4" w:space="0" w:color="auto"/>
               <w:bottom w:val="single" w:sz="12" w:space="0" w:color="auto"/>
               <w:right w:val="single" w:sz="12" w:space="0" w:color="auto"/>
             </w:tcBorders>
-            <w:hideMark/>
           </w:tcPr>
           <w:p>
             <w:pPr>
               <w:keepNext w:val="0"/>
               <w:keepLines w:val="0"/>
-              <w:spacing w:before="60" w:after="60"/>
-              <w:jc w:val="center"/>
+              <w:ind w:left="709" w:hanging="709"/>
+              <w:jc w:val="both"/>
               <w:rPr>
-                <w:sz w:val="20"/>
+                <w:sz w:val="18"/>
               </w:rPr>
             </w:pPr>
-            <w:proofErr w:type="gramStart"/>
+          </w:p>
+        </w:tc>
+      </w:tr>
+      <w:tr>
+        <w:trPr>
+          <w:cantSplit/>
+          <w:trHeight w:val="451"/>
+          <w:jc w:val="center"/>
+        </w:trPr>
+        <w:tc>
+          <w:tcPr>
+            <w:tcW w:w="346" w:type="pct"/>
+            <w:vMerge w:val="restart"/>
+            <w:tcBorders>
+              <w:top w:val="single" w:sz="12" w:space="0" w:color="auto"/>
+              <w:left w:val="single" w:sz="12" w:space="0" w:color="auto"/>
+              <w:bottom w:val="single" w:sz="12" w:space="0" w:color="auto"/>
+              <w:right w:val="single" w:sz="4" w:space="0" w:color="auto"/>
+            </w:tcBorders>
+            <w:textDirection w:val="btLr"/>
+            <w:vAlign w:val="center"/>
+            <w:hideMark/>
+          </w:tcPr>
+          <w:p>
+            <w:pPr>
+              <w:pStyle w:val="TF-xAvalITEMTABELA"/>
+            </w:pPr>
             <w:r>
+              <w:t>ASPECTOS METODOLÓGICOS</w:t>
+            </w:r>
+          </w:p>
+        </w:tc>
+        <w:tc>
+          <w:tcPr>
+            <w:tcW w:w="3847" w:type="pct"/>
+            <w:tcBorders>
+              <w:top w:val="single" w:sz="12" w:space="0" w:color="auto"/>
+              <w:left w:val="single" w:sz="4" w:space="0" w:color="auto"/>
+              <w:bottom w:val="single" w:sz="4" w:space="0" w:color="auto"/>
+              <w:right w:val="single" w:sz="4" w:space="0" w:color="auto"/>
+            </w:tcBorders>
+            <w:hideMark/>
+          </w:tcPr>
+          <w:p>
+            <w:pPr>
+              <w:pStyle w:val="TF-xAvalITEM"/>
+              <w:numPr>
+                <w:ilvl w:val="0"/>
+                <w:numId w:val="13"/>
+              </w:numPr>
+            </w:pPr>
+            <w:r>
+              <w:t>LINGUAGEM USADA (redação)</w:t>
+            </w:r>
+          </w:p>
+          <w:p>
+            <w:pPr>
+              <w:pStyle w:val="TF-xAvalITEMDETALHE"/>
+            </w:pPr>
+            <w:r>
+              <w:t>O texto completo é coerente e redigido corretamente em língua portuguesa, usando linguagem formal/científica?</w:t>
+            </w:r>
+          </w:p>
+        </w:tc>
+        <w:tc>
+          <w:tcPr>
+            <w:tcW w:w="241" w:type="pct"/>
+            <w:tcBorders>
+              <w:top w:val="single" w:sz="12" w:space="0" w:color="auto"/>
+              <w:left w:val="single" w:sz="4" w:space="0" w:color="auto"/>
+              <w:bottom w:val="single" w:sz="4" w:space="0" w:color="auto"/>
+              <w:right w:val="single" w:sz="4" w:space="0" w:color="auto"/>
+            </w:tcBorders>
+          </w:tcPr>
+          <w:p>
+            <w:pPr>
+              <w:keepNext w:val="0"/>
+              <w:keepLines w:val="0"/>
+              <w:ind w:left="709" w:hanging="709"/>
+              <w:jc w:val="both"/>
               <w:rPr>
-                <w:sz w:val="20"/>
+                <w:sz w:val="18"/>
               </w:rPr>
-              <w:t xml:space="preserve">(  </w:t>
+            </w:pPr>
+          </w:p>
+        </w:tc>
+        <w:tc>
+          <w:tcPr>
+            <w:tcW w:w="299" w:type="pct"/>
+            <w:tcBorders>
+              <w:top w:val="single" w:sz="12" w:space="0" w:color="auto"/>
+              <w:left w:val="single" w:sz="4" w:space="0" w:color="auto"/>
+              <w:bottom w:val="single" w:sz="4" w:space="0" w:color="auto"/>
+              <w:right w:val="single" w:sz="4" w:space="0" w:color="auto"/>
+            </w:tcBorders>
+          </w:tcPr>
+          <w:p>
+            <w:pPr>
+              <w:keepNext w:val="0"/>
+              <w:keepLines w:val="0"/>
+              <w:ind w:left="709" w:hanging="709"/>
+              <w:jc w:val="both"/>
+              <w:rPr>
+                <w:sz w:val="18"/>
+              </w:rPr>
+            </w:pPr>
+          </w:p>
+        </w:tc>
+        <w:tc>
+          <w:tcPr>
+            <w:tcW w:w="267" w:type="pct"/>
+            <w:tcBorders>
+              <w:top w:val="single" w:sz="12" w:space="0" w:color="auto"/>
+              <w:left w:val="single" w:sz="4" w:space="0" w:color="auto"/>
+              <w:bottom w:val="single" w:sz="4" w:space="0" w:color="auto"/>
+              <w:right w:val="single" w:sz="12" w:space="0" w:color="auto"/>
+            </w:tcBorders>
+          </w:tcPr>
+          <w:p>
+            <w:pPr>
+              <w:keepNext w:val="0"/>
+              <w:keepLines w:val="0"/>
+              <w:ind w:left="709" w:hanging="709"/>
+              <w:jc w:val="both"/>
+              <w:rPr>
+                <w:sz w:val="18"/>
+              </w:rPr>
+            </w:pPr>
+          </w:p>
+        </w:tc>
+      </w:tr>
+      <w:tr>
+        <w:trPr>
+          <w:cantSplit/>
+          <w:jc w:val="center"/>
+        </w:trPr>
+        <w:tc>
+          <w:tcPr>
+            <w:tcW w:w="346" w:type="pct"/>
+            <w:vMerge/>
+            <w:tcBorders>
+              <w:top w:val="single" w:sz="12" w:space="0" w:color="auto"/>
+              <w:left w:val="single" w:sz="12" w:space="0" w:color="auto"/>
+              <w:bottom w:val="single" w:sz="12" w:space="0" w:color="auto"/>
+              <w:right w:val="single" w:sz="4" w:space="0" w:color="auto"/>
+            </w:tcBorders>
+            <w:vAlign w:val="center"/>
+            <w:hideMark/>
+          </w:tcPr>
+          <w:p>
+            <w:pPr>
+              <w:keepNext w:val="0"/>
+              <w:keepLines w:val="0"/>
+              <w:rPr>
+                <w:sz w:val="18"/>
+              </w:rPr>
+            </w:pPr>
+          </w:p>
+        </w:tc>
+        <w:tc>
+          <w:tcPr>
+            <w:tcW w:w="3847" w:type="pct"/>
+            <w:tcBorders>
+              <w:top w:val="single" w:sz="4" w:space="0" w:color="auto"/>
+              <w:left w:val="single" w:sz="4" w:space="0" w:color="auto"/>
+              <w:bottom w:val="single" w:sz="12" w:space="0" w:color="auto"/>
+              <w:right w:val="single" w:sz="4" w:space="0" w:color="auto"/>
+            </w:tcBorders>
+            <w:hideMark/>
+          </w:tcPr>
+          <w:p>
+            <w:pPr>
+              <w:pStyle w:val="TF-xAvalITEMDETALHE"/>
+            </w:pPr>
+            <w:r>
+              <w:t>A exposição do assunto é ordenada (as ideias estão bem encadeadas e a linguagem utilizada é clara)?</w:t>
             </w:r>
-            <w:proofErr w:type="gramEnd"/>
-            <w:r>
+          </w:p>
+        </w:tc>
+        <w:tc>
+          <w:tcPr>
+            <w:tcW w:w="241" w:type="pct"/>
+            <w:tcBorders>
+              <w:top w:val="single" w:sz="4" w:space="0" w:color="auto"/>
+              <w:left w:val="single" w:sz="4" w:space="0" w:color="auto"/>
+              <w:bottom w:val="single" w:sz="12" w:space="0" w:color="auto"/>
+              <w:right w:val="single" w:sz="4" w:space="0" w:color="auto"/>
+            </w:tcBorders>
+          </w:tcPr>
+          <w:p>
+            <w:pPr>
+              <w:keepNext w:val="0"/>
+              <w:keepLines w:val="0"/>
+              <w:ind w:left="709" w:hanging="709"/>
+              <w:jc w:val="both"/>
               <w:rPr>
-                <w:sz w:val="20"/>
+                <w:sz w:val="18"/>
               </w:rPr>
-              <w:t xml:space="preserve">    ) REPROVADO</w:t>
-            </w:r>
+            </w:pPr>
+          </w:p>
+        </w:tc>
+        <w:tc>
+          <w:tcPr>
+            <w:tcW w:w="299" w:type="pct"/>
+            <w:tcBorders>
+              <w:top w:val="single" w:sz="4" w:space="0" w:color="auto"/>
+              <w:left w:val="single" w:sz="4" w:space="0" w:color="auto"/>
+              <w:bottom w:val="single" w:sz="12" w:space="0" w:color="auto"/>
+              <w:right w:val="single" w:sz="4" w:space="0" w:color="auto"/>
+            </w:tcBorders>
+          </w:tcPr>
+          <w:p>
+            <w:pPr>
+              <w:keepNext w:val="0"/>
+              <w:keepLines w:val="0"/>
+              <w:ind w:left="709" w:hanging="709"/>
+              <w:jc w:val="both"/>
+              <w:rPr>
+                <w:sz w:val="18"/>
+              </w:rPr>
+            </w:pPr>
+          </w:p>
+        </w:tc>
+        <w:tc>
+          <w:tcPr>
+            <w:tcW w:w="267" w:type="pct"/>
+            <w:tcBorders>
+              <w:top w:val="single" w:sz="4" w:space="0" w:color="auto"/>
+              <w:left w:val="single" w:sz="4" w:space="0" w:color="auto"/>
+              <w:bottom w:val="single" w:sz="12" w:space="0" w:color="auto"/>
+              <w:right w:val="single" w:sz="12" w:space="0" w:color="auto"/>
+            </w:tcBorders>
+          </w:tcPr>
+          <w:p>
+            <w:pPr>
+              <w:keepNext w:val="0"/>
+              <w:keepLines w:val="0"/>
+              <w:ind w:left="709" w:hanging="709"/>
+              <w:jc w:val="both"/>
+              <w:rPr>
+                <w:sz w:val="18"/>
+              </w:rPr>
+            </w:pPr>
           </w:p>
         </w:tc>
       </w:tr>
@@ -11019,31 +7326,11 @@
         </w:tabs>
       </w:pPr>
     </w:p>
-    <w:p>
-      <w:pPr>
-        <w:pStyle w:val="TF-xAvalLINHA"/>
-        <w:tabs>
-          <w:tab w:val="left" w:leader="underscore" w:pos="6237"/>
-        </w:tabs>
-      </w:pPr>
-      <w:r>
-        <w:t xml:space="preserve">Assinatura: </w:t>
-      </w:r>
-      <w:r>
-        <w:tab/>
-      </w:r>
-      <w:r>
-        <w:tab/>
-        <w:t xml:space="preserve"> Data: </w:t>
-      </w:r>
-      <w:r>
-        <w:tab/>
-      </w:r>
-    </w:p>
     <w:sectPr>
-      <w:headerReference w:type="default" r:id="rId16"/>
-      <w:footerReference w:type="default" r:id="rId17"/>
-      <w:headerReference w:type="first" r:id="rId18"/>
+      <w:headerReference w:type="default" r:id="rId14"/>
+      <w:footerReference w:type="even" r:id="rId15"/>
+      <w:footerReference w:type="default" r:id="rId16"/>
+      <w:headerReference w:type="first" r:id="rId17"/>
       <w:pgSz w:w="11907" w:h="16840" w:code="9"/>
       <w:pgMar w:top="1134" w:right="1134" w:bottom="1134" w:left="1701" w:header="720" w:footer="720" w:gutter="0"/>
       <w:pgNumType w:start="1"/>
@@ -11078,23 +7365,86 @@
   <w:p>
     <w:pPr>
       <w:pStyle w:val="Rodap"/>
+      <w:framePr w:wrap="none" w:vAnchor="text" w:hAnchor="margin" w:xAlign="right" w:y="1"/>
       <w:rPr>
-        <w:sz w:val="18"/>
+        <w:rStyle w:val="Nmerodepgina"/>
       </w:rPr>
     </w:pPr>
     <w:r>
       <w:rPr>
-        <w:sz w:val="18"/>
-        <w:vertAlign w:val="superscript"/>
+        <w:rStyle w:val="Nmerodepgina"/>
+      </w:rPr>
+      <w:fldChar w:fldCharType="begin"/>
+    </w:r>
+    <w:r>
+      <w:rPr>
+        <w:rStyle w:val="Nmerodepgina"/>
+      </w:rPr>
+      <w:instrText xml:space="preserve"> PAGE </w:instrText>
+    </w:r>
+    <w:r>
+      <w:rPr>
+        <w:rStyle w:val="Nmerodepgina"/>
+      </w:rPr>
+      <w:fldChar w:fldCharType="end"/>
+    </w:r>
+  </w:p>
+  <w:p>
+    <w:pPr>
+      <w:pStyle w:val="Rodap"/>
+      <w:ind w:right="360"/>
+    </w:pPr>
+  </w:p>
+</w:ftr>
+</file>
+
+<file path=word/footer2.xml><?xml version="1.0" encoding="utf-8"?>
+<w:ftr xmlns:wpc="http://schemas.microsoft.com/office/word/2010/wordprocessingCanvas" xmlns:cx="http://schemas.microsoft.com/office/drawing/2014/chartex" xmlns:cx1="http://schemas.microsoft.com/office/drawing/2015/9/8/chartex" xmlns:cx2="http://schemas.microsoft.com/office/drawing/2015/10/21/chartex" xmlns:cx3="http://schemas.microsoft.com/office/drawing/2016/5/9/chartex" xmlns:cx4="http://schemas.microsoft.com/office/drawing/2016/5/10/chartex" xmlns:cx5="http://schemas.microsoft.com/office/drawing/2016/5/11/chartex" xmlns:cx6="http://schemas.microsoft.com/office/drawing/2016/5/12/chartex" xmlns:cx7="http://schemas.microsoft.com/office/drawing/2016/5/13/chartex" xmlns:cx8="http://schemas.microsoft.com/office/drawing/2016/5/14/chartex" xmlns:mc="http://schemas.openxmlformats.org/markup-compatibility/2006" xmlns:aink="http://schemas.microsoft.com/office/drawing/2016/ink" xmlns:am3d="http://schemas.microsoft.com/office/drawing/2017/model3d" xmlns:o="urn:schemas-microsoft-com:office:office" xmlns:r="http://schemas.openxmlformats.org/officeDocument/2006/relationships" xmlns:m="http://schemas.openxmlformats.org/officeDocument/2006/math" xmlns:v="urn:schemas-microsoft-com:vml" xmlns:wp14="http://schemas.microsoft.com/office/word/2010/wordprocessingDrawing" xmlns:wp="http://schemas.openxmlformats.org/drawingml/2006/wordprocessingDrawing" xmlns:w10="urn:schemas-microsoft-com:office:word" xmlns:w="http://schemas.openxmlformats.org/wordprocessingml/2006/main" xmlns:w14="http://schemas.microsoft.com/office/word/2010/wordml" xmlns:w15="http://schemas.microsoft.com/office/word/2012/wordml" xmlns:w16cex="http://schemas.microsoft.com/office/word/2018/wordml/cex" xmlns:w16cid="http://schemas.microsoft.com/office/word/2016/wordml/cid" xmlns:w16="http://schemas.microsoft.com/office/word/2018/wordml" xmlns:w16sdtdh="http://schemas.microsoft.com/office/word/2020/wordml/sdtdatahash" xmlns:w16se="http://schemas.microsoft.com/office/word/2015/wordml/symex" xmlns:wpg="http://schemas.microsoft.com/office/word/2010/wordprocessingGroup" xmlns:wpi="http://schemas.microsoft.com/office/word/2010/wordprocessingInk" xmlns:wne="http://schemas.microsoft.com/office/word/2006/wordml" xmlns:wps="http://schemas.microsoft.com/office/word/2010/wordprocessingShape" mc:Ignorable="w14 w15 w16se w16cid w16 w16cex w16sdtdh wp14">
+  <w:p>
+    <w:pPr>
+      <w:pStyle w:val="Rodap"/>
+      <w:framePr w:wrap="none" w:vAnchor="text" w:hAnchor="margin" w:xAlign="right" w:y="1"/>
+      <w:rPr>
+        <w:rStyle w:val="Nmerodepgina"/>
+      </w:rPr>
+    </w:pPr>
+    <w:r>
+      <w:rPr>
+        <w:rStyle w:val="Nmerodepgina"/>
+      </w:rPr>
+      <w:fldChar w:fldCharType="begin"/>
+    </w:r>
+    <w:r>
+      <w:rPr>
+        <w:rStyle w:val="Nmerodepgina"/>
+      </w:rPr>
+      <w:instrText xml:space="preserve"> PAGE </w:instrText>
+    </w:r>
+    <w:r>
+      <w:rPr>
+        <w:rStyle w:val="Nmerodepgina"/>
+      </w:rPr>
+      <w:fldChar w:fldCharType="separate"/>
+    </w:r>
+    <w:r>
+      <w:rPr>
+        <w:rStyle w:val="Nmerodepgina"/>
+        <w:noProof/>
       </w:rPr>
       <w:t>1</w:t>
     </w:r>
     <w:r>
       <w:rPr>
-        <w:sz w:val="18"/>
+        <w:rStyle w:val="Nmerodepgina"/>
       </w:rPr>
-      <w:t xml:space="preserve"> Quando o avaliador marcar algum item como atende parcialmente ou não atende, deve obrigatoriamente indicar os motivos no texto, para que o aluno saiba o porquê da avaliação.</w:t>
+      <w:fldChar w:fldCharType="end"/>
     </w:r>
+  </w:p>
+  <w:p>
+    <w:pPr>
+      <w:pStyle w:val="Rodap"/>
+      <w:ind w:right="360"/>
+    </w:pPr>
   </w:p>
 </w:ftr>
 </file>
@@ -11120,36 +7470,6 @@
 
 <file path=word/header1.xml><?xml version="1.0" encoding="utf-8"?>
 <w:hdr xmlns:wpc="http://schemas.microsoft.com/office/word/2010/wordprocessingCanvas" xmlns:cx="http://schemas.microsoft.com/office/drawing/2014/chartex" xmlns:cx1="http://schemas.microsoft.com/office/drawing/2015/9/8/chartex" xmlns:cx2="http://schemas.microsoft.com/office/drawing/2015/10/21/chartex" xmlns:cx3="http://schemas.microsoft.com/office/drawing/2016/5/9/chartex" xmlns:cx4="http://schemas.microsoft.com/office/drawing/2016/5/10/chartex" xmlns:cx5="http://schemas.microsoft.com/office/drawing/2016/5/11/chartex" xmlns:cx6="http://schemas.microsoft.com/office/drawing/2016/5/12/chartex" xmlns:cx7="http://schemas.microsoft.com/office/drawing/2016/5/13/chartex" xmlns:cx8="http://schemas.microsoft.com/office/drawing/2016/5/14/chartex" xmlns:mc="http://schemas.openxmlformats.org/markup-compatibility/2006" xmlns:aink="http://schemas.microsoft.com/office/drawing/2016/ink" xmlns:am3d="http://schemas.microsoft.com/office/drawing/2017/model3d" xmlns:o="urn:schemas-microsoft-com:office:office" xmlns:r="http://schemas.openxmlformats.org/officeDocument/2006/relationships" xmlns:m="http://schemas.openxmlformats.org/officeDocument/2006/math" xmlns:v="urn:schemas-microsoft-com:vml" xmlns:wp14="http://schemas.microsoft.com/office/word/2010/wordprocessingDrawing" xmlns:wp="http://schemas.openxmlformats.org/drawingml/2006/wordprocessingDrawing" xmlns:w10="urn:schemas-microsoft-com:office:word" xmlns:w="http://schemas.openxmlformats.org/wordprocessingml/2006/main" xmlns:w14="http://schemas.microsoft.com/office/word/2010/wordml" xmlns:w15="http://schemas.microsoft.com/office/word/2012/wordml" xmlns:w16cex="http://schemas.microsoft.com/office/word/2018/wordml/cex" xmlns:w16cid="http://schemas.microsoft.com/office/word/2016/wordml/cid" xmlns:w16="http://schemas.microsoft.com/office/word/2018/wordml" xmlns:w16sdtdh="http://schemas.microsoft.com/office/word/2020/wordml/sdtdatahash" xmlns:w16se="http://schemas.microsoft.com/office/word/2015/wordml/symex" xmlns:wpg="http://schemas.microsoft.com/office/word/2010/wordprocessingGroup" xmlns:wpi="http://schemas.microsoft.com/office/word/2010/wordprocessingInk" xmlns:wne="http://schemas.microsoft.com/office/word/2006/wordml" xmlns:wps="http://schemas.microsoft.com/office/word/2010/wordprocessingShape" mc:Ignorable="w14 w15 w16se w16cid w16 w16cex w16sdtdh wp14">
-  <w:p>
-    <w:pPr>
-      <w:pStyle w:val="Cabealho"/>
-      <w:jc w:val="right"/>
-    </w:pPr>
-  </w:p>
-  <w:p>
-    <w:pPr>
-      <w:pStyle w:val="Cabealho"/>
-      <w:jc w:val="right"/>
-    </w:pPr>
-    <w:r>
-      <w:fldChar w:fldCharType="begin"/>
-    </w:r>
-    <w:r>
-      <w:instrText>PAGE   \* MERGEFORMAT</w:instrText>
-    </w:r>
-    <w:r>
-      <w:fldChar w:fldCharType="separate"/>
-    </w:r>
-    <w:r>
-      <w:rPr>
-        <w:noProof/>
-      </w:rPr>
-      <w:t>6</w:t>
-    </w:r>
-    <w:r>
-      <w:fldChar w:fldCharType="end"/>
-    </w:r>
-  </w:p>
   <w:p>
     <w:pPr>
       <w:pStyle w:val="Cabealho"/>
@@ -11164,186 +7484,6 @@
 </file>
 
 <file path=word/header2.xml><?xml version="1.0" encoding="utf-8"?>
-<w:hdr xmlns:wpc="http://schemas.microsoft.com/office/word/2010/wordprocessingCanvas" xmlns:cx="http://schemas.microsoft.com/office/drawing/2014/chartex" xmlns:cx1="http://schemas.microsoft.com/office/drawing/2015/9/8/chartex" xmlns:cx2="http://schemas.microsoft.com/office/drawing/2015/10/21/chartex" xmlns:cx3="http://schemas.microsoft.com/office/drawing/2016/5/9/chartex" xmlns:cx4="http://schemas.microsoft.com/office/drawing/2016/5/10/chartex" xmlns:cx5="http://schemas.microsoft.com/office/drawing/2016/5/11/chartex" xmlns:cx6="http://schemas.microsoft.com/office/drawing/2016/5/12/chartex" xmlns:cx7="http://schemas.microsoft.com/office/drawing/2016/5/13/chartex" xmlns:cx8="http://schemas.microsoft.com/office/drawing/2016/5/14/chartex" xmlns:mc="http://schemas.openxmlformats.org/markup-compatibility/2006" xmlns:aink="http://schemas.microsoft.com/office/drawing/2016/ink" xmlns:am3d="http://schemas.microsoft.com/office/drawing/2017/model3d" xmlns:o="urn:schemas-microsoft-com:office:office" xmlns:r="http://schemas.openxmlformats.org/officeDocument/2006/relationships" xmlns:m="http://schemas.openxmlformats.org/officeDocument/2006/math" xmlns:v="urn:schemas-microsoft-com:vml" xmlns:wp14="http://schemas.microsoft.com/office/word/2010/wordprocessingDrawing" xmlns:wp="http://schemas.openxmlformats.org/drawingml/2006/wordprocessingDrawing" xmlns:w10="urn:schemas-microsoft-com:office:word" xmlns:w="http://schemas.openxmlformats.org/wordprocessingml/2006/main" xmlns:w14="http://schemas.microsoft.com/office/word/2010/wordml" xmlns:w15="http://schemas.microsoft.com/office/word/2012/wordml" xmlns:w16cex="http://schemas.microsoft.com/office/word/2018/wordml/cex" xmlns:w16cid="http://schemas.microsoft.com/office/word/2016/wordml/cid" xmlns:w16="http://schemas.microsoft.com/office/word/2018/wordml" xmlns:w16sdtdh="http://schemas.microsoft.com/office/word/2020/wordml/sdtdatahash" xmlns:w16se="http://schemas.microsoft.com/office/word/2015/wordml/symex" xmlns:wpg="http://schemas.microsoft.com/office/word/2010/wordprocessingGroup" xmlns:wpi="http://schemas.microsoft.com/office/word/2010/wordprocessingInk" xmlns:wne="http://schemas.microsoft.com/office/word/2006/wordml" xmlns:wps="http://schemas.microsoft.com/office/word/2010/wordprocessingShape" mc:Ignorable="w14 w15 w16se w16cid w16 w16cex w16sdtdh wp14">
-  <w:tbl>
-    <w:tblPr>
-      <w:tblW w:w="0" w:type="auto"/>
-      <w:tblBorders>
-        <w:top w:val="single" w:sz="4" w:space="0" w:color="000000"/>
-        <w:left w:val="single" w:sz="4" w:space="0" w:color="000000"/>
-        <w:bottom w:val="single" w:sz="4" w:space="0" w:color="000000"/>
-        <w:right w:val="single" w:sz="4" w:space="0" w:color="000000"/>
-        <w:insideH w:val="single" w:sz="4" w:space="0" w:color="000000"/>
-        <w:insideV w:val="single" w:sz="4" w:space="0" w:color="000000"/>
-      </w:tblBorders>
-      <w:tblLook w:val="04A0" w:firstRow="1" w:lastRow="0" w:firstColumn="1" w:lastColumn="0" w:noHBand="0" w:noVBand="1"/>
-    </w:tblPr>
-    <w:tblGrid>
-      <w:gridCol w:w="5778"/>
-      <w:gridCol w:w="3434"/>
-    </w:tblGrid>
-    <w:tr>
-      <w:tc>
-        <w:tcPr>
-          <w:tcW w:w="9212" w:type="dxa"/>
-          <w:gridSpan w:val="2"/>
-          <w:shd w:val="clear" w:color="auto" w:fill="auto"/>
-        </w:tcPr>
-        <w:p>
-          <w:pPr>
-            <w:pStyle w:val="Cabealho"/>
-            <w:tabs>
-              <w:tab w:val="clear" w:pos="8640"/>
-              <w:tab w:val="right" w:pos="8931"/>
-            </w:tabs>
-            <w:ind w:right="141"/>
-            <w:jc w:val="center"/>
-            <w:rPr>
-              <w:rStyle w:val="Nmerodepgina"/>
-            </w:rPr>
-          </w:pPr>
-          <w:r>
-            <w:rPr>
-              <w:rStyle w:val="Nmerodepgina"/>
-            </w:rPr>
-            <w:t xml:space="preserve">CURSO DE </w:t>
-          </w:r>
-          <w:r>
-            <w:rPr>
-              <w:rStyle w:val="Nmerodepgina"/>
-            </w:rPr>
-            <w:t>SISTEMAS DE INFORMAÇÃO</w:t>
-          </w:r>
-          <w:r>
-            <w:rPr>
-              <w:rStyle w:val="Nmerodepgina"/>
-            </w:rPr>
-            <w:t xml:space="preserve"> – TCC</w:t>
-          </w:r>
-          <w:r>
-            <w:rPr>
-              <w:rStyle w:val="Nmerodepgina"/>
-            </w:rPr>
-            <w:t xml:space="preserve"> </w:t>
-          </w:r>
-          <w:r>
-            <w:rPr>
-              <w:rStyle w:val="Nmerodepgina"/>
-            </w:rPr>
-            <w:t>APLICADO</w:t>
-          </w:r>
-        </w:p>
-      </w:tc>
-    </w:tr>
-    <w:tr>
-      <w:tc>
-        <w:tcPr>
-          <w:tcW w:w="5778" w:type="dxa"/>
-          <w:shd w:val="clear" w:color="auto" w:fill="auto"/>
-        </w:tcPr>
-        <w:p>
-          <w:pPr>
-            <w:pStyle w:val="Cabealho"/>
-            <w:tabs>
-              <w:tab w:val="clear" w:pos="8640"/>
-              <w:tab w:val="right" w:pos="8931"/>
-            </w:tabs>
-            <w:ind w:right="141"/>
-          </w:pPr>
-          <w:proofErr w:type="gramStart"/>
-          <w:r>
-            <w:rPr>
-              <w:rStyle w:val="Nmerodepgina"/>
-            </w:rPr>
-            <w:t>(  </w:t>
-          </w:r>
-          <w:proofErr w:type="gramEnd"/>
-          <w:r>
-            <w:rPr>
-              <w:rStyle w:val="Nmerodepgina"/>
-            </w:rPr>
-            <w:t> </w:t>
-          </w:r>
-          <w:r>
-            <w:rPr>
-              <w:rStyle w:val="Nmerodepgina"/>
-            </w:rPr>
-            <w:t>x</w:t>
-          </w:r>
-          <w:r>
-            <w:rPr>
-              <w:rStyle w:val="Nmerodepgina"/>
-            </w:rPr>
-            <w:t>  ) PRÉ-PROJETO     (</w:t>
-          </w:r>
-          <w:r>
-            <w:t xml:space="preserve">     ) </w:t>
-          </w:r>
-          <w:r>
-            <w:rPr>
-              <w:rStyle w:val="Nmerodepgina"/>
-            </w:rPr>
-            <w:t xml:space="preserve">PROJETO </w:t>
-          </w:r>
-        </w:p>
-      </w:tc>
-      <w:tc>
-        <w:tcPr>
-          <w:tcW w:w="3434" w:type="dxa"/>
-          <w:shd w:val="clear" w:color="auto" w:fill="auto"/>
-        </w:tcPr>
-        <w:p>
-          <w:pPr>
-            <w:pStyle w:val="Cabealho"/>
-            <w:tabs>
-              <w:tab w:val="clear" w:pos="8640"/>
-              <w:tab w:val="right" w:pos="8931"/>
-            </w:tabs>
-            <w:ind w:right="141"/>
-            <w:rPr>
-              <w:rStyle w:val="Nmerodepgina"/>
-            </w:rPr>
-          </w:pPr>
-          <w:r>
-            <w:rPr>
-              <w:rStyle w:val="Nmerodepgina"/>
-            </w:rPr>
-            <w:t>ANO/SEMESTRE:</w:t>
-          </w:r>
-          <w:r>
-            <w:rPr>
-              <w:rStyle w:val="Nmerodepgina"/>
-            </w:rPr>
-            <w:t>2021-2</w:t>
-          </w:r>
-        </w:p>
-      </w:tc>
-    </w:tr>
-  </w:tbl>
-  <w:p>
-    <w:pPr>
-      <w:pStyle w:val="Cabealho"/>
-    </w:pPr>
-  </w:p>
-</w:hdr>
-</file>
-
-<file path=word/header3.xml><?xml version="1.0" encoding="utf-8"?>
-<w:hdr xmlns:wpc="http://schemas.microsoft.com/office/word/2010/wordprocessingCanvas" xmlns:cx="http://schemas.microsoft.com/office/drawing/2014/chartex" xmlns:cx1="http://schemas.microsoft.com/office/drawing/2015/9/8/chartex" xmlns:cx2="http://schemas.microsoft.com/office/drawing/2015/10/21/chartex" xmlns:cx3="http://schemas.microsoft.com/office/drawing/2016/5/9/chartex" xmlns:cx4="http://schemas.microsoft.com/office/drawing/2016/5/10/chartex" xmlns:cx5="http://schemas.microsoft.com/office/drawing/2016/5/11/chartex" xmlns:cx6="http://schemas.microsoft.com/office/drawing/2016/5/12/chartex" xmlns:cx7="http://schemas.microsoft.com/office/drawing/2016/5/13/chartex" xmlns:cx8="http://schemas.microsoft.com/office/drawing/2016/5/14/chartex" xmlns:mc="http://schemas.openxmlformats.org/markup-compatibility/2006" xmlns:aink="http://schemas.microsoft.com/office/drawing/2016/ink" xmlns:am3d="http://schemas.microsoft.com/office/drawing/2017/model3d" xmlns:o="urn:schemas-microsoft-com:office:office" xmlns:r="http://schemas.openxmlformats.org/officeDocument/2006/relationships" xmlns:m="http://schemas.openxmlformats.org/officeDocument/2006/math" xmlns:v="urn:schemas-microsoft-com:vml" xmlns:wp14="http://schemas.microsoft.com/office/word/2010/wordprocessingDrawing" xmlns:wp="http://schemas.openxmlformats.org/drawingml/2006/wordprocessingDrawing" xmlns:w10="urn:schemas-microsoft-com:office:word" xmlns:w="http://schemas.openxmlformats.org/wordprocessingml/2006/main" xmlns:w14="http://schemas.microsoft.com/office/word/2010/wordml" xmlns:w15="http://schemas.microsoft.com/office/word/2012/wordml" xmlns:w16cex="http://schemas.microsoft.com/office/word/2018/wordml/cex" xmlns:w16cid="http://schemas.microsoft.com/office/word/2016/wordml/cid" xmlns:w16="http://schemas.microsoft.com/office/word/2018/wordml" xmlns:w16sdtdh="http://schemas.microsoft.com/office/word/2020/wordml/sdtdatahash" xmlns:w16se="http://schemas.microsoft.com/office/word/2015/wordml/symex" xmlns:wpg="http://schemas.microsoft.com/office/word/2010/wordprocessingGroup" xmlns:wpi="http://schemas.microsoft.com/office/word/2010/wordprocessingInk" xmlns:wne="http://schemas.microsoft.com/office/word/2006/wordml" xmlns:wps="http://schemas.microsoft.com/office/word/2010/wordprocessingShape" mc:Ignorable="w14 w15 w16se w16cid w16 w16cex w16sdtdh wp14">
-  <w:p>
-    <w:pPr>
-      <w:pStyle w:val="Cabealho"/>
-      <w:tabs>
-        <w:tab w:val="clear" w:pos="8640"/>
-        <w:tab w:val="right" w:pos="8931"/>
-      </w:tabs>
-      <w:ind w:right="141"/>
-    </w:pPr>
-  </w:p>
-</w:hdr>
-</file>
-
-<file path=word/header4.xml><?xml version="1.0" encoding="utf-8"?>
 <w:hdr xmlns:wpc="http://schemas.microsoft.com/office/word/2010/wordprocessingCanvas" xmlns:cx="http://schemas.microsoft.com/office/drawing/2014/chartex" xmlns:cx1="http://schemas.microsoft.com/office/drawing/2015/9/8/chartex" xmlns:cx2="http://schemas.microsoft.com/office/drawing/2015/10/21/chartex" xmlns:cx3="http://schemas.microsoft.com/office/drawing/2016/5/9/chartex" xmlns:cx4="http://schemas.microsoft.com/office/drawing/2016/5/10/chartex" xmlns:cx5="http://schemas.microsoft.com/office/drawing/2016/5/11/chartex" xmlns:cx6="http://schemas.microsoft.com/office/drawing/2016/5/12/chartex" xmlns:cx7="http://schemas.microsoft.com/office/drawing/2016/5/13/chartex" xmlns:cx8="http://schemas.microsoft.com/office/drawing/2016/5/14/chartex" xmlns:mc="http://schemas.openxmlformats.org/markup-compatibility/2006" xmlns:aink="http://schemas.microsoft.com/office/drawing/2016/ink" xmlns:am3d="http://schemas.microsoft.com/office/drawing/2017/model3d" xmlns:o="urn:schemas-microsoft-com:office:office" xmlns:r="http://schemas.openxmlformats.org/officeDocument/2006/relationships" xmlns:m="http://schemas.openxmlformats.org/officeDocument/2006/math" xmlns:v="urn:schemas-microsoft-com:vml" xmlns:wp14="http://schemas.microsoft.com/office/word/2010/wordprocessingDrawing" xmlns:wp="http://schemas.openxmlformats.org/drawingml/2006/wordprocessingDrawing" xmlns:w10="urn:schemas-microsoft-com:office:word" xmlns:w="http://schemas.openxmlformats.org/wordprocessingml/2006/main" xmlns:w14="http://schemas.microsoft.com/office/word/2010/wordml" xmlns:w15="http://schemas.microsoft.com/office/word/2012/wordml" xmlns:w16cex="http://schemas.microsoft.com/office/word/2018/wordml/cex" xmlns:w16cid="http://schemas.microsoft.com/office/word/2016/wordml/cid" xmlns:w16="http://schemas.microsoft.com/office/word/2018/wordml" xmlns:w16sdtdh="http://schemas.microsoft.com/office/word/2020/wordml/sdtdatahash" xmlns:w16se="http://schemas.microsoft.com/office/word/2015/wordml/symex" xmlns:wpg="http://schemas.microsoft.com/office/word/2010/wordprocessingGroup" xmlns:wpi="http://schemas.microsoft.com/office/word/2010/wordprocessingInk" xmlns:wne="http://schemas.microsoft.com/office/word/2006/wordml" xmlns:wps="http://schemas.microsoft.com/office/word/2010/wordprocessingShape" mc:Ignorable="w14 w15 w16se w16cid w16 w16cex w16sdtdh wp14">
   <w:tbl>
     <w:tblPr>
@@ -13656,7 +9796,6 @@
   <w:style w:type="character" w:default="1" w:styleId="Fontepargpadro">
     <w:name w:val="Default Paragraph Font"/>
     <w:uiPriority w:val="1"/>
-    <w:semiHidden/>
     <w:unhideWhenUsed/>
   </w:style>
   <w:style w:type="table" w:default="1" w:styleId="Tabelanormal">

--- a/_._/OLD/2021-2/SIS/LuisaVeginiRemonato/LuisaVeginiRemonato_PreProjeto.docx
+++ b/_._/OLD/2021-2/SIS/LuisaVeginiRemonato/LuisaVeginiRemonato_PreProjeto.docx
@@ -1188,6 +1188,11 @@
         <w:rPr>
           <w:noProof/>
         </w:rPr>
+      </w:r>
+      <w:r>
+        <w:rPr>
+          <w:noProof/>
+        </w:rPr>
         <w:pict w14:anchorId="3EE760A4">
           <v:shapetype id="_x0000_t75" coordsize="21600,21600" o:spt="75" o:preferrelative="t" path="m@4@5l@4@11@9@11@9@5xe" filled="f" stroked="f">
             <v:stroke joinstyle="miter"/>
@@ -1208,7 +1213,7 @@
             <v:path o:extrusionok="f" gradientshapeok="t" o:connecttype="rect"/>
             <o:lock v:ext="edit" aspectratio="t"/>
           </v:shapetype>
-          <v:shape id="_x0000_i1030" type="#_x0000_t75" alt="" style="width:320.85pt;height:156.65pt;mso-width-percent:0;mso-height-percent:0;mso-width-percent:0;mso-height-percent:0" o:bordertopcolor="this" o:borderleftcolor="this" o:borderbottomcolor="this" o:borderrightcolor="this">
+          <v:shape id="_x0000_i1025" type="#_x0000_t75" alt="" style="width:320.85pt;height:156.65pt;mso-width-percent:0;mso-height-percent:0;mso-width-percent:0;mso-height-percent:0" o:bordertopcolor="this" o:borderleftcolor="this" o:borderbottomcolor="this" o:borderrightcolor="this">
             <v:imagedata r:id="rId11" o:title="Figura1"/>
             <w10:bordertop type="single" width="8"/>
             <w10:borderleft type="single" width="8"/>
@@ -1351,27 +1356,14 @@
       <w:r>
         <w:t xml:space="preserve">Figura </w:t>
       </w:r>
-      <w:r>
-        <w:fldChar w:fldCharType="begin"/>
-      </w:r>
-      <w:r>
-        <w:instrText xml:space="preserve"> SEQ Figura \* ARABIC </w:instrText>
-      </w:r>
-      <w:r>
-        <w:fldChar w:fldCharType="separate"/>
-      </w:r>
-      <w:r>
-        <w:rPr>
-          <w:noProof/>
-        </w:rPr>
-        <w:t>2</w:t>
-      </w:r>
-      <w:r>
-        <w:rPr>
-          <w:noProof/>
-        </w:rPr>
-        <w:fldChar w:fldCharType="end"/>
-      </w:r>
+      <w:fldSimple w:instr=" SEQ Figura \* ARABIC ">
+        <w:r>
+          <w:rPr>
+            <w:noProof/>
+          </w:rPr>
+          <w:t>2</w:t>
+        </w:r>
+      </w:fldSimple>
       <w:bookmarkEnd w:id="25"/>
       <w:r>
         <w:t xml:space="preserve"> - Representação da estrutura básica do observatório</w:t>
@@ -1388,8 +1380,13 @@
         <w:rPr>
           <w:noProof/>
         </w:rPr>
+      </w:r>
+      <w:r>
+        <w:rPr>
+          <w:noProof/>
+        </w:rPr>
         <w:pict w14:anchorId="1597DE4E">
-          <v:shape id="_x0000_i1029" type="#_x0000_t75" alt="" style="width:357.45pt;height:150.3pt;mso-width-percent:0;mso-height-percent:0;mso-width-percent:0;mso-height-percent:0" o:bordertopcolor="this" o:borderleftcolor="this" o:borderbottomcolor="this" o:borderrightcolor="this">
+          <v:shape id="_x0000_i1026" type="#_x0000_t75" alt="" style="width:357.45pt;height:150.3pt;mso-width-percent:0;mso-height-percent:0;mso-width-percent:0;mso-height-percent:0" o:bordertopcolor="this" o:borderleftcolor="this" o:borderbottomcolor="this" o:borderrightcolor="this">
             <v:imagedata r:id="rId12" o:title="Figura2"/>
             <w10:bordertop type="single" width="8"/>
             <w10:borderleft type="single" width="8"/>
@@ -1704,27 +1701,14 @@
         <w:lastRenderedPageBreak/>
         <w:t xml:space="preserve">Figura </w:t>
       </w:r>
-      <w:r>
-        <w:fldChar w:fldCharType="begin"/>
-      </w:r>
-      <w:r>
-        <w:instrText xml:space="preserve"> SEQ Figura \* ARABIC </w:instrText>
-      </w:r>
-      <w:r>
-        <w:fldChar w:fldCharType="separate"/>
-      </w:r>
-      <w:r>
-        <w:rPr>
-          <w:noProof/>
-        </w:rPr>
-        <w:t>3</w:t>
-      </w:r>
-      <w:r>
-        <w:rPr>
-          <w:noProof/>
-        </w:rPr>
-        <w:fldChar w:fldCharType="end"/>
-      </w:r>
+      <w:fldSimple w:instr=" SEQ Figura \* ARABIC ">
+        <w:r>
+          <w:rPr>
+            <w:noProof/>
+          </w:rPr>
+          <w:t>3</w:t>
+        </w:r>
+      </w:fldSimple>
       <w:bookmarkEnd w:id="26"/>
       <w:r>
         <w:t xml:space="preserve"> - Tela inicial do login de perfil utilizado pelos docentes (perfil Usuário)</w:t>
@@ -1741,8 +1725,13 @@
         <w:rPr>
           <w:noProof/>
         </w:rPr>
+      </w:r>
+      <w:r>
+        <w:rPr>
+          <w:noProof/>
+        </w:rPr>
         <w:pict w14:anchorId="5EA05AD1">
-          <v:shape id="_x0000_i1028" type="#_x0000_t75" alt="" style="width:306.95pt;height:184.4pt;mso-width-percent:0;mso-height-percent:0;mso-width-percent:0;mso-height-percent:0" o:bordertopcolor="this" o:borderleftcolor="this" o:borderbottomcolor="this" o:borderrightcolor="this">
+          <v:shape id="_x0000_i1027" type="#_x0000_t75" alt="" style="width:306.95pt;height:184.4pt;mso-width-percent:0;mso-height-percent:0;mso-width-percent:0;mso-height-percent:0" o:bordertopcolor="this" o:borderleftcolor="this" o:borderbottomcolor="this" o:borderrightcolor="this">
             <v:imagedata r:id="rId13" o:title="Figura3"/>
             <w10:bordertop type="single" width="8"/>
             <w10:borderleft type="single" width="8"/>
@@ -1947,14 +1936,27 @@
       <w:r>
         <w:t xml:space="preserve">Quadro </w:t>
       </w:r>
-      <w:fldSimple w:instr=" SEQ Quadro \* ARABIC ">
-        <w:r>
-          <w:rPr>
-            <w:noProof/>
-          </w:rPr>
-          <w:t>1</w:t>
-        </w:r>
-      </w:fldSimple>
+      <w:r>
+        <w:fldChar w:fldCharType="begin"/>
+      </w:r>
+      <w:r>
+        <w:instrText xml:space="preserve"> SEQ Quadro \* ARABIC </w:instrText>
+      </w:r>
+      <w:r>
+        <w:fldChar w:fldCharType="separate"/>
+      </w:r>
+      <w:r>
+        <w:rPr>
+          <w:noProof/>
+        </w:rPr>
+        <w:t>1</w:t>
+      </w:r>
+      <w:r>
+        <w:rPr>
+          <w:noProof/>
+        </w:rPr>
+        <w:fldChar w:fldCharType="end"/>
+      </w:r>
       <w:r>
         <w:t xml:space="preserve"> - Comparativo dos trabalhos correlatos</w:t>
       </w:r>
@@ -1999,13 +2001,18 @@
               <w:rPr>
                 <w:noProof/>
               </w:rPr>
+            </w:r>
+            <w:r>
+              <w:rPr>
+                <w:noProof/>
+              </w:rPr>
               <w:pict w14:anchorId="133C3F6B">
                 <v:shapetype id="_x0000_t202" coordsize="21600,21600" o:spt="202" path="m,l,21600r21600,l21600,xe">
                   <v:stroke joinstyle="miter"/>
                   <v:path gradientshapeok="t" o:connecttype="rect"/>
                 </v:shapetype>
-                <v:shape id="_x0000_s2057" type="#_x0000_t202" alt="" style="position:absolute;margin-left:-3.15pt;margin-top:16.7pt;width:93.9pt;height:31.9pt;z-index:251657216;visibility:visible;mso-wrap-style:square;mso-wrap-edited:f;mso-width-percent:0;mso-height-percent:0;mso-wrap-distance-top:3.6pt;mso-wrap-distance-bottom:3.6pt;mso-width-percent:0;mso-height-percent:0;mso-width-relative:margin;mso-height-relative:margin;v-text-anchor:middle" filled="f" stroked="f">
-                  <v:textbox style="mso-next-textbox:#_x0000_s2057">
+                <v:shape id="_x0000_s1033" type="#_x0000_t202" alt="" style="position:absolute;margin-left:-3.15pt;margin-top:16.7pt;width:93.9pt;height:31.9pt;z-index:251657216;visibility:visible;mso-wrap-style:square;mso-wrap-edited:f;mso-width-percent:0;mso-height-percent:0;mso-wrap-distance-top:3.6pt;mso-wrap-distance-bottom:3.6pt;mso-width-percent:0;mso-height-percent:0;mso-width-relative:margin;mso-height-relative:margin;v-text-anchor:middle" filled="f" stroked="f">
+                  <v:textbox style="mso-next-textbox:#_x0000_s1033">
                     <w:txbxContent>
                       <w:p>
                         <w:pPr>
@@ -2033,9 +2040,14 @@
               <w:rPr>
                 <w:noProof/>
               </w:rPr>
+            </w:r>
+            <w:r>
+              <w:rPr>
+                <w:noProof/>
+              </w:rPr>
               <w:pict w14:anchorId="6E80304F">
-                <v:shape id="_x0000_s2056" type="#_x0000_t202" alt="" style="position:absolute;margin-left:42pt;margin-top:9.05pt;width:122.7pt;height:23.5pt;z-index:251658240;visibility:visible;mso-wrap-style:square;mso-wrap-edited:f;mso-width-percent:0;mso-height-percent:0;mso-wrap-distance-top:3.6pt;mso-wrap-distance-bottom:3.6pt;mso-width-percent:0;mso-height-percent:0;mso-width-relative:margin;mso-height-relative:margin;v-text-anchor:top" filled="f" stroked="f">
-                  <v:textbox style="mso-next-textbox:#_x0000_s2056">
+                <v:shape id="_x0000_s1032" type="#_x0000_t202" alt="" style="position:absolute;margin-left:42pt;margin-top:9.05pt;width:122.7pt;height:23.5pt;z-index:251658240;visibility:visible;mso-wrap-style:square;mso-wrap-edited:f;mso-width-percent:0;mso-height-percent:0;mso-wrap-distance-top:3.6pt;mso-wrap-distance-bottom:3.6pt;mso-width-percent:0;mso-height-percent:0;mso-width-relative:margin;mso-height-relative:margin;v-text-anchor:top" filled="f" stroked="f">
+                  <v:textbox style="mso-next-textbox:#_x0000_s1032">
                     <w:txbxContent>
                       <w:p>
                         <w:pPr>
@@ -5305,2025 +5317,12 @@
     </w:p>
     <w:p>
       <w:pPr>
+        <w:pStyle w:val="TF-refernciasITEM"/>
+      </w:pPr>
+    </w:p>
+    <w:p>
+      <w:pPr>
         <w:pStyle w:val="TF-xAvalTTULO"/>
-      </w:pPr>
-      <w:r>
-        <w:br w:type="page"/>
-      </w:r>
-      <w:r>
-        <w:lastRenderedPageBreak/>
-        <w:t>FORMULÁRIO  DE  avaliação</w:t>
-      </w:r>
-      <w:r>
-        <w:t xml:space="preserve"> </w:t>
-      </w:r>
-      <w:r>
-        <w:t xml:space="preserve">– PROFESSOR </w:t>
-      </w:r>
-      <w:r>
-        <w:t>AVALIADOR</w:t>
-      </w:r>
-    </w:p>
-    <w:p>
-      <w:pPr>
-        <w:pStyle w:val="TF-xAvalLINHA"/>
-      </w:pPr>
-      <w:r>
-        <w:t>Avaliador(a):</w:t>
-      </w:r>
-      <w:r>
-        <w:tab/>
-      </w:r>
-      <w:r>
-        <w:rPr>
-          <w:b/>
-          <w:bCs/>
-        </w:rPr>
-        <w:t>Marcel Hugo</w:t>
-      </w:r>
-    </w:p>
-    <w:p>
-      <w:pPr>
-        <w:pStyle w:val="TF-xAvalLINHA"/>
-        <w:tabs>
-          <w:tab w:val="left" w:leader="underscore" w:pos="6237"/>
-        </w:tabs>
-        <w:rPr>
-          <w:sz w:val="16"/>
-          <w:szCs w:val="21"/>
-        </w:rPr>
-      </w:pPr>
-      <w:r>
-        <w:rPr>
-          <w:sz w:val="16"/>
-          <w:szCs w:val="21"/>
-        </w:rPr>
-        <w:t>Atenção: quando o avaliador marcar algum item como atende parcialmente ou não atende, deve obrigatoriamente indicar os motivos no texto, para que o aluno saiba o porquê da avaliação.</w:t>
-      </w:r>
-    </w:p>
-    <w:tbl>
-      <w:tblPr>
-        <w:tblW w:w="5000" w:type="pct"/>
-        <w:jc w:val="center"/>
-        <w:tblBorders>
-          <w:top w:val="single" w:sz="4" w:space="0" w:color="auto"/>
-          <w:left w:val="single" w:sz="4" w:space="0" w:color="auto"/>
-          <w:bottom w:val="single" w:sz="4" w:space="0" w:color="auto"/>
-          <w:right w:val="single" w:sz="4" w:space="0" w:color="auto"/>
-        </w:tblBorders>
-        <w:tblLayout w:type="fixed"/>
-        <w:tblCellMar>
-          <w:left w:w="70" w:type="dxa"/>
-          <w:right w:w="70" w:type="dxa"/>
-        </w:tblCellMar>
-        <w:tblLook w:val="04A0" w:firstRow="1" w:lastRow="0" w:firstColumn="1" w:lastColumn="0" w:noHBand="0" w:noVBand="1"/>
-      </w:tblPr>
-      <w:tblGrid>
-        <w:gridCol w:w="638"/>
-        <w:gridCol w:w="7087"/>
-        <w:gridCol w:w="444"/>
-        <w:gridCol w:w="551"/>
-        <w:gridCol w:w="492"/>
-      </w:tblGrid>
-      <w:tr>
-        <w:trPr>
-          <w:cantSplit/>
-          <w:trHeight w:val="1071"/>
-          <w:jc w:val="center"/>
-        </w:trPr>
-        <w:tc>
-          <w:tcPr>
-            <w:tcW w:w="4193" w:type="pct"/>
-            <w:gridSpan w:val="2"/>
-            <w:tcBorders>
-              <w:top w:val="single" w:sz="12" w:space="0" w:color="auto"/>
-              <w:left w:val="single" w:sz="12" w:space="0" w:color="auto"/>
-              <w:bottom w:val="single" w:sz="12" w:space="0" w:color="auto"/>
-              <w:right w:val="single" w:sz="4" w:space="0" w:color="auto"/>
-            </w:tcBorders>
-            <w:vAlign w:val="center"/>
-            <w:hideMark/>
-          </w:tcPr>
-          <w:p>
-            <w:pPr>
-              <w:pStyle w:val="TF-xAvalITEMTABELA"/>
-            </w:pPr>
-            <w:r>
-              <w:t>ASPECTOS   AVALIADOS</w:t>
-            </w:r>
-            <w:r>
-              <w:rPr>
-                <w:vertAlign w:val="superscript"/>
-              </w:rPr>
-              <w:t>1</w:t>
-            </w:r>
-          </w:p>
-        </w:tc>
-        <w:tc>
-          <w:tcPr>
-            <w:tcW w:w="241" w:type="pct"/>
-            <w:tcBorders>
-              <w:top w:val="single" w:sz="12" w:space="0" w:color="auto"/>
-              <w:left w:val="single" w:sz="4" w:space="0" w:color="auto"/>
-              <w:bottom w:val="single" w:sz="12" w:space="0" w:color="auto"/>
-              <w:right w:val="single" w:sz="4" w:space="0" w:color="auto"/>
-            </w:tcBorders>
-            <w:textDirection w:val="btLr"/>
-            <w:hideMark/>
-          </w:tcPr>
-          <w:p>
-            <w:pPr>
-              <w:pStyle w:val="TF-xAvalITEMTABELA"/>
-            </w:pPr>
-            <w:r>
-              <w:t>atende</w:t>
-            </w:r>
-          </w:p>
-        </w:tc>
-        <w:tc>
-          <w:tcPr>
-            <w:tcW w:w="299" w:type="pct"/>
-            <w:tcBorders>
-              <w:top w:val="single" w:sz="12" w:space="0" w:color="auto"/>
-              <w:left w:val="single" w:sz="4" w:space="0" w:color="auto"/>
-              <w:bottom w:val="single" w:sz="12" w:space="0" w:color="auto"/>
-              <w:right w:val="single" w:sz="4" w:space="0" w:color="auto"/>
-            </w:tcBorders>
-            <w:textDirection w:val="btLr"/>
-            <w:hideMark/>
-          </w:tcPr>
-          <w:p>
-            <w:pPr>
-              <w:pStyle w:val="TF-xAvalITEMTABELA"/>
-            </w:pPr>
-            <w:r>
-              <w:t>atende parcialmente</w:t>
-            </w:r>
-          </w:p>
-        </w:tc>
-        <w:tc>
-          <w:tcPr>
-            <w:tcW w:w="267" w:type="pct"/>
-            <w:tcBorders>
-              <w:top w:val="single" w:sz="12" w:space="0" w:color="auto"/>
-              <w:left w:val="single" w:sz="4" w:space="0" w:color="auto"/>
-              <w:bottom w:val="single" w:sz="12" w:space="0" w:color="auto"/>
-              <w:right w:val="single" w:sz="12" w:space="0" w:color="auto"/>
-            </w:tcBorders>
-            <w:textDirection w:val="btLr"/>
-            <w:hideMark/>
-          </w:tcPr>
-          <w:p>
-            <w:pPr>
-              <w:pStyle w:val="TF-xAvalITEMTABELA"/>
-            </w:pPr>
-            <w:r>
-              <w:t>não atende</w:t>
-            </w:r>
-          </w:p>
-        </w:tc>
-      </w:tr>
-      <w:tr>
-        <w:trPr>
-          <w:cantSplit/>
-          <w:trHeight w:val="319"/>
-          <w:jc w:val="center"/>
-        </w:trPr>
-        <w:tc>
-          <w:tcPr>
-            <w:tcW w:w="346" w:type="pct"/>
-            <w:vMerge w:val="restart"/>
-            <w:tcBorders>
-              <w:top w:val="single" w:sz="12" w:space="0" w:color="auto"/>
-              <w:left w:val="single" w:sz="12" w:space="0" w:color="auto"/>
-              <w:bottom w:val="single" w:sz="12" w:space="0" w:color="auto"/>
-              <w:right w:val="single" w:sz="4" w:space="0" w:color="auto"/>
-            </w:tcBorders>
-            <w:textDirection w:val="btLr"/>
-            <w:tcFitText/>
-            <w:vAlign w:val="center"/>
-            <w:hideMark/>
-          </w:tcPr>
-          <w:p>
-            <w:pPr>
-              <w:pStyle w:val="TF-xAvalITEMTABELA"/>
-            </w:pPr>
-            <w:r>
-              <w:t>ASPECTOS TÉCNICOS</w:t>
-            </w:r>
-          </w:p>
-        </w:tc>
-        <w:tc>
-          <w:tcPr>
-            <w:tcW w:w="3847" w:type="pct"/>
-            <w:tcBorders>
-              <w:top w:val="single" w:sz="12" w:space="0" w:color="auto"/>
-              <w:left w:val="single" w:sz="4" w:space="0" w:color="auto"/>
-              <w:bottom w:val="single" w:sz="4" w:space="0" w:color="auto"/>
-              <w:right w:val="single" w:sz="4" w:space="0" w:color="auto"/>
-            </w:tcBorders>
-            <w:hideMark/>
-          </w:tcPr>
-          <w:p>
-            <w:pPr>
-              <w:pStyle w:val="TF-xAvalITEM"/>
-              <w:numPr>
-                <w:ilvl w:val="0"/>
-                <w:numId w:val="13"/>
-              </w:numPr>
-            </w:pPr>
-            <w:r>
-              <w:t>INTRODUÇÃO</w:t>
-            </w:r>
-          </w:p>
-          <w:p>
-            <w:pPr>
-              <w:pStyle w:val="TF-xAvalITEMDETALHE"/>
-            </w:pPr>
-            <w:r>
-              <w:t>O tema de pesquisa está devidamente contextualizado/delimitado?</w:t>
-            </w:r>
-          </w:p>
-        </w:tc>
-        <w:tc>
-          <w:tcPr>
-            <w:tcW w:w="241" w:type="pct"/>
-            <w:tcBorders>
-              <w:top w:val="single" w:sz="12" w:space="0" w:color="auto"/>
-              <w:left w:val="single" w:sz="4" w:space="0" w:color="auto"/>
-              <w:bottom w:val="single" w:sz="4" w:space="0" w:color="auto"/>
-              <w:right w:val="single" w:sz="4" w:space="0" w:color="auto"/>
-            </w:tcBorders>
-          </w:tcPr>
-          <w:p>
-            <w:pPr>
-              <w:keepNext w:val="0"/>
-              <w:keepLines w:val="0"/>
-              <w:ind w:left="709" w:hanging="709"/>
-              <w:jc w:val="both"/>
-              <w:rPr>
-                <w:sz w:val="18"/>
-              </w:rPr>
-            </w:pPr>
-          </w:p>
-        </w:tc>
-        <w:tc>
-          <w:tcPr>
-            <w:tcW w:w="299" w:type="pct"/>
-            <w:tcBorders>
-              <w:top w:val="single" w:sz="12" w:space="0" w:color="auto"/>
-              <w:left w:val="single" w:sz="4" w:space="0" w:color="auto"/>
-              <w:bottom w:val="single" w:sz="4" w:space="0" w:color="auto"/>
-              <w:right w:val="single" w:sz="4" w:space="0" w:color="auto"/>
-            </w:tcBorders>
-          </w:tcPr>
-          <w:p>
-            <w:pPr>
-              <w:keepNext w:val="0"/>
-              <w:keepLines w:val="0"/>
-              <w:ind w:left="709" w:hanging="709"/>
-              <w:jc w:val="both"/>
-              <w:rPr>
-                <w:sz w:val="18"/>
-              </w:rPr>
-            </w:pPr>
-          </w:p>
-        </w:tc>
-        <w:tc>
-          <w:tcPr>
-            <w:tcW w:w="267" w:type="pct"/>
-            <w:tcBorders>
-              <w:top w:val="single" w:sz="12" w:space="0" w:color="auto"/>
-              <w:left w:val="single" w:sz="4" w:space="0" w:color="auto"/>
-              <w:bottom w:val="single" w:sz="4" w:space="0" w:color="auto"/>
-              <w:right w:val="single" w:sz="12" w:space="0" w:color="auto"/>
-            </w:tcBorders>
-          </w:tcPr>
-          <w:p>
-            <w:pPr>
-              <w:keepNext w:val="0"/>
-              <w:keepLines w:val="0"/>
-              <w:ind w:left="709" w:hanging="709"/>
-              <w:jc w:val="both"/>
-              <w:rPr>
-                <w:sz w:val="18"/>
-              </w:rPr>
-            </w:pPr>
-          </w:p>
-        </w:tc>
-      </w:tr>
-      <w:tr>
-        <w:trPr>
-          <w:cantSplit/>
-          <w:trHeight w:val="245"/>
-          <w:jc w:val="center"/>
-        </w:trPr>
-        <w:tc>
-          <w:tcPr>
-            <w:tcW w:w="346" w:type="pct"/>
-            <w:vMerge/>
-            <w:tcBorders>
-              <w:top w:val="single" w:sz="12" w:space="0" w:color="auto"/>
-              <w:left w:val="single" w:sz="12" w:space="0" w:color="auto"/>
-              <w:bottom w:val="single" w:sz="12" w:space="0" w:color="auto"/>
-              <w:right w:val="single" w:sz="4" w:space="0" w:color="auto"/>
-            </w:tcBorders>
-            <w:vAlign w:val="center"/>
-            <w:hideMark/>
-          </w:tcPr>
-          <w:p>
-            <w:pPr>
-              <w:keepNext w:val="0"/>
-              <w:keepLines w:val="0"/>
-              <w:rPr>
-                <w:sz w:val="18"/>
-              </w:rPr>
-            </w:pPr>
-          </w:p>
-        </w:tc>
-        <w:tc>
-          <w:tcPr>
-            <w:tcW w:w="3847" w:type="pct"/>
-            <w:tcBorders>
-              <w:top w:val="single" w:sz="4" w:space="0" w:color="auto"/>
-              <w:left w:val="single" w:sz="4" w:space="0" w:color="auto"/>
-              <w:bottom w:val="single" w:sz="4" w:space="0" w:color="auto"/>
-              <w:right w:val="single" w:sz="4" w:space="0" w:color="auto"/>
-            </w:tcBorders>
-            <w:hideMark/>
-          </w:tcPr>
-          <w:p>
-            <w:pPr>
-              <w:pStyle w:val="TF-xAvalITEMDETALHE"/>
-            </w:pPr>
-            <w:r>
-              <w:t>O problema está claramente formulado?</w:t>
-            </w:r>
-          </w:p>
-        </w:tc>
-        <w:tc>
-          <w:tcPr>
-            <w:tcW w:w="241" w:type="pct"/>
-            <w:tcBorders>
-              <w:top w:val="single" w:sz="4" w:space="0" w:color="auto"/>
-              <w:left w:val="single" w:sz="4" w:space="0" w:color="auto"/>
-              <w:bottom w:val="single" w:sz="4" w:space="0" w:color="auto"/>
-              <w:right w:val="single" w:sz="4" w:space="0" w:color="auto"/>
-            </w:tcBorders>
-          </w:tcPr>
-          <w:p>
-            <w:pPr>
-              <w:keepNext w:val="0"/>
-              <w:keepLines w:val="0"/>
-              <w:ind w:left="709" w:hanging="709"/>
-              <w:jc w:val="both"/>
-              <w:rPr>
-                <w:sz w:val="18"/>
-              </w:rPr>
-            </w:pPr>
-          </w:p>
-        </w:tc>
-        <w:tc>
-          <w:tcPr>
-            <w:tcW w:w="299" w:type="pct"/>
-            <w:tcBorders>
-              <w:top w:val="single" w:sz="4" w:space="0" w:color="auto"/>
-              <w:left w:val="single" w:sz="4" w:space="0" w:color="auto"/>
-              <w:bottom w:val="single" w:sz="4" w:space="0" w:color="auto"/>
-              <w:right w:val="single" w:sz="4" w:space="0" w:color="auto"/>
-            </w:tcBorders>
-          </w:tcPr>
-          <w:p>
-            <w:pPr>
-              <w:keepNext w:val="0"/>
-              <w:keepLines w:val="0"/>
-              <w:ind w:left="709" w:hanging="709"/>
-              <w:jc w:val="both"/>
-              <w:rPr>
-                <w:sz w:val="18"/>
-              </w:rPr>
-            </w:pPr>
-          </w:p>
-        </w:tc>
-        <w:tc>
-          <w:tcPr>
-            <w:tcW w:w="267" w:type="pct"/>
-            <w:tcBorders>
-              <w:top w:val="single" w:sz="4" w:space="0" w:color="auto"/>
-              <w:left w:val="single" w:sz="4" w:space="0" w:color="auto"/>
-              <w:bottom w:val="single" w:sz="4" w:space="0" w:color="auto"/>
-              <w:right w:val="single" w:sz="12" w:space="0" w:color="auto"/>
-            </w:tcBorders>
-          </w:tcPr>
-          <w:p>
-            <w:pPr>
-              <w:keepNext w:val="0"/>
-              <w:keepLines w:val="0"/>
-              <w:ind w:left="709" w:hanging="709"/>
-              <w:jc w:val="both"/>
-              <w:rPr>
-                <w:sz w:val="18"/>
-              </w:rPr>
-            </w:pPr>
-          </w:p>
-        </w:tc>
-      </w:tr>
-      <w:tr>
-        <w:trPr>
-          <w:cantSplit/>
-          <w:jc w:val="center"/>
-        </w:trPr>
-        <w:tc>
-          <w:tcPr>
-            <w:tcW w:w="346" w:type="pct"/>
-            <w:vMerge/>
-            <w:tcBorders>
-              <w:top w:val="single" w:sz="12" w:space="0" w:color="auto"/>
-              <w:left w:val="single" w:sz="12" w:space="0" w:color="auto"/>
-              <w:bottom w:val="single" w:sz="12" w:space="0" w:color="auto"/>
-              <w:right w:val="single" w:sz="4" w:space="0" w:color="auto"/>
-            </w:tcBorders>
-            <w:vAlign w:val="center"/>
-            <w:hideMark/>
-          </w:tcPr>
-          <w:p>
-            <w:pPr>
-              <w:keepNext w:val="0"/>
-              <w:keepLines w:val="0"/>
-              <w:rPr>
-                <w:sz w:val="18"/>
-              </w:rPr>
-            </w:pPr>
-          </w:p>
-        </w:tc>
-        <w:tc>
-          <w:tcPr>
-            <w:tcW w:w="3847" w:type="pct"/>
-            <w:tcBorders>
-              <w:top w:val="single" w:sz="4" w:space="0" w:color="auto"/>
-              <w:left w:val="single" w:sz="4" w:space="0" w:color="auto"/>
-              <w:bottom w:val="single" w:sz="4" w:space="0" w:color="auto"/>
-              <w:right w:val="single" w:sz="4" w:space="0" w:color="auto"/>
-            </w:tcBorders>
-            <w:hideMark/>
-          </w:tcPr>
-          <w:p>
-            <w:pPr>
-              <w:pStyle w:val="TF-xAvalITEM"/>
-              <w:numPr>
-                <w:ilvl w:val="0"/>
-                <w:numId w:val="13"/>
-              </w:numPr>
-            </w:pPr>
-            <w:r>
-              <w:t>OBJETIVOS</w:t>
-            </w:r>
-          </w:p>
-          <w:p>
-            <w:pPr>
-              <w:pStyle w:val="TF-xAvalITEMDETALHE"/>
-            </w:pPr>
-            <w:r>
-              <w:t>O objetivo principal está claramente definido e é passível de ser alcançado?</w:t>
-            </w:r>
-          </w:p>
-        </w:tc>
-        <w:tc>
-          <w:tcPr>
-            <w:tcW w:w="241" w:type="pct"/>
-            <w:tcBorders>
-              <w:top w:val="single" w:sz="4" w:space="0" w:color="auto"/>
-              <w:left w:val="single" w:sz="4" w:space="0" w:color="auto"/>
-              <w:bottom w:val="single" w:sz="4" w:space="0" w:color="auto"/>
-              <w:right w:val="single" w:sz="4" w:space="0" w:color="auto"/>
-            </w:tcBorders>
-          </w:tcPr>
-          <w:p>
-            <w:pPr>
-              <w:keepNext w:val="0"/>
-              <w:keepLines w:val="0"/>
-              <w:ind w:left="709" w:hanging="709"/>
-              <w:jc w:val="both"/>
-              <w:rPr>
-                <w:sz w:val="18"/>
-              </w:rPr>
-            </w:pPr>
-          </w:p>
-        </w:tc>
-        <w:tc>
-          <w:tcPr>
-            <w:tcW w:w="299" w:type="pct"/>
-            <w:tcBorders>
-              <w:top w:val="single" w:sz="4" w:space="0" w:color="auto"/>
-              <w:left w:val="single" w:sz="4" w:space="0" w:color="auto"/>
-              <w:bottom w:val="single" w:sz="4" w:space="0" w:color="auto"/>
-              <w:right w:val="single" w:sz="4" w:space="0" w:color="auto"/>
-            </w:tcBorders>
-          </w:tcPr>
-          <w:p>
-            <w:pPr>
-              <w:keepNext w:val="0"/>
-              <w:keepLines w:val="0"/>
-              <w:ind w:left="709" w:hanging="709"/>
-              <w:jc w:val="both"/>
-              <w:rPr>
-                <w:sz w:val="18"/>
-              </w:rPr>
-            </w:pPr>
-          </w:p>
-        </w:tc>
-        <w:tc>
-          <w:tcPr>
-            <w:tcW w:w="267" w:type="pct"/>
-            <w:tcBorders>
-              <w:top w:val="single" w:sz="4" w:space="0" w:color="auto"/>
-              <w:left w:val="single" w:sz="4" w:space="0" w:color="auto"/>
-              <w:bottom w:val="single" w:sz="4" w:space="0" w:color="auto"/>
-              <w:right w:val="single" w:sz="12" w:space="0" w:color="auto"/>
-            </w:tcBorders>
-          </w:tcPr>
-          <w:p>
-            <w:pPr>
-              <w:keepNext w:val="0"/>
-              <w:keepLines w:val="0"/>
-              <w:ind w:left="709" w:hanging="709"/>
-              <w:jc w:val="both"/>
-              <w:rPr>
-                <w:sz w:val="18"/>
-              </w:rPr>
-            </w:pPr>
-          </w:p>
-        </w:tc>
-      </w:tr>
-      <w:tr>
-        <w:trPr>
-          <w:cantSplit/>
-          <w:trHeight w:val="130"/>
-          <w:jc w:val="center"/>
-        </w:trPr>
-        <w:tc>
-          <w:tcPr>
-            <w:tcW w:w="346" w:type="pct"/>
-            <w:vMerge/>
-            <w:tcBorders>
-              <w:top w:val="single" w:sz="12" w:space="0" w:color="auto"/>
-              <w:left w:val="single" w:sz="12" w:space="0" w:color="auto"/>
-              <w:bottom w:val="single" w:sz="12" w:space="0" w:color="auto"/>
-              <w:right w:val="single" w:sz="4" w:space="0" w:color="auto"/>
-            </w:tcBorders>
-            <w:vAlign w:val="center"/>
-            <w:hideMark/>
-          </w:tcPr>
-          <w:p>
-            <w:pPr>
-              <w:keepNext w:val="0"/>
-              <w:keepLines w:val="0"/>
-              <w:rPr>
-                <w:sz w:val="18"/>
-              </w:rPr>
-            </w:pPr>
-          </w:p>
-        </w:tc>
-        <w:tc>
-          <w:tcPr>
-            <w:tcW w:w="3847" w:type="pct"/>
-            <w:tcBorders>
-              <w:top w:val="single" w:sz="4" w:space="0" w:color="auto"/>
-              <w:left w:val="single" w:sz="4" w:space="0" w:color="auto"/>
-              <w:bottom w:val="single" w:sz="4" w:space="0" w:color="auto"/>
-              <w:right w:val="single" w:sz="4" w:space="0" w:color="auto"/>
-            </w:tcBorders>
-            <w:hideMark/>
-          </w:tcPr>
-          <w:p>
-            <w:pPr>
-              <w:pStyle w:val="TF-xAvalITEMDETALHE"/>
-            </w:pPr>
-            <w:r>
-              <w:t xml:space="preserve">Os objetivos específicos são coerentes com o objetivo principal? </w:t>
-            </w:r>
-          </w:p>
-        </w:tc>
-        <w:tc>
-          <w:tcPr>
-            <w:tcW w:w="241" w:type="pct"/>
-            <w:tcBorders>
-              <w:top w:val="single" w:sz="4" w:space="0" w:color="auto"/>
-              <w:left w:val="single" w:sz="4" w:space="0" w:color="auto"/>
-              <w:bottom w:val="single" w:sz="4" w:space="0" w:color="auto"/>
-              <w:right w:val="single" w:sz="4" w:space="0" w:color="auto"/>
-            </w:tcBorders>
-          </w:tcPr>
-          <w:p>
-            <w:pPr>
-              <w:keepNext w:val="0"/>
-              <w:keepLines w:val="0"/>
-              <w:ind w:left="709" w:hanging="709"/>
-              <w:jc w:val="both"/>
-              <w:rPr>
-                <w:sz w:val="18"/>
-              </w:rPr>
-            </w:pPr>
-          </w:p>
-        </w:tc>
-        <w:tc>
-          <w:tcPr>
-            <w:tcW w:w="299" w:type="pct"/>
-            <w:tcBorders>
-              <w:top w:val="single" w:sz="4" w:space="0" w:color="auto"/>
-              <w:left w:val="single" w:sz="4" w:space="0" w:color="auto"/>
-              <w:bottom w:val="single" w:sz="4" w:space="0" w:color="auto"/>
-              <w:right w:val="single" w:sz="4" w:space="0" w:color="auto"/>
-            </w:tcBorders>
-          </w:tcPr>
-          <w:p>
-            <w:pPr>
-              <w:keepNext w:val="0"/>
-              <w:keepLines w:val="0"/>
-              <w:ind w:left="709" w:hanging="709"/>
-              <w:jc w:val="both"/>
-              <w:rPr>
-                <w:sz w:val="18"/>
-              </w:rPr>
-            </w:pPr>
-          </w:p>
-        </w:tc>
-        <w:tc>
-          <w:tcPr>
-            <w:tcW w:w="267" w:type="pct"/>
-            <w:tcBorders>
-              <w:top w:val="single" w:sz="4" w:space="0" w:color="auto"/>
-              <w:left w:val="single" w:sz="4" w:space="0" w:color="auto"/>
-              <w:bottom w:val="single" w:sz="4" w:space="0" w:color="auto"/>
-              <w:right w:val="single" w:sz="12" w:space="0" w:color="auto"/>
-            </w:tcBorders>
-          </w:tcPr>
-          <w:p>
-            <w:pPr>
-              <w:keepNext w:val="0"/>
-              <w:keepLines w:val="0"/>
-              <w:ind w:left="709" w:hanging="709"/>
-              <w:jc w:val="both"/>
-              <w:rPr>
-                <w:sz w:val="18"/>
-              </w:rPr>
-            </w:pPr>
-          </w:p>
-        </w:tc>
-      </w:tr>
-      <w:tr>
-        <w:trPr>
-          <w:cantSplit/>
-          <w:trHeight w:val="413"/>
-          <w:jc w:val="center"/>
-        </w:trPr>
-        <w:tc>
-          <w:tcPr>
-            <w:tcW w:w="346" w:type="pct"/>
-            <w:vMerge/>
-            <w:tcBorders>
-              <w:top w:val="single" w:sz="12" w:space="0" w:color="auto"/>
-              <w:left w:val="single" w:sz="12" w:space="0" w:color="auto"/>
-              <w:bottom w:val="single" w:sz="12" w:space="0" w:color="auto"/>
-              <w:right w:val="single" w:sz="4" w:space="0" w:color="auto"/>
-            </w:tcBorders>
-            <w:vAlign w:val="center"/>
-            <w:hideMark/>
-          </w:tcPr>
-          <w:p>
-            <w:pPr>
-              <w:keepNext w:val="0"/>
-              <w:keepLines w:val="0"/>
-              <w:rPr>
-                <w:sz w:val="18"/>
-              </w:rPr>
-            </w:pPr>
-          </w:p>
-        </w:tc>
-        <w:tc>
-          <w:tcPr>
-            <w:tcW w:w="3847" w:type="pct"/>
-            <w:tcBorders>
-              <w:top w:val="single" w:sz="4" w:space="0" w:color="auto"/>
-              <w:left w:val="single" w:sz="4" w:space="0" w:color="auto"/>
-              <w:bottom w:val="single" w:sz="4" w:space="0" w:color="auto"/>
-              <w:right w:val="single" w:sz="4" w:space="0" w:color="auto"/>
-            </w:tcBorders>
-            <w:hideMark/>
-          </w:tcPr>
-          <w:p>
-            <w:pPr>
-              <w:pStyle w:val="TF-xAvalITEM"/>
-              <w:numPr>
-                <w:ilvl w:val="0"/>
-                <w:numId w:val="13"/>
-              </w:numPr>
-            </w:pPr>
-            <w:r>
-              <w:t>TRABALHOS CORRELATOS</w:t>
-            </w:r>
-          </w:p>
-          <w:p>
-            <w:pPr>
-              <w:pStyle w:val="TF-xAvalITEMDETALHE"/>
-            </w:pPr>
-            <w:r>
-              <w:t>São apresentados trabalhos correlatos, bem como descritas as principais funcionalidades e os pontos fortes e fracos?</w:t>
-            </w:r>
-          </w:p>
-        </w:tc>
-        <w:tc>
-          <w:tcPr>
-            <w:tcW w:w="241" w:type="pct"/>
-            <w:tcBorders>
-              <w:top w:val="single" w:sz="4" w:space="0" w:color="auto"/>
-              <w:left w:val="single" w:sz="4" w:space="0" w:color="auto"/>
-              <w:bottom w:val="single" w:sz="4" w:space="0" w:color="auto"/>
-              <w:right w:val="single" w:sz="4" w:space="0" w:color="auto"/>
-            </w:tcBorders>
-          </w:tcPr>
-          <w:p>
-            <w:pPr>
-              <w:keepNext w:val="0"/>
-              <w:keepLines w:val="0"/>
-              <w:ind w:left="709" w:hanging="709"/>
-              <w:jc w:val="both"/>
-              <w:rPr>
-                <w:sz w:val="18"/>
-              </w:rPr>
-            </w:pPr>
-          </w:p>
-        </w:tc>
-        <w:tc>
-          <w:tcPr>
-            <w:tcW w:w="299" w:type="pct"/>
-            <w:tcBorders>
-              <w:top w:val="single" w:sz="4" w:space="0" w:color="auto"/>
-              <w:left w:val="single" w:sz="4" w:space="0" w:color="auto"/>
-              <w:bottom w:val="single" w:sz="4" w:space="0" w:color="auto"/>
-              <w:right w:val="single" w:sz="4" w:space="0" w:color="auto"/>
-            </w:tcBorders>
-          </w:tcPr>
-          <w:p>
-            <w:pPr>
-              <w:keepNext w:val="0"/>
-              <w:keepLines w:val="0"/>
-              <w:ind w:left="709" w:hanging="709"/>
-              <w:jc w:val="both"/>
-              <w:rPr>
-                <w:sz w:val="18"/>
-              </w:rPr>
-            </w:pPr>
-          </w:p>
-        </w:tc>
-        <w:tc>
-          <w:tcPr>
-            <w:tcW w:w="267" w:type="pct"/>
-            <w:tcBorders>
-              <w:top w:val="single" w:sz="4" w:space="0" w:color="auto"/>
-              <w:left w:val="single" w:sz="4" w:space="0" w:color="auto"/>
-              <w:bottom w:val="single" w:sz="4" w:space="0" w:color="auto"/>
-              <w:right w:val="single" w:sz="12" w:space="0" w:color="auto"/>
-            </w:tcBorders>
-          </w:tcPr>
-          <w:p>
-            <w:pPr>
-              <w:keepNext w:val="0"/>
-              <w:keepLines w:val="0"/>
-              <w:ind w:left="709" w:hanging="709"/>
-              <w:jc w:val="both"/>
-              <w:rPr>
-                <w:sz w:val="18"/>
-              </w:rPr>
-            </w:pPr>
-          </w:p>
-        </w:tc>
-      </w:tr>
-      <w:tr>
-        <w:trPr>
-          <w:cantSplit/>
-          <w:jc w:val="center"/>
-        </w:trPr>
-        <w:tc>
-          <w:tcPr>
-            <w:tcW w:w="346" w:type="pct"/>
-            <w:vMerge/>
-            <w:tcBorders>
-              <w:top w:val="single" w:sz="12" w:space="0" w:color="auto"/>
-              <w:left w:val="single" w:sz="12" w:space="0" w:color="auto"/>
-              <w:bottom w:val="single" w:sz="12" w:space="0" w:color="auto"/>
-              <w:right w:val="single" w:sz="4" w:space="0" w:color="auto"/>
-            </w:tcBorders>
-            <w:vAlign w:val="center"/>
-            <w:hideMark/>
-          </w:tcPr>
-          <w:p>
-            <w:pPr>
-              <w:keepNext w:val="0"/>
-              <w:keepLines w:val="0"/>
-              <w:rPr>
-                <w:sz w:val="18"/>
-              </w:rPr>
-            </w:pPr>
-          </w:p>
-        </w:tc>
-        <w:tc>
-          <w:tcPr>
-            <w:tcW w:w="3847" w:type="pct"/>
-            <w:tcBorders>
-              <w:top w:val="single" w:sz="4" w:space="0" w:color="auto"/>
-              <w:left w:val="single" w:sz="4" w:space="0" w:color="auto"/>
-              <w:bottom w:val="single" w:sz="4" w:space="0" w:color="auto"/>
-              <w:right w:val="single" w:sz="4" w:space="0" w:color="auto"/>
-            </w:tcBorders>
-            <w:hideMark/>
-          </w:tcPr>
-          <w:p>
-            <w:pPr>
-              <w:pStyle w:val="TF-xAvalITEM"/>
-              <w:numPr>
-                <w:ilvl w:val="0"/>
-                <w:numId w:val="13"/>
-              </w:numPr>
-            </w:pPr>
-            <w:r>
-              <w:t>JUSTIFICATIVA</w:t>
-            </w:r>
-          </w:p>
-          <w:p>
-            <w:pPr>
-              <w:pStyle w:val="TF-xAvalITEMDETALHE"/>
-            </w:pPr>
-            <w:r>
-              <w:t>Foi apresentado e discutido um quadro relacionando os trabalhos correlatos e suas principais funcionalidades com a proposta apresentada?</w:t>
-            </w:r>
-          </w:p>
-        </w:tc>
-        <w:tc>
-          <w:tcPr>
-            <w:tcW w:w="241" w:type="pct"/>
-            <w:tcBorders>
-              <w:top w:val="single" w:sz="4" w:space="0" w:color="auto"/>
-              <w:left w:val="single" w:sz="4" w:space="0" w:color="auto"/>
-              <w:bottom w:val="single" w:sz="4" w:space="0" w:color="auto"/>
-              <w:right w:val="single" w:sz="4" w:space="0" w:color="auto"/>
-            </w:tcBorders>
-          </w:tcPr>
-          <w:p>
-            <w:pPr>
-              <w:keepNext w:val="0"/>
-              <w:keepLines w:val="0"/>
-              <w:ind w:left="709" w:hanging="709"/>
-              <w:jc w:val="both"/>
-              <w:rPr>
-                <w:sz w:val="18"/>
-              </w:rPr>
-            </w:pPr>
-          </w:p>
-        </w:tc>
-        <w:tc>
-          <w:tcPr>
-            <w:tcW w:w="299" w:type="pct"/>
-            <w:tcBorders>
-              <w:top w:val="single" w:sz="4" w:space="0" w:color="auto"/>
-              <w:left w:val="single" w:sz="4" w:space="0" w:color="auto"/>
-              <w:bottom w:val="single" w:sz="4" w:space="0" w:color="auto"/>
-              <w:right w:val="single" w:sz="4" w:space="0" w:color="auto"/>
-            </w:tcBorders>
-          </w:tcPr>
-          <w:p>
-            <w:pPr>
-              <w:keepNext w:val="0"/>
-              <w:keepLines w:val="0"/>
-              <w:ind w:left="709" w:hanging="709"/>
-              <w:jc w:val="both"/>
-              <w:rPr>
-                <w:sz w:val="18"/>
-              </w:rPr>
-            </w:pPr>
-          </w:p>
-        </w:tc>
-        <w:tc>
-          <w:tcPr>
-            <w:tcW w:w="267" w:type="pct"/>
-            <w:tcBorders>
-              <w:top w:val="single" w:sz="4" w:space="0" w:color="auto"/>
-              <w:left w:val="single" w:sz="4" w:space="0" w:color="auto"/>
-              <w:bottom w:val="single" w:sz="4" w:space="0" w:color="auto"/>
-              <w:right w:val="single" w:sz="12" w:space="0" w:color="auto"/>
-            </w:tcBorders>
-          </w:tcPr>
-          <w:p>
-            <w:pPr>
-              <w:keepNext w:val="0"/>
-              <w:keepLines w:val="0"/>
-              <w:ind w:left="709" w:hanging="709"/>
-              <w:jc w:val="both"/>
-              <w:rPr>
-                <w:sz w:val="18"/>
-              </w:rPr>
-            </w:pPr>
-          </w:p>
-        </w:tc>
-      </w:tr>
-      <w:tr>
-        <w:trPr>
-          <w:cantSplit/>
-          <w:jc w:val="center"/>
-        </w:trPr>
-        <w:tc>
-          <w:tcPr>
-            <w:tcW w:w="346" w:type="pct"/>
-            <w:vMerge/>
-            <w:tcBorders>
-              <w:top w:val="single" w:sz="12" w:space="0" w:color="auto"/>
-              <w:left w:val="single" w:sz="12" w:space="0" w:color="auto"/>
-              <w:bottom w:val="single" w:sz="12" w:space="0" w:color="auto"/>
-              <w:right w:val="single" w:sz="4" w:space="0" w:color="auto"/>
-            </w:tcBorders>
-            <w:vAlign w:val="center"/>
-            <w:hideMark/>
-          </w:tcPr>
-          <w:p>
-            <w:pPr>
-              <w:keepNext w:val="0"/>
-              <w:keepLines w:val="0"/>
-              <w:rPr>
-                <w:sz w:val="18"/>
-              </w:rPr>
-            </w:pPr>
-          </w:p>
-        </w:tc>
-        <w:tc>
-          <w:tcPr>
-            <w:tcW w:w="3847" w:type="pct"/>
-            <w:tcBorders>
-              <w:top w:val="single" w:sz="4" w:space="0" w:color="auto"/>
-              <w:left w:val="single" w:sz="4" w:space="0" w:color="auto"/>
-              <w:bottom w:val="single" w:sz="4" w:space="0" w:color="auto"/>
-              <w:right w:val="single" w:sz="4" w:space="0" w:color="auto"/>
-            </w:tcBorders>
-            <w:hideMark/>
-          </w:tcPr>
-          <w:p>
-            <w:pPr>
-              <w:pStyle w:val="TF-xAvalITEMDETALHE"/>
-            </w:pPr>
-            <w:r>
-              <w:t>São apresentados argumentos científicos, técnicos ou metodológicos que justificam a proposta?</w:t>
-            </w:r>
-          </w:p>
-        </w:tc>
-        <w:tc>
-          <w:tcPr>
-            <w:tcW w:w="241" w:type="pct"/>
-            <w:tcBorders>
-              <w:top w:val="single" w:sz="4" w:space="0" w:color="auto"/>
-              <w:left w:val="single" w:sz="4" w:space="0" w:color="auto"/>
-              <w:bottom w:val="single" w:sz="4" w:space="0" w:color="auto"/>
-              <w:right w:val="single" w:sz="4" w:space="0" w:color="auto"/>
-            </w:tcBorders>
-          </w:tcPr>
-          <w:p>
-            <w:pPr>
-              <w:keepNext w:val="0"/>
-              <w:keepLines w:val="0"/>
-              <w:ind w:left="709" w:hanging="709"/>
-              <w:jc w:val="both"/>
-              <w:rPr>
-                <w:sz w:val="18"/>
-              </w:rPr>
-            </w:pPr>
-          </w:p>
-        </w:tc>
-        <w:tc>
-          <w:tcPr>
-            <w:tcW w:w="299" w:type="pct"/>
-            <w:tcBorders>
-              <w:top w:val="single" w:sz="4" w:space="0" w:color="auto"/>
-              <w:left w:val="single" w:sz="4" w:space="0" w:color="auto"/>
-              <w:bottom w:val="single" w:sz="4" w:space="0" w:color="auto"/>
-              <w:right w:val="single" w:sz="4" w:space="0" w:color="auto"/>
-            </w:tcBorders>
-          </w:tcPr>
-          <w:p>
-            <w:pPr>
-              <w:keepNext w:val="0"/>
-              <w:keepLines w:val="0"/>
-              <w:ind w:left="709" w:hanging="709"/>
-              <w:jc w:val="both"/>
-              <w:rPr>
-                <w:sz w:val="18"/>
-              </w:rPr>
-            </w:pPr>
-          </w:p>
-        </w:tc>
-        <w:tc>
-          <w:tcPr>
-            <w:tcW w:w="267" w:type="pct"/>
-            <w:tcBorders>
-              <w:top w:val="single" w:sz="4" w:space="0" w:color="auto"/>
-              <w:left w:val="single" w:sz="4" w:space="0" w:color="auto"/>
-              <w:bottom w:val="single" w:sz="4" w:space="0" w:color="auto"/>
-              <w:right w:val="single" w:sz="12" w:space="0" w:color="auto"/>
-            </w:tcBorders>
-          </w:tcPr>
-          <w:p>
-            <w:pPr>
-              <w:keepNext w:val="0"/>
-              <w:keepLines w:val="0"/>
-              <w:ind w:left="709" w:hanging="709"/>
-              <w:jc w:val="both"/>
-              <w:rPr>
-                <w:sz w:val="18"/>
-              </w:rPr>
-            </w:pPr>
-          </w:p>
-        </w:tc>
-      </w:tr>
-      <w:tr>
-        <w:trPr>
-          <w:cantSplit/>
-          <w:jc w:val="center"/>
-        </w:trPr>
-        <w:tc>
-          <w:tcPr>
-            <w:tcW w:w="346" w:type="pct"/>
-            <w:vMerge/>
-            <w:tcBorders>
-              <w:top w:val="single" w:sz="12" w:space="0" w:color="auto"/>
-              <w:left w:val="single" w:sz="12" w:space="0" w:color="auto"/>
-              <w:bottom w:val="single" w:sz="12" w:space="0" w:color="auto"/>
-              <w:right w:val="single" w:sz="4" w:space="0" w:color="auto"/>
-            </w:tcBorders>
-            <w:vAlign w:val="center"/>
-            <w:hideMark/>
-          </w:tcPr>
-          <w:p>
-            <w:pPr>
-              <w:keepNext w:val="0"/>
-              <w:keepLines w:val="0"/>
-              <w:rPr>
-                <w:sz w:val="18"/>
-              </w:rPr>
-            </w:pPr>
-          </w:p>
-        </w:tc>
-        <w:tc>
-          <w:tcPr>
-            <w:tcW w:w="3847" w:type="pct"/>
-            <w:tcBorders>
-              <w:top w:val="single" w:sz="4" w:space="0" w:color="auto"/>
-              <w:left w:val="single" w:sz="4" w:space="0" w:color="auto"/>
-              <w:bottom w:val="single" w:sz="4" w:space="0" w:color="auto"/>
-              <w:right w:val="single" w:sz="4" w:space="0" w:color="auto"/>
-            </w:tcBorders>
-            <w:hideMark/>
-          </w:tcPr>
-          <w:p>
-            <w:pPr>
-              <w:pStyle w:val="TF-xAvalITEMDETALHE"/>
-            </w:pPr>
-            <w:r>
-              <w:t>São apresentadas as contribuições teóricas, práticas ou sociais que justificam a proposta?</w:t>
-            </w:r>
-          </w:p>
-        </w:tc>
-        <w:tc>
-          <w:tcPr>
-            <w:tcW w:w="241" w:type="pct"/>
-            <w:tcBorders>
-              <w:top w:val="single" w:sz="4" w:space="0" w:color="auto"/>
-              <w:left w:val="single" w:sz="4" w:space="0" w:color="auto"/>
-              <w:bottom w:val="single" w:sz="4" w:space="0" w:color="auto"/>
-              <w:right w:val="single" w:sz="4" w:space="0" w:color="auto"/>
-            </w:tcBorders>
-          </w:tcPr>
-          <w:p>
-            <w:pPr>
-              <w:keepNext w:val="0"/>
-              <w:keepLines w:val="0"/>
-              <w:ind w:left="709" w:hanging="709"/>
-              <w:jc w:val="both"/>
-              <w:rPr>
-                <w:sz w:val="18"/>
-              </w:rPr>
-            </w:pPr>
-          </w:p>
-        </w:tc>
-        <w:tc>
-          <w:tcPr>
-            <w:tcW w:w="299" w:type="pct"/>
-            <w:tcBorders>
-              <w:top w:val="single" w:sz="4" w:space="0" w:color="auto"/>
-              <w:left w:val="single" w:sz="4" w:space="0" w:color="auto"/>
-              <w:bottom w:val="single" w:sz="4" w:space="0" w:color="auto"/>
-              <w:right w:val="single" w:sz="4" w:space="0" w:color="auto"/>
-            </w:tcBorders>
-          </w:tcPr>
-          <w:p>
-            <w:pPr>
-              <w:keepNext w:val="0"/>
-              <w:keepLines w:val="0"/>
-              <w:ind w:left="709" w:hanging="709"/>
-              <w:jc w:val="both"/>
-              <w:rPr>
-                <w:sz w:val="18"/>
-              </w:rPr>
-            </w:pPr>
-          </w:p>
-        </w:tc>
-        <w:tc>
-          <w:tcPr>
-            <w:tcW w:w="267" w:type="pct"/>
-            <w:tcBorders>
-              <w:top w:val="single" w:sz="4" w:space="0" w:color="auto"/>
-              <w:left w:val="single" w:sz="4" w:space="0" w:color="auto"/>
-              <w:bottom w:val="single" w:sz="4" w:space="0" w:color="auto"/>
-              <w:right w:val="single" w:sz="12" w:space="0" w:color="auto"/>
-            </w:tcBorders>
-          </w:tcPr>
-          <w:p>
-            <w:pPr>
-              <w:keepNext w:val="0"/>
-              <w:keepLines w:val="0"/>
-              <w:ind w:left="709" w:hanging="709"/>
-              <w:jc w:val="both"/>
-              <w:rPr>
-                <w:sz w:val="18"/>
-              </w:rPr>
-            </w:pPr>
-          </w:p>
-        </w:tc>
-      </w:tr>
-      <w:tr>
-        <w:trPr>
-          <w:cantSplit/>
-          <w:jc w:val="center"/>
-        </w:trPr>
-        <w:tc>
-          <w:tcPr>
-            <w:tcW w:w="346" w:type="pct"/>
-            <w:vMerge/>
-            <w:tcBorders>
-              <w:top w:val="single" w:sz="12" w:space="0" w:color="auto"/>
-              <w:left w:val="single" w:sz="12" w:space="0" w:color="auto"/>
-              <w:bottom w:val="single" w:sz="12" w:space="0" w:color="auto"/>
-              <w:right w:val="single" w:sz="4" w:space="0" w:color="auto"/>
-            </w:tcBorders>
-            <w:vAlign w:val="center"/>
-            <w:hideMark/>
-          </w:tcPr>
-          <w:p>
-            <w:pPr>
-              <w:keepNext w:val="0"/>
-              <w:keepLines w:val="0"/>
-              <w:rPr>
-                <w:sz w:val="18"/>
-              </w:rPr>
-            </w:pPr>
-          </w:p>
-        </w:tc>
-        <w:tc>
-          <w:tcPr>
-            <w:tcW w:w="3847" w:type="pct"/>
-            <w:tcBorders>
-              <w:top w:val="single" w:sz="4" w:space="0" w:color="auto"/>
-              <w:left w:val="single" w:sz="4" w:space="0" w:color="auto"/>
-              <w:bottom w:val="single" w:sz="4" w:space="0" w:color="auto"/>
-              <w:right w:val="single" w:sz="4" w:space="0" w:color="auto"/>
-            </w:tcBorders>
-            <w:hideMark/>
-          </w:tcPr>
-          <w:p>
-            <w:pPr>
-              <w:pStyle w:val="TF-xAvalITEM"/>
-              <w:numPr>
-                <w:ilvl w:val="0"/>
-                <w:numId w:val="13"/>
-              </w:numPr>
-            </w:pPr>
-            <w:r>
-              <w:t>REQUISITOS PRINCIPAIS DO PROBLEMA A SER TRABALHADO</w:t>
-            </w:r>
-          </w:p>
-          <w:p>
-            <w:pPr>
-              <w:pStyle w:val="TF-xAvalITEMDETALHE"/>
-            </w:pPr>
-            <w:r>
-              <w:t xml:space="preserve">Os requisitos funcionais e não funcionais foram claramente descritos?  </w:t>
-            </w:r>
-          </w:p>
-        </w:tc>
-        <w:tc>
-          <w:tcPr>
-            <w:tcW w:w="241" w:type="pct"/>
-            <w:tcBorders>
-              <w:top w:val="single" w:sz="4" w:space="0" w:color="auto"/>
-              <w:left w:val="single" w:sz="4" w:space="0" w:color="auto"/>
-              <w:bottom w:val="single" w:sz="4" w:space="0" w:color="auto"/>
-              <w:right w:val="single" w:sz="4" w:space="0" w:color="auto"/>
-            </w:tcBorders>
-          </w:tcPr>
-          <w:p>
-            <w:pPr>
-              <w:keepNext w:val="0"/>
-              <w:keepLines w:val="0"/>
-              <w:ind w:left="709" w:hanging="709"/>
-              <w:jc w:val="both"/>
-              <w:rPr>
-                <w:sz w:val="18"/>
-              </w:rPr>
-            </w:pPr>
-          </w:p>
-        </w:tc>
-        <w:tc>
-          <w:tcPr>
-            <w:tcW w:w="299" w:type="pct"/>
-            <w:tcBorders>
-              <w:top w:val="single" w:sz="4" w:space="0" w:color="auto"/>
-              <w:left w:val="single" w:sz="4" w:space="0" w:color="auto"/>
-              <w:bottom w:val="single" w:sz="4" w:space="0" w:color="auto"/>
-              <w:right w:val="single" w:sz="4" w:space="0" w:color="auto"/>
-            </w:tcBorders>
-          </w:tcPr>
-          <w:p>
-            <w:pPr>
-              <w:keepNext w:val="0"/>
-              <w:keepLines w:val="0"/>
-              <w:ind w:left="709" w:hanging="709"/>
-              <w:jc w:val="both"/>
-              <w:rPr>
-                <w:sz w:val="18"/>
-              </w:rPr>
-            </w:pPr>
-          </w:p>
-        </w:tc>
-        <w:tc>
-          <w:tcPr>
-            <w:tcW w:w="267" w:type="pct"/>
-            <w:tcBorders>
-              <w:top w:val="single" w:sz="4" w:space="0" w:color="auto"/>
-              <w:left w:val="single" w:sz="4" w:space="0" w:color="auto"/>
-              <w:bottom w:val="single" w:sz="4" w:space="0" w:color="auto"/>
-              <w:right w:val="single" w:sz="12" w:space="0" w:color="auto"/>
-            </w:tcBorders>
-          </w:tcPr>
-          <w:p>
-            <w:pPr>
-              <w:keepNext w:val="0"/>
-              <w:keepLines w:val="0"/>
-              <w:ind w:left="709" w:hanging="709"/>
-              <w:jc w:val="both"/>
-              <w:rPr>
-                <w:sz w:val="18"/>
-              </w:rPr>
-            </w:pPr>
-          </w:p>
-        </w:tc>
-      </w:tr>
-      <w:tr>
-        <w:trPr>
-          <w:cantSplit/>
-          <w:trHeight w:val="447"/>
-          <w:jc w:val="center"/>
-        </w:trPr>
-        <w:tc>
-          <w:tcPr>
-            <w:tcW w:w="346" w:type="pct"/>
-            <w:vMerge/>
-            <w:tcBorders>
-              <w:top w:val="single" w:sz="12" w:space="0" w:color="auto"/>
-              <w:left w:val="single" w:sz="12" w:space="0" w:color="auto"/>
-              <w:bottom w:val="single" w:sz="12" w:space="0" w:color="auto"/>
-              <w:right w:val="single" w:sz="4" w:space="0" w:color="auto"/>
-            </w:tcBorders>
-            <w:vAlign w:val="center"/>
-            <w:hideMark/>
-          </w:tcPr>
-          <w:p>
-            <w:pPr>
-              <w:keepNext w:val="0"/>
-              <w:keepLines w:val="0"/>
-              <w:rPr>
-                <w:sz w:val="18"/>
-              </w:rPr>
-            </w:pPr>
-          </w:p>
-        </w:tc>
-        <w:tc>
-          <w:tcPr>
-            <w:tcW w:w="3847" w:type="pct"/>
-            <w:tcBorders>
-              <w:top w:val="single" w:sz="4" w:space="0" w:color="auto"/>
-              <w:left w:val="single" w:sz="4" w:space="0" w:color="auto"/>
-              <w:bottom w:val="single" w:sz="4" w:space="0" w:color="auto"/>
-              <w:right w:val="single" w:sz="4" w:space="0" w:color="auto"/>
-            </w:tcBorders>
-            <w:hideMark/>
-          </w:tcPr>
-          <w:p>
-            <w:pPr>
-              <w:pStyle w:val="TF-xAvalITEM"/>
-              <w:numPr>
-                <w:ilvl w:val="0"/>
-                <w:numId w:val="13"/>
-              </w:numPr>
-            </w:pPr>
-            <w:r>
-              <w:t>METODOLOGIA</w:t>
-            </w:r>
-          </w:p>
-          <w:p>
-            <w:pPr>
-              <w:pStyle w:val="TF-xAvalITEMDETALHE"/>
-            </w:pPr>
-            <w:r>
-              <w:t>Foram relacionadas todas as etapas necessárias para o desenvolvimento do TCC?</w:t>
-            </w:r>
-          </w:p>
-        </w:tc>
-        <w:tc>
-          <w:tcPr>
-            <w:tcW w:w="241" w:type="pct"/>
-            <w:tcBorders>
-              <w:top w:val="single" w:sz="4" w:space="0" w:color="auto"/>
-              <w:left w:val="single" w:sz="4" w:space="0" w:color="auto"/>
-              <w:bottom w:val="single" w:sz="4" w:space="0" w:color="auto"/>
-              <w:right w:val="single" w:sz="4" w:space="0" w:color="auto"/>
-            </w:tcBorders>
-          </w:tcPr>
-          <w:p>
-            <w:pPr>
-              <w:keepNext w:val="0"/>
-              <w:keepLines w:val="0"/>
-              <w:ind w:left="709" w:hanging="709"/>
-              <w:jc w:val="both"/>
-              <w:rPr>
-                <w:sz w:val="18"/>
-              </w:rPr>
-            </w:pPr>
-          </w:p>
-        </w:tc>
-        <w:tc>
-          <w:tcPr>
-            <w:tcW w:w="299" w:type="pct"/>
-            <w:tcBorders>
-              <w:top w:val="single" w:sz="4" w:space="0" w:color="auto"/>
-              <w:left w:val="single" w:sz="4" w:space="0" w:color="auto"/>
-              <w:bottom w:val="single" w:sz="4" w:space="0" w:color="auto"/>
-              <w:right w:val="single" w:sz="4" w:space="0" w:color="auto"/>
-            </w:tcBorders>
-          </w:tcPr>
-          <w:p>
-            <w:pPr>
-              <w:keepNext w:val="0"/>
-              <w:keepLines w:val="0"/>
-              <w:ind w:left="709" w:hanging="709"/>
-              <w:jc w:val="both"/>
-              <w:rPr>
-                <w:sz w:val="18"/>
-              </w:rPr>
-            </w:pPr>
-          </w:p>
-        </w:tc>
-        <w:tc>
-          <w:tcPr>
-            <w:tcW w:w="267" w:type="pct"/>
-            <w:tcBorders>
-              <w:top w:val="single" w:sz="4" w:space="0" w:color="auto"/>
-              <w:left w:val="single" w:sz="4" w:space="0" w:color="auto"/>
-              <w:bottom w:val="single" w:sz="4" w:space="0" w:color="auto"/>
-              <w:right w:val="single" w:sz="12" w:space="0" w:color="auto"/>
-            </w:tcBorders>
-          </w:tcPr>
-          <w:p>
-            <w:pPr>
-              <w:keepNext w:val="0"/>
-              <w:keepLines w:val="0"/>
-              <w:ind w:left="709" w:hanging="709"/>
-              <w:jc w:val="both"/>
-              <w:rPr>
-                <w:sz w:val="18"/>
-              </w:rPr>
-            </w:pPr>
-          </w:p>
-        </w:tc>
-      </w:tr>
-      <w:tr>
-        <w:trPr>
-          <w:cantSplit/>
-          <w:trHeight w:val="249"/>
-          <w:jc w:val="center"/>
-        </w:trPr>
-        <w:tc>
-          <w:tcPr>
-            <w:tcW w:w="346" w:type="pct"/>
-            <w:vMerge/>
-            <w:tcBorders>
-              <w:top w:val="single" w:sz="12" w:space="0" w:color="auto"/>
-              <w:left w:val="single" w:sz="12" w:space="0" w:color="auto"/>
-              <w:bottom w:val="single" w:sz="12" w:space="0" w:color="auto"/>
-              <w:right w:val="single" w:sz="4" w:space="0" w:color="auto"/>
-            </w:tcBorders>
-            <w:vAlign w:val="center"/>
-            <w:hideMark/>
-          </w:tcPr>
-          <w:p>
-            <w:pPr>
-              <w:keepNext w:val="0"/>
-              <w:keepLines w:val="0"/>
-              <w:rPr>
-                <w:sz w:val="18"/>
-              </w:rPr>
-            </w:pPr>
-          </w:p>
-        </w:tc>
-        <w:tc>
-          <w:tcPr>
-            <w:tcW w:w="3847" w:type="pct"/>
-            <w:tcBorders>
-              <w:top w:val="single" w:sz="4" w:space="0" w:color="auto"/>
-              <w:left w:val="single" w:sz="4" w:space="0" w:color="auto"/>
-              <w:bottom w:val="single" w:sz="4" w:space="0" w:color="auto"/>
-              <w:right w:val="single" w:sz="4" w:space="0" w:color="auto"/>
-            </w:tcBorders>
-            <w:hideMark/>
-          </w:tcPr>
-          <w:p>
-            <w:pPr>
-              <w:pStyle w:val="TF-xAvalITEMDETALHE"/>
-            </w:pPr>
-            <w:r>
-              <w:t>Os métodos, recursos e o cronograma estão devidamente apresentados e são compatíveis com a metodologia proposta?</w:t>
-            </w:r>
-          </w:p>
-        </w:tc>
-        <w:tc>
-          <w:tcPr>
-            <w:tcW w:w="241" w:type="pct"/>
-            <w:tcBorders>
-              <w:top w:val="single" w:sz="4" w:space="0" w:color="auto"/>
-              <w:left w:val="single" w:sz="4" w:space="0" w:color="auto"/>
-              <w:bottom w:val="single" w:sz="4" w:space="0" w:color="auto"/>
-              <w:right w:val="single" w:sz="4" w:space="0" w:color="auto"/>
-            </w:tcBorders>
-          </w:tcPr>
-          <w:p>
-            <w:pPr>
-              <w:keepNext w:val="0"/>
-              <w:keepLines w:val="0"/>
-              <w:ind w:left="709" w:hanging="709"/>
-              <w:jc w:val="both"/>
-              <w:rPr>
-                <w:sz w:val="18"/>
-              </w:rPr>
-            </w:pPr>
-          </w:p>
-        </w:tc>
-        <w:tc>
-          <w:tcPr>
-            <w:tcW w:w="299" w:type="pct"/>
-            <w:tcBorders>
-              <w:top w:val="single" w:sz="4" w:space="0" w:color="auto"/>
-              <w:left w:val="single" w:sz="4" w:space="0" w:color="auto"/>
-              <w:bottom w:val="single" w:sz="4" w:space="0" w:color="auto"/>
-              <w:right w:val="single" w:sz="4" w:space="0" w:color="auto"/>
-            </w:tcBorders>
-          </w:tcPr>
-          <w:p>
-            <w:pPr>
-              <w:keepNext w:val="0"/>
-              <w:keepLines w:val="0"/>
-              <w:ind w:left="709" w:hanging="709"/>
-              <w:jc w:val="both"/>
-              <w:rPr>
-                <w:sz w:val="18"/>
-              </w:rPr>
-            </w:pPr>
-          </w:p>
-        </w:tc>
-        <w:tc>
-          <w:tcPr>
-            <w:tcW w:w="267" w:type="pct"/>
-            <w:tcBorders>
-              <w:top w:val="single" w:sz="4" w:space="0" w:color="auto"/>
-              <w:left w:val="single" w:sz="4" w:space="0" w:color="auto"/>
-              <w:bottom w:val="single" w:sz="4" w:space="0" w:color="auto"/>
-              <w:right w:val="single" w:sz="12" w:space="0" w:color="auto"/>
-            </w:tcBorders>
-          </w:tcPr>
-          <w:p>
-            <w:pPr>
-              <w:keepNext w:val="0"/>
-              <w:keepLines w:val="0"/>
-              <w:ind w:left="709" w:hanging="709"/>
-              <w:jc w:val="both"/>
-              <w:rPr>
-                <w:sz w:val="18"/>
-              </w:rPr>
-            </w:pPr>
-          </w:p>
-        </w:tc>
-      </w:tr>
-      <w:tr>
-        <w:trPr>
-          <w:cantSplit/>
-          <w:trHeight w:val="249"/>
-          <w:jc w:val="center"/>
-        </w:trPr>
-        <w:tc>
-          <w:tcPr>
-            <w:tcW w:w="346" w:type="pct"/>
-            <w:vMerge/>
-            <w:tcBorders>
-              <w:top w:val="single" w:sz="12" w:space="0" w:color="auto"/>
-              <w:left w:val="single" w:sz="12" w:space="0" w:color="auto"/>
-              <w:bottom w:val="single" w:sz="12" w:space="0" w:color="auto"/>
-              <w:right w:val="single" w:sz="4" w:space="0" w:color="auto"/>
-            </w:tcBorders>
-            <w:vAlign w:val="center"/>
-            <w:hideMark/>
-          </w:tcPr>
-          <w:p>
-            <w:pPr>
-              <w:keepNext w:val="0"/>
-              <w:keepLines w:val="0"/>
-              <w:rPr>
-                <w:sz w:val="18"/>
-              </w:rPr>
-            </w:pPr>
-          </w:p>
-        </w:tc>
-        <w:tc>
-          <w:tcPr>
-            <w:tcW w:w="3847" w:type="pct"/>
-            <w:tcBorders>
-              <w:top w:val="single" w:sz="4" w:space="0" w:color="auto"/>
-              <w:left w:val="single" w:sz="4" w:space="0" w:color="auto"/>
-              <w:bottom w:val="single" w:sz="4" w:space="0" w:color="auto"/>
-              <w:right w:val="single" w:sz="4" w:space="0" w:color="auto"/>
-            </w:tcBorders>
-            <w:hideMark/>
-          </w:tcPr>
-          <w:p>
-            <w:pPr>
-              <w:pStyle w:val="TF-xAvalITEM"/>
-              <w:numPr>
-                <w:ilvl w:val="0"/>
-                <w:numId w:val="13"/>
-              </w:numPr>
-            </w:pPr>
-            <w:r>
-              <w:t>REVISÃO BIBLIOGRÁFICA</w:t>
-            </w:r>
-            <w:r>
-              <w:t xml:space="preserve"> (atenção para a diferença de conteúdo entre projeto e pré-projeto)</w:t>
-            </w:r>
-          </w:p>
-          <w:p>
-            <w:pPr>
-              <w:pStyle w:val="TF-xAvalITEMDETALHE"/>
-            </w:pPr>
-            <w:r>
-              <w:t>Os assuntos apresentados são suficientes e têm relação com o tema do TCC?</w:t>
-            </w:r>
-          </w:p>
-        </w:tc>
-        <w:tc>
-          <w:tcPr>
-            <w:tcW w:w="241" w:type="pct"/>
-            <w:tcBorders>
-              <w:top w:val="single" w:sz="4" w:space="0" w:color="auto"/>
-              <w:left w:val="single" w:sz="4" w:space="0" w:color="auto"/>
-              <w:bottom w:val="single" w:sz="4" w:space="0" w:color="auto"/>
-              <w:right w:val="single" w:sz="4" w:space="0" w:color="auto"/>
-            </w:tcBorders>
-          </w:tcPr>
-          <w:p>
-            <w:pPr>
-              <w:keepNext w:val="0"/>
-              <w:keepLines w:val="0"/>
-              <w:ind w:left="709" w:hanging="709"/>
-              <w:jc w:val="both"/>
-              <w:rPr>
-                <w:sz w:val="18"/>
-              </w:rPr>
-            </w:pPr>
-          </w:p>
-        </w:tc>
-        <w:tc>
-          <w:tcPr>
-            <w:tcW w:w="299" w:type="pct"/>
-            <w:tcBorders>
-              <w:top w:val="single" w:sz="4" w:space="0" w:color="auto"/>
-              <w:left w:val="single" w:sz="4" w:space="0" w:color="auto"/>
-              <w:bottom w:val="single" w:sz="4" w:space="0" w:color="auto"/>
-              <w:right w:val="single" w:sz="4" w:space="0" w:color="auto"/>
-            </w:tcBorders>
-          </w:tcPr>
-          <w:p>
-            <w:pPr>
-              <w:keepNext w:val="0"/>
-              <w:keepLines w:val="0"/>
-              <w:ind w:left="709" w:hanging="709"/>
-              <w:jc w:val="both"/>
-              <w:rPr>
-                <w:sz w:val="18"/>
-              </w:rPr>
-            </w:pPr>
-          </w:p>
-        </w:tc>
-        <w:tc>
-          <w:tcPr>
-            <w:tcW w:w="267" w:type="pct"/>
-            <w:tcBorders>
-              <w:top w:val="single" w:sz="4" w:space="0" w:color="auto"/>
-              <w:left w:val="single" w:sz="4" w:space="0" w:color="auto"/>
-              <w:bottom w:val="single" w:sz="4" w:space="0" w:color="auto"/>
-              <w:right w:val="single" w:sz="12" w:space="0" w:color="auto"/>
-            </w:tcBorders>
-          </w:tcPr>
-          <w:p>
-            <w:pPr>
-              <w:keepNext w:val="0"/>
-              <w:keepLines w:val="0"/>
-              <w:ind w:left="709" w:hanging="709"/>
-              <w:jc w:val="both"/>
-              <w:rPr>
-                <w:sz w:val="18"/>
-              </w:rPr>
-            </w:pPr>
-          </w:p>
-        </w:tc>
-      </w:tr>
-      <w:tr>
-        <w:trPr>
-          <w:cantSplit/>
-          <w:trHeight w:val="249"/>
-          <w:jc w:val="center"/>
-        </w:trPr>
-        <w:tc>
-          <w:tcPr>
-            <w:tcW w:w="346" w:type="pct"/>
-            <w:vMerge/>
-            <w:tcBorders>
-              <w:top w:val="single" w:sz="12" w:space="0" w:color="auto"/>
-              <w:left w:val="single" w:sz="12" w:space="0" w:color="auto"/>
-              <w:bottom w:val="single" w:sz="12" w:space="0" w:color="auto"/>
-              <w:right w:val="single" w:sz="4" w:space="0" w:color="auto"/>
-            </w:tcBorders>
-            <w:vAlign w:val="center"/>
-            <w:hideMark/>
-          </w:tcPr>
-          <w:p>
-            <w:pPr>
-              <w:keepNext w:val="0"/>
-              <w:keepLines w:val="0"/>
-              <w:rPr>
-                <w:sz w:val="18"/>
-              </w:rPr>
-            </w:pPr>
-          </w:p>
-        </w:tc>
-        <w:tc>
-          <w:tcPr>
-            <w:tcW w:w="3847" w:type="pct"/>
-            <w:tcBorders>
-              <w:top w:val="single" w:sz="4" w:space="0" w:color="auto"/>
-              <w:left w:val="single" w:sz="4" w:space="0" w:color="auto"/>
-              <w:bottom w:val="single" w:sz="12" w:space="0" w:color="auto"/>
-              <w:right w:val="single" w:sz="4" w:space="0" w:color="auto"/>
-            </w:tcBorders>
-            <w:hideMark/>
-          </w:tcPr>
-          <w:p>
-            <w:pPr>
-              <w:pStyle w:val="TF-xAvalITEMDETALHE"/>
-            </w:pPr>
-            <w:r>
-              <w:t>As referências contemplam adequadamente os assuntos abordados (são indicadas obras atualizadas e as mais importantes da área)?</w:t>
-            </w:r>
-          </w:p>
-        </w:tc>
-        <w:tc>
-          <w:tcPr>
-            <w:tcW w:w="241" w:type="pct"/>
-            <w:tcBorders>
-              <w:top w:val="single" w:sz="4" w:space="0" w:color="auto"/>
-              <w:left w:val="single" w:sz="4" w:space="0" w:color="auto"/>
-              <w:bottom w:val="single" w:sz="12" w:space="0" w:color="auto"/>
-              <w:right w:val="single" w:sz="4" w:space="0" w:color="auto"/>
-            </w:tcBorders>
-          </w:tcPr>
-          <w:p>
-            <w:pPr>
-              <w:keepNext w:val="0"/>
-              <w:keepLines w:val="0"/>
-              <w:ind w:left="709" w:hanging="709"/>
-              <w:jc w:val="both"/>
-              <w:rPr>
-                <w:sz w:val="18"/>
-              </w:rPr>
-            </w:pPr>
-          </w:p>
-        </w:tc>
-        <w:tc>
-          <w:tcPr>
-            <w:tcW w:w="299" w:type="pct"/>
-            <w:tcBorders>
-              <w:top w:val="single" w:sz="4" w:space="0" w:color="auto"/>
-              <w:left w:val="single" w:sz="4" w:space="0" w:color="auto"/>
-              <w:bottom w:val="single" w:sz="12" w:space="0" w:color="auto"/>
-              <w:right w:val="single" w:sz="4" w:space="0" w:color="auto"/>
-            </w:tcBorders>
-          </w:tcPr>
-          <w:p>
-            <w:pPr>
-              <w:keepNext w:val="0"/>
-              <w:keepLines w:val="0"/>
-              <w:ind w:left="709" w:hanging="709"/>
-              <w:jc w:val="both"/>
-              <w:rPr>
-                <w:sz w:val="18"/>
-              </w:rPr>
-            </w:pPr>
-          </w:p>
-        </w:tc>
-        <w:tc>
-          <w:tcPr>
-            <w:tcW w:w="267" w:type="pct"/>
-            <w:tcBorders>
-              <w:top w:val="single" w:sz="4" w:space="0" w:color="auto"/>
-              <w:left w:val="single" w:sz="4" w:space="0" w:color="auto"/>
-              <w:bottom w:val="single" w:sz="12" w:space="0" w:color="auto"/>
-              <w:right w:val="single" w:sz="12" w:space="0" w:color="auto"/>
-            </w:tcBorders>
-          </w:tcPr>
-          <w:p>
-            <w:pPr>
-              <w:keepNext w:val="0"/>
-              <w:keepLines w:val="0"/>
-              <w:ind w:left="709" w:hanging="709"/>
-              <w:jc w:val="both"/>
-              <w:rPr>
-                <w:sz w:val="18"/>
-              </w:rPr>
-            </w:pPr>
-          </w:p>
-        </w:tc>
-      </w:tr>
-      <w:tr>
-        <w:trPr>
-          <w:cantSplit/>
-          <w:trHeight w:val="451"/>
-          <w:jc w:val="center"/>
-        </w:trPr>
-        <w:tc>
-          <w:tcPr>
-            <w:tcW w:w="346" w:type="pct"/>
-            <w:vMerge w:val="restart"/>
-            <w:tcBorders>
-              <w:top w:val="single" w:sz="12" w:space="0" w:color="auto"/>
-              <w:left w:val="single" w:sz="12" w:space="0" w:color="auto"/>
-              <w:bottom w:val="single" w:sz="12" w:space="0" w:color="auto"/>
-              <w:right w:val="single" w:sz="4" w:space="0" w:color="auto"/>
-            </w:tcBorders>
-            <w:textDirection w:val="btLr"/>
-            <w:vAlign w:val="center"/>
-            <w:hideMark/>
-          </w:tcPr>
-          <w:p>
-            <w:pPr>
-              <w:pStyle w:val="TF-xAvalITEMTABELA"/>
-            </w:pPr>
-            <w:r>
-              <w:t>ASPECTOS METODOLÓGICOS</w:t>
-            </w:r>
-          </w:p>
-        </w:tc>
-        <w:tc>
-          <w:tcPr>
-            <w:tcW w:w="3847" w:type="pct"/>
-            <w:tcBorders>
-              <w:top w:val="single" w:sz="12" w:space="0" w:color="auto"/>
-              <w:left w:val="single" w:sz="4" w:space="0" w:color="auto"/>
-              <w:bottom w:val="single" w:sz="4" w:space="0" w:color="auto"/>
-              <w:right w:val="single" w:sz="4" w:space="0" w:color="auto"/>
-            </w:tcBorders>
-            <w:hideMark/>
-          </w:tcPr>
-          <w:p>
-            <w:pPr>
-              <w:pStyle w:val="TF-xAvalITEM"/>
-              <w:numPr>
-                <w:ilvl w:val="0"/>
-                <w:numId w:val="13"/>
-              </w:numPr>
-            </w:pPr>
-            <w:r>
-              <w:t>LINGUAGEM USADA (redação)</w:t>
-            </w:r>
-          </w:p>
-          <w:p>
-            <w:pPr>
-              <w:pStyle w:val="TF-xAvalITEMDETALHE"/>
-            </w:pPr>
-            <w:r>
-              <w:t>O texto completo é coerente e redigido corretamente em língua portuguesa, usando linguagem formal/científica?</w:t>
-            </w:r>
-          </w:p>
-        </w:tc>
-        <w:tc>
-          <w:tcPr>
-            <w:tcW w:w="241" w:type="pct"/>
-            <w:tcBorders>
-              <w:top w:val="single" w:sz="12" w:space="0" w:color="auto"/>
-              <w:left w:val="single" w:sz="4" w:space="0" w:color="auto"/>
-              <w:bottom w:val="single" w:sz="4" w:space="0" w:color="auto"/>
-              <w:right w:val="single" w:sz="4" w:space="0" w:color="auto"/>
-            </w:tcBorders>
-          </w:tcPr>
-          <w:p>
-            <w:pPr>
-              <w:keepNext w:val="0"/>
-              <w:keepLines w:val="0"/>
-              <w:ind w:left="709" w:hanging="709"/>
-              <w:jc w:val="both"/>
-              <w:rPr>
-                <w:sz w:val="18"/>
-              </w:rPr>
-            </w:pPr>
-          </w:p>
-        </w:tc>
-        <w:tc>
-          <w:tcPr>
-            <w:tcW w:w="299" w:type="pct"/>
-            <w:tcBorders>
-              <w:top w:val="single" w:sz="12" w:space="0" w:color="auto"/>
-              <w:left w:val="single" w:sz="4" w:space="0" w:color="auto"/>
-              <w:bottom w:val="single" w:sz="4" w:space="0" w:color="auto"/>
-              <w:right w:val="single" w:sz="4" w:space="0" w:color="auto"/>
-            </w:tcBorders>
-          </w:tcPr>
-          <w:p>
-            <w:pPr>
-              <w:keepNext w:val="0"/>
-              <w:keepLines w:val="0"/>
-              <w:ind w:left="709" w:hanging="709"/>
-              <w:jc w:val="both"/>
-              <w:rPr>
-                <w:sz w:val="18"/>
-              </w:rPr>
-            </w:pPr>
-          </w:p>
-        </w:tc>
-        <w:tc>
-          <w:tcPr>
-            <w:tcW w:w="267" w:type="pct"/>
-            <w:tcBorders>
-              <w:top w:val="single" w:sz="12" w:space="0" w:color="auto"/>
-              <w:left w:val="single" w:sz="4" w:space="0" w:color="auto"/>
-              <w:bottom w:val="single" w:sz="4" w:space="0" w:color="auto"/>
-              <w:right w:val="single" w:sz="12" w:space="0" w:color="auto"/>
-            </w:tcBorders>
-          </w:tcPr>
-          <w:p>
-            <w:pPr>
-              <w:keepNext w:val="0"/>
-              <w:keepLines w:val="0"/>
-              <w:ind w:left="709" w:hanging="709"/>
-              <w:jc w:val="both"/>
-              <w:rPr>
-                <w:sz w:val="18"/>
-              </w:rPr>
-            </w:pPr>
-          </w:p>
-        </w:tc>
-      </w:tr>
-      <w:tr>
-        <w:trPr>
-          <w:cantSplit/>
-          <w:jc w:val="center"/>
-        </w:trPr>
-        <w:tc>
-          <w:tcPr>
-            <w:tcW w:w="346" w:type="pct"/>
-            <w:vMerge/>
-            <w:tcBorders>
-              <w:top w:val="single" w:sz="12" w:space="0" w:color="auto"/>
-              <w:left w:val="single" w:sz="12" w:space="0" w:color="auto"/>
-              <w:bottom w:val="single" w:sz="12" w:space="0" w:color="auto"/>
-              <w:right w:val="single" w:sz="4" w:space="0" w:color="auto"/>
-            </w:tcBorders>
-            <w:vAlign w:val="center"/>
-            <w:hideMark/>
-          </w:tcPr>
-          <w:p>
-            <w:pPr>
-              <w:keepNext w:val="0"/>
-              <w:keepLines w:val="0"/>
-              <w:rPr>
-                <w:sz w:val="18"/>
-              </w:rPr>
-            </w:pPr>
-          </w:p>
-        </w:tc>
-        <w:tc>
-          <w:tcPr>
-            <w:tcW w:w="3847" w:type="pct"/>
-            <w:tcBorders>
-              <w:top w:val="single" w:sz="4" w:space="0" w:color="auto"/>
-              <w:left w:val="single" w:sz="4" w:space="0" w:color="auto"/>
-              <w:bottom w:val="single" w:sz="12" w:space="0" w:color="auto"/>
-              <w:right w:val="single" w:sz="4" w:space="0" w:color="auto"/>
-            </w:tcBorders>
-            <w:hideMark/>
-          </w:tcPr>
-          <w:p>
-            <w:pPr>
-              <w:pStyle w:val="TF-xAvalITEMDETALHE"/>
-            </w:pPr>
-            <w:r>
-              <w:t>A exposição do assunto é ordenada (as ideias estão bem encadeadas e a linguagem utilizada é clara)?</w:t>
-            </w:r>
-          </w:p>
-        </w:tc>
-        <w:tc>
-          <w:tcPr>
-            <w:tcW w:w="241" w:type="pct"/>
-            <w:tcBorders>
-              <w:top w:val="single" w:sz="4" w:space="0" w:color="auto"/>
-              <w:left w:val="single" w:sz="4" w:space="0" w:color="auto"/>
-              <w:bottom w:val="single" w:sz="12" w:space="0" w:color="auto"/>
-              <w:right w:val="single" w:sz="4" w:space="0" w:color="auto"/>
-            </w:tcBorders>
-          </w:tcPr>
-          <w:p>
-            <w:pPr>
-              <w:keepNext w:val="0"/>
-              <w:keepLines w:val="0"/>
-              <w:ind w:left="709" w:hanging="709"/>
-              <w:jc w:val="both"/>
-              <w:rPr>
-                <w:sz w:val="18"/>
-              </w:rPr>
-            </w:pPr>
-          </w:p>
-        </w:tc>
-        <w:tc>
-          <w:tcPr>
-            <w:tcW w:w="299" w:type="pct"/>
-            <w:tcBorders>
-              <w:top w:val="single" w:sz="4" w:space="0" w:color="auto"/>
-              <w:left w:val="single" w:sz="4" w:space="0" w:color="auto"/>
-              <w:bottom w:val="single" w:sz="12" w:space="0" w:color="auto"/>
-              <w:right w:val="single" w:sz="4" w:space="0" w:color="auto"/>
-            </w:tcBorders>
-          </w:tcPr>
-          <w:p>
-            <w:pPr>
-              <w:keepNext w:val="0"/>
-              <w:keepLines w:val="0"/>
-              <w:ind w:left="709" w:hanging="709"/>
-              <w:jc w:val="both"/>
-              <w:rPr>
-                <w:sz w:val="18"/>
-              </w:rPr>
-            </w:pPr>
-          </w:p>
-        </w:tc>
-        <w:tc>
-          <w:tcPr>
-            <w:tcW w:w="267" w:type="pct"/>
-            <w:tcBorders>
-              <w:top w:val="single" w:sz="4" w:space="0" w:color="auto"/>
-              <w:left w:val="single" w:sz="4" w:space="0" w:color="auto"/>
-              <w:bottom w:val="single" w:sz="12" w:space="0" w:color="auto"/>
-              <w:right w:val="single" w:sz="12" w:space="0" w:color="auto"/>
-            </w:tcBorders>
-          </w:tcPr>
-          <w:p>
-            <w:pPr>
-              <w:keepNext w:val="0"/>
-              <w:keepLines w:val="0"/>
-              <w:ind w:left="709" w:hanging="709"/>
-              <w:jc w:val="both"/>
-              <w:rPr>
-                <w:sz w:val="18"/>
-              </w:rPr>
-            </w:pPr>
-          </w:p>
-        </w:tc>
-      </w:tr>
-    </w:tbl>
-    <w:p>
-      <w:pPr>
-        <w:pStyle w:val="TF-xAvalLINHA"/>
-        <w:tabs>
-          <w:tab w:val="left" w:leader="underscore" w:pos="6237"/>
-        </w:tabs>
       </w:pPr>
     </w:p>
     <w:sectPr>
@@ -9796,6 +7795,7 @@
   <w:style w:type="character" w:default="1" w:styleId="Fontepargpadro">
     <w:name w:val="Default Paragraph Font"/>
     <w:uiPriority w:val="1"/>
+    <w:semiHidden/>
     <w:unhideWhenUsed/>
   </w:style>
   <w:style w:type="table" w:default="1" w:styleId="Tabelanormal">
@@ -11578,10 +9578,21 @@
 </file>
 
 <file path=customXml/item1.xml><?xml version="1.0" encoding="utf-8"?>
-<b:Sources xmlns:b="http://schemas.openxmlformats.org/officeDocument/2006/bibliography" xmlns="http://schemas.openxmlformats.org/officeDocument/2006/bibliography" SelectedStyle="" StyleName=""/>
+<p:properties xmlns:p="http://schemas.microsoft.com/office/2006/metadata/properties" xmlns:xsi="http://www.w3.org/2001/XMLSchema-instance" xmlns:pc="http://schemas.microsoft.com/office/infopath/2007/PartnerControls">
+  <documentManagement/>
+</p:properties>
 </file>
 
 <file path=customXml/item2.xml><?xml version="1.0" encoding="utf-8"?>
+<?mso-contentType ?>
+<FormTemplates xmlns="http://schemas.microsoft.com/sharepoint/v3/contenttype/forms">
+  <Display>DocumentLibraryForm</Display>
+  <Edit>DocumentLibraryForm</Edit>
+  <New>DocumentLibraryForm</New>
+</FormTemplates>
+</file>
+
+<file path=customXml/item3.xml><?xml version="1.0" encoding="utf-8"?>
 <ct:contentTypeSchema xmlns:ct="http://schemas.microsoft.com/office/2006/metadata/contentType" xmlns:ma="http://schemas.microsoft.com/office/2006/metadata/properties/metaAttributes" ct:_="" ma:_="" ma:contentTypeName="Documento" ma:contentTypeID="0x010100156EBBBBD479CF49B9BB1ED63BE74113" ma:contentTypeVersion="8" ma:contentTypeDescription="Crie um novo documento." ma:contentTypeScope="" ma:versionID="d1c81fd37c81731ec4962bb53353747b">
   <xsd:schema xmlns:xsd="http://www.w3.org/2001/XMLSchema" xmlns:xs="http://www.w3.org/2001/XMLSchema" xmlns:p="http://schemas.microsoft.com/office/2006/metadata/properties" xmlns:ns3="c7799571-e5b5-48eb-8b56-207ccf39166d" xmlns:ns4="ba7de948-bf42-482f-892e-3e9e4011879a" targetNamespace="http://schemas.microsoft.com/office/2006/metadata/properties" ma:root="true" ma:fieldsID="e8a0764c07f2d3b67c0b6544e1477fc8" ns3:_="" ns4:_="">
     <xsd:import namespace="c7799571-e5b5-48eb-8b56-207ccf39166d"/>
@@ -11770,30 +9781,36 @@
 </ct:contentTypeSchema>
 </file>
 
-<file path=customXml/item3.xml><?xml version="1.0" encoding="utf-8"?>
-<?mso-contentType ?>
-<FormTemplates xmlns="http://schemas.microsoft.com/sharepoint/v3/contenttype/forms">
-  <Display>DocumentLibraryForm</Display>
-  <Edit>DocumentLibraryForm</Edit>
-  <New>DocumentLibraryForm</New>
-</FormTemplates>
-</file>
-
 <file path=customXml/item4.xml><?xml version="1.0" encoding="utf-8"?>
-<p:properties xmlns:p="http://schemas.microsoft.com/office/2006/metadata/properties" xmlns:xsi="http://www.w3.org/2001/XMLSchema-instance" xmlns:pc="http://schemas.microsoft.com/office/infopath/2007/PartnerControls">
-  <documentManagement/>
-</p:properties>
+<b:Sources xmlns:b="http://schemas.openxmlformats.org/officeDocument/2006/bibliography" xmlns="http://schemas.openxmlformats.org/officeDocument/2006/bibliography" SelectedStyle="" StyleName=""/>
 </file>
 
 <file path=customXml/itemProps1.xml><?xml version="1.0" encoding="utf-8"?>
-<ds:datastoreItem xmlns:ds="http://schemas.openxmlformats.org/officeDocument/2006/customXml" ds:itemID="{DE59AE69-FFD3-447D-A459-A5473AFD6F3C}">
+<ds:datastoreItem xmlns:ds="http://schemas.openxmlformats.org/officeDocument/2006/customXml" ds:itemID="{4B5FB172-3C11-4418-BBA8-F3BAAF3DFE3B}">
   <ds:schemaRefs>
-    <ds:schemaRef ds:uri="http://schemas.openxmlformats.org/officeDocument/2006/bibliography"/>
+    <ds:schemaRef ds:uri="http://schemas.microsoft.com/office/infopath/2007/PartnerControls"/>
+    <ds:schemaRef ds:uri="c7799571-e5b5-48eb-8b56-207ccf39166d"/>
+    <ds:schemaRef ds:uri="http://schemas.microsoft.com/office/2006/documentManagement/types"/>
+    <ds:schemaRef ds:uri="http://purl.org/dc/terms/"/>
+    <ds:schemaRef ds:uri="ba7de948-bf42-482f-892e-3e9e4011879a"/>
+    <ds:schemaRef ds:uri="http://schemas.microsoft.com/office/2006/metadata/properties"/>
+    <ds:schemaRef ds:uri="http://schemas.openxmlformats.org/package/2006/metadata/core-properties"/>
+    <ds:schemaRef ds:uri="http://www.w3.org/XML/1998/namespace"/>
+    <ds:schemaRef ds:uri="http://purl.org/dc/dcmitype/"/>
+    <ds:schemaRef ds:uri="http://purl.org/dc/elements/1.1/"/>
   </ds:schemaRefs>
 </ds:datastoreItem>
 </file>
 
 <file path=customXml/itemProps2.xml><?xml version="1.0" encoding="utf-8"?>
+<ds:datastoreItem xmlns:ds="http://schemas.openxmlformats.org/officeDocument/2006/customXml" ds:itemID="{18D4CC5F-F560-46AE-95AB-0A2328EAE16D}">
+  <ds:schemaRefs>
+    <ds:schemaRef ds:uri="http://schemas.microsoft.com/sharepoint/v3/contenttype/forms"/>
+  </ds:schemaRefs>
+</ds:datastoreItem>
+</file>
+
+<file path=customXml/itemProps3.xml><?xml version="1.0" encoding="utf-8"?>
 <ds:datastoreItem xmlns:ds="http://schemas.openxmlformats.org/officeDocument/2006/customXml" ds:itemID="{AC02E70D-FE0F-419F-9DA7-9948C4715B1E}">
   <ds:schemaRefs>
     <ds:schemaRef ds:uri="http://schemas.microsoft.com/office/2006/metadata/contentType"/>
@@ -11812,27 +9829,10 @@
 </ds:datastoreItem>
 </file>
 
-<file path=customXml/itemProps3.xml><?xml version="1.0" encoding="utf-8"?>
-<ds:datastoreItem xmlns:ds="http://schemas.openxmlformats.org/officeDocument/2006/customXml" ds:itemID="{18D4CC5F-F560-46AE-95AB-0A2328EAE16D}">
+<file path=customXml/itemProps4.xml><?xml version="1.0" encoding="utf-8"?>
+<ds:datastoreItem xmlns:ds="http://schemas.openxmlformats.org/officeDocument/2006/customXml" ds:itemID="{DE59AE69-FFD3-447D-A459-A5473AFD6F3C}">
   <ds:schemaRefs>
-    <ds:schemaRef ds:uri="http://schemas.microsoft.com/sharepoint/v3/contenttype/forms"/>
-  </ds:schemaRefs>
-</ds:datastoreItem>
-</file>
-
-<file path=customXml/itemProps4.xml><?xml version="1.0" encoding="utf-8"?>
-<ds:datastoreItem xmlns:ds="http://schemas.openxmlformats.org/officeDocument/2006/customXml" ds:itemID="{4B5FB172-3C11-4418-BBA8-F3BAAF3DFE3B}">
-  <ds:schemaRefs>
-    <ds:schemaRef ds:uri="http://schemas.microsoft.com/office/infopath/2007/PartnerControls"/>
-    <ds:schemaRef ds:uri="c7799571-e5b5-48eb-8b56-207ccf39166d"/>
-    <ds:schemaRef ds:uri="http://schemas.microsoft.com/office/2006/documentManagement/types"/>
-    <ds:schemaRef ds:uri="http://purl.org/dc/terms/"/>
-    <ds:schemaRef ds:uri="ba7de948-bf42-482f-892e-3e9e4011879a"/>
-    <ds:schemaRef ds:uri="http://schemas.microsoft.com/office/2006/metadata/properties"/>
-    <ds:schemaRef ds:uri="http://schemas.openxmlformats.org/package/2006/metadata/core-properties"/>
-    <ds:schemaRef ds:uri="http://www.w3.org/XML/1998/namespace"/>
-    <ds:schemaRef ds:uri="http://purl.org/dc/dcmitype/"/>
-    <ds:schemaRef ds:uri="http://purl.org/dc/elements/1.1/"/>
+    <ds:schemaRef ds:uri="http://schemas.openxmlformats.org/officeDocument/2006/bibliography"/>
   </ds:schemaRefs>
 </ds:datastoreItem>
 </file>